--- a/SuperMarIAWorld.docx
+++ b/SuperMarIAWorld.docx
@@ -527,111 +527,50 @@
     </w:p>
     <w:p>
       <w:pPr>
-        <w:jc w:val="center"/>
-        <w:rPr>
-          <w:color w:val="9EB2EB"/>
-        </w:rPr>
-      </w:pPr>
-      <w:r>
-        <w:rPr>
-          <w:color w:val="9EB2EB"/>
-        </w:rPr>
-        <w:t>La théorie de l'évolution</w:t>
-      </w:r>
-    </w:p>
-    <w:p>
-      <w:pPr>
-        <w:rPr>
-          <w:color w:val="9EB2EB"/>
-        </w:rPr>
-      </w:pPr>
-      <w:r>
-        <w:rPr>
-          <w:color w:val="9EB2EB"/>
-        </w:rPr>
-        <w:t>Je pense que v</w:t>
-      </w:r>
-      <w:r>
-        <w:rPr>
-          <w:color w:val="9EB2EB"/>
-        </w:rPr>
-        <w:t>ous avez déjà dû entendre parler de la théorie de l'évolution créé par Charles Darwin. Si jamais ce n'est pas le cas ou que vous ne saisissez pas complètement le principe, prenons un exemple simple :</w:t>
-      </w:r>
-    </w:p>
-    <w:p>
-      <w:pPr>
-        <w:rPr>
-          <w:color w:val="9EB2EB"/>
-        </w:rPr>
-      </w:pPr>
-    </w:p>
-    <w:p>
-      <w:pPr>
-        <w:jc w:val="center"/>
-        <w:rPr>
-          <w:color w:val="9EB2EB"/>
-        </w:rPr>
-      </w:pPr>
-      <w:r>
-        <w:rPr>
-          <w:color w:val="9EB2EB"/>
-        </w:rPr>
-        <w:t xml:space="preserve">Je pense que vous </w:t>
-      </w:r>
-      <w:r>
-        <w:rPr>
-          <w:color w:val="9EB2EB"/>
-        </w:rPr>
-        <w:t>savez</w:t>
-      </w:r>
-      <w:r>
-        <w:rPr>
-          <w:color w:val="9EB2EB"/>
-        </w:rPr>
-        <w:t xml:space="preserve"> tous </w:t>
-      </w:r>
-      <w:r>
-        <w:rPr>
-          <w:color w:val="9EB2EB"/>
-        </w:rPr>
-        <w:t xml:space="preserve">ce qu'est une </w:t>
-      </w:r>
-      <w:r>
-        <w:rPr>
-          <w:color w:val="9EB2EB"/>
-        </w:rPr>
-        <w:t xml:space="preserve">girafe, </w:t>
-      </w:r>
-      <w:r>
-        <w:rPr>
-          <w:color w:val="9EB2EB"/>
-        </w:rPr>
-        <w:t xml:space="preserve">mais </w:t>
-      </w:r>
-      <w:r>
-        <w:rPr>
-          <w:color w:val="9EB2EB"/>
-        </w:rPr>
-        <w:t>si jamais en voici une.</w:t>
-      </w:r>
-    </w:p>
-    <w:p>
-      <w:pPr>
-        <w:jc w:val="center"/>
-        <w:rPr>
-          <w:color w:val="9EB2EB"/>
-        </w:rPr>
-      </w:pPr>
+        <w:rPr>
+          <w:color w:val="9EB2EB"/>
+        </w:rPr>
+      </w:pPr>
+    </w:p>
+    <w:p>
+      <w:pPr>
+        <w:rPr>
+          <w:color w:val="9EB2EB"/>
+        </w:rPr>
+      </w:pPr>
+    </w:p>
+    <w:p>
+      <w:pPr>
+        <w:rPr>
+          <w:color w:val="9EB2EB"/>
+        </w:rPr>
+      </w:pPr>
+    </w:p>
+    <w:p>
+      <w:pPr>
+        <w:rPr>
+          <w:color w:val="9EB2EB"/>
+        </w:rPr>
+      </w:pPr>
+    </w:p>
+    <w:p>
+      <w:pPr>
+        <w:rPr>
+          <w:color w:val="9EB2EB"/>
+        </w:rPr>
+      </w:pPr>
+      <w:r>
+        <w:t xml:space="preserve"> </w:t>
+      </w:r>
       <w:r>
         <w:rPr>
           <w:noProof/>
-          <w:color w:val="9EB2EB"/>
         </w:rPr>
         <w:drawing>
-          <wp:inline distT="0" distB="0" distL="0" distR="0" wp14:anchorId="4C038C86" wp14:editId="48D32E85">
-            <wp:extent cx="1739900" cy="1739900"/>
+          <wp:inline distT="0" distB="0" distL="0" distR="0" wp14:anchorId="00B94C9E" wp14:editId="5BAB1554">
+            <wp:extent cx="5760184" cy="3207224"/>
             <wp:effectExtent l="0" t="0" r="0" b="0"/>
-            <wp:docPr id="35934506" name="Image 2"/>
+            <wp:docPr id="277609302" name="Image 6" descr="j'ai créé une IA qui joue à mario toute seule - YouTube"/>
             <wp:cNvGraphicFramePr>
               <a:graphicFrameLocks xmlns:a="http://schemas.openxmlformats.org/drawingml/2006/main" noChangeAspect="1"/>
             </wp:cNvGraphicFramePr>
@@ -639,36 +578,39 @@
               <a:graphicData uri="http://schemas.openxmlformats.org/drawingml/2006/picture">
                 <pic:pic xmlns:pic="http://schemas.openxmlformats.org/drawingml/2006/picture">
                   <pic:nvPicPr>
-                    <pic:cNvPr id="0" name="Picture 2"/>
+                    <pic:cNvPr id="0" name="Picture 14" descr="j'ai créé une IA qui joue à mario toute seule - YouTube"/>
                     <pic:cNvPicPr>
                       <a:picLocks noChangeAspect="1" noChangeArrowheads="1"/>
                     </pic:cNvPicPr>
                   </pic:nvPicPr>
-                  <pic:blipFill>
-                    <a:blip r:embed="rId7" cstate="print">
+                  <pic:blipFill rotWithShape="1">
+                    <a:blip r:embed="rId7">
                       <a:extLst>
                         <a:ext uri="{28A0092B-C50C-407E-A947-70E740481C1C}">
                           <a14:useLocalDpi xmlns:a14="http://schemas.microsoft.com/office/drawing/2010/main" val="0"/>
                         </a:ext>
                       </a:extLst>
                     </a:blip>
-                    <a:srcRect/>
-                    <a:stretch>
-                      <a:fillRect/>
-                    </a:stretch>
+                    <a:srcRect t="12787" b="13007"/>
+                    <a:stretch/>
                   </pic:blipFill>
                   <pic:spPr bwMode="auto">
                     <a:xfrm>
                       <a:off x="0" y="0"/>
-                      <a:ext cx="1739900" cy="1739900"/>
+                      <a:ext cx="5760720" cy="3207523"/>
                     </a:xfrm>
-                    <a:prstGeom prst="rect">
+                    <a:prstGeom prst="roundRect">
                       <a:avLst/>
                     </a:prstGeom>
                     <a:noFill/>
                     <a:ln>
                       <a:noFill/>
                     </a:ln>
+                    <a:extLst>
+                      <a:ext uri="{53640926-AAD7-44D8-BBD7-CCE9431645EC}">
+                        <a14:shadowObscured xmlns:a14="http://schemas.microsoft.com/office/drawing/2010/main"/>
+                      </a:ext>
+                    </a:extLst>
                   </pic:spPr>
                 </pic:pic>
               </a:graphicData>
@@ -684,32 +626,6 @@
           <w:color w:val="9EB2EB"/>
         </w:rPr>
       </w:pPr>
-      <w:r>
-        <w:rPr>
-          <w:color w:val="9EB2EB"/>
-        </w:rPr>
-        <w:t>Appelons cette girafe Sophie !</w:t>
-      </w:r>
-    </w:p>
-    <w:p>
-      <w:pPr>
-        <w:rPr>
-          <w:color w:val="9EB2EB"/>
-        </w:rPr>
-      </w:pPr>
-      <w:r>
-        <w:rPr>
-          <w:color w:val="9EB2EB"/>
-        </w:rPr>
-        <w:t>Sophie est une girafe qui vit avec ses parents dans la belle savane africaine. Tous les jours elle se nourrit de feuilles dans les grands acacias, ce qu'elle est le seul animal à pouvoir le faire. Eh oui ! Sophie en est capable grâce à son long coup ! Autrement, elle ne pourrait pas se nourrir correctement.</w:t>
-      </w:r>
-    </w:p>
-    <w:p>
-      <w:pPr>
-        <w:rPr>
-          <w:color w:val="9EB2EB"/>
-        </w:rPr>
-      </w:pPr>
     </w:p>
     <w:p>
       <w:pPr>
@@ -718,15 +634,18 @@
           <w:color w:val="9EB2EB"/>
         </w:rPr>
       </w:pPr>
-      <w:r>
-        <w:rPr>
-          <w:color w:val="9EB2EB"/>
-        </w:rPr>
-        <w:t>À ce moment-là vous ne saisissez peut-être pas encore mais ce coup, comment l'a-t-elle obtenue ?</w:t>
-      </w:r>
-    </w:p>
-    <w:p>
-      <w:pPr>
+    </w:p>
+    <w:p>
+      <w:pPr>
+        <w:jc w:val="center"/>
+        <w:rPr>
+          <w:color w:val="9EB2EB"/>
+        </w:rPr>
+      </w:pPr>
+    </w:p>
+    <w:p>
+      <w:pPr>
+        <w:jc w:val="center"/>
         <w:rPr>
           <w:color w:val="9EB2EB"/>
         </w:rPr>
@@ -742,16 +661,17 @@
         <w:rPr>
           <w:noProof/>
           <w:color w:val="9EB2EB"/>
+          <w:u w:val="single"/>
         </w:rPr>
         <w:lastRenderedPageBreak/>
         <w:drawing>
-          <wp:anchor distT="0" distB="0" distL="114300" distR="114300" simplePos="0" relativeHeight="251661312" behindDoc="1" locked="0" layoutInCell="1" allowOverlap="1" wp14:anchorId="634BE9DE" wp14:editId="54C07F45">
+          <wp:anchor distT="0" distB="0" distL="114300" distR="114300" simplePos="0" relativeHeight="251661312" behindDoc="1" locked="0" layoutInCell="1" allowOverlap="1" wp14:anchorId="634BE9DE" wp14:editId="30DE0AE6">
             <wp:simplePos x="0" y="0"/>
             <wp:positionH relativeFrom="page">
               <wp:align>left</wp:align>
             </wp:positionH>
             <wp:positionV relativeFrom="paragraph">
-              <wp:posOffset>-903378</wp:posOffset>
+              <wp:posOffset>-902989</wp:posOffset>
             </wp:positionV>
             <wp:extent cx="7575550" cy="10699316"/>
             <wp:effectExtent l="0" t="0" r="6350" b="6985"/>
@@ -807,6 +727,221 @@
           </wp:anchor>
         </w:drawing>
       </w:r>
+    </w:p>
+    <w:p>
+      <w:pPr>
+        <w:jc w:val="center"/>
+        <w:rPr>
+          <w:color w:val="9EB2EB"/>
+        </w:rPr>
+      </w:pPr>
+      <w:r>
+        <w:rPr>
+          <w:color w:val="9EB2EB"/>
+          <w:u w:val="single"/>
+        </w:rPr>
+        <w:t>La théorie de l'évolution</w:t>
+      </w:r>
+    </w:p>
+    <w:p>
+      <w:pPr>
+        <w:rPr>
+          <w:color w:val="9EB2EB"/>
+        </w:rPr>
+      </w:pPr>
+      <w:r>
+        <w:rPr>
+          <w:color w:val="9EB2EB"/>
+        </w:rPr>
+        <w:t>Je pense que v</w:t>
+      </w:r>
+      <w:r>
+        <w:rPr>
+          <w:color w:val="9EB2EB"/>
+        </w:rPr>
+        <w:t>ous avez déjà dû entendre parler de la théorie de l'évolution créé par Charles Darwin. Si jamais ce n'est pas le cas ou que vous ne saisissez pas complètement le principe, prenons un exemple simple :</w:t>
+      </w:r>
+    </w:p>
+    <w:p>
+      <w:pPr>
+        <w:rPr>
+          <w:color w:val="9EB2EB"/>
+        </w:rPr>
+      </w:pPr>
+    </w:p>
+    <w:p>
+      <w:pPr>
+        <w:jc w:val="center"/>
+        <w:rPr>
+          <w:color w:val="9EB2EB"/>
+        </w:rPr>
+      </w:pPr>
+      <w:r>
+        <w:rPr>
+          <w:color w:val="9EB2EB"/>
+        </w:rPr>
+        <w:t xml:space="preserve">Je pense que vous </w:t>
+      </w:r>
+      <w:r>
+        <w:rPr>
+          <w:color w:val="9EB2EB"/>
+        </w:rPr>
+        <w:t>savez</w:t>
+      </w:r>
+      <w:r>
+        <w:rPr>
+          <w:color w:val="9EB2EB"/>
+        </w:rPr>
+        <w:t xml:space="preserve"> tous </w:t>
+      </w:r>
+      <w:r>
+        <w:rPr>
+          <w:color w:val="9EB2EB"/>
+        </w:rPr>
+        <w:t xml:space="preserve">ce qu'est une </w:t>
+      </w:r>
+      <w:r>
+        <w:rPr>
+          <w:color w:val="9EB2EB"/>
+        </w:rPr>
+        <w:t xml:space="preserve">girafe, </w:t>
+      </w:r>
+      <w:r>
+        <w:rPr>
+          <w:color w:val="9EB2EB"/>
+        </w:rPr>
+        <w:t xml:space="preserve">mais </w:t>
+      </w:r>
+      <w:r>
+        <w:rPr>
+          <w:color w:val="9EB2EB"/>
+        </w:rPr>
+        <w:t>si jamais en voici une.</w:t>
+      </w:r>
+    </w:p>
+    <w:p>
+      <w:pPr>
+        <w:jc w:val="center"/>
+        <w:rPr>
+          <w:color w:val="9EB2EB"/>
+        </w:rPr>
+      </w:pPr>
+      <w:r>
+        <w:rPr>
+          <w:noProof/>
+          <w:color w:val="9EB2EB"/>
+        </w:rPr>
+        <w:drawing>
+          <wp:inline distT="0" distB="0" distL="0" distR="0" wp14:anchorId="4C038C86" wp14:editId="603A3B9C">
+            <wp:extent cx="2013045" cy="2013045"/>
+            <wp:effectExtent l="0" t="0" r="6350" b="6350"/>
+            <wp:docPr id="35934506" name="Image 2"/>
+            <wp:cNvGraphicFramePr>
+              <a:graphicFrameLocks xmlns:a="http://schemas.openxmlformats.org/drawingml/2006/main" noChangeAspect="1"/>
+            </wp:cNvGraphicFramePr>
+            <a:graphic xmlns:a="http://schemas.openxmlformats.org/drawingml/2006/main">
+              <a:graphicData uri="http://schemas.openxmlformats.org/drawingml/2006/picture">
+                <pic:pic xmlns:pic="http://schemas.openxmlformats.org/drawingml/2006/picture">
+                  <pic:nvPicPr>
+                    <pic:cNvPr id="0" name="Picture 2"/>
+                    <pic:cNvPicPr>
+                      <a:picLocks noChangeAspect="1" noChangeArrowheads="1"/>
+                    </pic:cNvPicPr>
+                  </pic:nvPicPr>
+                  <pic:blipFill>
+                    <a:blip r:embed="rId8" cstate="print">
+                      <a:extLst>
+                        <a:ext uri="{28A0092B-C50C-407E-A947-70E740481C1C}">
+                          <a14:useLocalDpi xmlns:a14="http://schemas.microsoft.com/office/drawing/2010/main" val="0"/>
+                        </a:ext>
+                      </a:extLst>
+                    </a:blip>
+                    <a:srcRect/>
+                    <a:stretch>
+                      <a:fillRect/>
+                    </a:stretch>
+                  </pic:blipFill>
+                  <pic:spPr bwMode="auto">
+                    <a:xfrm>
+                      <a:off x="0" y="0"/>
+                      <a:ext cx="2023127" cy="2023127"/>
+                    </a:xfrm>
+                    <a:prstGeom prst="rect">
+                      <a:avLst/>
+                    </a:prstGeom>
+                    <a:noFill/>
+                    <a:ln>
+                      <a:noFill/>
+                    </a:ln>
+                  </pic:spPr>
+                </pic:pic>
+              </a:graphicData>
+            </a:graphic>
+          </wp:inline>
+        </w:drawing>
+      </w:r>
+    </w:p>
+    <w:p>
+      <w:pPr>
+        <w:jc w:val="center"/>
+        <w:rPr>
+          <w:color w:val="9EB2EB"/>
+        </w:rPr>
+      </w:pPr>
+      <w:r>
+        <w:rPr>
+          <w:color w:val="9EB2EB"/>
+        </w:rPr>
+        <w:t>Appelons cette girafe Sophie !</w:t>
+      </w:r>
+    </w:p>
+    <w:p>
+      <w:pPr>
+        <w:rPr>
+          <w:color w:val="9EB2EB"/>
+        </w:rPr>
+      </w:pPr>
+      <w:r>
+        <w:rPr>
+          <w:color w:val="9EB2EB"/>
+        </w:rPr>
+        <w:t>Sophie est une girafe qui vit avec ses parents dans la belle savane africaine. Tous les jours elle se nourrit de feuilles dans les grands acacias, ce qu'elle est le seul animal à pouvoir le faire. Eh oui ! Sophie en est capable grâce à son long coup ! Autrement, elle ne pourrait pas se nourrir correctement.</w:t>
+      </w:r>
+    </w:p>
+    <w:p>
+      <w:pPr>
+        <w:rPr>
+          <w:color w:val="9EB2EB"/>
+        </w:rPr>
+      </w:pPr>
+    </w:p>
+    <w:p>
+      <w:pPr>
+        <w:jc w:val="center"/>
+        <w:rPr>
+          <w:color w:val="9EB2EB"/>
+        </w:rPr>
+      </w:pPr>
+      <w:r>
+        <w:rPr>
+          <w:color w:val="9EB2EB"/>
+        </w:rPr>
+        <w:t>À ce moment-là vous ne saisissez peut-être pas encore mais ce coup, comment l'a-t-elle obtenue ?</w:t>
+      </w:r>
+    </w:p>
+    <w:p>
+      <w:pPr>
+        <w:rPr>
+          <w:color w:val="9EB2EB"/>
+        </w:rPr>
+      </w:pPr>
+    </w:p>
+    <w:p>
+      <w:pPr>
+        <w:rPr>
+          <w:color w:val="9EB2EB"/>
+        </w:rPr>
+      </w:pPr>
       <w:r>
         <w:rPr>
           <w:color w:val="9EB2EB"/>
@@ -837,14 +972,12 @@
         </w:rPr>
         <w:t xml:space="preserve"> d'ailleurs </w:t>
       </w:r>
-      <w:proofErr w:type="spellStart"/>
       <w:r>
         <w:rPr>
           <w:color w:val="9EB2EB"/>
         </w:rPr>
         <w:t>Zuri</w:t>
       </w:r>
-      <w:proofErr w:type="spellEnd"/>
       <w:r>
         <w:rPr>
           <w:color w:val="9EB2EB"/>
@@ -865,9 +998,9 @@
           <w:color w:val="9EB2EB"/>
         </w:rPr>
         <w:drawing>
-          <wp:inline distT="0" distB="0" distL="0" distR="0" wp14:anchorId="5E851CCA" wp14:editId="7031D5D2">
-            <wp:extent cx="2477135" cy="1921763"/>
-            <wp:effectExtent l="0" t="0" r="0" b="0"/>
+          <wp:inline distT="0" distB="0" distL="0" distR="0" wp14:anchorId="5E851CCA" wp14:editId="02C6DAE3">
+            <wp:extent cx="2631475" cy="1862920"/>
+            <wp:effectExtent l="0" t="0" r="0" b="4445"/>
             <wp:docPr id="367931150" name="Image 1"/>
             <wp:cNvGraphicFramePr>
               <a:graphicFrameLocks xmlns:a="http://schemas.openxmlformats.org/drawingml/2006/main" noChangeAspect="1"/>
@@ -882,20 +1015,20 @@
                     </pic:cNvPicPr>
                   </pic:nvPicPr>
                   <pic:blipFill rotWithShape="1">
-                    <a:blip r:embed="rId8" cstate="print">
+                    <a:blip r:embed="rId9" cstate="print">
                       <a:extLst>
                         <a:ext uri="{28A0092B-C50C-407E-A947-70E740481C1C}">
                           <a14:useLocalDpi xmlns:a14="http://schemas.microsoft.com/office/drawing/2010/main" val="0"/>
                         </a:ext>
                       </a:extLst>
                     </a:blip>
-                    <a:srcRect t="22420"/>
+                    <a:srcRect t="24139" b="5067"/>
                     <a:stretch/>
                   </pic:blipFill>
                   <pic:spPr bwMode="auto">
                     <a:xfrm>
                       <a:off x="0" y="0"/>
-                      <a:ext cx="2481858" cy="1925427"/>
+                      <a:ext cx="2675476" cy="1894070"/>
                     </a:xfrm>
                     <a:prstGeom prst="rect">
                       <a:avLst/>
@@ -923,20 +1056,131 @@
           <w:color w:val="9EB2EB"/>
         </w:rPr>
       </w:pPr>
+    </w:p>
+    <w:p>
+      <w:pPr>
+        <w:rPr>
+          <w:color w:val="9EB2EB"/>
+        </w:rPr>
+      </w:pPr>
+      <w:r>
+        <w:rPr>
+          <w:noProof/>
+          <w:color w:val="9EB2EB"/>
+        </w:rPr>
+        <w:lastRenderedPageBreak/>
+        <w:drawing>
+          <wp:anchor distT="0" distB="0" distL="114300" distR="114300" simplePos="0" relativeHeight="251684864" behindDoc="1" locked="0" layoutInCell="1" allowOverlap="1" wp14:anchorId="7271B936" wp14:editId="55C2F0B7">
+            <wp:simplePos x="0" y="0"/>
+            <wp:positionH relativeFrom="page">
+              <wp:align>left</wp:align>
+            </wp:positionH>
+            <wp:positionV relativeFrom="paragraph">
+              <wp:posOffset>-902553</wp:posOffset>
+            </wp:positionV>
+            <wp:extent cx="7575550" cy="10699316"/>
+            <wp:effectExtent l="0" t="0" r="6350" b="6985"/>
+            <wp:wrapNone/>
+            <wp:docPr id="1135220537" name="Image 1135220537" descr="Une image contenant capture d’écran, texte, Rectangle, ligne&#10;&#10;Description générée automatiquement"/>
+            <wp:cNvGraphicFramePr>
+              <a:graphicFrameLocks xmlns:a="http://schemas.openxmlformats.org/drawingml/2006/main" noChangeAspect="1"/>
+            </wp:cNvGraphicFramePr>
+            <a:graphic xmlns:a="http://schemas.openxmlformats.org/drawingml/2006/main">
+              <a:graphicData uri="http://schemas.openxmlformats.org/drawingml/2006/picture">
+                <pic:pic xmlns:pic="http://schemas.openxmlformats.org/drawingml/2006/picture">
+                  <pic:nvPicPr>
+                    <pic:cNvPr id="225940445" name="Image 225940445" descr="Une image contenant capture d’écran, texte, Rectangle, ligne&#10;&#10;Description générée automatiquement"/>
+                    <pic:cNvPicPr>
+                      <a:picLocks noChangeAspect="1" noChangeArrowheads="1"/>
+                    </pic:cNvPicPr>
+                  </pic:nvPicPr>
+                  <pic:blipFill>
+                    <a:blip r:embed="rId6">
+                      <a:extLst>
+                        <a:ext uri="{28A0092B-C50C-407E-A947-70E740481C1C}">
+                          <a14:useLocalDpi xmlns:a14="http://schemas.microsoft.com/office/drawing/2010/main" val="0"/>
+                        </a:ext>
+                      </a:extLst>
+                    </a:blip>
+                    <a:srcRect/>
+                    <a:stretch>
+                      <a:fillRect/>
+                    </a:stretch>
+                  </pic:blipFill>
+                  <pic:spPr bwMode="auto">
+                    <a:xfrm>
+                      <a:off x="0" y="0"/>
+                      <a:ext cx="7575550" cy="10699316"/>
+                    </a:xfrm>
+                    <a:prstGeom prst="rect">
+                      <a:avLst/>
+                    </a:prstGeom>
+                    <a:noFill/>
+                    <a:ln>
+                      <a:noFill/>
+                    </a:ln>
+                  </pic:spPr>
+                </pic:pic>
+              </a:graphicData>
+            </a:graphic>
+            <wp14:sizeRelH relativeFrom="page">
+              <wp14:pctWidth>0</wp14:pctWidth>
+            </wp14:sizeRelH>
+            <wp14:sizeRelV relativeFrom="page">
+              <wp14:pctHeight>0</wp14:pctHeight>
+            </wp14:sizeRelV>
+          </wp:anchor>
+        </w:drawing>
+      </w:r>
+    </w:p>
+    <w:p>
+      <w:pPr>
+        <w:rPr>
+          <w:color w:val="9EB2EB"/>
+        </w:rPr>
+      </w:pPr>
       <w:r>
         <w:rPr>
           <w:color w:val="9EB2EB"/>
         </w:rPr>
         <w:t xml:space="preserve">Eh oui, </w:t>
       </w:r>
-      <w:proofErr w:type="spellStart"/>
-      <w:r>
-        <w:rPr>
-          <w:color w:val="9EB2EB"/>
-        </w:rPr>
-        <w:t>Zuri</w:t>
-      </w:r>
-      <w:proofErr w:type="spellEnd"/>
+      <w:r>
+        <w:rPr>
+          <w:color w:val="9EB2EB"/>
+        </w:rPr>
+        <w:t xml:space="preserve">Zuri </w:t>
+      </w:r>
+      <w:r>
+        <w:rPr>
+          <w:color w:val="9EB2EB"/>
+        </w:rPr>
+        <w:t>a un petit coup, dans sa vie cela va être gênant pour lui, voir même extrêmement pénalisant s'il ne trouve plus d'acacia</w:t>
+      </w:r>
+      <w:r>
+        <w:rPr>
+          <w:color w:val="9EB2EB"/>
+        </w:rPr>
+        <w:t>s</w:t>
+      </w:r>
+      <w:r>
+        <w:rPr>
+          <w:color w:val="9EB2EB"/>
+        </w:rPr>
+        <w:t xml:space="preserve"> assez bas</w:t>
+      </w:r>
+      <w:r>
+        <w:rPr>
+          <w:color w:val="9EB2EB"/>
+        </w:rPr>
+        <w:t xml:space="preserve"> en hauteur</w:t>
+      </w:r>
+      <w:r>
+        <w:rPr>
+          <w:color w:val="9EB2EB"/>
+        </w:rPr>
+        <w:t xml:space="preserve"> pour se nourrir !</w:t>
+      </w:r>
       <w:r>
         <w:rPr>
           <w:color w:val="9EB2EB"/>
@@ -947,42 +1191,6 @@
         <w:rPr>
           <w:color w:val="9EB2EB"/>
         </w:rPr>
-        <w:t>a un petit coup, dans sa vie cela va être gênant pour lui, voir même extrêmement pénalisant s'il ne trouve plus d'acacia</w:t>
-      </w:r>
-      <w:r>
-        <w:rPr>
-          <w:color w:val="9EB2EB"/>
-        </w:rPr>
-        <w:t>s</w:t>
-      </w:r>
-      <w:r>
-        <w:rPr>
-          <w:color w:val="9EB2EB"/>
-        </w:rPr>
-        <w:t xml:space="preserve"> assez bas</w:t>
-      </w:r>
-      <w:r>
-        <w:rPr>
-          <w:color w:val="9EB2EB"/>
-        </w:rPr>
-        <w:t xml:space="preserve"> en hauteur</w:t>
-      </w:r>
-      <w:r>
-        <w:rPr>
-          <w:color w:val="9EB2EB"/>
-        </w:rPr>
-        <w:t xml:space="preserve"> pour se nourrir !</w:t>
-      </w:r>
-      <w:r>
-        <w:rPr>
-          <w:color w:val="9EB2EB"/>
-        </w:rPr>
-        <w:t xml:space="preserve"> </w:t>
-      </w:r>
-      <w:r>
-        <w:rPr>
-          <w:color w:val="9EB2EB"/>
-        </w:rPr>
         <w:t xml:space="preserve">C'est donc pour cela que soit il finira par mourir sans laisser d'enfants avec ce facteur pénalisant, soit sa </w:t>
       </w:r>
       <w:r>
@@ -997,13 +1205,6 @@
         </w:rPr>
         <w:t xml:space="preserve"> aura plus de chance et grandira avec un long coup ou alors c'est elle qui finira par périr.</w:t>
       </w:r>
-    </w:p>
-    <w:p>
-      <w:pPr>
-        <w:rPr>
-          <w:color w:val="9EB2EB"/>
-        </w:rPr>
-      </w:pPr>
     </w:p>
     <w:tbl>
       <w:tblPr>
@@ -1018,12 +1219,12 @@
       </w:tblGrid>
       <w:tr>
         <w:trPr>
-          <w:trHeight w:val="1154"/>
+          <w:trHeight w:val="1022"/>
           <w:jc w:val="center"/>
         </w:trPr>
         <w:tc>
           <w:tcPr>
-            <w:tcW w:w="3111" w:type="dxa"/>
+            <w:tcW w:w="3347" w:type="dxa"/>
             <w:tcBorders>
               <w:top w:val="nil"/>
               <w:left w:val="nil"/>
@@ -1061,7 +1262,7 @@
                           </pic:cNvPicPr>
                         </pic:nvPicPr>
                         <pic:blipFill rotWithShape="1">
-                          <a:blip r:embed="rId9">
+                          <a:blip r:embed="rId10">
                             <a:extLst>
                               <a:ext uri="{28A0092B-C50C-407E-A947-70E740481C1C}">
                                 <a14:useLocalDpi xmlns:a14="http://schemas.microsoft.com/office/drawing/2010/main" val="0"/>
@@ -1099,7 +1300,7 @@
         </w:tc>
         <w:tc>
           <w:tcPr>
-            <w:tcW w:w="3111" w:type="dxa"/>
+            <w:tcW w:w="3347" w:type="dxa"/>
             <w:tcBorders>
               <w:top w:val="nil"/>
               <w:left w:val="nil"/>
@@ -1137,7 +1338,7 @@
                           </pic:cNvPicPr>
                         </pic:nvPicPr>
                         <pic:blipFill rotWithShape="1">
-                          <a:blip r:embed="rId9">
+                          <a:blip r:embed="rId10">
                             <a:extLst>
                               <a:ext uri="{28A0092B-C50C-407E-A947-70E740481C1C}">
                                 <a14:useLocalDpi xmlns:a14="http://schemas.microsoft.com/office/drawing/2010/main" val="0"/>
@@ -1176,12 +1377,12 @@
       </w:tr>
       <w:tr>
         <w:trPr>
-          <w:trHeight w:val="1216"/>
+          <w:trHeight w:val="1078"/>
           <w:jc w:val="center"/>
         </w:trPr>
         <w:tc>
           <w:tcPr>
-            <w:tcW w:w="3111" w:type="dxa"/>
+            <w:tcW w:w="3347" w:type="dxa"/>
             <w:tcBorders>
               <w:top w:val="nil"/>
               <w:left w:val="nil"/>
@@ -1219,7 +1420,7 @@
                           </pic:cNvPicPr>
                         </pic:nvPicPr>
                         <pic:blipFill rotWithShape="1">
-                          <a:blip r:embed="rId9">
+                          <a:blip r:embed="rId10">
                             <a:extLst>
                               <a:ext uri="{28A0092B-C50C-407E-A947-70E740481C1C}">
                                 <a14:useLocalDpi xmlns:a14="http://schemas.microsoft.com/office/drawing/2010/main" val="0"/>
@@ -1257,7 +1458,7 @@
         </w:tc>
         <w:tc>
           <w:tcPr>
-            <w:tcW w:w="3111" w:type="dxa"/>
+            <w:tcW w:w="3347" w:type="dxa"/>
             <w:tcBorders>
               <w:top w:val="nil"/>
               <w:left w:val="nil"/>
@@ -1295,7 +1496,7 @@
                           </pic:cNvPicPr>
                         </pic:nvPicPr>
                         <pic:blipFill rotWithShape="1">
-                          <a:blip r:embed="rId9">
+                          <a:blip r:embed="rId10">
                             <a:extLst>
                               <a:ext uri="{28A0092B-C50C-407E-A947-70E740481C1C}">
                                 <a14:useLocalDpi xmlns:a14="http://schemas.microsoft.com/office/drawing/2010/main" val="0"/>
@@ -1371,9 +1572,10 @@
         <w:jc w:val="center"/>
         <w:rPr>
           <w:color w:val="9EB2EB"/>
-        </w:rPr>
-      </w:pPr>
-      <w:hyperlink r:id="rId10" w:history="1">
+          <w:u w:val="single"/>
+        </w:rPr>
+      </w:pPr>
+      <w:hyperlink r:id="rId11" w:history="1">
         <w:proofErr w:type="gramStart"/>
         <w:r>
           <w:rPr>
@@ -1388,39 +1590,7 @@
             <w:rStyle w:val="Lienhypertexte"/>
             <w:color w:val="9EB2EB"/>
           </w:rPr>
-          <w:t xml:space="preserve"> sorcier -THEORIE DE L'EVOLUTION : de </w:t>
-        </w:r>
-        <w:proofErr w:type="spellStart"/>
-        <w:r>
-          <w:rPr>
-            <w:rStyle w:val="Lienhypertexte"/>
-            <w:color w:val="9EB2EB"/>
-          </w:rPr>
-          <w:t>darwin</w:t>
-        </w:r>
-        <w:proofErr w:type="spellEnd"/>
-        <w:r>
-          <w:rPr>
-            <w:rStyle w:val="Lienhypertexte"/>
-            <w:color w:val="9EB2EB"/>
-          </w:rPr>
-          <w:t xml:space="preserve"> a la </w:t>
-        </w:r>
-        <w:proofErr w:type="spellStart"/>
-        <w:r>
-          <w:rPr>
-            <w:rStyle w:val="Lienhypertexte"/>
-            <w:color w:val="9EB2EB"/>
-          </w:rPr>
-          <w:t>genetique</w:t>
-        </w:r>
-        <w:proofErr w:type="spellEnd"/>
-        <w:r>
-          <w:rPr>
-            <w:rStyle w:val="Lienhypertexte"/>
-            <w:color w:val="9EB2EB"/>
-          </w:rPr>
-          <w:t xml:space="preserve"> </w:t>
+          <w:t xml:space="preserve"> sorcier -THEORIE DE L'EVOLUTION : de darwin a la genetique </w:t>
         </w:r>
       </w:hyperlink>
     </w:p>
@@ -1430,6 +1600,19 @@
           <w:color w:val="9EB2EB"/>
         </w:rPr>
       </w:pPr>
+      <w:r>
+        <w:rPr>
+          <w:color w:val="9EB2EB"/>
+        </w:rPr>
+        <w:t xml:space="preserve">Bien, maintenant cela expliqué, ce que nous voulons appliquer à notre programme sera le même principe, il est question de lâchez une espèce avec plusieurs individus aux facteurs différents et de voir qui survit le plus longtemps pour créer la prochaine génération qui aura héritier de beaucoup de facteur du survivant précédent, mais aussi d'autres facteurs aléatoires. Cela peut se faire autant de fois que nous le voulons afin d'obtenir une descendance toujours plus performante et adaptée à son environnement ! </w:t>
+      </w:r>
+    </w:p>
+    <w:p>
+      <w:pPr>
+        <w:rPr>
+          <w:color w:val="9EB2EB"/>
+        </w:rPr>
+      </w:pPr>
     </w:p>
     <w:p>
       <w:pPr>
@@ -1438,25 +1621,73 @@
           <w:color w:val="9EB2EB"/>
         </w:rPr>
       </w:pPr>
-    </w:p>
-    <w:p>
-      <w:pPr>
-        <w:rPr>
-          <w:color w:val="9EB2EB"/>
-        </w:rPr>
-      </w:pPr>
-    </w:p>
-    <w:p>
-      <w:pPr>
-        <w:rPr>
-          <w:color w:val="9EB2EB"/>
-        </w:rPr>
-      </w:pPr>
-    </w:p>
-    <w:p>
-      <w:pPr>
-        <w:rPr>
-          <w:color w:val="9EB2EB"/>
+      <w:r>
+        <w:rPr>
+          <w:color w:val="9EB2EB"/>
+        </w:rPr>
+        <w:t>Un algorithme génétique sert donc à résoudre un problème qui n'a pas une seule solution définie.</w:t>
+      </w:r>
+    </w:p>
+    <w:p>
+      <w:pPr>
+        <w:jc w:val="center"/>
+        <w:rPr>
+          <w:color w:val="9EB2EB"/>
+        </w:rPr>
+      </w:pPr>
+    </w:p>
+    <w:p>
+      <w:pPr>
+        <w:jc w:val="center"/>
+        <w:rPr>
+          <w:color w:val="9EB2EB"/>
+        </w:rPr>
+      </w:pPr>
+    </w:p>
+    <w:p>
+      <w:pPr>
+        <w:jc w:val="center"/>
+        <w:rPr>
+          <w:color w:val="9EB2EB"/>
+        </w:rPr>
+      </w:pPr>
+    </w:p>
+    <w:p>
+      <w:pPr>
+        <w:jc w:val="center"/>
+        <w:rPr>
+          <w:color w:val="9EB2EB"/>
+        </w:rPr>
+      </w:pPr>
+    </w:p>
+    <w:p>
+      <w:pPr>
+        <w:rPr>
+          <w:color w:val="9EB2EB"/>
+        </w:rPr>
+      </w:pPr>
+    </w:p>
+    <w:p>
+      <w:pPr>
+        <w:rPr>
+          <w:color w:val="9EB2EB"/>
+        </w:rPr>
+      </w:pPr>
+    </w:p>
+    <w:p>
+      <w:pPr>
+        <w:jc w:val="center"/>
+        <w:rPr>
+          <w:color w:val="9EB2EB"/>
+        </w:rPr>
+      </w:pPr>
+    </w:p>
+    <w:p>
+      <w:pPr>
+        <w:jc w:val="center"/>
+        <w:rPr>
+          <w:color w:val="9EB2EB"/>
+          <w:u w:val="single"/>
         </w:rPr>
       </w:pPr>
       <w:r>
@@ -1466,13 +1697,13 @@
         </w:rPr>
         <w:lastRenderedPageBreak/>
         <w:drawing>
-          <wp:anchor distT="0" distB="0" distL="114300" distR="114300" simplePos="0" relativeHeight="251663360" behindDoc="1" locked="0" layoutInCell="1" allowOverlap="1" wp14:anchorId="72693DFE" wp14:editId="4C47A30C">
+          <wp:anchor distT="0" distB="0" distL="114300" distR="114300" simplePos="0" relativeHeight="251663360" behindDoc="1" locked="0" layoutInCell="1" allowOverlap="1" wp14:anchorId="72693DFE" wp14:editId="11E7BC0C">
             <wp:simplePos x="0" y="0"/>
             <wp:positionH relativeFrom="page">
               <wp:align>left</wp:align>
             </wp:positionH>
             <wp:positionV relativeFrom="paragraph">
-              <wp:posOffset>-898346</wp:posOffset>
+              <wp:posOffset>-899160</wp:posOffset>
             </wp:positionV>
             <wp:extent cx="7575550" cy="10699316"/>
             <wp:effectExtent l="0" t="0" r="6350" b="6985"/>
@@ -1528,57 +1759,10 @@
           </wp:anchor>
         </w:drawing>
       </w:r>
-    </w:p>
-    <w:p>
-      <w:pPr>
-        <w:rPr>
-          <w:color w:val="9EB2EB"/>
-        </w:rPr>
-      </w:pPr>
-      <w:r>
-        <w:rPr>
-          <w:color w:val="9EB2EB"/>
-        </w:rPr>
-        <w:t xml:space="preserve">Bien, maintenant cela expliqué, ce que nous voulons appliquer à notre programme sera le même principe, il est question de lâchez une espèce avec plusieurs individus aux facteurs différents et de voir qui survit le plus longtemps pour créer la prochaine génération qui aura héritier de beaucoup de facteur du survivant précédent, mais aussi d'autres facteurs aléatoires. Cela peut se faire autant de fois que nous le voulons afin d'obtenir une descendance toujours plus performante et adaptée à son environnement ! </w:t>
-      </w:r>
-    </w:p>
-    <w:p>
-      <w:pPr>
-        <w:rPr>
-          <w:color w:val="9EB2EB"/>
-        </w:rPr>
-      </w:pPr>
-    </w:p>
-    <w:p>
-      <w:pPr>
-        <w:rPr>
-          <w:color w:val="9EB2EB"/>
-        </w:rPr>
-      </w:pPr>
-      <w:r>
-        <w:rPr>
-          <w:color w:val="9EB2EB"/>
-        </w:rPr>
-        <w:t>Un algorithme génétique sert donc à résoudre un problème qui n'a pas une seule solution définie.</w:t>
-      </w:r>
-    </w:p>
-    <w:p>
-      <w:pPr>
-        <w:rPr>
-          <w:color w:val="9EB2EB"/>
-        </w:rPr>
-      </w:pPr>
-    </w:p>
-    <w:p>
-      <w:pPr>
-        <w:jc w:val="center"/>
-        <w:rPr>
-          <w:color w:val="9EB2EB"/>
-        </w:rPr>
-      </w:pPr>
-      <w:r>
-        <w:rPr>
-          <w:color w:val="9EB2EB"/>
+      <w:r>
+        <w:rPr>
+          <w:color w:val="9EB2EB"/>
+          <w:u w:val="single"/>
         </w:rPr>
         <w:t>Explication d'un réseau de neurones</w:t>
       </w:r>
@@ -1591,26 +1775,20 @@
       </w:pPr>
       <w:r>
         <w:rPr>
-          <w:color w:val="9EB2EB"/>
-        </w:rPr>
-        <w:t>Un réseau de neurones est une technique d'intelligence artificielle qui s'inspire du fonctionnement du cerveau humain pour résoudre des problèmes complexes. Imaginez-le comme un ensemble de "neurones" artificiels, qui sont essentiellement des petites unités de calcul. Ces neurones sont organisés en couches, à savoir une couche d'entrée, des couches cachées intermédiaires et une couche de sortie.</w:t>
-      </w:r>
-    </w:p>
-    <w:p>
-      <w:pPr>
-        <w:jc w:val="center"/>
-        <w:rPr>
-          <w:color w:val="9EB2EB"/>
-        </w:rPr>
-      </w:pPr>
-      <w:r>
-        <w:rPr>
           <w:noProof/>
         </w:rPr>
         <w:drawing>
-          <wp:inline distT="0" distB="0" distL="0" distR="0" wp14:anchorId="72162C02" wp14:editId="7346D0D5">
-            <wp:extent cx="2900274" cy="1657299"/>
-            <wp:effectExtent l="0" t="0" r="0" b="635"/>
+          <wp:anchor distT="0" distB="0" distL="114300" distR="114300" simplePos="0" relativeHeight="251681792" behindDoc="0" locked="0" layoutInCell="1" allowOverlap="1" wp14:anchorId="72162C02" wp14:editId="32998635">
+            <wp:simplePos x="0" y="0"/>
+            <wp:positionH relativeFrom="margin">
+              <wp:align>right</wp:align>
+            </wp:positionH>
+            <wp:positionV relativeFrom="paragraph">
+              <wp:posOffset>117285</wp:posOffset>
+            </wp:positionV>
+            <wp:extent cx="2423795" cy="1384935"/>
+            <wp:effectExtent l="0" t="0" r="0" b="5715"/>
+            <wp:wrapSquare wrapText="bothSides"/>
             <wp:docPr id="387971214" name="Image 1" descr="Une image contenant invertébré, Art fractal, léger&#10;&#10;Description générée automatiquement"/>
             <wp:cNvGraphicFramePr>
               <a:graphicFrameLocks xmlns:a="http://schemas.openxmlformats.org/drawingml/2006/main" noChangeAspect="1"/>
@@ -1625,7 +1803,7 @@
                     </pic:cNvPicPr>
                   </pic:nvPicPr>
                   <pic:blipFill>
-                    <a:blip r:embed="rId11" cstate="print">
+                    <a:blip r:embed="rId12" cstate="print">
                       <a:extLst>
                         <a:ext uri="{28A0092B-C50C-407E-A947-70E740481C1C}">
                           <a14:useLocalDpi xmlns:a14="http://schemas.microsoft.com/office/drawing/2010/main" val="0"/>
@@ -1640,9 +1818,194 @@
                   <pic:spPr bwMode="auto">
                     <a:xfrm>
                       <a:off x="0" y="0"/>
-                      <a:ext cx="2911261" cy="1663577"/>
+                      <a:ext cx="2423795" cy="1384935"/>
+                    </a:xfrm>
+                    <a:prstGeom prst="roundRect">
+                      <a:avLst/>
+                    </a:prstGeom>
+                    <a:noFill/>
+                    <a:ln>
+                      <a:noFill/>
+                    </a:ln>
+                  </pic:spPr>
+                </pic:pic>
+              </a:graphicData>
+            </a:graphic>
+            <wp14:sizeRelH relativeFrom="page">
+              <wp14:pctWidth>0</wp14:pctWidth>
+            </wp14:sizeRelH>
+            <wp14:sizeRelV relativeFrom="page">
+              <wp14:pctHeight>0</wp14:pctHeight>
+            </wp14:sizeRelV>
+          </wp:anchor>
+        </w:drawing>
+      </w:r>
+      <w:r>
+        <w:rPr>
+          <w:color w:val="9EB2EB"/>
+        </w:rPr>
+        <w:t>Un réseau de neurones est une technique d'intelligence artificielle qui s'inspire du fonctionnement du cerveau humain pour résoudre des problèmes complexes. Imaginez-le comme un ensemble de "neurones" artificiels, qui sont essentiellement des petites unités de calcul. Ces neurones sont organisés en couches, à savoir une couche d'entrée, des couches cachées intermédiaires et une couche de sortie.</w:t>
+      </w:r>
+    </w:p>
+    <w:p>
+      <w:pPr>
+        <w:jc w:val="center"/>
+        <w:rPr>
+          <w:color w:val="9EB2EB"/>
+        </w:rPr>
+      </w:pPr>
+    </w:p>
+    <w:p>
+      <w:pPr>
+        <w:rPr>
+          <w:color w:val="9EB2EB"/>
+        </w:rPr>
+      </w:pPr>
+      <w:r>
+        <w:rPr>
+          <w:noProof/>
+        </w:rPr>
+        <w:drawing>
+          <wp:anchor distT="0" distB="0" distL="114300" distR="114300" simplePos="0" relativeHeight="251682816" behindDoc="0" locked="0" layoutInCell="1" allowOverlap="1" wp14:anchorId="25C2CA67" wp14:editId="6857D908">
+            <wp:simplePos x="0" y="0"/>
+            <wp:positionH relativeFrom="margin">
+              <wp:align>left</wp:align>
+            </wp:positionH>
+            <wp:positionV relativeFrom="paragraph">
+              <wp:posOffset>4862</wp:posOffset>
+            </wp:positionV>
+            <wp:extent cx="1419367" cy="1530486"/>
+            <wp:effectExtent l="0" t="0" r="9525" b="0"/>
+            <wp:wrapSquare wrapText="bothSides"/>
+            <wp:docPr id="2009512686" name="Image 5" descr="A Comparison of Primate Prefrontal and Inferior Temporal Cortices during  Visual Categorization | Journal of Neuroscience"/>
+            <wp:cNvGraphicFramePr>
+              <a:graphicFrameLocks xmlns:a="http://schemas.openxmlformats.org/drawingml/2006/main" noChangeAspect="1"/>
+            </wp:cNvGraphicFramePr>
+            <a:graphic xmlns:a="http://schemas.openxmlformats.org/drawingml/2006/main">
+              <a:graphicData uri="http://schemas.openxmlformats.org/drawingml/2006/picture">
+                <pic:pic xmlns:pic="http://schemas.openxmlformats.org/drawingml/2006/picture">
+                  <pic:nvPicPr>
+                    <pic:cNvPr id="0" name="Picture 12" descr="A Comparison of Primate Prefrontal and Inferior Temporal Cortices during  Visual Categorization | Journal of Neuroscience"/>
+                    <pic:cNvPicPr>
+                      <a:picLocks noChangeAspect="1" noChangeArrowheads="1"/>
+                    </pic:cNvPicPr>
+                  </pic:nvPicPr>
+                  <pic:blipFill rotWithShape="1">
+                    <a:blip r:embed="rId13" cstate="print">
+                      <a:extLst>
+                        <a:ext uri="{28A0092B-C50C-407E-A947-70E740481C1C}">
+                          <a14:useLocalDpi xmlns:a14="http://schemas.microsoft.com/office/drawing/2010/main" val="0"/>
+                        </a:ext>
+                      </a:extLst>
+                    </a:blip>
+                    <a:srcRect t="13528" r="26482" b="10505"/>
+                    <a:stretch/>
+                  </pic:blipFill>
+                  <pic:spPr bwMode="auto">
+                    <a:xfrm>
+                      <a:off x="0" y="0"/>
+                      <a:ext cx="1419367" cy="1530486"/>
                     </a:xfrm>
                     <a:prstGeom prst="rect">
+                      <a:avLst/>
+                    </a:prstGeom>
+                    <a:noFill/>
+                    <a:ln>
+                      <a:noFill/>
+                    </a:ln>
+                    <a:extLst>
+                      <a:ext uri="{53640926-AAD7-44D8-BBD7-CCE9431645EC}">
+                        <a14:shadowObscured xmlns:a14="http://schemas.microsoft.com/office/drawing/2010/main"/>
+                      </a:ext>
+                    </a:extLst>
+                  </pic:spPr>
+                </pic:pic>
+              </a:graphicData>
+            </a:graphic>
+            <wp14:sizeRelH relativeFrom="page">
+              <wp14:pctWidth>0</wp14:pctWidth>
+            </wp14:sizeRelH>
+            <wp14:sizeRelV relativeFrom="page">
+              <wp14:pctHeight>0</wp14:pctHeight>
+            </wp14:sizeRelV>
+          </wp:anchor>
+        </w:drawing>
+      </w:r>
+      <w:r>
+        <w:rPr>
+          <w:color w:val="9EB2EB"/>
+        </w:rPr>
+        <w:t>La couche d'entrée reçoit des données brutes, telles que des pixels d'une image, et chaque neurone dans cette couche correspond à une caractéristique particulière de ces données. Les informations sont ensuite transmises aux couches cachées, où les neurones effectuent des calculs complexes pour extraire des caractéristiques importantes et créer une compréhension plus profonde des données. Enfin, la couche de sortie produit la réponse finale du réseau, par exemple, en indiquant si une image représente un chat ou un chien.</w:t>
+      </w:r>
+    </w:p>
+    <w:p>
+      <w:pPr>
+        <w:jc w:val="center"/>
+        <w:rPr>
+          <w:color w:val="9EB2EB"/>
+        </w:rPr>
+      </w:pPr>
+    </w:p>
+    <w:p>
+      <w:pPr>
+        <w:rPr>
+          <w:color w:val="9EB2EB"/>
+        </w:rPr>
+      </w:pPr>
+      <w:r>
+        <w:rPr>
+          <w:color w:val="9EB2EB"/>
+        </w:rPr>
+        <w:t>Ce qui rend les réseaux de neurones puissants, c'est la capacité d'apprentissage. Les connexions entre les neurones ont des poids qui déterminent l'importance de chaque connexion. Au départ, ces poids sont ajustés de manière aléatoire. Cependant, à mesure que le réseau est exposé à des exemples d'entraînement, il ajuste ces poids pour minimiser les erreurs entre ses prédictions et les résultats réels.</w:t>
+      </w:r>
+    </w:p>
+    <w:p>
+      <w:pPr>
+        <w:jc w:val="center"/>
+        <w:rPr>
+          <w:color w:val="9EB2EB"/>
+        </w:rPr>
+      </w:pPr>
+      <w:r>
+        <w:rPr>
+          <w:noProof/>
+        </w:rPr>
+        <w:drawing>
+          <wp:inline distT="0" distB="0" distL="0" distR="0" wp14:anchorId="27FABDEA" wp14:editId="476427CE">
+            <wp:extent cx="3548418" cy="1567689"/>
+            <wp:effectExtent l="0" t="0" r="0" b="0"/>
+            <wp:docPr id="275307368" name="Image 4" descr="Mario Neural Network - Blog Coddity"/>
+            <wp:cNvGraphicFramePr>
+              <a:graphicFrameLocks xmlns:a="http://schemas.openxmlformats.org/drawingml/2006/main" noChangeAspect="1"/>
+            </wp:cNvGraphicFramePr>
+            <a:graphic xmlns:a="http://schemas.openxmlformats.org/drawingml/2006/main">
+              <a:graphicData uri="http://schemas.openxmlformats.org/drawingml/2006/picture">
+                <pic:pic xmlns:pic="http://schemas.openxmlformats.org/drawingml/2006/picture">
+                  <pic:nvPicPr>
+                    <pic:cNvPr id="0" name="Picture 10" descr="Mario Neural Network - Blog Coddity"/>
+                    <pic:cNvPicPr>
+                      <a:picLocks noChangeAspect="1" noChangeArrowheads="1"/>
+                    </pic:cNvPicPr>
+                  </pic:nvPicPr>
+                  <pic:blipFill>
+                    <a:blip r:embed="rId14" cstate="print">
+                      <a:extLst>
+                        <a:ext uri="{28A0092B-C50C-407E-A947-70E740481C1C}">
+                          <a14:useLocalDpi xmlns:a14="http://schemas.microsoft.com/office/drawing/2010/main" val="0"/>
+                        </a:ext>
+                      </a:extLst>
+                    </a:blip>
+                    <a:srcRect/>
+                    <a:stretch>
+                      <a:fillRect/>
+                    </a:stretch>
+                  </pic:blipFill>
+                  <pic:spPr bwMode="auto">
+                    <a:xfrm>
+                      <a:off x="0" y="0"/>
+                      <a:ext cx="3572305" cy="1578242"/>
+                    </a:xfrm>
+                    <a:prstGeom prst="roundRect">
                       <a:avLst/>
                     </a:prstGeom>
                     <a:noFill/>
@@ -1663,73 +2026,63 @@
           <w:color w:val="9EB2EB"/>
         </w:rPr>
       </w:pPr>
-    </w:p>
-    <w:p>
-      <w:pPr>
-        <w:rPr>
-          <w:color w:val="9EB2EB"/>
-        </w:rPr>
-      </w:pPr>
-      <w:r>
-        <w:rPr>
-          <w:color w:val="9EB2EB"/>
-        </w:rPr>
-        <w:t>La couche d'entrée reçoit des données brutes, telles que des pixels d'une image, et chaque neurone dans cette couche correspond à une caractéristique particulière de ces données. Les informations sont ensuite transmises aux couches cachées, où les neurones effectuent des calculs complexes pour extraire des caractéristiques importantes et créer une compréhension plus profonde des données. Enfin, la couche de sortie produit la réponse finale du réseau, par exemple, en indiquant si une image représente un chat ou un chien.</w:t>
-      </w:r>
-    </w:p>
-    <w:p>
-      <w:pPr>
-        <w:rPr>
-          <w:color w:val="9EB2EB"/>
-        </w:rPr>
-      </w:pPr>
-    </w:p>
-    <w:p>
-      <w:pPr>
-        <w:rPr>
-          <w:color w:val="9EB2EB"/>
-        </w:rPr>
-      </w:pPr>
-      <w:r>
-        <w:rPr>
-          <w:color w:val="9EB2EB"/>
-        </w:rPr>
-        <w:t>Ce qui rend les réseaux de neurones puissants, c'est la capacité d'apprentissage. Les connexions entre les neurones ont des poids qui déterminent l'importance de chaque connexion. Au départ, ces poids sont ajustés de manière aléatoire. Cependant, à mesure que le réseau est exposé à des exemples d'entraînement, il ajuste ces poids pour minimiser les erreurs entre ses prédictions et les résultats réels.</w:t>
-      </w:r>
-    </w:p>
-    <w:p>
-      <w:pPr>
-        <w:rPr>
-          <w:color w:val="9EB2EB"/>
-        </w:rPr>
-      </w:pPr>
-    </w:p>
-    <w:p>
-      <w:pPr>
-        <w:rPr>
-          <w:color w:val="9EB2EB"/>
-        </w:rPr>
-      </w:pPr>
-      <w:r>
-        <w:rPr>
-          <w:color w:val="9EB2EB"/>
-        </w:rPr>
-        <w:t xml:space="preserve">Le processus d'apprentissage implique généralement une étape de rétropropagation de l'erreur, où le réseau compare ses prédictions à la réalité, calcule les erreurs et ajuste progressivement les poids des </w:t>
-      </w:r>
+      <w:r>
+        <w:rPr>
+          <w:color w:val="9EB2EB"/>
+        </w:rPr>
+        <w:t>Le processus d'apprentissage implique généralement une étape de rétropropagation de l'erreur, où le réseau compare ses prédictions à la réalité, calcule les erreurs et ajuste progressivement les poids des connexions pour s'améliorer. Ce processus se répète jusqu'à ce que le réseau atteigne un niveau de performance souhaité.</w:t>
+      </w:r>
+    </w:p>
+    <w:p>
+      <w:pPr>
+        <w:rPr>
+          <w:color w:val="9EB2EB"/>
+        </w:rPr>
+      </w:pPr>
+    </w:p>
+    <w:p>
+      <w:pPr>
+        <w:rPr>
+          <w:color w:val="9EB2EB"/>
+        </w:rPr>
+      </w:pPr>
+      <w:r>
+        <w:rPr>
+          <w:color w:val="9EB2EB"/>
+        </w:rPr>
+        <w:t>Les réseaux de neurones ont montré leur efficacité dans de nombreuses applications, de la reconnaissance d'images à la traduction automatique, en passant par la prédiction de séries temporelles. Ils sont au cœur de nombreuses avancées en intelligence artificielle et continuent d'évoluer pour résoudre des problèmes de plus en plus complexes.</w:t>
+      </w:r>
+    </w:p>
+    <w:p>
+      <w:pPr>
+        <w:rPr>
+          <w:color w:val="9EB2EB"/>
+        </w:rPr>
+      </w:pPr>
+    </w:p>
+    <w:p>
+      <w:pPr>
+        <w:jc w:val="center"/>
+        <w:rPr>
+          <w:color w:val="9EB2EB"/>
+          <w:u w:val="single"/>
+        </w:rPr>
+      </w:pPr>
       <w:r>
         <w:rPr>
           <w:noProof/>
           <w:color w:val="9EB2EB"/>
+          <w:u w:val="single"/>
         </w:rPr>
         <w:lastRenderedPageBreak/>
         <w:drawing>
-          <wp:anchor distT="0" distB="0" distL="114300" distR="114300" simplePos="0" relativeHeight="251665408" behindDoc="1" locked="0" layoutInCell="1" allowOverlap="1" wp14:anchorId="39DD5D03" wp14:editId="4B9157DA">
+          <wp:anchor distT="0" distB="0" distL="114300" distR="114300" simplePos="0" relativeHeight="251665408" behindDoc="1" locked="0" layoutInCell="1" allowOverlap="1" wp14:anchorId="39DD5D03" wp14:editId="77D2B5F5">
             <wp:simplePos x="0" y="0"/>
-            <wp:positionH relativeFrom="margin">
-              <wp:align>center</wp:align>
+            <wp:positionH relativeFrom="page">
+              <wp:align>left</wp:align>
             </wp:positionH>
             <wp:positionV relativeFrom="paragraph">
-              <wp:posOffset>-900438</wp:posOffset>
+              <wp:posOffset>-901918</wp:posOffset>
             </wp:positionV>
             <wp:extent cx="7575550" cy="10699316"/>
             <wp:effectExtent l="0" t="0" r="6350" b="6985"/>
@@ -1788,62 +2141,22 @@
       <w:r>
         <w:rPr>
           <w:color w:val="9EB2EB"/>
-        </w:rPr>
-        <w:t>connexions pour s'améliorer. Ce processus se répète jusqu'à ce que le réseau atteigne un niveau de performance souhaité.</w:t>
-      </w:r>
-    </w:p>
-    <w:p>
-      <w:pPr>
-        <w:rPr>
-          <w:color w:val="9EB2EB"/>
-        </w:rPr>
-      </w:pPr>
-    </w:p>
-    <w:p>
-      <w:pPr>
-        <w:rPr>
-          <w:color w:val="9EB2EB"/>
-        </w:rPr>
-      </w:pPr>
-      <w:r>
-        <w:rPr>
-          <w:color w:val="9EB2EB"/>
-        </w:rPr>
-        <w:t>Les réseaux de neurones ont montré leur efficacité dans de nombreuses applications, de la reconnaissance d'images à la traduction automatique, en passant par la prédiction de séries temporelles. Ils sont au cœur de nombreuses avancées en intelligence artificielle et continuent d'évoluer pour résoudre des problèmes de plus en plus complexes.</w:t>
-      </w:r>
-    </w:p>
-    <w:p>
-      <w:pPr>
-        <w:rPr>
-          <w:color w:val="9EB2EB"/>
-        </w:rPr>
-      </w:pPr>
-    </w:p>
-    <w:p>
-      <w:pPr>
-        <w:rPr>
-          <w:color w:val="9EB2EB"/>
-        </w:rPr>
-      </w:pPr>
-      <w:r>
-        <w:rPr>
-          <w:color w:val="9EB2EB"/>
-        </w:rPr>
-        <w:t xml:space="preserve">Je pense que maintenant que nous avons vu les deux concepts principaux nous pouvons nous attarder sur le langage de programmation que tu vas utiliser, le </w:t>
-      </w:r>
-      <w:proofErr w:type="spellStart"/>
-      <w:r>
-        <w:rPr>
-          <w:color w:val="9EB2EB"/>
-        </w:rPr>
-        <w:t>Lua</w:t>
-      </w:r>
-      <w:proofErr w:type="spellEnd"/>
-      <w:r>
-        <w:rPr>
-          <w:color w:val="9EB2EB"/>
-        </w:rPr>
-        <w:t>. Pour cela on va faire un rapide tour global.</w:t>
+          <w:u w:val="single"/>
+        </w:rPr>
+        <w:t>Le Lua ?!</w:t>
+      </w:r>
+    </w:p>
+    <w:p>
+      <w:pPr>
+        <w:rPr>
+          <w:color w:val="9EB2EB"/>
+        </w:rPr>
+      </w:pPr>
+      <w:r>
+        <w:rPr>
+          <w:color w:val="9EB2EB"/>
+        </w:rPr>
+        <w:t>Je pense que maintenant que nous avons vu les deux concepts principaux nous pouvons nous attarder sur le langage de programmation que tu vas utiliser, le Lua. Pour cela on va faire un rapide tour global.</w:t>
       </w:r>
     </w:p>
     <w:p>
@@ -1858,13 +2171,13 @@
           <w:color w:val="9EB2EB"/>
         </w:rPr>
         <w:drawing>
-          <wp:anchor distT="0" distB="0" distL="114300" distR="114300" simplePos="0" relativeHeight="251674624" behindDoc="0" locked="0" layoutInCell="1" allowOverlap="1" wp14:anchorId="6ED6F77E" wp14:editId="44ECA539">
+          <wp:anchor distT="0" distB="0" distL="114300" distR="114300" simplePos="0" relativeHeight="251674624" behindDoc="0" locked="0" layoutInCell="1" allowOverlap="1" wp14:anchorId="6ED6F77E" wp14:editId="6EDB6632">
             <wp:simplePos x="0" y="0"/>
             <wp:positionH relativeFrom="margin">
-              <wp:align>right</wp:align>
+              <wp:posOffset>3956941</wp:posOffset>
             </wp:positionH>
             <wp:positionV relativeFrom="paragraph">
-              <wp:posOffset>35996</wp:posOffset>
+              <wp:posOffset>21410</wp:posOffset>
             </wp:positionV>
             <wp:extent cx="1330960" cy="363220"/>
             <wp:effectExtent l="190500" t="190500" r="193040" b="189230"/>
@@ -1881,7 +2194,7 @@
                     <pic:cNvPicPr/>
                   </pic:nvPicPr>
                   <pic:blipFill rotWithShape="1">
-                    <a:blip r:embed="rId12">
+                    <a:blip r:embed="rId15">
                       <a:extLst>
                         <a:ext uri="{28A0092B-C50C-407E-A947-70E740481C1C}">
                           <a14:useLocalDpi xmlns:a14="http://schemas.microsoft.com/office/drawing/2010/main" val="0"/>
@@ -1950,16 +2263,8 @@
         <w:rPr>
           <w:color w:val="9EB2EB"/>
         </w:rPr>
-        <w:t xml:space="preserve"> en </w:t>
-      </w:r>
-      <w:proofErr w:type="spellStart"/>
-      <w:r>
-        <w:rPr>
-          <w:color w:val="9EB2EB"/>
-        </w:rPr>
-        <w:t>Lua</w:t>
-      </w:r>
-      <w:proofErr w:type="spellEnd"/>
+        <w:t xml:space="preserve"> en Lua</w:t>
+      </w:r>
       <w:r>
         <w:rPr>
           <w:color w:val="9EB2EB"/>
@@ -1993,7 +2298,6 @@
     </w:p>
     <w:p>
       <w:pPr>
-        <w:jc w:val="center"/>
         <w:rPr>
           <w:color w:val="9EB2EB"/>
         </w:rPr>
@@ -2015,62 +2319,11 @@
         <w:rPr>
           <w:color w:val="9EB2EB"/>
         </w:rPr>
-        <w:t xml:space="preserve"> </w:t>
-      </w:r>
-      <w:proofErr w:type="spellStart"/>
-      <w:r>
-        <w:rPr>
-          <w:color w:val="9EB2EB"/>
-        </w:rPr>
-        <w:t>Lua</w:t>
-      </w:r>
-      <w:proofErr w:type="spellEnd"/>
-      <w:r>
-        <w:rPr>
-          <w:color w:val="9EB2EB"/>
-        </w:rPr>
-        <w:t xml:space="preserve"> prend en charge plusieurs types de données de base, tels que les nombres (entiers et à virgule flottante), les chaînes de caractères et les booléens.</w:t>
-      </w:r>
-      <w:r>
-        <w:rPr>
-          <w:color w:val="9EB2EB"/>
-        </w:rPr>
-        <w:t xml:space="preserve"> Pour ce qui est d</w:t>
-      </w:r>
-      <w:r>
-        <w:rPr>
-          <w:color w:val="9EB2EB"/>
-        </w:rPr>
-        <w:t>es tableaux</w:t>
-      </w:r>
-      <w:r>
-        <w:rPr>
-          <w:color w:val="9EB2EB"/>
-        </w:rPr>
-        <w:t>,</w:t>
-      </w:r>
-      <w:r>
-        <w:rPr>
-          <w:color w:val="9EB2EB"/>
-        </w:rPr>
-        <w:t xml:space="preserve"> </w:t>
-      </w:r>
-      <w:r>
-        <w:rPr>
-          <w:color w:val="9EB2EB"/>
-        </w:rPr>
-        <w:t xml:space="preserve">ils </w:t>
-      </w:r>
-      <w:r>
-        <w:rPr>
-          <w:color w:val="9EB2EB"/>
-        </w:rPr>
-        <w:t>peuvent contenir des valeurs de différents types et être utilisées pour créer des listes, des dictionnaires et des objets complexes.</w:t>
-      </w:r>
-    </w:p>
-    <w:p>
-      <w:pPr>
-        <w:jc w:val="center"/>
+        <w:t xml:space="preserve"> Lua prend en charge plusieurs types de données de base, tels que les nombres (entiers et à virgule flottante), les chaînes de caractères et les booléens.</w:t>
+      </w:r>
+    </w:p>
+    <w:p>
+      <w:pPr>
         <w:rPr>
           <w:color w:val="9EB2EB"/>
         </w:rPr>
@@ -2081,9 +2334,17 @@
           <w:color w:val="9EB2EB"/>
         </w:rPr>
         <w:drawing>
-          <wp:inline distT="0" distB="0" distL="0" distR="0" wp14:anchorId="16AB9AF3" wp14:editId="27370C93">
-            <wp:extent cx="4622800" cy="477624"/>
-            <wp:effectExtent l="190500" t="190500" r="196850" b="189230"/>
+          <wp:anchor distT="0" distB="0" distL="114300" distR="114300" simplePos="0" relativeHeight="251677696" behindDoc="0" locked="0" layoutInCell="1" allowOverlap="1" wp14:anchorId="16AB9AF3" wp14:editId="6D673B79">
+            <wp:simplePos x="0" y="0"/>
+            <wp:positionH relativeFrom="margin">
+              <wp:posOffset>2082165</wp:posOffset>
+            </wp:positionH>
+            <wp:positionV relativeFrom="paragraph">
+              <wp:posOffset>266065</wp:posOffset>
+            </wp:positionV>
+            <wp:extent cx="3493135" cy="378460"/>
+            <wp:effectExtent l="190500" t="190500" r="183515" b="193040"/>
+            <wp:wrapSquare wrapText="bothSides"/>
             <wp:docPr id="899419179" name="Image 1" descr="Une image contenant texte, capture d’écran, Police, conception&#10;&#10;Description générée automatiquement"/>
             <wp:cNvGraphicFramePr>
               <a:graphicFrameLocks xmlns:a="http://schemas.openxmlformats.org/drawingml/2006/main" noChangeAspect="1"/>
@@ -2096,14 +2357,20 @@
                     <pic:cNvPicPr/>
                   </pic:nvPicPr>
                   <pic:blipFill rotWithShape="1">
-                    <a:blip r:embed="rId13"/>
-                    <a:srcRect l="9841" t="43426" r="9765" b="36687"/>
+                    <a:blip r:embed="rId16">
+                      <a:extLst>
+                        <a:ext uri="{28A0092B-C50C-407E-A947-70E740481C1C}">
+                          <a14:useLocalDpi xmlns:a14="http://schemas.microsoft.com/office/drawing/2010/main" val="0"/>
+                        </a:ext>
+                      </a:extLst>
+                    </a:blip>
+                    <a:srcRect l="11050" t="43426" r="12398" b="36687"/>
                     <a:stretch/>
                   </pic:blipFill>
                   <pic:spPr bwMode="auto">
                     <a:xfrm>
                       <a:off x="0" y="0"/>
-                      <a:ext cx="4631237" cy="478496"/>
+                      <a:ext cx="3493135" cy="378460"/>
                     </a:xfrm>
                     <a:prstGeom prst="rect">
                       <a:avLst/>
@@ -2127,167 +2394,50 @@
                 </pic:pic>
               </a:graphicData>
             </a:graphic>
-          </wp:inline>
+            <wp14:sizeRelH relativeFrom="page">
+              <wp14:pctWidth>0</wp14:pctWidth>
+            </wp14:sizeRelH>
+            <wp14:sizeRelV relativeFrom="page">
+              <wp14:pctHeight>0</wp14:pctHeight>
+            </wp14:sizeRelV>
+          </wp:anchor>
         </w:drawing>
       </w:r>
-    </w:p>
-    <w:p>
-      <w:pPr>
-        <w:rPr>
-          <w:color w:val="9EB2EB"/>
-        </w:rPr>
-      </w:pPr>
-      <w:r>
-        <w:rPr>
-          <w:color w:val="9EB2EB"/>
-        </w:rPr>
-        <w:t xml:space="preserve">Le </w:t>
-      </w:r>
-      <w:proofErr w:type="spellStart"/>
-      <w:r>
-        <w:rPr>
-          <w:color w:val="9EB2EB"/>
-        </w:rPr>
-        <w:t>Lua</w:t>
-      </w:r>
-      <w:proofErr w:type="spellEnd"/>
-      <w:r>
-        <w:rPr>
-          <w:color w:val="9EB2EB"/>
-        </w:rPr>
-        <w:t xml:space="preserve"> prend en charge les boucles </w:t>
-      </w:r>
-      <w:r>
-        <w:rPr>
-          <w:color w:val="9EB2EB"/>
-        </w:rPr>
-        <w:t>"</w:t>
-      </w:r>
-      <w:r>
-        <w:rPr>
-          <w:color w:val="9EB2EB"/>
-        </w:rPr>
-        <w:t>for</w:t>
-      </w:r>
-      <w:r>
-        <w:rPr>
-          <w:color w:val="9EB2EB"/>
-        </w:rPr>
-        <w:t>"</w:t>
-      </w:r>
-      <w:r>
-        <w:rPr>
-          <w:color w:val="9EB2EB"/>
-        </w:rPr>
-        <w:t xml:space="preserve">, </w:t>
-      </w:r>
-      <w:r>
-        <w:rPr>
-          <w:color w:val="9EB2EB"/>
-        </w:rPr>
-        <w:t xml:space="preserve">et </w:t>
-      </w:r>
-      <w:r>
-        <w:rPr>
-          <w:color w:val="9EB2EB"/>
-        </w:rPr>
-        <w:t>"</w:t>
-      </w:r>
-      <w:proofErr w:type="spellStart"/>
-      <w:r>
-        <w:rPr>
-          <w:color w:val="9EB2EB"/>
-        </w:rPr>
-        <w:t>while</w:t>
-      </w:r>
-      <w:proofErr w:type="spellEnd"/>
-      <w:r>
-        <w:rPr>
-          <w:color w:val="9EB2EB"/>
-        </w:rPr>
-        <w:t>"</w:t>
-      </w:r>
-      <w:r>
-        <w:rPr>
-          <w:color w:val="9EB2EB"/>
-        </w:rPr>
-        <w:t xml:space="preserve">, ainsi que les structures conditionnelles </w:t>
-      </w:r>
-      <w:r>
-        <w:rPr>
-          <w:color w:val="9EB2EB"/>
-        </w:rPr>
-        <w:t>"</w:t>
-      </w:r>
-      <w:r>
-        <w:rPr>
-          <w:color w:val="9EB2EB"/>
-        </w:rPr>
-        <w:t>if</w:t>
-      </w:r>
-      <w:r>
-        <w:rPr>
-          <w:color w:val="9EB2EB"/>
-        </w:rPr>
-        <w:t>"</w:t>
-      </w:r>
-      <w:r>
-        <w:rPr>
-          <w:color w:val="9EB2EB"/>
-        </w:rPr>
-        <w:t xml:space="preserve">, </w:t>
-      </w:r>
-      <w:r>
-        <w:rPr>
-          <w:color w:val="9EB2EB"/>
-        </w:rPr>
-        <w:t>"</w:t>
-      </w:r>
-      <w:proofErr w:type="spellStart"/>
-      <w:r>
-        <w:rPr>
-          <w:color w:val="9EB2EB"/>
-        </w:rPr>
-        <w:t>else</w:t>
-      </w:r>
-      <w:proofErr w:type="spellEnd"/>
-      <w:r>
-        <w:rPr>
-          <w:color w:val="9EB2EB"/>
-        </w:rPr>
-        <w:t>"</w:t>
-      </w:r>
-      <w:r>
-        <w:rPr>
-          <w:color w:val="9EB2EB"/>
-        </w:rPr>
-        <w:t xml:space="preserve">, et </w:t>
-      </w:r>
-      <w:r>
-        <w:rPr>
-          <w:color w:val="9EB2EB"/>
-        </w:rPr>
-        <w:t>"</w:t>
-      </w:r>
-      <w:proofErr w:type="spellStart"/>
-      <w:r>
-        <w:rPr>
-          <w:color w:val="9EB2EB"/>
-        </w:rPr>
-        <w:t>elseif</w:t>
-      </w:r>
-      <w:proofErr w:type="spellEnd"/>
-      <w:r>
-        <w:rPr>
-          <w:color w:val="9EB2EB"/>
-        </w:rPr>
-        <w:t>"</w:t>
-      </w:r>
-      <w:r>
-        <w:rPr>
-          <w:color w:val="9EB2EB"/>
-        </w:rPr>
-        <w:t>.</w:t>
+      <w:r>
+        <w:rPr>
+          <w:color w:val="9EB2EB"/>
+        </w:rPr>
+        <w:t>Pour ce qui est d</w:t>
+      </w:r>
+      <w:r>
+        <w:rPr>
+          <w:color w:val="9EB2EB"/>
+        </w:rPr>
+        <w:t>es tableaux</w:t>
+      </w:r>
+      <w:r>
+        <w:rPr>
+          <w:color w:val="9EB2EB"/>
+        </w:rPr>
+        <w:t>,</w:t>
+      </w:r>
+      <w:r>
+        <w:rPr>
+          <w:color w:val="9EB2EB"/>
+        </w:rPr>
+        <w:t xml:space="preserve"> </w:t>
+      </w:r>
+      <w:r>
+        <w:rPr>
+          <w:color w:val="9EB2EB"/>
+        </w:rPr>
+        <w:t xml:space="preserve">ils </w:t>
+      </w:r>
+      <w:r>
+        <w:rPr>
+          <w:color w:val="9EB2EB"/>
+        </w:rPr>
+        <w:t>peuvent contenir des valeurs de différents types et être utilisées pour créer des listes, des dictionnaires et des objets complexes.</w:t>
       </w:r>
     </w:p>
     <w:p>
@@ -2303,9 +2453,17 @@
           <w:color w:val="9EB2EB"/>
         </w:rPr>
         <w:drawing>
-          <wp:inline distT="0" distB="0" distL="0" distR="0" wp14:anchorId="362D0565" wp14:editId="26AA6C3A">
-            <wp:extent cx="4299614" cy="2114550"/>
-            <wp:effectExtent l="190500" t="190500" r="196215" b="190500"/>
+          <wp:anchor distT="0" distB="0" distL="114300" distR="114300" simplePos="0" relativeHeight="251678720" behindDoc="0" locked="0" layoutInCell="1" allowOverlap="1" wp14:anchorId="362D0565" wp14:editId="361C8329">
+            <wp:simplePos x="0" y="0"/>
+            <wp:positionH relativeFrom="margin">
+              <wp:align>left</wp:align>
+            </wp:positionH>
+            <wp:positionV relativeFrom="paragraph">
+              <wp:posOffset>193675</wp:posOffset>
+            </wp:positionV>
+            <wp:extent cx="2286000" cy="1123950"/>
+            <wp:effectExtent l="190500" t="190500" r="190500" b="190500"/>
+            <wp:wrapSquare wrapText="bothSides"/>
             <wp:docPr id="1894629303" name="Image 1" descr="Une image contenant texte, capture d’écran, multimédia, affichage&#10;&#10;Description générée automatiquement"/>
             <wp:cNvGraphicFramePr>
               <a:graphicFrameLocks xmlns:a="http://schemas.openxmlformats.org/drawingml/2006/main" noChangeAspect="1"/>
@@ -2318,14 +2476,20 @@
                     <pic:cNvPicPr/>
                   </pic:nvPicPr>
                   <pic:blipFill rotWithShape="1">
-                    <a:blip r:embed="rId14"/>
+                    <a:blip r:embed="rId17" cstate="print">
+                      <a:extLst>
+                        <a:ext uri="{28A0092B-C50C-407E-A947-70E740481C1C}">
+                          <a14:useLocalDpi xmlns:a14="http://schemas.microsoft.com/office/drawing/2010/main" val="0"/>
+                        </a:ext>
+                      </a:extLst>
+                    </a:blip>
                     <a:srcRect l="12452" t="26193" r="12849" b="22424"/>
                     <a:stretch/>
                   </pic:blipFill>
                   <pic:spPr bwMode="auto">
                     <a:xfrm>
                       <a:off x="0" y="0"/>
-                      <a:ext cx="4299614" cy="2114550"/>
+                      <a:ext cx="2286000" cy="1123950"/>
                     </a:xfrm>
                     <a:prstGeom prst="rect">
                       <a:avLst/>
@@ -2349,60 +2513,200 @@
                 </pic:pic>
               </a:graphicData>
             </a:graphic>
-          </wp:inline>
+            <wp14:sizeRelH relativeFrom="page">
+              <wp14:pctWidth>0</wp14:pctWidth>
+            </wp14:sizeRelH>
+            <wp14:sizeRelV relativeFrom="page">
+              <wp14:pctHeight>0</wp14:pctHeight>
+            </wp14:sizeRelV>
+          </wp:anchor>
         </w:drawing>
       </w:r>
     </w:p>
     <w:p>
       <w:pPr>
-        <w:rPr>
-          <w:color w:val="9EB2EB"/>
-        </w:rPr>
-      </w:pPr>
-      <w:r>
-        <w:rPr>
-          <w:color w:val="9EB2EB"/>
-        </w:rPr>
-        <w:t xml:space="preserve">On peut bien entendu </w:t>
-      </w:r>
-      <w:r>
-        <w:rPr>
-          <w:color w:val="9EB2EB"/>
-        </w:rPr>
-        <w:t xml:space="preserve">définir et appeler des fonctions en </w:t>
-      </w:r>
-      <w:proofErr w:type="spellStart"/>
-      <w:r>
-        <w:rPr>
-          <w:color w:val="9EB2EB"/>
-        </w:rPr>
-        <w:t>Lua</w:t>
-      </w:r>
-      <w:proofErr w:type="spellEnd"/>
-      <w:r>
-        <w:rPr>
-          <w:color w:val="9EB2EB"/>
-        </w:rPr>
-        <w:t>. Les fonctions peuvent avoir des paramètres et renvoyer des valeurs.</w:t>
-      </w:r>
-    </w:p>
-    <w:p>
-      <w:pPr>
         <w:jc w:val="center"/>
         <w:rPr>
           <w:color w:val="9EB2EB"/>
         </w:rPr>
       </w:pPr>
+    </w:p>
+    <w:p>
+      <w:pPr>
+        <w:rPr>
+          <w:color w:val="9EB2EB"/>
+        </w:rPr>
+      </w:pPr>
+      <w:r>
+        <w:rPr>
+          <w:color w:val="9EB2EB"/>
+        </w:rPr>
+        <w:t xml:space="preserve">Le </w:t>
+      </w:r>
+      <w:r>
+        <w:rPr>
+          <w:color w:val="9EB2EB"/>
+        </w:rPr>
+        <w:t xml:space="preserve">Lua prend en charge les boucles </w:t>
+      </w:r>
+      <w:r>
+        <w:rPr>
+          <w:color w:val="9EB2EB"/>
+        </w:rPr>
+        <w:t>"</w:t>
+      </w:r>
+      <w:r>
+        <w:rPr>
+          <w:color w:val="9EB2EB"/>
+        </w:rPr>
+        <w:t>for</w:t>
+      </w:r>
+      <w:r>
+        <w:rPr>
+          <w:color w:val="9EB2EB"/>
+        </w:rPr>
+        <w:t>"</w:t>
+      </w:r>
+      <w:r>
+        <w:rPr>
+          <w:color w:val="9EB2EB"/>
+        </w:rPr>
+        <w:t xml:space="preserve">, </w:t>
+      </w:r>
+      <w:r>
+        <w:rPr>
+          <w:color w:val="9EB2EB"/>
+        </w:rPr>
+        <w:t xml:space="preserve">et </w:t>
+      </w:r>
+      <w:r>
+        <w:rPr>
+          <w:color w:val="9EB2EB"/>
+        </w:rPr>
+        <w:t>"</w:t>
+      </w:r>
+      <w:r>
+        <w:rPr>
+          <w:color w:val="9EB2EB"/>
+        </w:rPr>
+        <w:t>while</w:t>
+      </w:r>
+      <w:r>
+        <w:rPr>
+          <w:color w:val="9EB2EB"/>
+        </w:rPr>
+        <w:t>"</w:t>
+      </w:r>
+      <w:r>
+        <w:rPr>
+          <w:color w:val="9EB2EB"/>
+        </w:rPr>
+        <w:t xml:space="preserve">, ainsi que les structures conditionnelles </w:t>
+      </w:r>
+      <w:r>
+        <w:rPr>
+          <w:color w:val="9EB2EB"/>
+        </w:rPr>
+        <w:t>"</w:t>
+      </w:r>
+      <w:r>
+        <w:rPr>
+          <w:color w:val="9EB2EB"/>
+        </w:rPr>
+        <w:t>if</w:t>
+      </w:r>
+      <w:r>
+        <w:rPr>
+          <w:color w:val="9EB2EB"/>
+        </w:rPr>
+        <w:t>"</w:t>
+      </w:r>
+      <w:r>
+        <w:rPr>
+          <w:color w:val="9EB2EB"/>
+        </w:rPr>
+        <w:t xml:space="preserve">, </w:t>
+      </w:r>
+      <w:r>
+        <w:rPr>
+          <w:color w:val="9EB2EB"/>
+        </w:rPr>
+        <w:t>"</w:t>
+      </w:r>
+      <w:r>
+        <w:rPr>
+          <w:color w:val="9EB2EB"/>
+        </w:rPr>
+        <w:t>else</w:t>
+      </w:r>
+      <w:r>
+        <w:rPr>
+          <w:color w:val="9EB2EB"/>
+        </w:rPr>
+        <w:t>"</w:t>
+      </w:r>
+      <w:r>
+        <w:rPr>
+          <w:color w:val="9EB2EB"/>
+        </w:rPr>
+        <w:t xml:space="preserve">, et </w:t>
+      </w:r>
+      <w:r>
+        <w:rPr>
+          <w:color w:val="9EB2EB"/>
+        </w:rPr>
+        <w:t>"</w:t>
+      </w:r>
+      <w:r>
+        <w:rPr>
+          <w:color w:val="9EB2EB"/>
+        </w:rPr>
+        <w:t>elseif</w:t>
+      </w:r>
+      <w:r>
+        <w:rPr>
+          <w:color w:val="9EB2EB"/>
+        </w:rPr>
+        <w:t>"</w:t>
+      </w:r>
+      <w:r>
+        <w:rPr>
+          <w:color w:val="9EB2EB"/>
+        </w:rPr>
+        <w:t>.</w:t>
+      </w:r>
+    </w:p>
+    <w:p>
+      <w:pPr>
+        <w:rPr>
+          <w:color w:val="9EB2EB"/>
+        </w:rPr>
+      </w:pPr>
+    </w:p>
+    <w:p>
+      <w:pPr>
+        <w:jc w:val="center"/>
+        <w:rPr>
+          <w:color w:val="9EB2EB"/>
+        </w:rPr>
+      </w:pPr>
       <w:r>
         <w:rPr>
           <w:noProof/>
           <w:color w:val="9EB2EB"/>
         </w:rPr>
-        <w:lastRenderedPageBreak/>
         <w:drawing>
-          <wp:inline distT="0" distB="0" distL="0" distR="0" wp14:anchorId="3C6EA47B" wp14:editId="0331A124">
-            <wp:extent cx="3252717" cy="1237174"/>
-            <wp:effectExtent l="171450" t="171450" r="367030" b="363220"/>
+          <wp:anchor distT="0" distB="0" distL="114300" distR="114300" simplePos="0" relativeHeight="251679744" behindDoc="0" locked="0" layoutInCell="1" allowOverlap="1" wp14:anchorId="3C6EA47B" wp14:editId="626E07D6">
+            <wp:simplePos x="0" y="0"/>
+            <wp:positionH relativeFrom="column">
+              <wp:posOffset>2902111</wp:posOffset>
+            </wp:positionH>
+            <wp:positionV relativeFrom="paragraph">
+              <wp:posOffset>189912</wp:posOffset>
+            </wp:positionV>
+            <wp:extent cx="2868295" cy="1090930"/>
+            <wp:effectExtent l="152400" t="171450" r="351155" b="356870"/>
+            <wp:wrapSquare wrapText="bothSides"/>
             <wp:docPr id="89224063" name="Image 1" descr="Une image contenant texte, capture d’écran, Police, conception&#10;&#10;Description générée automatiquement"/>
             <wp:cNvGraphicFramePr>
               <a:graphicFrameLocks xmlns:a="http://schemas.openxmlformats.org/drawingml/2006/main" noChangeAspect="1"/>
@@ -2415,14 +2719,20 @@
                     <pic:cNvPicPr/>
                   </pic:nvPicPr>
                   <pic:blipFill rotWithShape="1">
-                    <a:blip r:embed="rId15"/>
+                    <a:blip r:embed="rId18">
+                      <a:extLst>
+                        <a:ext uri="{28A0092B-C50C-407E-A947-70E740481C1C}">
+                          <a14:useLocalDpi xmlns:a14="http://schemas.microsoft.com/office/drawing/2010/main" val="0"/>
+                        </a:ext>
+                      </a:extLst>
+                    </a:blip>
                     <a:srcRect l="11255" t="32269" r="13025" b="27885"/>
                     <a:stretch/>
                   </pic:blipFill>
                   <pic:spPr bwMode="auto">
                     <a:xfrm>
                       <a:off x="0" y="0"/>
-                      <a:ext cx="3252717" cy="1237174"/>
+                      <a:ext cx="2868295" cy="1090930"/>
                     </a:xfrm>
                     <a:prstGeom prst="rect">
                       <a:avLst/>
@@ -2446,20 +2756,60 @@
                 </pic:pic>
               </a:graphicData>
             </a:graphic>
-          </wp:inline>
+            <wp14:sizeRelH relativeFrom="page">
+              <wp14:pctWidth>0</wp14:pctWidth>
+            </wp14:sizeRelH>
+            <wp14:sizeRelV relativeFrom="page">
+              <wp14:pctHeight>0</wp14:pctHeight>
+            </wp14:sizeRelV>
+          </wp:anchor>
         </w:drawing>
       </w:r>
     </w:p>
     <w:p>
       <w:pPr>
-        <w:rPr>
-          <w:color w:val="9EB2EB"/>
-        </w:rPr>
-      </w:pPr>
-    </w:p>
-    <w:p>
-      <w:pPr>
-        <w:ind w:left="708" w:hanging="708"/>
+        <w:jc w:val="center"/>
+        <w:rPr>
+          <w:color w:val="9EB2EB"/>
+        </w:rPr>
+      </w:pPr>
+    </w:p>
+    <w:p>
+      <w:pPr>
+        <w:rPr>
+          <w:color w:val="9EB2EB"/>
+        </w:rPr>
+      </w:pPr>
+      <w:r>
+        <w:rPr>
+          <w:color w:val="9EB2EB"/>
+        </w:rPr>
+        <w:t xml:space="preserve">On peut bien entendu </w:t>
+      </w:r>
+      <w:r>
+        <w:rPr>
+          <w:color w:val="9EB2EB"/>
+        </w:rPr>
+        <w:t>définir et appeler des fonctions en Lua. Les fonctions peuvent avoir des paramètres et renvoyer des valeurs.</w:t>
+      </w:r>
+    </w:p>
+    <w:p>
+      <w:pPr>
+        <w:jc w:val="center"/>
+        <w:rPr>
+          <w:color w:val="9EB2EB"/>
+        </w:rPr>
+      </w:pPr>
+    </w:p>
+    <w:p>
+      <w:pPr>
+        <w:rPr>
+          <w:color w:val="9EB2EB"/>
+        </w:rPr>
+      </w:pPr>
+    </w:p>
+    <w:p>
+      <w:pPr>
         <w:rPr>
           <w:color w:val="9EB2EB"/>
         </w:rPr>
@@ -2470,13 +2820,199 @@
           <w:color w:val="9EB2EB"/>
         </w:rPr>
         <w:drawing>
-          <wp:anchor distT="0" distB="0" distL="114300" distR="114300" simplePos="0" relativeHeight="251667456" behindDoc="1" locked="0" layoutInCell="1" allowOverlap="1" wp14:anchorId="4B5B8043" wp14:editId="35E0FDF4">
+          <wp:anchor distT="0" distB="0" distL="114300" distR="114300" simplePos="0" relativeHeight="251680768" behindDoc="0" locked="0" layoutInCell="1" allowOverlap="1" wp14:anchorId="3CADEFCA" wp14:editId="6EB03013">
+            <wp:simplePos x="0" y="0"/>
+            <wp:positionH relativeFrom="margin">
+              <wp:align>left</wp:align>
+            </wp:positionH>
+            <wp:positionV relativeFrom="paragraph">
+              <wp:posOffset>175895</wp:posOffset>
+            </wp:positionV>
+            <wp:extent cx="2667000" cy="976630"/>
+            <wp:effectExtent l="171450" t="171450" r="361950" b="356870"/>
+            <wp:wrapSquare wrapText="bothSides"/>
+            <wp:docPr id="1421016063" name="Image 1" descr="Une image contenant texte, capture d’écran, Police, affichage&#10;&#10;Description générée automatiquement"/>
+            <wp:cNvGraphicFramePr>
+              <a:graphicFrameLocks xmlns:a="http://schemas.openxmlformats.org/drawingml/2006/main" noChangeAspect="1"/>
+            </wp:cNvGraphicFramePr>
+            <a:graphic xmlns:a="http://schemas.openxmlformats.org/drawingml/2006/main">
+              <a:graphicData uri="http://schemas.openxmlformats.org/drawingml/2006/picture">
+                <pic:pic xmlns:pic="http://schemas.openxmlformats.org/drawingml/2006/picture">
+                  <pic:nvPicPr>
+                    <pic:cNvPr id="1421016063" name="Image 1" descr="Une image contenant texte, capture d’écran, Police, affichage&#10;&#10;Description générée automatiquement"/>
+                    <pic:cNvPicPr/>
+                  </pic:nvPicPr>
+                  <pic:blipFill rotWithShape="1">
+                    <a:blip r:embed="rId19">
+                      <a:extLst>
+                        <a:ext uri="{28A0092B-C50C-407E-A947-70E740481C1C}">
+                          <a14:useLocalDpi xmlns:a14="http://schemas.microsoft.com/office/drawing/2010/main" val="0"/>
+                        </a:ext>
+                      </a:extLst>
+                    </a:blip>
+                    <a:srcRect l="12663" t="32157" r="14561" b="26459"/>
+                    <a:stretch/>
+                  </pic:blipFill>
+                  <pic:spPr bwMode="auto">
+                    <a:xfrm>
+                      <a:off x="0" y="0"/>
+                      <a:ext cx="2667000" cy="976630"/>
+                    </a:xfrm>
+                    <a:prstGeom prst="rect">
+                      <a:avLst/>
+                    </a:prstGeom>
+                    <a:ln>
+                      <a:noFill/>
+                    </a:ln>
+                    <a:effectLst>
+                      <a:outerShdw blurRad="292100" dist="139700" dir="2700000" algn="tl" rotWithShape="0">
+                        <a:srgbClr val="333333">
+                          <a:alpha val="65000"/>
+                        </a:srgbClr>
+                      </a:outerShdw>
+                    </a:effectLst>
+                    <a:extLst>
+                      <a:ext uri="{53640926-AAD7-44D8-BBD7-CCE9431645EC}">
+                        <a14:shadowObscured xmlns:a14="http://schemas.microsoft.com/office/drawing/2010/main"/>
+                      </a:ext>
+                    </a:extLst>
+                  </pic:spPr>
+                </pic:pic>
+              </a:graphicData>
+            </a:graphic>
+            <wp14:sizeRelH relativeFrom="page">
+              <wp14:pctWidth>0</wp14:pctWidth>
+            </wp14:sizeRelH>
+            <wp14:sizeRelV relativeFrom="page">
+              <wp14:pctHeight>0</wp14:pctHeight>
+            </wp14:sizeRelV>
+          </wp:anchor>
+        </w:drawing>
+      </w:r>
+      <w:r>
+        <w:rPr>
+          <w:color w:val="9EB2EB"/>
+        </w:rPr>
+        <w:t>Les tables Lua sont des structures de données très polyvalentes. Elles peuvent être utilisées pour créer des tableaux, des dictionnaires, des enregistrements, et bien plus encore. Les tables peuvent contenir des valeurs de différents types, y compris d'autres tables.</w:t>
+      </w:r>
+    </w:p>
+    <w:p>
+      <w:pPr>
+        <w:jc w:val="center"/>
+        <w:rPr>
+          <w:color w:val="9EB2EB"/>
+        </w:rPr>
+      </w:pPr>
+    </w:p>
+    <w:p>
+      <w:pPr>
+        <w:rPr>
+          <w:color w:val="9EB2EB"/>
+        </w:rPr>
+      </w:pPr>
+    </w:p>
+    <w:p>
+      <w:pPr>
+        <w:rPr>
+          <w:color w:val="9EB2EB"/>
+        </w:rPr>
+      </w:pPr>
+    </w:p>
+    <w:p>
+      <w:pPr>
+        <w:rPr>
+          <w:color w:val="9EB2EB"/>
+        </w:rPr>
+      </w:pPr>
+      <w:r>
+        <w:rPr>
+          <w:noProof/>
+          <w:color w:val="9EB2EB"/>
+        </w:rPr>
+        <w:lastRenderedPageBreak/>
+        <w:drawing>
+          <wp:anchor distT="0" distB="0" distL="114300" distR="114300" simplePos="0" relativeHeight="251685888" behindDoc="0" locked="0" layoutInCell="1" allowOverlap="1" wp14:anchorId="59B33F6F" wp14:editId="7C541DE4">
+            <wp:simplePos x="0" y="0"/>
+            <wp:positionH relativeFrom="margin">
+              <wp:align>right</wp:align>
+            </wp:positionH>
+            <wp:positionV relativeFrom="paragraph">
+              <wp:posOffset>177420</wp:posOffset>
+            </wp:positionV>
+            <wp:extent cx="2795270" cy="935355"/>
+            <wp:effectExtent l="171450" t="171450" r="367030" b="360045"/>
+            <wp:wrapSquare wrapText="bothSides"/>
+            <wp:docPr id="908641510" name="Image 1" descr="Une image contenant texte, capture d’écran, Police, conception&#10;&#10;Description générée automatiquement"/>
+            <wp:cNvGraphicFramePr>
+              <a:graphicFrameLocks xmlns:a="http://schemas.openxmlformats.org/drawingml/2006/main" noChangeAspect="1"/>
+            </wp:cNvGraphicFramePr>
+            <a:graphic xmlns:a="http://schemas.openxmlformats.org/drawingml/2006/main">
+              <a:graphicData uri="http://schemas.openxmlformats.org/drawingml/2006/picture">
+                <pic:pic xmlns:pic="http://schemas.openxmlformats.org/drawingml/2006/picture">
+                  <pic:nvPicPr>
+                    <pic:cNvPr id="908641510" name="Image 1" descr="Une image contenant texte, capture d’écran, Police, conception&#10;&#10;Description générée automatiquement"/>
+                    <pic:cNvPicPr/>
+                  </pic:nvPicPr>
+                  <pic:blipFill rotWithShape="1">
+                    <a:blip r:embed="rId20" cstate="print">
+                      <a:extLst>
+                        <a:ext uri="{28A0092B-C50C-407E-A947-70E740481C1C}">
+                          <a14:useLocalDpi xmlns:a14="http://schemas.microsoft.com/office/drawing/2010/main" val="0"/>
+                        </a:ext>
+                      </a:extLst>
+                    </a:blip>
+                    <a:srcRect l="11004" t="30995" r="13238" b="26183"/>
+                    <a:stretch/>
+                  </pic:blipFill>
+                  <pic:spPr bwMode="auto">
+                    <a:xfrm>
+                      <a:off x="0" y="0"/>
+                      <a:ext cx="2795270" cy="935355"/>
+                    </a:xfrm>
+                    <a:prstGeom prst="rect">
+                      <a:avLst/>
+                    </a:prstGeom>
+                    <a:ln>
+                      <a:noFill/>
+                    </a:ln>
+                    <a:effectLst>
+                      <a:outerShdw blurRad="292100" dist="139700" dir="2700000" algn="tl" rotWithShape="0">
+                        <a:srgbClr val="333333">
+                          <a:alpha val="65000"/>
+                        </a:srgbClr>
+                      </a:outerShdw>
+                    </a:effectLst>
+                    <a:extLst>
+                      <a:ext uri="{53640926-AAD7-44D8-BBD7-CCE9431645EC}">
+                        <a14:shadowObscured xmlns:a14="http://schemas.microsoft.com/office/drawing/2010/main"/>
+                      </a:ext>
+                    </a:extLst>
+                  </pic:spPr>
+                </pic:pic>
+              </a:graphicData>
+            </a:graphic>
+            <wp14:sizeRelH relativeFrom="page">
+              <wp14:pctWidth>0</wp14:pctWidth>
+            </wp14:sizeRelH>
+            <wp14:sizeRelV relativeFrom="page">
+              <wp14:pctHeight>0</wp14:pctHeight>
+            </wp14:sizeRelV>
+          </wp:anchor>
+        </w:drawing>
+      </w:r>
+      <w:r>
+        <w:rPr>
+          <w:noProof/>
+          <w:color w:val="9EB2EB"/>
+        </w:rPr>
+        <w:drawing>
+          <wp:anchor distT="0" distB="0" distL="114300" distR="114300" simplePos="0" relativeHeight="251667456" behindDoc="1" locked="0" layoutInCell="1" allowOverlap="1" wp14:anchorId="4B5B8043" wp14:editId="3A51722E">
             <wp:simplePos x="0" y="0"/>
             <wp:positionH relativeFrom="page">
               <wp:align>left</wp:align>
             </wp:positionH>
             <wp:positionV relativeFrom="paragraph">
-              <wp:posOffset>-898108</wp:posOffset>
+              <wp:posOffset>-896364</wp:posOffset>
             </wp:positionV>
             <wp:extent cx="7575550" cy="10699316"/>
             <wp:effectExtent l="0" t="0" r="6350" b="6985"/>
@@ -2543,21 +3079,34 @@
         <w:rPr>
           <w:color w:val="9EB2EB"/>
         </w:rPr>
-        <w:t xml:space="preserve">Les tables </w:t>
-      </w:r>
-      <w:proofErr w:type="spellStart"/>
-      <w:r>
-        <w:rPr>
-          <w:color w:val="9EB2EB"/>
-        </w:rPr>
-        <w:t>Lua</w:t>
-      </w:r>
-      <w:proofErr w:type="spellEnd"/>
-      <w:r>
-        <w:rPr>
-          <w:color w:val="9EB2EB"/>
-        </w:rPr>
-        <w:t xml:space="preserve"> sont des structures de données très polyvalentes. Elles peuvent être utilisées pour créer des tableaux, des dictionnaires, des enregistrements, et bien plus encore. Les tables peuvent contenir des valeurs de différents types, y compris d'autres tables.</w:t>
+        <w:t>Les tables en Lua peuvent être utilisées comme des listes associatives ou des dictionnaires, où chaque élément est associé à une clé unique.</w:t>
+      </w:r>
+    </w:p>
+    <w:p>
+      <w:pPr>
+        <w:rPr>
+          <w:color w:val="9EB2EB"/>
+        </w:rPr>
+      </w:pPr>
+    </w:p>
+    <w:p>
+      <w:pPr>
+        <w:rPr>
+          <w:color w:val="9EB2EB"/>
+        </w:rPr>
+      </w:pPr>
+    </w:p>
+    <w:p>
+      <w:pPr>
+        <w:rPr>
+          <w:color w:val="9EB2EB"/>
+        </w:rPr>
+      </w:pPr>
+      <w:r>
+        <w:rPr>
+          <w:color w:val="9EB2EB"/>
+        </w:rPr>
+        <w:t>Lua ne dispose pas d'une structure de file intégrée, mais vous pouvez facilement implémenter une file en utilisant une table. Les opérations d'ajout (enqueue) et de suppression (dequeue) se font en modifiant la table.</w:t>
       </w:r>
     </w:p>
     <w:p>
@@ -2573,210 +3122,7 @@
           <w:color w:val="9EB2EB"/>
         </w:rPr>
         <w:drawing>
-          <wp:inline distT="0" distB="0" distL="0" distR="0" wp14:anchorId="3CADEFCA" wp14:editId="349C9C7E">
-            <wp:extent cx="4345959" cy="1534795"/>
-            <wp:effectExtent l="171450" t="171450" r="359410" b="370205"/>
-            <wp:docPr id="1421016063" name="Image 1" descr="Une image contenant texte, capture d’écran, Police, affichage&#10;&#10;Description générée automatiquement"/>
-            <wp:cNvGraphicFramePr>
-              <a:graphicFrameLocks xmlns:a="http://schemas.openxmlformats.org/drawingml/2006/main" noChangeAspect="1"/>
-            </wp:cNvGraphicFramePr>
-            <a:graphic xmlns:a="http://schemas.openxmlformats.org/drawingml/2006/main">
-              <a:graphicData uri="http://schemas.openxmlformats.org/drawingml/2006/picture">
-                <pic:pic xmlns:pic="http://schemas.openxmlformats.org/drawingml/2006/picture">
-                  <pic:nvPicPr>
-                    <pic:cNvPr id="1421016063" name="Image 1" descr="Une image contenant texte, capture d’écran, Police, affichage&#10;&#10;Description générée automatiquement"/>
-                    <pic:cNvPicPr/>
-                  </pic:nvPicPr>
-                  <pic:blipFill rotWithShape="1">
-                    <a:blip r:embed="rId16"/>
-                    <a:srcRect l="11374" t="32157" r="13125" b="26459"/>
-                    <a:stretch/>
-                  </pic:blipFill>
-                  <pic:spPr bwMode="auto">
-                    <a:xfrm>
-                      <a:off x="0" y="0"/>
-                      <a:ext cx="4349453" cy="1536029"/>
-                    </a:xfrm>
-                    <a:prstGeom prst="rect">
-                      <a:avLst/>
-                    </a:prstGeom>
-                    <a:ln>
-                      <a:noFill/>
-                    </a:ln>
-                    <a:effectLst>
-                      <a:outerShdw blurRad="292100" dist="139700" dir="2700000" algn="tl" rotWithShape="0">
-                        <a:srgbClr val="333333">
-                          <a:alpha val="65000"/>
-                        </a:srgbClr>
-                      </a:outerShdw>
-                    </a:effectLst>
-                    <a:extLst>
-                      <a:ext uri="{53640926-AAD7-44D8-BBD7-CCE9431645EC}">
-                        <a14:shadowObscured xmlns:a14="http://schemas.microsoft.com/office/drawing/2010/main"/>
-                      </a:ext>
-                    </a:extLst>
-                  </pic:spPr>
-                </pic:pic>
-              </a:graphicData>
-            </a:graphic>
-          </wp:inline>
-        </w:drawing>
-      </w:r>
-    </w:p>
-    <w:p>
-      <w:pPr>
-        <w:rPr>
-          <w:color w:val="9EB2EB"/>
-        </w:rPr>
-      </w:pPr>
-      <w:r>
-        <w:rPr>
-          <w:color w:val="9EB2EB"/>
-        </w:rPr>
-        <w:t xml:space="preserve">Les tables en </w:t>
-      </w:r>
-      <w:proofErr w:type="spellStart"/>
-      <w:r>
-        <w:rPr>
-          <w:color w:val="9EB2EB"/>
-        </w:rPr>
-        <w:t>Lua</w:t>
-      </w:r>
-      <w:proofErr w:type="spellEnd"/>
-      <w:r>
-        <w:rPr>
-          <w:color w:val="9EB2EB"/>
-        </w:rPr>
-        <w:t xml:space="preserve"> peuvent être utilisées comme des listes associatives ou des dictionnaires, où chaque élément est associé à une clé unique.</w:t>
-      </w:r>
-    </w:p>
-    <w:p>
-      <w:pPr>
-        <w:jc w:val="center"/>
-        <w:rPr>
-          <w:color w:val="9EB2EB"/>
-        </w:rPr>
-      </w:pPr>
-      <w:r>
-        <w:rPr>
-          <w:noProof/>
-          <w:color w:val="9EB2EB"/>
-        </w:rPr>
-        <w:drawing>
-          <wp:inline distT="0" distB="0" distL="0" distR="0" wp14:anchorId="59B33F6F" wp14:editId="6597ACF8">
-            <wp:extent cx="4664783" cy="1460311"/>
-            <wp:effectExtent l="171450" t="171450" r="364490" b="368935"/>
-            <wp:docPr id="908641510" name="Image 1" descr="Une image contenant texte, capture d’écran, Police, conception&#10;&#10;Description générée automatiquement"/>
-            <wp:cNvGraphicFramePr>
-              <a:graphicFrameLocks xmlns:a="http://schemas.openxmlformats.org/drawingml/2006/main" noChangeAspect="1"/>
-            </wp:cNvGraphicFramePr>
-            <a:graphic xmlns:a="http://schemas.openxmlformats.org/drawingml/2006/main">
-              <a:graphicData uri="http://schemas.openxmlformats.org/drawingml/2006/picture">
-                <pic:pic xmlns:pic="http://schemas.openxmlformats.org/drawingml/2006/picture">
-                  <pic:nvPicPr>
-                    <pic:cNvPr id="908641510" name="Image 1" descr="Une image contenant texte, capture d’écran, Police, conception&#10;&#10;Description générée automatiquement"/>
-                    <pic:cNvPicPr/>
-                  </pic:nvPicPr>
-                  <pic:blipFill rotWithShape="1">
-                    <a:blip r:embed="rId17"/>
-                    <a:srcRect l="9477" t="30995" r="9492" b="26183"/>
-                    <a:stretch/>
-                  </pic:blipFill>
-                  <pic:spPr bwMode="auto">
-                    <a:xfrm>
-                      <a:off x="0" y="0"/>
-                      <a:ext cx="4667937" cy="1461298"/>
-                    </a:xfrm>
-                    <a:prstGeom prst="rect">
-                      <a:avLst/>
-                    </a:prstGeom>
-                    <a:ln>
-                      <a:noFill/>
-                    </a:ln>
-                    <a:effectLst>
-                      <a:outerShdw blurRad="292100" dist="139700" dir="2700000" algn="tl" rotWithShape="0">
-                        <a:srgbClr val="333333">
-                          <a:alpha val="65000"/>
-                        </a:srgbClr>
-                      </a:outerShdw>
-                    </a:effectLst>
-                    <a:extLst>
-                      <a:ext uri="{53640926-AAD7-44D8-BBD7-CCE9431645EC}">
-                        <a14:shadowObscured xmlns:a14="http://schemas.microsoft.com/office/drawing/2010/main"/>
-                      </a:ext>
-                    </a:extLst>
-                  </pic:spPr>
-                </pic:pic>
-              </a:graphicData>
-            </a:graphic>
-          </wp:inline>
-        </w:drawing>
-      </w:r>
-    </w:p>
-    <w:p>
-      <w:pPr>
-        <w:rPr>
-          <w:color w:val="9EB2EB"/>
-        </w:rPr>
-      </w:pPr>
-      <w:proofErr w:type="spellStart"/>
-      <w:r>
-        <w:rPr>
-          <w:color w:val="9EB2EB"/>
-        </w:rPr>
-        <w:t>Lua</w:t>
-      </w:r>
-      <w:proofErr w:type="spellEnd"/>
-      <w:r>
-        <w:rPr>
-          <w:color w:val="9EB2EB"/>
-        </w:rPr>
-        <w:t xml:space="preserve"> ne dispose pas d'une structure de file intégrée, mais vous pouvez facilement implémenter une file en utilisant une table. Les opérations d'ajout (</w:t>
-      </w:r>
-      <w:proofErr w:type="spellStart"/>
-      <w:r>
-        <w:rPr>
-          <w:color w:val="9EB2EB"/>
-        </w:rPr>
-        <w:t>enqueue</w:t>
-      </w:r>
-      <w:proofErr w:type="spellEnd"/>
-      <w:r>
-        <w:rPr>
-          <w:color w:val="9EB2EB"/>
-        </w:rPr>
-        <w:t>) et de suppression (</w:t>
-      </w:r>
-      <w:proofErr w:type="spellStart"/>
-      <w:r>
-        <w:rPr>
-          <w:color w:val="9EB2EB"/>
-        </w:rPr>
-        <w:t>dequeue</w:t>
-      </w:r>
-      <w:proofErr w:type="spellEnd"/>
-      <w:r>
-        <w:rPr>
-          <w:color w:val="9EB2EB"/>
-        </w:rPr>
-        <w:t>) se font en modifiant la table.</w:t>
-      </w:r>
-    </w:p>
-    <w:p>
-      <w:pPr>
-        <w:jc w:val="center"/>
-        <w:rPr>
-          <w:color w:val="9EB2EB"/>
-        </w:rPr>
-      </w:pPr>
-      <w:r>
-        <w:rPr>
-          <w:noProof/>
-          <w:color w:val="9EB2EB"/>
-        </w:rPr>
-        <w:lastRenderedPageBreak/>
-        <w:drawing>
-          <wp:inline distT="0" distB="0" distL="0" distR="0" wp14:anchorId="13D09B6D" wp14:editId="6172FAF0">
+          <wp:inline distT="0" distB="0" distL="0" distR="0" wp14:anchorId="13D09B6D" wp14:editId="7779EC6A">
             <wp:extent cx="4876652" cy="641445"/>
             <wp:effectExtent l="171450" t="171450" r="362585" b="368300"/>
             <wp:docPr id="12170405" name="Image 1" descr="Une image contenant texte, capture d’écran, carte de visite, Police&#10;&#10;Description générée automatiquement"/>
@@ -2791,7 +3137,7 @@
                     <pic:cNvPicPr/>
                   </pic:nvPicPr>
                   <pic:blipFill rotWithShape="1">
-                    <a:blip r:embed="rId18"/>
+                    <a:blip r:embed="rId21"/>
                     <a:srcRect l="7218" t="34945" r="8074" b="31170"/>
                     <a:stretch/>
                   </pic:blipFill>
@@ -2836,21 +3182,7 @@
         <w:rPr>
           <w:color w:val="9EB2EB"/>
         </w:rPr>
-        <w:t xml:space="preserve">Les piles peuvent également être implémentées en utilisant des tables </w:t>
-      </w:r>
-      <w:proofErr w:type="spellStart"/>
-      <w:r>
-        <w:rPr>
-          <w:color w:val="9EB2EB"/>
-        </w:rPr>
-        <w:t>Lua</w:t>
-      </w:r>
-      <w:proofErr w:type="spellEnd"/>
-      <w:r>
-        <w:rPr>
-          <w:color w:val="9EB2EB"/>
-        </w:rPr>
-        <w:t>. Vous pouvez ajouter des éléments au sommet et les retirer du sommet.</w:t>
+        <w:t>Les piles peuvent également être implémentées en utilisant des tables Lua. Vous pouvez ajouter des éléments au sommet et les retirer du sommet.</w:t>
       </w:r>
     </w:p>
     <w:p>
@@ -2866,13 +3198,227 @@
           <w:color w:val="9EB2EB"/>
         </w:rPr>
         <w:drawing>
-          <wp:anchor distT="0" distB="0" distL="114300" distR="114300" simplePos="0" relativeHeight="251669504" behindDoc="1" locked="0" layoutInCell="1" allowOverlap="1" wp14:anchorId="6ECE3679" wp14:editId="48EBEA99">
+          <wp:inline distT="0" distB="0" distL="0" distR="0" wp14:anchorId="64D784CD" wp14:editId="45BD7233">
+            <wp:extent cx="4756245" cy="538480"/>
+            <wp:effectExtent l="171450" t="171450" r="368300" b="356870"/>
+            <wp:docPr id="1975246179" name="Image 1" descr="Une image contenant texte, carte de visite, capture d’écran, Police&#10;&#10;Description générée automatiquement"/>
+            <wp:cNvGraphicFramePr>
+              <a:graphicFrameLocks xmlns:a="http://schemas.openxmlformats.org/drawingml/2006/main" noChangeAspect="1"/>
+            </wp:cNvGraphicFramePr>
+            <a:graphic xmlns:a="http://schemas.openxmlformats.org/drawingml/2006/main">
+              <a:graphicData uri="http://schemas.openxmlformats.org/drawingml/2006/picture">
+                <pic:pic xmlns:pic="http://schemas.openxmlformats.org/drawingml/2006/picture">
+                  <pic:nvPicPr>
+                    <pic:cNvPr id="1975246179" name="Image 1" descr="Une image contenant texte, carte de visite, capture d’écran, Police&#10;&#10;Description générée automatiquement"/>
+                    <pic:cNvPicPr/>
+                  </pic:nvPicPr>
+                  <pic:blipFill rotWithShape="1">
+                    <a:blip r:embed="rId22"/>
+                    <a:srcRect l="7701" t="39519" r="9577" b="33780"/>
+                    <a:stretch/>
+                  </pic:blipFill>
+                  <pic:spPr bwMode="auto">
+                    <a:xfrm>
+                      <a:off x="0" y="0"/>
+                      <a:ext cx="4765360" cy="539512"/>
+                    </a:xfrm>
+                    <a:prstGeom prst="rect">
+                      <a:avLst/>
+                    </a:prstGeom>
+                    <a:ln>
+                      <a:noFill/>
+                    </a:ln>
+                    <a:effectLst>
+                      <a:outerShdw blurRad="292100" dist="139700" dir="2700000" algn="tl" rotWithShape="0">
+                        <a:srgbClr val="333333">
+                          <a:alpha val="65000"/>
+                        </a:srgbClr>
+                      </a:outerShdw>
+                    </a:effectLst>
+                    <a:extLst>
+                      <a:ext uri="{53640926-AAD7-44D8-BBD7-CCE9431645EC}">
+                        <a14:shadowObscured xmlns:a14="http://schemas.microsoft.com/office/drawing/2010/main"/>
+                      </a:ext>
+                    </a:extLst>
+                  </pic:spPr>
+                </pic:pic>
+              </a:graphicData>
+            </a:graphic>
+          </wp:inline>
+        </w:drawing>
+      </w:r>
+    </w:p>
+    <w:p>
+      <w:pPr>
+        <w:rPr>
+          <w:color w:val="9EB2EB"/>
+        </w:rPr>
+      </w:pPr>
+      <w:r>
+        <w:rPr>
+          <w:color w:val="9EB2EB"/>
+        </w:rPr>
+        <w:t>Bien que Lua ne dispose pas nativement d'une structure de données de type ensemble, vous pouvez simuler un ensemble en utilisant des tables où les clés sont utilisées pour représenter les éléments.</w:t>
+      </w:r>
+    </w:p>
+    <w:p>
+      <w:pPr>
+        <w:jc w:val="center"/>
+        <w:rPr>
+          <w:color w:val="9EB2EB"/>
+        </w:rPr>
+      </w:pPr>
+      <w:r>
+        <w:rPr>
+          <w:noProof/>
+          <w:color w:val="9EB2EB"/>
+        </w:rPr>
+        <w:drawing>
+          <wp:inline distT="0" distB="0" distL="0" distR="0" wp14:anchorId="0177DCCB" wp14:editId="3682511C">
+            <wp:extent cx="5029200" cy="504190"/>
+            <wp:effectExtent l="171450" t="171450" r="361950" b="353060"/>
+            <wp:docPr id="171078129" name="Image 1" descr="Une image contenant texte, capture d’écran, Police, carte de visite&#10;&#10;Description générée automatiquement"/>
+            <wp:cNvGraphicFramePr>
+              <a:graphicFrameLocks xmlns:a="http://schemas.openxmlformats.org/drawingml/2006/main" noChangeAspect="1"/>
+            </wp:cNvGraphicFramePr>
+            <a:graphic xmlns:a="http://schemas.openxmlformats.org/drawingml/2006/main">
+              <a:graphicData uri="http://schemas.openxmlformats.org/drawingml/2006/picture">
+                <pic:pic xmlns:pic="http://schemas.openxmlformats.org/drawingml/2006/picture">
+                  <pic:nvPicPr>
+                    <pic:cNvPr id="171078129" name="Image 1" descr="Une image contenant texte, capture d’écran, Police, carte de visite&#10;&#10;Description générée automatiquement"/>
+                    <pic:cNvPicPr/>
+                  </pic:nvPicPr>
+                  <pic:blipFill rotWithShape="1">
+                    <a:blip r:embed="rId23"/>
+                    <a:srcRect l="6281" t="36606" r="6346" b="32654"/>
+                    <a:stretch/>
+                  </pic:blipFill>
+                  <pic:spPr bwMode="auto">
+                    <a:xfrm>
+                      <a:off x="0" y="0"/>
+                      <a:ext cx="5033320" cy="504603"/>
+                    </a:xfrm>
+                    <a:prstGeom prst="rect">
+                      <a:avLst/>
+                    </a:prstGeom>
+                    <a:ln>
+                      <a:noFill/>
+                    </a:ln>
+                    <a:effectLst>
+                      <a:outerShdw blurRad="292100" dist="139700" dir="2700000" algn="tl" rotWithShape="0">
+                        <a:srgbClr val="333333">
+                          <a:alpha val="65000"/>
+                        </a:srgbClr>
+                      </a:outerShdw>
+                    </a:effectLst>
+                    <a:extLst>
+                      <a:ext uri="{53640926-AAD7-44D8-BBD7-CCE9431645EC}">
+                        <a14:shadowObscured xmlns:a14="http://schemas.microsoft.com/office/drawing/2010/main"/>
+                      </a:ext>
+                    </a:extLst>
+                  </pic:spPr>
+                </pic:pic>
+              </a:graphicData>
+            </a:graphic>
+          </wp:inline>
+        </w:drawing>
+      </w:r>
+    </w:p>
+    <w:p>
+      <w:pPr>
+        <w:rPr>
+          <w:color w:val="9EB2EB"/>
+        </w:rPr>
+      </w:pPr>
+      <w:r>
+        <w:rPr>
+          <w:color w:val="9EB2EB"/>
+        </w:rPr>
+        <w:t>Voilà je pense que tout est dit et qu'avec cela tu pourras mieux comprendre ce que tu vas faire, maintenant passons à ce qui nous intéresse le plus, faire en sorte que notre petit Mario ne soit plus immobile !</w:t>
+      </w:r>
+    </w:p>
+    <w:p>
+      <w:pPr>
+        <w:rPr>
+          <w:color w:val="9EB2EB"/>
+        </w:rPr>
+      </w:pPr>
+    </w:p>
+    <w:p>
+      <w:pPr>
+        <w:jc w:val="center"/>
+        <w:rPr>
+          <w:color w:val="9EB2EB"/>
+        </w:rPr>
+      </w:pPr>
+      <w:r>
+        <w:rPr>
+          <w:color w:val="9EB2EB"/>
+        </w:rPr>
+        <w:t>Mais avant tu devrais aussi retrouver quelques fonctions utiles via ce lien :</w:t>
+      </w:r>
+    </w:p>
+    <w:p>
+      <w:pPr>
+        <w:jc w:val="center"/>
+        <w:rPr>
+          <w:color w:val="9EB2EB"/>
+        </w:rPr>
+      </w:pPr>
+      <w:hyperlink r:id="rId24" w:history="1">
+        <w:r>
+          <w:rPr>
+            <w:rStyle w:val="Lienhypertexte"/>
+          </w:rPr>
+          <w:t>Bizhawk/LuaFunctions - TASVideos</w:t>
+        </w:r>
+      </w:hyperlink>
+    </w:p>
+    <w:p>
+      <w:pPr>
+        <w:rPr>
+          <w:color w:val="9EB2EB"/>
+        </w:rPr>
+      </w:pPr>
+      <w:r>
+        <w:rPr>
+          <w:color w:val="9EB2EB"/>
+        </w:rPr>
+        <w:t xml:space="preserve">Cela te redirige vers la documentation de l'émulateur Bizhawk, qui te serviront à </w:t>
+      </w:r>
+      <w:r>
+        <w:rPr>
+          <w:color w:val="9EB2EB"/>
+        </w:rPr>
+        <w:t>certains moments</w:t>
+      </w:r>
+      <w:r>
+        <w:rPr>
+          <w:color w:val="9EB2EB"/>
+        </w:rPr>
+        <w:t xml:space="preserve"> où tu devras interagir avec !</w:t>
+      </w:r>
+    </w:p>
+    <w:p>
+      <w:pPr>
+        <w:rPr>
+          <w:color w:val="9EB2EB"/>
+        </w:rPr>
+      </w:pPr>
+      <w:r>
+        <w:rPr>
+          <w:noProof/>
+          <w:color w:val="9EB2EB"/>
+        </w:rPr>
+        <w:lastRenderedPageBreak/>
+        <w:drawing>
+          <wp:anchor distT="0" distB="0" distL="114300" distR="114300" simplePos="0" relativeHeight="251669504" behindDoc="1" locked="0" layoutInCell="1" allowOverlap="1" wp14:anchorId="6ECE3679" wp14:editId="59CBDCC2">
             <wp:simplePos x="0" y="0"/>
             <wp:positionH relativeFrom="page">
               <wp:align>left</wp:align>
             </wp:positionH>
             <wp:positionV relativeFrom="paragraph">
-              <wp:posOffset>-902970</wp:posOffset>
+              <wp:posOffset>-897388</wp:posOffset>
             </wp:positionV>
             <wp:extent cx="7575550" cy="10699316"/>
             <wp:effectExtent l="0" t="0" r="6350" b="6985"/>
@@ -2928,16 +3474,152 @@
           </wp:anchor>
         </w:drawing>
       </w:r>
+    </w:p>
+    <w:p>
+      <w:pPr>
+        <w:rPr>
+          <w:color w:val="9EB2EB"/>
+        </w:rPr>
+      </w:pPr>
+      <w:r>
+        <w:rPr>
+          <w:color w:val="9EB2EB"/>
+        </w:rPr>
+        <w:t>Bien</w:t>
+      </w:r>
+      <w:r>
+        <w:rPr>
+          <w:color w:val="9EB2EB"/>
+        </w:rPr>
+        <w:t>,</w:t>
+      </w:r>
+      <w:r>
+        <w:rPr>
+          <w:color w:val="9EB2EB"/>
+        </w:rPr>
+        <w:t xml:space="preserve"> on peut enfin</w:t>
+      </w:r>
+      <w:r>
+        <w:rPr>
+          <w:color w:val="9EB2EB"/>
+        </w:rPr>
+        <w:t xml:space="preserve"> commencer</w:t>
+      </w:r>
+      <w:r>
+        <w:rPr>
+          <w:color w:val="9EB2EB"/>
+        </w:rPr>
+        <w:t> ! Mario a un vieux rêve, il veut devenir le meilleur coureur de tout le Royaume Champignon, pour cela il va falloir que l’aides ! J</w:t>
+      </w:r>
+      <w:r>
+        <w:rPr>
+          <w:color w:val="9EB2EB"/>
+        </w:rPr>
+        <w:t>e vais t'expliquer comment lancer le jeu et le programme</w:t>
+      </w:r>
+      <w:r>
+        <w:rPr>
+          <w:color w:val="9EB2EB"/>
+        </w:rPr>
+        <w:t> :</w:t>
+      </w:r>
+    </w:p>
+    <w:p>
+      <w:pPr>
+        <w:pStyle w:val="Paragraphedeliste"/>
+        <w:numPr>
+          <w:ilvl w:val="0"/>
+          <w:numId w:val="1"/>
+        </w:numPr>
+        <w:rPr>
+          <w:color w:val="9EB2EB"/>
+        </w:rPr>
+      </w:pPr>
+      <w:r>
+        <w:rPr>
+          <w:color w:val="9EB2EB"/>
+        </w:rPr>
+        <w:t>Commence par lancer l'émulateur, un cobra peut aider si jamais tu as un problème.</w:t>
+      </w:r>
+    </w:p>
+    <w:p>
+      <w:pPr>
+        <w:pStyle w:val="Paragraphedeliste"/>
+        <w:numPr>
+          <w:ilvl w:val="0"/>
+          <w:numId w:val="1"/>
+        </w:numPr>
+        <w:rPr>
+          <w:color w:val="9EB2EB"/>
+        </w:rPr>
+      </w:pPr>
+      <w:r>
+        <w:rPr>
+          <w:color w:val="9EB2EB"/>
+        </w:rPr>
+        <w:t>Ensuite va sur la tirette "File", clique sur "Open ROM…" et sélectionne la ROM du nom de "</w:t>
+      </w:r>
+      <w:r>
+        <w:rPr>
+          <w:color w:val="9EB2EB"/>
+        </w:rPr>
+        <w:t>Super Mario World (USA</w:t>
+      </w:r>
+      <w:r>
+        <w:rPr>
+          <w:color w:val="9EB2EB"/>
+        </w:rPr>
+        <w:t>).sfc</w:t>
+      </w:r>
+      <w:r>
+        <w:rPr>
+          <w:color w:val="9EB2EB"/>
+        </w:rPr>
+        <w:t>".</w:t>
+      </w:r>
+    </w:p>
+    <w:p>
+      <w:pPr>
+        <w:pStyle w:val="Paragraphedeliste"/>
+        <w:numPr>
+          <w:ilvl w:val="0"/>
+          <w:numId w:val="1"/>
+        </w:numPr>
+        <w:rPr>
+          <w:color w:val="9EB2EB"/>
+        </w:rPr>
+      </w:pPr>
+      <w:r>
+        <w:rPr>
+          <w:color w:val="9EB2EB"/>
+        </w:rPr>
+        <w:t>Pour maintenant lancer le programme, va sur la tirette "Tools", clique sur "Lua Console", tu devrais voir une fenêtre s'ouvrir. Dans cette fenêtre, va sur la tirette "Script", et clique sur "Open Script", sélectionne maintenant "main.lua".</w:t>
+      </w:r>
+    </w:p>
+    <w:p>
+      <w:pPr>
+        <w:rPr>
+          <w:color w:val="9EB2EB"/>
+        </w:rPr>
+      </w:pPr>
       <w:r>
         <w:rPr>
           <w:noProof/>
           <w:color w:val="9EB2EB"/>
         </w:rPr>
         <w:drawing>
-          <wp:inline distT="0" distB="0" distL="0" distR="0" wp14:anchorId="64D784CD" wp14:editId="289C8E51">
-            <wp:extent cx="4756245" cy="538480"/>
-            <wp:effectExtent l="171450" t="171450" r="368300" b="356870"/>
-            <wp:docPr id="1975246179" name="Image 1" descr="Une image contenant texte, carte de visite, capture d’écran, Police&#10;&#10;Description générée automatiquement"/>
+          <wp:anchor distT="0" distB="0" distL="114300" distR="114300" simplePos="0" relativeHeight="251686912" behindDoc="0" locked="0" layoutInCell="1" allowOverlap="1" wp14:anchorId="50D309DF" wp14:editId="35A815C4">
+            <wp:simplePos x="0" y="0"/>
+            <wp:positionH relativeFrom="margin">
+              <wp:align>right</wp:align>
+            </wp:positionH>
+            <wp:positionV relativeFrom="paragraph">
+              <wp:posOffset>148401</wp:posOffset>
+            </wp:positionV>
+            <wp:extent cx="2462530" cy="1845945"/>
+            <wp:effectExtent l="0" t="0" r="0" b="1905"/>
+            <wp:wrapSquare wrapText="bothSides"/>
+            <wp:docPr id="386355464" name="Image 1" descr="Une image contenant texte, capture d’écran, carte&#10;&#10;Description générée automatiquement"/>
             <wp:cNvGraphicFramePr>
               <a:graphicFrameLocks xmlns:a="http://schemas.openxmlformats.org/drawingml/2006/main" noChangeAspect="1"/>
             </wp:cNvGraphicFramePr>
@@ -2945,32 +3627,368 @@
               <a:graphicData uri="http://schemas.openxmlformats.org/drawingml/2006/picture">
                 <pic:pic xmlns:pic="http://schemas.openxmlformats.org/drawingml/2006/picture">
                   <pic:nvPicPr>
-                    <pic:cNvPr id="1975246179" name="Image 1" descr="Une image contenant texte, carte de visite, capture d’écran, Police&#10;&#10;Description générée automatiquement"/>
+                    <pic:cNvPr id="386355464" name="Image 1" descr="Une image contenant texte, capture d’écran, carte&#10;&#10;Description générée automatiquement"/>
                     <pic:cNvPicPr/>
                   </pic:nvPicPr>
                   <pic:blipFill rotWithShape="1">
-                    <a:blip r:embed="rId19"/>
-                    <a:srcRect l="7701" t="39519" r="9577" b="33780"/>
+                    <a:blip r:embed="rId25">
+                      <a:extLst>
+                        <a:ext uri="{28A0092B-C50C-407E-A947-70E740481C1C}">
+                          <a14:useLocalDpi xmlns:a14="http://schemas.microsoft.com/office/drawing/2010/main" val="0"/>
+                        </a:ext>
+                      </a:extLst>
+                    </a:blip>
+                    <a:srcRect t="10684" b="5305"/>
                     <a:stretch/>
                   </pic:blipFill>
                   <pic:spPr bwMode="auto">
                     <a:xfrm>
                       <a:off x="0" y="0"/>
-                      <a:ext cx="4765360" cy="539512"/>
+                      <a:ext cx="2462530" cy="1845945"/>
                     </a:xfrm>
-                    <a:prstGeom prst="rect">
+                    <a:prstGeom prst="roundRect">
                       <a:avLst/>
                     </a:prstGeom>
                     <a:ln>
                       <a:noFill/>
                     </a:ln>
-                    <a:effectLst>
-                      <a:outerShdw blurRad="292100" dist="139700" dir="2700000" algn="tl" rotWithShape="0">
-                        <a:srgbClr val="333333">
-                          <a:alpha val="65000"/>
-                        </a:srgbClr>
-                      </a:outerShdw>
-                    </a:effectLst>
+                    <a:extLst>
+                      <a:ext uri="{53640926-AAD7-44D8-BBD7-CCE9431645EC}">
+                        <a14:shadowObscured xmlns:a14="http://schemas.microsoft.com/office/drawing/2010/main"/>
+                      </a:ext>
+                    </a:extLst>
+                  </pic:spPr>
+                </pic:pic>
+              </a:graphicData>
+            </a:graphic>
+            <wp14:sizeRelH relativeFrom="page">
+              <wp14:pctWidth>0</wp14:pctWidth>
+            </wp14:sizeRelH>
+            <wp14:sizeRelV relativeFrom="page">
+              <wp14:pctHeight>0</wp14:pctHeight>
+            </wp14:sizeRelV>
+          </wp:anchor>
+        </w:drawing>
+      </w:r>
+      <w:r>
+        <w:rPr>
+          <w:color w:val="9EB2EB"/>
+        </w:rPr>
+        <w:t>Maintenant que tu as lanc</w:t>
+      </w:r>
+      <w:r>
+        <w:rPr>
+          <w:color w:val="9EB2EB"/>
+        </w:rPr>
+        <w:t>é</w:t>
+      </w:r>
+      <w:r>
+        <w:rPr>
+          <w:color w:val="9EB2EB"/>
+        </w:rPr>
+        <w:t xml:space="preserve"> le programme,</w:t>
+      </w:r>
+      <w:r>
+        <w:rPr>
+          <w:color w:val="9EB2EB"/>
+        </w:rPr>
+        <w:t xml:space="preserve"> rien ne se passe ?</w:t>
+      </w:r>
+      <w:r>
+        <w:rPr>
+          <w:color w:val="9EB2EB"/>
+        </w:rPr>
+        <w:t xml:space="preserve"> </w:t>
+      </w:r>
+      <w:r>
+        <w:rPr>
+          <w:color w:val="9EB2EB"/>
+        </w:rPr>
+        <w:t>Pourtant normalement</w:t>
+      </w:r>
+      <w:r>
+        <w:rPr>
+          <w:color w:val="9EB2EB"/>
+        </w:rPr>
+        <w:t xml:space="preserve"> tu devrais </w:t>
+      </w:r>
+      <w:r>
+        <w:rPr>
+          <w:color w:val="9EB2EB"/>
+        </w:rPr>
+        <w:t>voir Mario ne pas bouger</w:t>
+      </w:r>
+      <w:r>
+        <w:rPr>
+          <w:color w:val="9EB2EB"/>
+        </w:rPr>
+        <w:t xml:space="preserve"> sur le premier niveau</w:t>
+      </w:r>
+      <w:r>
+        <w:rPr>
+          <w:color w:val="9EB2EB"/>
+        </w:rPr>
+        <w:t xml:space="preserve"> ?</w:t>
+      </w:r>
+      <w:r>
+        <w:rPr>
+          <w:color w:val="9EB2EB"/>
+        </w:rPr>
+        <w:t xml:space="preserve"> Humm</w:t>
+      </w:r>
+      <w:r>
+        <w:rPr>
+          <w:color w:val="9EB2EB"/>
+        </w:rPr>
+        <w:t>, rend toi dans</w:t>
+      </w:r>
+      <w:r>
+        <w:rPr>
+          <w:color w:val="9EB2EB"/>
+        </w:rPr>
+        <w:t xml:space="preserve"> </w:t>
+      </w:r>
+      <w:r>
+        <w:rPr>
+          <w:color w:val="9EB2EB"/>
+        </w:rPr>
+        <w:t>"</w:t>
+      </w:r>
+      <w:r>
+        <w:rPr>
+          <w:color w:val="9EB2EB"/>
+        </w:rPr>
+        <w:t>utils</w:t>
+      </w:r>
+      <w:r>
+        <w:rPr>
+          <w:color w:val="9EB2EB"/>
+        </w:rPr>
+        <w:t>.lua"</w:t>
+      </w:r>
+      <w:r>
+        <w:rPr>
+          <w:color w:val="9EB2EB"/>
+        </w:rPr>
+        <w:t xml:space="preserve"> et va à la ligne 204 avec "function lancerNiveau()"</w:t>
+      </w:r>
+      <w:r>
+        <w:rPr>
+          <w:color w:val="9EB2EB"/>
+        </w:rPr>
+        <w:t xml:space="preserve"> et complète là ?</w:t>
+      </w:r>
+    </w:p>
+    <w:p>
+      <w:pPr>
+        <w:rPr>
+          <w:color w:val="9EB2EB"/>
+        </w:rPr>
+      </w:pPr>
+      <w:r>
+        <w:rPr>
+          <w:color w:val="9EB2EB"/>
+        </w:rPr>
+        <w:t>(La documentation de Bizhawk devrait être utile)</w:t>
+      </w:r>
+    </w:p>
+    <w:p>
+      <w:pPr>
+        <w:rPr>
+          <w:color w:val="9EB2EB"/>
+        </w:rPr>
+      </w:pPr>
+      <w:r>
+        <w:rPr>
+          <w:color w:val="9EB2EB"/>
+        </w:rPr>
+        <w:t xml:space="preserve">Voilà c'est mieux ! Maintenant tu devrais te </w:t>
+      </w:r>
+      <w:r>
+        <w:rPr>
+          <w:color w:val="9EB2EB"/>
+        </w:rPr>
+        <w:t>rendre compte que pour le moment Mario ne bouge pas et que le jeu redémarre continuellement</w:t>
+      </w:r>
+      <w:r>
+        <w:rPr>
+          <w:color w:val="9EB2EB"/>
+        </w:rPr>
+        <w:t xml:space="preserve">. Je pense que Mario à un petit problème de mémoire, il faudrait que tu l’aides </w:t>
+      </w:r>
+      <w:r>
+        <w:rPr>
+          <w:color w:val="9EB2EB"/>
+        </w:rPr>
+        <w:t>Mario à retrouver l'usage de son cerveau !</w:t>
+      </w:r>
+    </w:p>
+    <w:p>
+      <w:pPr>
+        <w:jc w:val="center"/>
+        <w:rPr>
+          <w:color w:val="9EB2EB"/>
+        </w:rPr>
+      </w:pPr>
+    </w:p>
+    <w:p>
+      <w:pPr>
+        <w:rPr>
+          <w:color w:val="9EB2EB"/>
+        </w:rPr>
+      </w:pPr>
+      <w:r>
+        <w:rPr>
+          <w:color w:val="9EB2EB"/>
+        </w:rPr>
+        <w:t>On va commencer par apprendre à Mario comment créer un neurone ! Pour cela rend toi dans le fichier "neurone.lua", tu devrais y retrouver "function newNeurone()" à la ligne 9. Tu as quelques commentaires sur comment tu pourrais réparer cette fonction, utilises ce qui t'as était appris pour le faire, n'oublie pas que tu peux demander à un Cobra de t'aider !</w:t>
+      </w:r>
+    </w:p>
+    <w:p>
+      <w:pPr>
+        <w:rPr>
+          <w:color w:val="9EB2EB"/>
+        </w:rPr>
+      </w:pPr>
+      <w:r>
+        <w:rPr>
+          <w:color w:val="9EB2EB"/>
+        </w:rPr>
+        <w:t>Ensuite</w:t>
+      </w:r>
+      <w:r>
+        <w:rPr>
+          <w:color w:val="9EB2EB"/>
+        </w:rPr>
+        <w:t>,</w:t>
+      </w:r>
+      <w:r>
+        <w:rPr>
+          <w:color w:val="9EB2EB"/>
+        </w:rPr>
+        <w:t xml:space="preserve"> tu vas réparer la fonction "function ajouterNeurone(unReseau, id, type, valeur)" à la ligne 18. Cette fois Mario à quelques problèmes </w:t>
+      </w:r>
+      <w:r>
+        <w:rPr>
+          <w:color w:val="9EB2EB"/>
+        </w:rPr>
+        <w:tab/>
+        <w:t xml:space="preserve">pour utiliser ses neurones qu'il arrive désormais à créer mais pas à les ajouter aux réseaux de neurones. Les commentaires </w:t>
+      </w:r>
+      <w:r>
+        <w:rPr>
+          <w:color w:val="9EB2EB"/>
+        </w:rPr>
+        <w:t>devraient</w:t>
+      </w:r>
+      <w:r>
+        <w:rPr>
+          <w:color w:val="9EB2EB"/>
+        </w:rPr>
+        <w:t xml:space="preserve"> t'aider à régler tous ça !</w:t>
+      </w:r>
+    </w:p>
+    <w:p>
+      <w:pPr>
+        <w:rPr>
+          <w:color w:val="9EB2EB"/>
+        </w:rPr>
+      </w:pPr>
+      <w:r>
+        <w:rPr>
+          <w:color w:val="9EB2EB"/>
+        </w:rPr>
+        <w:t>On parlait justement de connexions, mais encore faudrait-il quelles marchent ! Dans le fichier "connexion.lua", Mario n'arrive plus à créer de Connexion ou à les ajouter, est-ce que tu peux régler cela ?</w:t>
+      </w:r>
+    </w:p>
+    <w:p>
+      <w:pPr>
+        <w:rPr>
+          <w:color w:val="9EB2EB"/>
+        </w:rPr>
+      </w:pPr>
+      <w:r>
+        <w:rPr>
+          <w:color w:val="9EB2EB"/>
+        </w:rPr>
+        <w:t xml:space="preserve">C'est bien, tu </w:t>
+      </w:r>
+      <w:r>
+        <w:rPr>
+          <w:color w:val="9EB2EB"/>
+        </w:rPr>
+        <w:t>es arrivé</w:t>
+      </w:r>
+      <w:r>
+        <w:rPr>
+          <w:color w:val="9EB2EB"/>
+        </w:rPr>
+        <w:t xml:space="preserve"> à vite t'habituer à tout ça ! Mais je crois qu'il manque un élément, tu as bien réussi à réparer les neurones de Mario et leurs connexions mais il manque quelque chose</w:t>
+      </w:r>
+      <w:r>
+        <w:rPr>
+          <w:color w:val="9EB2EB"/>
+        </w:rPr>
+        <w:t xml:space="preserve"> </w:t>
+      </w:r>
+      <w:r>
+        <w:rPr>
+          <w:color w:val="9EB2EB"/>
+        </w:rPr>
+        <w:t>…</w:t>
+      </w:r>
+    </w:p>
+    <w:p>
+      <w:pPr>
+        <w:jc w:val="center"/>
+        <w:rPr>
+          <w:color w:val="9EB2EB"/>
+        </w:rPr>
+      </w:pPr>
+      <w:r>
+        <w:rPr>
+          <w:noProof/>
+        </w:rPr>
+        <w:drawing>
+          <wp:inline distT="0" distB="0" distL="0" distR="0" wp14:anchorId="446F0ED3" wp14:editId="219E0BA6">
+            <wp:extent cx="1565650" cy="1329377"/>
+            <wp:effectExtent l="0" t="0" r="0" b="4445"/>
+            <wp:docPr id="1826371413" name="Image 2" descr="OFFICIAL Mario Thinking : r/Thinking"/>
+            <wp:cNvGraphicFramePr>
+              <a:graphicFrameLocks xmlns:a="http://schemas.openxmlformats.org/drawingml/2006/main" noChangeAspect="1"/>
+            </wp:cNvGraphicFramePr>
+            <a:graphic xmlns:a="http://schemas.openxmlformats.org/drawingml/2006/main">
+              <a:graphicData uri="http://schemas.openxmlformats.org/drawingml/2006/picture">
+                <pic:pic xmlns:pic="http://schemas.openxmlformats.org/drawingml/2006/picture">
+                  <pic:nvPicPr>
+                    <pic:cNvPr id="0" name="Picture 6" descr="OFFICIAL Mario Thinking : r/Thinking"/>
+                    <pic:cNvPicPr>
+                      <a:picLocks noChangeAspect="1" noChangeArrowheads="1"/>
+                    </pic:cNvPicPr>
+                  </pic:nvPicPr>
+                  <pic:blipFill rotWithShape="1">
+                    <a:blip r:embed="rId26">
+                      <a:extLst>
+                        <a:ext uri="{28A0092B-C50C-407E-A947-70E740481C1C}">
+                          <a14:useLocalDpi xmlns:a14="http://schemas.microsoft.com/office/drawing/2010/main" val="0"/>
+                        </a:ext>
+                      </a:extLst>
+                    </a:blip>
+                    <a:srcRect t="8766"/>
+                    <a:stretch/>
+                  </pic:blipFill>
+                  <pic:spPr bwMode="auto">
+                    <a:xfrm>
+                      <a:off x="0" y="0"/>
+                      <a:ext cx="1580627" cy="1342093"/>
+                    </a:xfrm>
+                    <a:prstGeom prst="rect">
+                      <a:avLst/>
+                    </a:prstGeom>
+                    <a:noFill/>
+                    <a:ln>
+                      <a:noFill/>
+                    </a:ln>
                     <a:extLst>
                       <a:ext uri="{53640926-AAD7-44D8-BBD7-CCE9431645EC}">
                         <a14:shadowObscured xmlns:a14="http://schemas.microsoft.com/office/drawing/2010/main"/>
@@ -2992,325 +4010,18 @@
       </w:pPr>
       <w:r>
         <w:rPr>
-          <w:color w:val="9EB2EB"/>
-        </w:rPr>
-        <w:t xml:space="preserve">Bien que </w:t>
-      </w:r>
-      <w:proofErr w:type="spellStart"/>
-      <w:r>
-        <w:rPr>
-          <w:color w:val="9EB2EB"/>
-        </w:rPr>
-        <w:t>Lua</w:t>
-      </w:r>
-      <w:proofErr w:type="spellEnd"/>
-      <w:r>
-        <w:rPr>
-          <w:color w:val="9EB2EB"/>
-        </w:rPr>
-        <w:t xml:space="preserve"> ne dispose pas nativement d'une structure de données de type ensemble, vous pouvez simuler un ensemble en utilisant des tables où les clés sont utilisées pour représenter les éléments.</w:t>
-      </w:r>
-    </w:p>
-    <w:p>
-      <w:pPr>
-        <w:jc w:val="center"/>
-        <w:rPr>
-          <w:color w:val="9EB2EB"/>
-        </w:rPr>
-      </w:pPr>
-      <w:r>
-        <w:rPr>
           <w:noProof/>
           <w:color w:val="9EB2EB"/>
         </w:rPr>
+        <w:lastRenderedPageBreak/>
         <w:drawing>
-          <wp:inline distT="0" distB="0" distL="0" distR="0" wp14:anchorId="0177DCCB" wp14:editId="3430D95A">
-            <wp:extent cx="5029200" cy="504190"/>
-            <wp:effectExtent l="171450" t="171450" r="361950" b="353060"/>
-            <wp:docPr id="171078129" name="Image 1" descr="Une image contenant texte, capture d’écran, Police, carte de visite&#10;&#10;Description générée automatiquement"/>
-            <wp:cNvGraphicFramePr>
-              <a:graphicFrameLocks xmlns:a="http://schemas.openxmlformats.org/drawingml/2006/main" noChangeAspect="1"/>
-            </wp:cNvGraphicFramePr>
-            <a:graphic xmlns:a="http://schemas.openxmlformats.org/drawingml/2006/main">
-              <a:graphicData uri="http://schemas.openxmlformats.org/drawingml/2006/picture">
-                <pic:pic xmlns:pic="http://schemas.openxmlformats.org/drawingml/2006/picture">
-                  <pic:nvPicPr>
-                    <pic:cNvPr id="171078129" name="Image 1" descr="Une image contenant texte, capture d’écran, Police, carte de visite&#10;&#10;Description générée automatiquement"/>
-                    <pic:cNvPicPr/>
-                  </pic:nvPicPr>
-                  <pic:blipFill rotWithShape="1">
-                    <a:blip r:embed="rId20"/>
-                    <a:srcRect l="6281" t="36606" r="6346" b="32654"/>
-                    <a:stretch/>
-                  </pic:blipFill>
-                  <pic:spPr bwMode="auto">
-                    <a:xfrm>
-                      <a:off x="0" y="0"/>
-                      <a:ext cx="5033320" cy="504603"/>
-                    </a:xfrm>
-                    <a:prstGeom prst="rect">
-                      <a:avLst/>
-                    </a:prstGeom>
-                    <a:ln>
-                      <a:noFill/>
-                    </a:ln>
-                    <a:effectLst>
-                      <a:outerShdw blurRad="292100" dist="139700" dir="2700000" algn="tl" rotWithShape="0">
-                        <a:srgbClr val="333333">
-                          <a:alpha val="65000"/>
-                        </a:srgbClr>
-                      </a:outerShdw>
-                    </a:effectLst>
-                    <a:extLst>
-                      <a:ext uri="{53640926-AAD7-44D8-BBD7-CCE9431645EC}">
-                        <a14:shadowObscured xmlns:a14="http://schemas.microsoft.com/office/drawing/2010/main"/>
-                      </a:ext>
-                    </a:extLst>
-                  </pic:spPr>
-                </pic:pic>
-              </a:graphicData>
-            </a:graphic>
-          </wp:inline>
-        </w:drawing>
-      </w:r>
-    </w:p>
-    <w:p>
-      <w:pPr>
-        <w:rPr>
-          <w:color w:val="9EB2EB"/>
-        </w:rPr>
-      </w:pPr>
-      <w:r>
-        <w:rPr>
-          <w:color w:val="9EB2EB"/>
-        </w:rPr>
-        <w:t>Voilà je pense que tout est dit et qu'avec cela tu pourras mieux comprendre ce que tu vas faire, maintenant passons à ce qui nous intéresse le plus, faire en sorte que notre petit Mario ne soit plus immobile !</w:t>
-      </w:r>
-    </w:p>
-    <w:p>
-      <w:pPr>
-        <w:rPr>
-          <w:color w:val="9EB2EB"/>
-        </w:rPr>
-      </w:pPr>
-    </w:p>
-    <w:p>
-      <w:pPr>
-        <w:rPr>
-          <w:color w:val="9EB2EB"/>
-        </w:rPr>
-      </w:pPr>
-      <w:r>
-        <w:rPr>
-          <w:color w:val="9EB2EB"/>
-        </w:rPr>
-        <w:t>Mais avant tu devrais aussi retrouver quelques fonctions utiles via ce lien :</w:t>
-      </w:r>
-    </w:p>
-    <w:p>
-      <w:pPr>
-        <w:jc w:val="center"/>
-        <w:rPr>
-          <w:color w:val="9EB2EB"/>
-        </w:rPr>
-      </w:pPr>
-      <w:hyperlink r:id="rId21" w:history="1">
-        <w:proofErr w:type="spellStart"/>
-        <w:r>
-          <w:rPr>
-            <w:rStyle w:val="Lienhypertexte"/>
-          </w:rPr>
-          <w:t>Bizhawk</w:t>
-        </w:r>
-        <w:proofErr w:type="spellEnd"/>
-        <w:r>
-          <w:rPr>
-            <w:rStyle w:val="Lienhypertexte"/>
-          </w:rPr>
-          <w:t>/</w:t>
-        </w:r>
-        <w:proofErr w:type="spellStart"/>
-        <w:r>
-          <w:rPr>
-            <w:rStyle w:val="Lienhypertexte"/>
-          </w:rPr>
-          <w:t>LuaFunctions</w:t>
-        </w:r>
-        <w:proofErr w:type="spellEnd"/>
-        <w:r>
-          <w:rPr>
-            <w:rStyle w:val="Lienhypertexte"/>
-          </w:rPr>
-          <w:t xml:space="preserve"> - </w:t>
-        </w:r>
-        <w:proofErr w:type="spellStart"/>
-        <w:r>
-          <w:rPr>
-            <w:rStyle w:val="Lienhypertexte"/>
-          </w:rPr>
-          <w:t>TASVideos</w:t>
-        </w:r>
-        <w:proofErr w:type="spellEnd"/>
-      </w:hyperlink>
-    </w:p>
-    <w:p>
-      <w:pPr>
-        <w:rPr>
-          <w:color w:val="9EB2EB"/>
-        </w:rPr>
-      </w:pPr>
-      <w:r>
-        <w:rPr>
-          <w:color w:val="9EB2EB"/>
-        </w:rPr>
-        <w:t xml:space="preserve">Cela te redirige vers la documentation de l'émulateur </w:t>
-      </w:r>
-      <w:proofErr w:type="spellStart"/>
-      <w:r>
-        <w:rPr>
-          <w:color w:val="9EB2EB"/>
-        </w:rPr>
-        <w:t>Bizhawk</w:t>
-      </w:r>
-      <w:proofErr w:type="spellEnd"/>
-      <w:r>
-        <w:rPr>
-          <w:color w:val="9EB2EB"/>
-        </w:rPr>
-        <w:t xml:space="preserve">, qui te serviront à </w:t>
-      </w:r>
-      <w:proofErr w:type="gramStart"/>
-      <w:r>
-        <w:rPr>
-          <w:color w:val="9EB2EB"/>
-        </w:rPr>
-        <w:t>certains moment</w:t>
-      </w:r>
-      <w:proofErr w:type="gramEnd"/>
-      <w:r>
-        <w:rPr>
-          <w:color w:val="9EB2EB"/>
-        </w:rPr>
-        <w:t xml:space="preserve"> où tu devras interagir avec !</w:t>
-      </w:r>
-    </w:p>
-    <w:p>
-      <w:pPr>
-        <w:rPr>
-          <w:color w:val="9EB2EB"/>
-        </w:rPr>
-      </w:pPr>
-    </w:p>
-    <w:p>
-      <w:pPr>
-        <w:rPr>
-          <w:color w:val="9EB2EB"/>
-        </w:rPr>
-      </w:pPr>
-    </w:p>
-    <w:p>
-      <w:pPr>
-        <w:rPr>
-          <w:color w:val="9EB2EB"/>
-        </w:rPr>
-      </w:pPr>
-    </w:p>
-    <w:p>
-      <w:pPr>
-        <w:rPr>
-          <w:color w:val="9EB2EB"/>
-        </w:rPr>
-      </w:pPr>
-    </w:p>
-    <w:p>
-      <w:pPr>
-        <w:rPr>
-          <w:color w:val="9EB2EB"/>
-        </w:rPr>
-      </w:pPr>
-    </w:p>
-    <w:p>
-      <w:pPr>
-        <w:rPr>
-          <w:color w:val="9EB2EB"/>
-        </w:rPr>
-      </w:pPr>
-    </w:p>
-    <w:p>
-      <w:pPr>
-        <w:rPr>
-          <w:color w:val="9EB2EB"/>
-        </w:rPr>
-      </w:pPr>
-    </w:p>
-    <w:p>
-      <w:pPr>
-        <w:rPr>
-          <w:color w:val="9EB2EB"/>
-        </w:rPr>
-      </w:pPr>
-    </w:p>
-    <w:p>
-      <w:pPr>
-        <w:rPr>
-          <w:color w:val="9EB2EB"/>
-        </w:rPr>
-      </w:pPr>
-    </w:p>
-    <w:p>
-      <w:pPr>
-        <w:rPr>
-          <w:color w:val="9EB2EB"/>
-        </w:rPr>
-      </w:pPr>
-    </w:p>
-    <w:p>
-      <w:pPr>
-        <w:rPr>
-          <w:color w:val="9EB2EB"/>
-        </w:rPr>
-      </w:pPr>
-    </w:p>
-    <w:p>
-      <w:pPr>
-        <w:rPr>
-          <w:color w:val="9EB2EB"/>
-        </w:rPr>
-      </w:pPr>
-    </w:p>
-    <w:p>
-      <w:pPr>
-        <w:rPr>
-          <w:color w:val="9EB2EB"/>
-        </w:rPr>
-      </w:pPr>
-    </w:p>
-    <w:p>
-      <w:pPr>
-        <w:rPr>
-          <w:color w:val="9EB2EB"/>
-        </w:rPr>
-      </w:pPr>
-    </w:p>
-    <w:p>
-      <w:pPr>
-        <w:rPr>
-          <w:color w:val="9EB2EB"/>
-        </w:rPr>
-      </w:pPr>
-      <w:r>
-        <w:rPr>
-          <w:noProof/>
-          <w:color w:val="9EB2EB"/>
-        </w:rPr>
-        <w:drawing>
-          <wp:anchor distT="0" distB="0" distL="114300" distR="114300" simplePos="0" relativeHeight="251671552" behindDoc="1" locked="0" layoutInCell="1" allowOverlap="1" wp14:anchorId="1DA1D9DC" wp14:editId="655A4E92">
+          <wp:anchor distT="0" distB="0" distL="114300" distR="114300" simplePos="0" relativeHeight="251671552" behindDoc="1" locked="0" layoutInCell="1" allowOverlap="1" wp14:anchorId="1DA1D9DC" wp14:editId="614DAF8A">
             <wp:simplePos x="0" y="0"/>
             <wp:positionH relativeFrom="page">
               <wp:align>left</wp:align>
             </wp:positionH>
             <wp:positionV relativeFrom="paragraph">
-              <wp:posOffset>-901065</wp:posOffset>
+              <wp:posOffset>-902458</wp:posOffset>
             </wp:positionV>
             <wp:extent cx="7575550" cy="10699115"/>
             <wp:effectExtent l="0" t="0" r="6350" b="6985"/>
@@ -3377,269 +4088,50 @@
         <w:rPr>
           <w:color w:val="9EB2EB"/>
         </w:rPr>
-        <w:t>Pour commencer, je vais t'expliquer comment lancer le jeu et le programme :</w:t>
-      </w:r>
-    </w:p>
-    <w:p>
-      <w:pPr>
-        <w:pStyle w:val="Paragraphedeliste"/>
-        <w:numPr>
-          <w:ilvl w:val="0"/>
-          <w:numId w:val="1"/>
-        </w:numPr>
-        <w:rPr>
-          <w:color w:val="9EB2EB"/>
-        </w:rPr>
-      </w:pPr>
-      <w:r>
-        <w:rPr>
-          <w:color w:val="9EB2EB"/>
-        </w:rPr>
-        <w:t>Commence par lancer l'émulateur, un cobra peut aider si jamais tu as un problème.</w:t>
-      </w:r>
-    </w:p>
-    <w:p>
-      <w:pPr>
-        <w:pStyle w:val="Paragraphedeliste"/>
-        <w:numPr>
-          <w:ilvl w:val="0"/>
-          <w:numId w:val="1"/>
-        </w:numPr>
-        <w:rPr>
-          <w:color w:val="9EB2EB"/>
-        </w:rPr>
-      </w:pPr>
-      <w:r>
-        <w:rPr>
-          <w:color w:val="9EB2EB"/>
-        </w:rPr>
-        <w:t>Ensuite va sur la tirette "File", clique sur "Open ROM…" et sélectionne la ROM du nom de "</w:t>
-      </w:r>
-      <w:r>
-        <w:rPr>
-          <w:color w:val="9EB2EB"/>
-        </w:rPr>
-        <w:t>Super Mario World (USA).</w:t>
-      </w:r>
-      <w:proofErr w:type="spellStart"/>
-      <w:r>
-        <w:rPr>
-          <w:color w:val="9EB2EB"/>
-        </w:rPr>
-        <w:t>sfc</w:t>
-      </w:r>
-      <w:proofErr w:type="spellEnd"/>
-      <w:r>
-        <w:rPr>
-          <w:color w:val="9EB2EB"/>
-        </w:rPr>
-        <w:t>".</w:t>
-      </w:r>
-    </w:p>
-    <w:p>
-      <w:pPr>
-        <w:pStyle w:val="Paragraphedeliste"/>
-        <w:numPr>
-          <w:ilvl w:val="0"/>
-          <w:numId w:val="1"/>
-        </w:numPr>
-        <w:rPr>
-          <w:color w:val="9EB2EB"/>
-        </w:rPr>
-      </w:pPr>
-      <w:r>
-        <w:rPr>
-          <w:color w:val="9EB2EB"/>
-        </w:rPr>
-        <w:t>Pour maintenant lancer le programme, va sur la tirette "Tools", clique sur "</w:t>
-      </w:r>
-      <w:proofErr w:type="spellStart"/>
-      <w:r>
-        <w:rPr>
-          <w:color w:val="9EB2EB"/>
-        </w:rPr>
-        <w:t>Lua</w:t>
-      </w:r>
-      <w:proofErr w:type="spellEnd"/>
-      <w:r>
-        <w:rPr>
-          <w:color w:val="9EB2EB"/>
-        </w:rPr>
-        <w:t xml:space="preserve"> Console", tu devrais voir une fenêtre s'ouvrir. Dans cette fenêtre, va sur la tirette "Script", et clique sur "Open Script", sélectionne maintenant "</w:t>
-      </w:r>
-      <w:proofErr w:type="spellStart"/>
-      <w:r>
-        <w:rPr>
-          <w:color w:val="9EB2EB"/>
-        </w:rPr>
-        <w:t>main.lua</w:t>
-      </w:r>
-      <w:proofErr w:type="spellEnd"/>
-      <w:r>
-        <w:rPr>
-          <w:color w:val="9EB2EB"/>
-        </w:rPr>
-        <w:t>".</w:t>
-      </w:r>
-    </w:p>
-    <w:p>
-      <w:pPr>
-        <w:rPr>
-          <w:color w:val="9EB2EB"/>
-        </w:rPr>
-      </w:pPr>
-      <w:r>
-        <w:rPr>
-          <w:color w:val="9EB2EB"/>
-        </w:rPr>
-        <w:t>Maintenant que tu as lancer le programme,</w:t>
-      </w:r>
-      <w:r>
-        <w:rPr>
-          <w:color w:val="9EB2EB"/>
-        </w:rPr>
-        <w:t xml:space="preserve"> rien ne se passe ?</w:t>
-      </w:r>
-      <w:r>
-        <w:rPr>
-          <w:color w:val="9EB2EB"/>
-        </w:rPr>
-        <w:t xml:space="preserve"> </w:t>
-      </w:r>
-      <w:r>
-        <w:rPr>
-          <w:color w:val="9EB2EB"/>
-        </w:rPr>
-        <w:t>Pourtant normalement</w:t>
-      </w:r>
-      <w:r>
-        <w:rPr>
-          <w:color w:val="9EB2EB"/>
-        </w:rPr>
-        <w:t xml:space="preserve"> tu devrais </w:t>
-      </w:r>
-      <w:r>
-        <w:rPr>
-          <w:color w:val="9EB2EB"/>
-        </w:rPr>
-        <w:t>voir Mario ne pas bouger</w:t>
-      </w:r>
-      <w:r>
-        <w:rPr>
-          <w:color w:val="9EB2EB"/>
-        </w:rPr>
-        <w:t xml:space="preserve"> sur le premier niveau</w:t>
-      </w:r>
-      <w:r>
-        <w:rPr>
-          <w:color w:val="9EB2EB"/>
-        </w:rPr>
-        <w:t xml:space="preserve"> ?</w:t>
-      </w:r>
-    </w:p>
-    <w:p>
-      <w:pPr>
-        <w:rPr>
-          <w:color w:val="9EB2EB"/>
-        </w:rPr>
-      </w:pPr>
-      <w:proofErr w:type="spellStart"/>
-      <w:r>
-        <w:rPr>
-          <w:color w:val="9EB2EB"/>
-        </w:rPr>
-        <w:t>Hmm</w:t>
-      </w:r>
-      <w:proofErr w:type="spellEnd"/>
-      <w:r>
-        <w:rPr>
-          <w:color w:val="9EB2EB"/>
-        </w:rPr>
-        <w:t xml:space="preserve">, rend toi dans </w:t>
-      </w:r>
-      <w:r>
-        <w:rPr>
-          <w:color w:val="9EB2EB"/>
-        </w:rPr>
-        <w:t>"</w:t>
-      </w:r>
-      <w:proofErr w:type="spellStart"/>
-      <w:r>
-        <w:rPr>
-          <w:color w:val="9EB2EB"/>
-        </w:rPr>
-        <w:t>utils</w:t>
-      </w:r>
-      <w:r>
-        <w:rPr>
-          <w:color w:val="9EB2EB"/>
-        </w:rPr>
-        <w:t>.lua</w:t>
-      </w:r>
-      <w:proofErr w:type="spellEnd"/>
-      <w:r>
-        <w:rPr>
-          <w:color w:val="9EB2EB"/>
-        </w:rPr>
-        <w:t>"</w:t>
-      </w:r>
-      <w:r>
-        <w:rPr>
-          <w:color w:val="9EB2EB"/>
-        </w:rPr>
-        <w:t xml:space="preserve"> et va à la ligne 204 avec "</w:t>
-      </w:r>
-      <w:proofErr w:type="spellStart"/>
-      <w:r>
-        <w:rPr>
-          <w:color w:val="9EB2EB"/>
-        </w:rPr>
-        <w:t>function</w:t>
-      </w:r>
-      <w:proofErr w:type="spellEnd"/>
-      <w:r>
-        <w:rPr>
-          <w:color w:val="9EB2EB"/>
-        </w:rPr>
-        <w:t xml:space="preserve"> </w:t>
-      </w:r>
-      <w:proofErr w:type="spellStart"/>
-      <w:r>
-        <w:rPr>
-          <w:color w:val="9EB2EB"/>
-        </w:rPr>
-        <w:t>lancerNiveau</w:t>
-      </w:r>
-      <w:proofErr w:type="spellEnd"/>
-      <w:r>
-        <w:rPr>
-          <w:color w:val="9EB2EB"/>
-        </w:rPr>
-        <w:t>()"</w:t>
-      </w:r>
-      <w:r>
-        <w:rPr>
-          <w:color w:val="9EB2EB"/>
-        </w:rPr>
-        <w:t xml:space="preserve"> et complète là ?</w:t>
-      </w:r>
-    </w:p>
-    <w:p>
-      <w:pPr>
-        <w:jc w:val="center"/>
-        <w:rPr>
-          <w:color w:val="9EB2EB"/>
-        </w:rPr>
-      </w:pPr>
-      <w:r>
-        <w:rPr>
-          <w:color w:val="9EB2EB"/>
+        <w:t xml:space="preserve">Mais oui ! </w:t>
+      </w:r>
+      <w:r>
+        <w:rPr>
+          <w:color w:val="9EB2EB"/>
+        </w:rPr>
+        <w:t>Ce sont</w:t>
+      </w:r>
+      <w:r>
+        <w:rPr>
+          <w:color w:val="9EB2EB"/>
+        </w:rPr>
+        <w:t xml:space="preserve"> les réseaux qui permettent d'acceuillir tout cela ! Va vite dans le fichiers "reseau.lua"</w:t>
+      </w:r>
+      <w:r>
+        <w:rPr>
+          <w:color w:val="9EB2EB"/>
+        </w:rPr>
+        <w:t xml:space="preserve"> tu devrais y retrouver "function newReseau()" à la ligne 9 et "function majReseau(un Reseau, marioBase) à la ligne 29. Elles ont, elle aussi quelques problèmes, tu pourrais t'en charger ? </w:t>
+      </w:r>
+    </w:p>
+    <w:p>
+      <w:pPr>
+        <w:rPr>
+          <w:color w:val="9EB2EB"/>
+        </w:rPr>
+      </w:pPr>
+      <w:r>
+        <w:rPr>
+          <w:noProof/>
         </w:rPr>
         <w:drawing>
-          <wp:inline distT="0" distB="0" distL="0" distR="0" wp14:anchorId="7D5BF8DF" wp14:editId="490CF067">
-            <wp:extent cx="2013924" cy="1510653"/>
-            <wp:effectExtent l="0" t="0" r="5715" b="0"/>
-            <wp:docPr id="386355464" name="Image 1" descr="Une image contenant texte, capture d’écran, carte&#10;&#10;Description générée automatiquement"/>
+          <wp:anchor distT="0" distB="0" distL="114300" distR="114300" simplePos="0" relativeHeight="251687936" behindDoc="0" locked="0" layoutInCell="1" allowOverlap="1" wp14:anchorId="6BB87D9E" wp14:editId="2F375DBB">
+            <wp:simplePos x="0" y="0"/>
+            <wp:positionH relativeFrom="margin">
+              <wp:posOffset>3860269</wp:posOffset>
+            </wp:positionH>
+            <wp:positionV relativeFrom="paragraph">
+              <wp:posOffset>91743</wp:posOffset>
+            </wp:positionV>
+            <wp:extent cx="1595755" cy="1398270"/>
+            <wp:effectExtent l="0" t="0" r="4445" b="0"/>
+            <wp:wrapSquare wrapText="bothSides"/>
+            <wp:docPr id="1295321173" name="Image 7"/>
             <wp:cNvGraphicFramePr>
               <a:graphicFrameLocks xmlns:a="http://schemas.openxmlformats.org/drawingml/2006/main" noChangeAspect="1"/>
             </wp:cNvGraphicFramePr>
@@ -3647,22 +4139,31 @@
               <a:graphicData uri="http://schemas.openxmlformats.org/drawingml/2006/picture">
                 <pic:pic xmlns:pic="http://schemas.openxmlformats.org/drawingml/2006/picture">
                   <pic:nvPicPr>
-                    <pic:cNvPr id="386355464" name="Image 1" descr="Une image contenant texte, capture d’écran, carte&#10;&#10;Description générée automatiquement"/>
-                    <pic:cNvPicPr/>
+                    <pic:cNvPr id="1295321173" name="Image 7"/>
+                    <pic:cNvPicPr>
+                      <a:picLocks noChangeAspect="1" noChangeArrowheads="1"/>
+                    </pic:cNvPicPr>
                   </pic:nvPicPr>
                   <pic:blipFill rotWithShape="1">
-                    <a:blip r:embed="rId22"/>
-                    <a:srcRect t="10684" b="5305"/>
+                    <a:blip r:embed="rId27" cstate="print">
+                      <a:extLst>
+                        <a:ext uri="{28A0092B-C50C-407E-A947-70E740481C1C}">
+                          <a14:useLocalDpi xmlns:a14="http://schemas.microsoft.com/office/drawing/2010/main" val="0"/>
+                        </a:ext>
+                      </a:extLst>
+                    </a:blip>
+                    <a:srcRect b="12351"/>
                     <a:stretch/>
                   </pic:blipFill>
                   <pic:spPr bwMode="auto">
                     <a:xfrm>
                       <a:off x="0" y="0"/>
-                      <a:ext cx="2034768" cy="1526288"/>
+                      <a:ext cx="1595755" cy="1398270"/>
                     </a:xfrm>
-                    <a:prstGeom prst="rect">
+                    <a:prstGeom prst="roundRect">
                       <a:avLst/>
                     </a:prstGeom>
+                    <a:noFill/>
                     <a:ln>
                       <a:noFill/>
                     </a:ln>
@@ -3675,689 +4176,6 @@
                 </pic:pic>
               </a:graphicData>
             </a:graphic>
-          </wp:inline>
-        </w:drawing>
-      </w:r>
-    </w:p>
-    <w:p>
-      <w:pPr>
-        <w:rPr>
-          <w:color w:val="9EB2EB"/>
-        </w:rPr>
-      </w:pPr>
-      <w:r>
-        <w:rPr>
-          <w:color w:val="9EB2EB"/>
-        </w:rPr>
-        <w:t xml:space="preserve">Voilà c'est mieux ! Maintenant tu devrais te </w:t>
-      </w:r>
-      <w:r>
-        <w:rPr>
-          <w:color w:val="9EB2EB"/>
-        </w:rPr>
-        <w:t>rendre compte que pour le moment Mario ne bouge pas et que le jeu redémarre continuellement, pour résoudre cela on va aider Mario à retrouver l'usage de son cerveau !</w:t>
-      </w:r>
-    </w:p>
-    <w:p>
-      <w:pPr>
-        <w:rPr>
-          <w:color w:val="9EB2EB"/>
-        </w:rPr>
-      </w:pPr>
-    </w:p>
-    <w:p>
-      <w:pPr>
-        <w:rPr>
-          <w:color w:val="9EB2EB"/>
-        </w:rPr>
-      </w:pPr>
-      <w:r>
-        <w:rPr>
-          <w:color w:val="9EB2EB"/>
-        </w:rPr>
-        <w:t>On va commencer par apprendre à Mario comment créer un neurone ! Pour cela rend toi dans le fichier "</w:t>
-      </w:r>
-      <w:proofErr w:type="spellStart"/>
-      <w:r>
-        <w:rPr>
-          <w:color w:val="9EB2EB"/>
-        </w:rPr>
-        <w:t>neurone.lua</w:t>
-      </w:r>
-      <w:proofErr w:type="spellEnd"/>
-      <w:r>
-        <w:rPr>
-          <w:color w:val="9EB2EB"/>
-        </w:rPr>
-        <w:t>", tu devrais y retrouver "</w:t>
-      </w:r>
-      <w:proofErr w:type="spellStart"/>
-      <w:r>
-        <w:rPr>
-          <w:color w:val="9EB2EB"/>
-        </w:rPr>
-        <w:t>function</w:t>
-      </w:r>
-      <w:proofErr w:type="spellEnd"/>
-      <w:r>
-        <w:rPr>
-          <w:color w:val="9EB2EB"/>
-        </w:rPr>
-        <w:t xml:space="preserve"> </w:t>
-      </w:r>
-      <w:proofErr w:type="spellStart"/>
-      <w:r>
-        <w:rPr>
-          <w:color w:val="9EB2EB"/>
-        </w:rPr>
-        <w:t>newNeurone</w:t>
-      </w:r>
-      <w:proofErr w:type="spellEnd"/>
-      <w:r>
-        <w:rPr>
-          <w:color w:val="9EB2EB"/>
-        </w:rPr>
-        <w:t>()" à la ligne 9. Tu as quelques commentaires sur comment tu pourrais réparer cette fonction, utilises ce qui t'as était appris pour le faire, n'oublie pas que tu peux demander à un Cobra de t'aider !</w:t>
-      </w:r>
-    </w:p>
-    <w:p>
-      <w:pPr>
-        <w:rPr>
-          <w:color w:val="9EB2EB"/>
-        </w:rPr>
-      </w:pPr>
-      <w:r>
-        <w:rPr>
-          <w:color w:val="9EB2EB"/>
-        </w:rPr>
-        <w:t>Ensuite</w:t>
-      </w:r>
-      <w:r>
-        <w:rPr>
-          <w:color w:val="9EB2EB"/>
-        </w:rPr>
-        <w:t xml:space="preserve"> tu vas réparer la fonction "</w:t>
-      </w:r>
-      <w:proofErr w:type="spellStart"/>
-      <w:r>
-        <w:rPr>
-          <w:color w:val="9EB2EB"/>
-        </w:rPr>
-        <w:t>function</w:t>
-      </w:r>
-      <w:proofErr w:type="spellEnd"/>
-      <w:r>
-        <w:rPr>
-          <w:color w:val="9EB2EB"/>
-        </w:rPr>
-        <w:t xml:space="preserve"> </w:t>
-      </w:r>
-      <w:proofErr w:type="spellStart"/>
-      <w:r>
-        <w:rPr>
-          <w:color w:val="9EB2EB"/>
-        </w:rPr>
-        <w:t>ajouterNeurone</w:t>
-      </w:r>
-      <w:proofErr w:type="spellEnd"/>
-      <w:r>
-        <w:rPr>
-          <w:color w:val="9EB2EB"/>
-        </w:rPr>
-        <w:t>(</w:t>
-      </w:r>
-      <w:proofErr w:type="spellStart"/>
-      <w:r>
-        <w:rPr>
-          <w:color w:val="9EB2EB"/>
-        </w:rPr>
-        <w:t>unReseau</w:t>
-      </w:r>
-      <w:proofErr w:type="spellEnd"/>
-      <w:r>
-        <w:rPr>
-          <w:color w:val="9EB2EB"/>
-        </w:rPr>
-        <w:t xml:space="preserve">, id, type, valeur)" à la ligne 18. Cette fois Mario à quelques problèmes </w:t>
-      </w:r>
-      <w:r>
-        <w:rPr>
-          <w:color w:val="9EB2EB"/>
-        </w:rPr>
-        <w:tab/>
-        <w:t xml:space="preserve">pour utiliser ses neurones qu'il arrive désormais à créer mais pas à les ajouter aux réseaux de neurones. Les commentaires </w:t>
-      </w:r>
-      <w:r>
-        <w:rPr>
-          <w:color w:val="9EB2EB"/>
-        </w:rPr>
-        <w:t>devraient</w:t>
-      </w:r>
-      <w:r>
-        <w:rPr>
-          <w:color w:val="9EB2EB"/>
-        </w:rPr>
-        <w:t xml:space="preserve"> t'aider à régler tous ça !</w:t>
-      </w:r>
-    </w:p>
-    <w:p>
-      <w:pPr>
-        <w:rPr>
-          <w:color w:val="9EB2EB"/>
-        </w:rPr>
-      </w:pPr>
-    </w:p>
-    <w:p>
-      <w:pPr>
-        <w:rPr>
-          <w:color w:val="9EB2EB"/>
-        </w:rPr>
-      </w:pPr>
-      <w:r>
-        <w:rPr>
-          <w:color w:val="9EB2EB"/>
-        </w:rPr>
-        <w:lastRenderedPageBreak/>
-        <w:t>On parlait justement de connexions, mais encore faudrait-il quelles marchent ! Dans le fichier "</w:t>
-      </w:r>
-      <w:proofErr w:type="spellStart"/>
-      <w:r>
-        <w:rPr>
-          <w:color w:val="9EB2EB"/>
-        </w:rPr>
-        <w:t>connexion.lua</w:t>
-      </w:r>
-      <w:proofErr w:type="spellEnd"/>
-      <w:r>
-        <w:rPr>
-          <w:color w:val="9EB2EB"/>
-        </w:rPr>
-        <w:t>", Mario n'arrive plus à créer de Connexion ou à les ajouter, est-ce que tu peux régler cela ?</w:t>
-      </w:r>
-    </w:p>
-    <w:p>
-      <w:pPr>
-        <w:rPr>
-          <w:color w:val="9EB2EB"/>
-        </w:rPr>
-      </w:pPr>
-    </w:p>
-    <w:p>
-      <w:pPr>
-        <w:rPr>
-          <w:color w:val="9EB2EB"/>
-        </w:rPr>
-      </w:pPr>
-      <w:r>
-        <w:rPr>
-          <w:color w:val="9EB2EB"/>
-        </w:rPr>
-        <w:t xml:space="preserve">C'est bien, tu </w:t>
-      </w:r>
-      <w:r>
-        <w:rPr>
-          <w:color w:val="9EB2EB"/>
-        </w:rPr>
-        <w:t>es arrivé</w:t>
-      </w:r>
-      <w:r>
-        <w:rPr>
-          <w:color w:val="9EB2EB"/>
-        </w:rPr>
-        <w:t xml:space="preserve"> à vite t'habituer à tout ça ! Mais je crois qu'il manque un élément, tu as bien réussi à réparer les neurones de Mario et leurs connexions mais il manque quelque chose…</w:t>
-      </w:r>
-    </w:p>
-    <w:p>
-      <w:pPr>
-        <w:rPr>
-          <w:color w:val="9EB2EB"/>
-        </w:rPr>
-      </w:pPr>
-      <w:r>
-        <w:rPr>
-          <w:color w:val="9EB2EB"/>
-        </w:rPr>
-        <w:t xml:space="preserve">Mais oui ! </w:t>
-      </w:r>
-      <w:r>
-        <w:rPr>
-          <w:color w:val="9EB2EB"/>
-        </w:rPr>
-        <w:t>Ce sont</w:t>
-      </w:r>
-      <w:r>
-        <w:rPr>
-          <w:color w:val="9EB2EB"/>
-        </w:rPr>
-        <w:t xml:space="preserve"> les réseaux qui permettent d'</w:t>
-      </w:r>
-      <w:proofErr w:type="spellStart"/>
-      <w:r>
-        <w:rPr>
-          <w:color w:val="9EB2EB"/>
-        </w:rPr>
-        <w:t>acceuillir</w:t>
-      </w:r>
-      <w:proofErr w:type="spellEnd"/>
-      <w:r>
-        <w:rPr>
-          <w:color w:val="9EB2EB"/>
-        </w:rPr>
-        <w:t xml:space="preserve"> tout cela ! Va vite dans le fichiers "</w:t>
-      </w:r>
-      <w:proofErr w:type="spellStart"/>
-      <w:r>
-        <w:rPr>
-          <w:color w:val="9EB2EB"/>
-        </w:rPr>
-        <w:t>reseau.lua</w:t>
-      </w:r>
-      <w:proofErr w:type="spellEnd"/>
-      <w:r>
-        <w:rPr>
-          <w:color w:val="9EB2EB"/>
-        </w:rPr>
-        <w:t>"</w:t>
-      </w:r>
-      <w:r>
-        <w:rPr>
-          <w:color w:val="9EB2EB"/>
-        </w:rPr>
-        <w:t xml:space="preserve"> tu devrais y retrouver "</w:t>
-      </w:r>
-      <w:proofErr w:type="spellStart"/>
-      <w:r>
-        <w:rPr>
-          <w:color w:val="9EB2EB"/>
-        </w:rPr>
-        <w:t>function</w:t>
-      </w:r>
-      <w:proofErr w:type="spellEnd"/>
-      <w:r>
-        <w:rPr>
-          <w:color w:val="9EB2EB"/>
-        </w:rPr>
-        <w:t xml:space="preserve"> </w:t>
-      </w:r>
-      <w:proofErr w:type="spellStart"/>
-      <w:r>
-        <w:rPr>
-          <w:color w:val="9EB2EB"/>
-        </w:rPr>
-        <w:t>newReseau</w:t>
-      </w:r>
-      <w:proofErr w:type="spellEnd"/>
-      <w:r>
-        <w:rPr>
-          <w:color w:val="9EB2EB"/>
-        </w:rPr>
-        <w:t>()" à la ligne 9 et "</w:t>
-      </w:r>
-      <w:proofErr w:type="spellStart"/>
-      <w:r>
-        <w:rPr>
-          <w:color w:val="9EB2EB"/>
-        </w:rPr>
-        <w:t>function</w:t>
-      </w:r>
-      <w:proofErr w:type="spellEnd"/>
-      <w:r>
-        <w:rPr>
-          <w:color w:val="9EB2EB"/>
-        </w:rPr>
-        <w:t xml:space="preserve"> </w:t>
-      </w:r>
-      <w:proofErr w:type="spellStart"/>
-      <w:r>
-        <w:rPr>
-          <w:color w:val="9EB2EB"/>
-        </w:rPr>
-        <w:t>majReseau</w:t>
-      </w:r>
-      <w:proofErr w:type="spellEnd"/>
-      <w:r>
-        <w:rPr>
-          <w:color w:val="9EB2EB"/>
-        </w:rPr>
-        <w:t xml:space="preserve">(un </w:t>
-      </w:r>
-      <w:proofErr w:type="spellStart"/>
-      <w:r>
-        <w:rPr>
-          <w:color w:val="9EB2EB"/>
-        </w:rPr>
-        <w:t>Reseau</w:t>
-      </w:r>
-      <w:proofErr w:type="spellEnd"/>
-      <w:r>
-        <w:rPr>
-          <w:color w:val="9EB2EB"/>
-        </w:rPr>
-        <w:t xml:space="preserve">, </w:t>
-      </w:r>
-      <w:proofErr w:type="spellStart"/>
-      <w:r>
-        <w:rPr>
-          <w:color w:val="9EB2EB"/>
-        </w:rPr>
-        <w:t>marioBase</w:t>
-      </w:r>
-      <w:proofErr w:type="spellEnd"/>
-      <w:r>
-        <w:rPr>
-          <w:color w:val="9EB2EB"/>
-        </w:rPr>
-        <w:t xml:space="preserve">) à la ligne 29. Elles ont, elle aussi quelques problèmes, tu pourrais t'en charger ? </w:t>
-      </w:r>
-    </w:p>
-    <w:p>
-      <w:pPr>
-        <w:rPr>
-          <w:color w:val="9EB2EB"/>
-        </w:rPr>
-      </w:pPr>
-    </w:p>
-    <w:p>
-      <w:pPr>
-        <w:rPr>
-          <w:color w:val="9EB2EB"/>
-        </w:rPr>
-      </w:pPr>
-      <w:r>
-        <w:rPr>
-          <w:color w:val="9EB2EB"/>
-        </w:rPr>
-        <w:t>Bon je crois que maintenant Mario à un cerveau bien fonctionnel, seulement je te rappelle que son objectif était de devenir le meilleur coureur dans le Royaume Champignon ! Pour cela il a eu l'idée de rêver continuellement de ses parcours, et il a besoin de toi pour créer ce rêve infini où il pourra continuellement s'entraîner !</w:t>
-      </w:r>
-    </w:p>
-    <w:p>
-      <w:pPr>
-        <w:rPr>
-          <w:color w:val="9EB2EB"/>
-        </w:rPr>
-      </w:pPr>
-      <w:r>
-        <w:rPr>
-          <w:color w:val="9EB2EB"/>
-        </w:rPr>
-        <w:t xml:space="preserve">Si Mario est seul il ne peut rien, </w:t>
-      </w:r>
-      <w:proofErr w:type="gramStart"/>
-      <w:r>
-        <w:rPr>
-          <w:color w:val="9EB2EB"/>
-        </w:rPr>
-        <w:t>par contre</w:t>
-      </w:r>
-      <w:proofErr w:type="gramEnd"/>
-      <w:r>
-        <w:rPr>
-          <w:color w:val="9EB2EB"/>
-        </w:rPr>
-        <w:t xml:space="preserve"> si on crée une population de pleins de Mario, alors là il arrivera à accomplir ses rêves ! Va dans le fichier "</w:t>
-      </w:r>
-      <w:proofErr w:type="spellStart"/>
-      <w:r>
-        <w:rPr>
-          <w:color w:val="9EB2EB"/>
-        </w:rPr>
-        <w:t>population.lua</w:t>
-      </w:r>
-      <w:proofErr w:type="spellEnd"/>
-      <w:r>
-        <w:rPr>
-          <w:color w:val="9EB2EB"/>
-        </w:rPr>
-        <w:t>" et termine la fonction "</w:t>
-      </w:r>
-      <w:r>
-        <w:t xml:space="preserve"> </w:t>
-      </w:r>
-      <w:proofErr w:type="spellStart"/>
-      <w:r>
-        <w:rPr>
-          <w:color w:val="9EB2EB"/>
-        </w:rPr>
-        <w:t>newPopulation</w:t>
-      </w:r>
-      <w:proofErr w:type="spellEnd"/>
-      <w:r>
-        <w:rPr>
-          <w:color w:val="9EB2EB"/>
-        </w:rPr>
-        <w:t>"</w:t>
-      </w:r>
-      <w:r>
-        <w:rPr>
-          <w:color w:val="9EB2EB"/>
-        </w:rPr>
-        <w:t xml:space="preserve"> !</w:t>
-      </w:r>
-    </w:p>
-    <w:p>
-      <w:pPr>
-        <w:rPr>
-          <w:color w:val="9EB2EB"/>
-        </w:rPr>
-      </w:pPr>
-      <w:r>
-        <w:rPr>
-          <w:color w:val="9EB2EB"/>
-        </w:rPr>
-        <w:t xml:space="preserve">Pour cela, il faut d'abord que tu récupères tout les inputs, Mario </w:t>
-      </w:r>
-      <w:proofErr w:type="gramStart"/>
-      <w:r>
-        <w:rPr>
-          <w:color w:val="9EB2EB"/>
-        </w:rPr>
-        <w:t>t'as</w:t>
-      </w:r>
-      <w:proofErr w:type="gramEnd"/>
-      <w:r>
-        <w:rPr>
-          <w:color w:val="9EB2EB"/>
-        </w:rPr>
-        <w:t xml:space="preserve"> </w:t>
-      </w:r>
-      <w:r>
-        <w:rPr>
-          <w:color w:val="9EB2EB"/>
-        </w:rPr>
-        <w:t>donné quelques indications que tu peux retrouver dans le fichier "</w:t>
-      </w:r>
-      <w:proofErr w:type="spellStart"/>
-      <w:r>
-        <w:rPr>
-          <w:color w:val="9EB2EB"/>
-        </w:rPr>
-        <w:t>game.lua</w:t>
-      </w:r>
-      <w:proofErr w:type="spellEnd"/>
-      <w:r>
-        <w:rPr>
-          <w:color w:val="9EB2EB"/>
-        </w:rPr>
-        <w:t>", il va falloir que tu termines les fonctions</w:t>
-      </w:r>
-      <w:r>
-        <w:rPr>
-          <w:color w:val="9EB2EB"/>
-        </w:rPr>
-        <w:t xml:space="preserve"> "</w:t>
-      </w:r>
-      <w:r>
-        <w:t xml:space="preserve"> </w:t>
-      </w:r>
-      <w:proofErr w:type="spellStart"/>
-      <w:r>
-        <w:rPr>
-          <w:color w:val="9EB2EB"/>
-        </w:rPr>
-        <w:t>getIndiceLesInputs</w:t>
-      </w:r>
-      <w:proofErr w:type="spellEnd"/>
-      <w:r>
-        <w:rPr>
-          <w:color w:val="9EB2EB"/>
-        </w:rPr>
-        <w:t>" et "</w:t>
-      </w:r>
-      <w:proofErr w:type="spellStart"/>
-      <w:r>
-        <w:rPr>
-          <w:color w:val="9EB2EB"/>
-        </w:rPr>
-        <w:t>getLesInputs</w:t>
-      </w:r>
-      <w:proofErr w:type="spellEnd"/>
-      <w:r>
-        <w:rPr>
-          <w:color w:val="9EB2EB"/>
-        </w:rPr>
-        <w:t>".</w:t>
-      </w:r>
-    </w:p>
-    <w:p>
-      <w:pPr>
-        <w:rPr>
-          <w:color w:val="9EB2EB"/>
-        </w:rPr>
-      </w:pPr>
-    </w:p>
-    <w:p>
-      <w:pPr>
-        <w:rPr>
-          <w:color w:val="9EB2EB"/>
-        </w:rPr>
-      </w:pPr>
-      <w:r>
-        <w:rPr>
-          <w:color w:val="9EB2EB"/>
-        </w:rPr>
-        <w:t xml:space="preserve">Bravo pour ton </w:t>
-      </w:r>
-      <w:proofErr w:type="spellStart"/>
-      <w:r>
-        <w:rPr>
-          <w:color w:val="9EB2EB"/>
-        </w:rPr>
-        <w:t>ton</w:t>
-      </w:r>
-      <w:proofErr w:type="spellEnd"/>
-      <w:r>
-        <w:rPr>
-          <w:color w:val="9EB2EB"/>
-        </w:rPr>
-        <w:t xml:space="preserve"> travail ! Si tu décommentes les lignes les lignes 126, 127 et 128 dans le fichier "</w:t>
-      </w:r>
-      <w:proofErr w:type="spellStart"/>
-      <w:r>
-        <w:rPr>
-          <w:color w:val="9EB2EB"/>
-        </w:rPr>
-        <w:t>main.lua</w:t>
-      </w:r>
-      <w:proofErr w:type="spellEnd"/>
-      <w:r>
-        <w:rPr>
-          <w:color w:val="9EB2EB"/>
-        </w:rPr>
-        <w:t>", et que tu relances le script, Mario devrait être capable d'accomplir ses rêves !</w:t>
-      </w:r>
-    </w:p>
-    <w:p>
-      <w:pPr>
-        <w:rPr>
-          <w:color w:val="9EB2EB"/>
-        </w:rPr>
-      </w:pPr>
-    </w:p>
-    <w:p>
-      <w:pPr>
-        <w:rPr>
-          <w:color w:val="9EB2EB"/>
-        </w:rPr>
-      </w:pPr>
-      <w:r>
-        <w:rPr>
-          <w:color w:val="9EB2EB"/>
-        </w:rPr>
-        <w:t>Tout cela est bien, seulement tu n'es pas encore capable de voir sa progression ou même de la sauvegarder.</w:t>
-      </w:r>
-    </w:p>
-    <w:p>
-      <w:pPr>
-        <w:rPr>
-          <w:color w:val="9EB2EB"/>
-        </w:rPr>
-      </w:pPr>
-    </w:p>
-    <w:p>
-      <w:pPr>
-        <w:rPr>
-          <w:color w:val="9EB2EB"/>
-        </w:rPr>
-      </w:pPr>
-      <w:r>
-        <w:rPr>
-          <w:noProof/>
-          <w:color w:val="9EB2EB"/>
-        </w:rPr>
-        <w:drawing>
-          <wp:anchor distT="0" distB="0" distL="114300" distR="114300" simplePos="0" relativeHeight="251676672" behindDoc="1" locked="0" layoutInCell="1" allowOverlap="1" wp14:anchorId="67E9911A" wp14:editId="6BDF983E">
-            <wp:simplePos x="0" y="0"/>
-            <wp:positionH relativeFrom="page">
-              <wp:align>left</wp:align>
-            </wp:positionH>
-            <wp:positionV relativeFrom="paragraph">
-              <wp:posOffset>-897239</wp:posOffset>
-            </wp:positionV>
-            <wp:extent cx="7575550" cy="10699316"/>
-            <wp:effectExtent l="0" t="0" r="6350" b="6985"/>
-            <wp:wrapNone/>
-            <wp:docPr id="2132471792" name="Image 2132471792" descr="Une image contenant capture d’écran, texte, Rectangle, ligne&#10;&#10;Description générée automatiquement"/>
-            <wp:cNvGraphicFramePr>
-              <a:graphicFrameLocks xmlns:a="http://schemas.openxmlformats.org/drawingml/2006/main" noChangeAspect="1"/>
-            </wp:cNvGraphicFramePr>
-            <a:graphic xmlns:a="http://schemas.openxmlformats.org/drawingml/2006/main">
-              <a:graphicData uri="http://schemas.openxmlformats.org/drawingml/2006/picture">
-                <pic:pic xmlns:pic="http://schemas.openxmlformats.org/drawingml/2006/picture">
-                  <pic:nvPicPr>
-                    <pic:cNvPr id="225940445" name="Image 225940445" descr="Une image contenant capture d’écran, texte, Rectangle, ligne&#10;&#10;Description générée automatiquement"/>
-                    <pic:cNvPicPr>
-                      <a:picLocks noChangeAspect="1" noChangeArrowheads="1"/>
-                    </pic:cNvPicPr>
-                  </pic:nvPicPr>
-                  <pic:blipFill>
-                    <a:blip r:embed="rId6">
-                      <a:extLst>
-                        <a:ext uri="{28A0092B-C50C-407E-A947-70E740481C1C}">
-                          <a14:useLocalDpi xmlns:a14="http://schemas.microsoft.com/office/drawing/2010/main" val="0"/>
-                        </a:ext>
-                      </a:extLst>
-                    </a:blip>
-                    <a:srcRect/>
-                    <a:stretch>
-                      <a:fillRect/>
-                    </a:stretch>
-                  </pic:blipFill>
-                  <pic:spPr bwMode="auto">
-                    <a:xfrm>
-                      <a:off x="0" y="0"/>
-                      <a:ext cx="7575550" cy="10699316"/>
-                    </a:xfrm>
-                    <a:prstGeom prst="rect">
-                      <a:avLst/>
-                    </a:prstGeom>
-                    <a:noFill/>
-                    <a:ln>
-                      <a:noFill/>
-                    </a:ln>
-                  </pic:spPr>
-                </pic:pic>
-              </a:graphicData>
-            </a:graphic>
             <wp14:sizeRelH relativeFrom="page">
               <wp14:pctWidth>0</wp14:pctWidth>
             </wp14:sizeRelH>
@@ -4367,34 +4185,184 @@
           </wp:anchor>
         </w:drawing>
       </w:r>
-      <w:r>
-        <w:rPr>
-          <w:color w:val="9EB2EB"/>
-        </w:rPr>
-        <w:t>Bien, ça ne devrait pas être très compliqué pour quelqu'un qui vient d'aguerri comme toi ! D'abord pour te permettre de voir la progression de Mario rends toi dans "</w:t>
-      </w:r>
-      <w:proofErr w:type="spellStart"/>
-      <w:r>
-        <w:rPr>
-          <w:color w:val="9EB2EB"/>
-        </w:rPr>
-        <w:t>main.lua</w:t>
-      </w:r>
-      <w:proofErr w:type="spellEnd"/>
-      <w:r>
-        <w:rPr>
-          <w:color w:val="9EB2EB"/>
-        </w:rPr>
-        <w:t>", là tu y trouveras une fonction "</w:t>
-      </w:r>
-      <w:proofErr w:type="spellStart"/>
+    </w:p>
+    <w:p>
+      <w:pPr>
+        <w:rPr>
+          <w:color w:val="9EB2EB"/>
+        </w:rPr>
+      </w:pPr>
+      <w:r>
+        <w:rPr>
+          <w:color w:val="9EB2EB"/>
+        </w:rPr>
+        <w:t>Bon je crois que maintenant Mario à un cerveau bien fonctionnel, seulement je te rappelle que son objectif était de devenir le meilleur coureur dans le Royaume Champignon ! Pour cela il a eu l'idée de rêver continuellement de ses parcours, et il a besoin de toi pour créer ce rêve infini où il pourra continuellement s'entraîner !</w:t>
+      </w:r>
+    </w:p>
+    <w:p>
+      <w:pPr>
+        <w:jc w:val="center"/>
+        <w:rPr>
+          <w:color w:val="9EB2EB"/>
+        </w:rPr>
+      </w:pPr>
+    </w:p>
+    <w:p>
+      <w:pPr>
+        <w:rPr>
+          <w:color w:val="9EB2EB"/>
+        </w:rPr>
+      </w:pPr>
+      <w:r>
+        <w:rPr>
+          <w:color w:val="9EB2EB"/>
+        </w:rPr>
+        <w:t xml:space="preserve">Si Mario est seul il ne peut rien, </w:t>
+      </w:r>
+      <w:r>
+        <w:rPr>
+          <w:color w:val="9EB2EB"/>
+        </w:rPr>
+        <w:t>cependant</w:t>
+      </w:r>
+      <w:r>
+        <w:rPr>
+          <w:color w:val="9EB2EB"/>
+        </w:rPr>
+        <w:t xml:space="preserve"> si on crée une population de pleins de Mario, alors là il arrivera à accomplir ses rêves ! Va dans le fichier "population.lua" et termine la fonction "</w:t>
+      </w:r>
+      <w:r>
+        <w:t xml:space="preserve"> </w:t>
+      </w:r>
+      <w:r>
+        <w:rPr>
+          <w:color w:val="9EB2EB"/>
+        </w:rPr>
+        <w:t>newPopulation</w:t>
+      </w:r>
+      <w:r>
+        <w:rPr>
+          <w:color w:val="9EB2EB"/>
+        </w:rPr>
+        <w:t>"</w:t>
+      </w:r>
+      <w:r>
+        <w:rPr>
+          <w:color w:val="9EB2EB"/>
+        </w:rPr>
+        <w:t xml:space="preserve"> !</w:t>
+      </w:r>
+    </w:p>
+    <w:p>
+      <w:pPr>
+        <w:rPr>
+          <w:color w:val="9EB2EB"/>
+        </w:rPr>
+      </w:pPr>
+      <w:r>
+        <w:rPr>
+          <w:color w:val="9EB2EB"/>
+        </w:rPr>
+        <w:t xml:space="preserve">Pour cela, il faut d'abord que tu récupères tout les inputs, Mario </w:t>
+      </w:r>
+      <w:r>
+        <w:rPr>
+          <w:color w:val="9EB2EB"/>
+        </w:rPr>
+        <w:t>t’a</w:t>
+      </w:r>
+      <w:r>
+        <w:rPr>
+          <w:color w:val="9EB2EB"/>
+        </w:rPr>
+        <w:t xml:space="preserve"> </w:t>
+      </w:r>
+      <w:r>
+        <w:rPr>
+          <w:color w:val="9EB2EB"/>
+        </w:rPr>
+        <w:t>donné quelques indications que tu peux retrouver dans le fichier "game.lua", il va falloir que tu termines les fonctions</w:t>
+      </w:r>
+      <w:r>
+        <w:rPr>
+          <w:color w:val="9EB2EB"/>
+        </w:rPr>
+        <w:t xml:space="preserve"> "</w:t>
+      </w:r>
+      <w:r>
+        <w:t xml:space="preserve"> </w:t>
+      </w:r>
+      <w:r>
+        <w:rPr>
+          <w:color w:val="9EB2EB"/>
+        </w:rPr>
+        <w:t>getIndiceLesInputs</w:t>
+      </w:r>
+      <w:r>
+        <w:rPr>
+          <w:color w:val="9EB2EB"/>
+        </w:rPr>
+        <w:t>" et "getLesInputs".</w:t>
+      </w:r>
+    </w:p>
+    <w:p>
+      <w:pPr>
+        <w:rPr>
+          <w:color w:val="9EB2EB"/>
+        </w:rPr>
+      </w:pPr>
+    </w:p>
+    <w:p>
+      <w:pPr>
+        <w:rPr>
+          <w:color w:val="9EB2EB"/>
+        </w:rPr>
+      </w:pPr>
+      <w:r>
+        <w:rPr>
+          <w:color w:val="9EB2EB"/>
+        </w:rPr>
+        <w:t>Bravo pour ton travail ! Si tu décommentes les lignes les lignes 126, 127 et 128 dans le fichier "main.lua", et que tu relances le script, Mario devrait être capable d'accomplir ses rêves !</w:t>
+      </w:r>
+    </w:p>
+    <w:p>
+      <w:pPr>
+        <w:rPr>
+          <w:color w:val="9EB2EB"/>
+        </w:rPr>
+      </w:pPr>
+    </w:p>
+    <w:p>
+      <w:pPr>
+        <w:rPr>
+          <w:color w:val="9EB2EB"/>
+        </w:rPr>
+      </w:pPr>
+      <w:r>
+        <w:rPr>
+          <w:color w:val="9EB2EB"/>
+        </w:rPr>
+        <w:t>Tout cela est bien, seulement tu n'es pas encore capable de voir sa progression ou même de la sauvegarder.</w:t>
+      </w:r>
+    </w:p>
+    <w:p>
+      <w:pPr>
+        <w:rPr>
+          <w:color w:val="9EB2EB"/>
+        </w:rPr>
+      </w:pPr>
+      <w:r>
+        <w:rPr>
+          <w:color w:val="9EB2EB"/>
+        </w:rPr>
+        <w:t>Bien, ça ne devrait pas être très compliqué pour quelqu'un qui vient d'aguerri comme toi ! D'abord pour te permettre de voir la progression de Mario rends toi dans "main.lua", là tu y trouveras une fonction "</w:t>
+      </w:r>
       <w:r>
         <w:rPr>
           <w:color w:val="9EB2EB"/>
         </w:rPr>
         <w:t>printLabel</w:t>
       </w:r>
-      <w:proofErr w:type="spellEnd"/>
       <w:r>
         <w:rPr>
           <w:color w:val="9EB2EB"/>
@@ -4414,13 +4382,6 @@
           <w:color w:val="9EB2EB"/>
         </w:rPr>
       </w:pPr>
-    </w:p>
-    <w:p>
-      <w:pPr>
-        <w:rPr>
-          <w:color w:val="9EB2EB"/>
-        </w:rPr>
-      </w:pPr>
       <w:r>
         <w:rPr>
           <w:color w:val="9EB2EB"/>
@@ -4431,57 +4392,78 @@
         <w:rPr>
           <w:color w:val="9EB2EB"/>
         </w:rPr>
-        <w:t>"</w:t>
-      </w:r>
-      <w:proofErr w:type="spellStart"/>
-      <w:r>
-        <w:rPr>
-          <w:color w:val="9EB2EB"/>
-        </w:rPr>
-        <w:t>utils.lua</w:t>
-      </w:r>
-      <w:proofErr w:type="spellEnd"/>
-      <w:r>
-        <w:rPr>
-          <w:color w:val="9EB2EB"/>
-        </w:rPr>
-        <w:t>" et modifie les commentaires dans "</w:t>
-      </w:r>
-      <w:proofErr w:type="spellStart"/>
-      <w:r>
-        <w:rPr>
-          <w:color w:val="9EB2EB"/>
-        </w:rPr>
-        <w:t>getNomFichierSauvegarde</w:t>
-      </w:r>
-      <w:proofErr w:type="spellEnd"/>
-      <w:r>
-        <w:rPr>
-          <w:color w:val="9EB2EB"/>
-        </w:rPr>
-        <w:t>".</w:t>
-      </w:r>
-    </w:p>
-    <w:p>
-      <w:pPr>
-        <w:rPr>
-          <w:color w:val="9EB2EB"/>
-        </w:rPr>
-      </w:pPr>
-    </w:p>
-    <w:p>
-      <w:pPr>
-        <w:rPr>
-          <w:color w:val="9EB2EB"/>
-        </w:rPr>
-      </w:pPr>
-    </w:p>
-    <w:p>
-      <w:pPr>
-        <w:rPr>
-          <w:color w:val="9EB2EB"/>
-        </w:rPr>
-      </w:pPr>
+        <w:t>"utils.lua" et modifie les commentaires dans "getNomFichierSauvegarde".</w:t>
+      </w:r>
+    </w:p>
+    <w:p>
+      <w:pPr>
+        <w:jc w:val="center"/>
+        <w:rPr>
+          <w:color w:val="9EB2EB"/>
+        </w:rPr>
+      </w:pPr>
+      <w:r>
+        <w:rPr>
+          <w:noProof/>
+        </w:rPr>
+        <w:drawing>
+          <wp:inline distT="0" distB="0" distL="0" distR="0" wp14:anchorId="7542873D" wp14:editId="465ABCCF">
+            <wp:extent cx="1501822" cy="1613916"/>
+            <wp:effectExtent l="190500" t="190500" r="193675" b="196215"/>
+            <wp:docPr id="1523868239" name="Image 3" descr="Ravensburger - Jeu Educatif - Grand memory® - Super Mario - Jeu de paires  et de mémoire - 72 cartes - Adultes et Enfants à partir de 4 ans - 20827 :  Amazon.fr: Jeux et Jouets"/>
+            <wp:cNvGraphicFramePr>
+              <a:graphicFrameLocks xmlns:a="http://schemas.openxmlformats.org/drawingml/2006/main" noChangeAspect="1"/>
+            </wp:cNvGraphicFramePr>
+            <a:graphic xmlns:a="http://schemas.openxmlformats.org/drawingml/2006/main">
+              <a:graphicData uri="http://schemas.openxmlformats.org/drawingml/2006/picture">
+                <pic:pic xmlns:pic="http://schemas.openxmlformats.org/drawingml/2006/picture">
+                  <pic:nvPicPr>
+                    <pic:cNvPr id="0" name="Picture 8" descr="Ravensburger - Jeu Educatif - Grand memory® - Super Mario - Jeu de paires  et de mémoire - 72 cartes - Adultes et Enfants à partir de 4 ans - 20827 :  Amazon.fr: Jeux et Jouets"/>
+                    <pic:cNvPicPr>
+                      <a:picLocks noChangeAspect="1" noChangeArrowheads="1"/>
+                    </pic:cNvPicPr>
+                  </pic:nvPicPr>
+                  <pic:blipFill rotWithShape="1">
+                    <a:blip r:embed="rId28" cstate="print">
+                      <a:extLst>
+                        <a:ext uri="{28A0092B-C50C-407E-A947-70E740481C1C}">
+                          <a14:useLocalDpi xmlns:a14="http://schemas.microsoft.com/office/drawing/2010/main" val="0"/>
+                        </a:ext>
+                      </a:extLst>
+                    </a:blip>
+                    <a:srcRect l="3248" t="2307" r="4150" b="3408"/>
+                    <a:stretch/>
+                  </pic:blipFill>
+                  <pic:spPr bwMode="auto">
+                    <a:xfrm>
+                      <a:off x="0" y="0"/>
+                      <a:ext cx="1514178" cy="1627194"/>
+                    </a:xfrm>
+                    <a:prstGeom prst="roundRect">
+                      <a:avLst/>
+                    </a:prstGeom>
+                    <a:ln>
+                      <a:noFill/>
+                    </a:ln>
+                    <a:effectLst>
+                      <a:outerShdw blurRad="190500" algn="tl" rotWithShape="0">
+                        <a:srgbClr val="000000">
+                          <a:alpha val="70000"/>
+                        </a:srgbClr>
+                      </a:outerShdw>
+                    </a:effectLst>
+                    <a:extLst>
+                      <a:ext uri="{53640926-AAD7-44D8-BBD7-CCE9431645EC}">
+                        <a14:shadowObscured xmlns:a14="http://schemas.microsoft.com/office/drawing/2010/main"/>
+                      </a:ext>
+                    </a:extLst>
+                  </pic:spPr>
+                </pic:pic>
+              </a:graphicData>
+            </a:graphic>
+          </wp:inline>
+        </w:drawing>
+      </w:r>
     </w:p>
     <w:sectPr>
       <w:pgSz w:w="11906" w:h="16838"/>
@@ -5017,6 +4999,7 @@
   <w:style w:type="character" w:default="1" w:styleId="Policepardfaut">
     <w:name w:val="Default Paragraph Font"/>
     <w:uiPriority w:val="1"/>
+    <w:semiHidden/>
     <w:unhideWhenUsed/>
   </w:style>
   <w:style w:type="table" w:default="1" w:styleId="TableauNormal">

--- a/SuperMarIAWorld.docx
+++ b/SuperMarIAWorld.docx
@@ -527,111 +527,50 @@
     </w:p>
     <w:p>
       <w:pPr>
-        <w:jc w:val="center"/>
-        <w:rPr>
-          <w:color w:val="9EB2EB"/>
-        </w:rPr>
-      </w:pPr>
-      <w:r>
-        <w:rPr>
-          <w:color w:val="9EB2EB"/>
-        </w:rPr>
-        <w:t>La théorie de l'évolution</w:t>
-      </w:r>
-    </w:p>
-    <w:p>
-      <w:pPr>
-        <w:rPr>
-          <w:color w:val="9EB2EB"/>
-        </w:rPr>
-      </w:pPr>
-      <w:r>
-        <w:rPr>
-          <w:color w:val="9EB2EB"/>
-        </w:rPr>
-        <w:t>Je pense que v</w:t>
-      </w:r>
-      <w:r>
-        <w:rPr>
-          <w:color w:val="9EB2EB"/>
-        </w:rPr>
-        <w:t>ous avez déjà dû entendre parler de la théorie de l'évolution créé par Charles Darwin. Si jamais ce n'est pas le cas ou que vous ne saisissez pas complètement le principe, prenons un exemple simple :</w:t>
-      </w:r>
-    </w:p>
-    <w:p>
-      <w:pPr>
-        <w:rPr>
-          <w:color w:val="9EB2EB"/>
-        </w:rPr>
-      </w:pPr>
-    </w:p>
-    <w:p>
-      <w:pPr>
-        <w:jc w:val="center"/>
-        <w:rPr>
-          <w:color w:val="9EB2EB"/>
-        </w:rPr>
-      </w:pPr>
-      <w:r>
-        <w:rPr>
-          <w:color w:val="9EB2EB"/>
-        </w:rPr>
-        <w:t xml:space="preserve">Je pense que vous </w:t>
-      </w:r>
-      <w:r>
-        <w:rPr>
-          <w:color w:val="9EB2EB"/>
-        </w:rPr>
-        <w:t>savez</w:t>
-      </w:r>
-      <w:r>
-        <w:rPr>
-          <w:color w:val="9EB2EB"/>
-        </w:rPr>
-        <w:t xml:space="preserve"> tous </w:t>
-      </w:r>
-      <w:r>
-        <w:rPr>
-          <w:color w:val="9EB2EB"/>
-        </w:rPr>
-        <w:t xml:space="preserve">ce qu'est une </w:t>
-      </w:r>
-      <w:r>
-        <w:rPr>
-          <w:color w:val="9EB2EB"/>
-        </w:rPr>
-        <w:t xml:space="preserve">girafe, </w:t>
-      </w:r>
-      <w:r>
-        <w:rPr>
-          <w:color w:val="9EB2EB"/>
-        </w:rPr>
-        <w:t xml:space="preserve">mais </w:t>
-      </w:r>
-      <w:r>
-        <w:rPr>
-          <w:color w:val="9EB2EB"/>
-        </w:rPr>
-        <w:t>si jamais en voici une.</w:t>
-      </w:r>
-    </w:p>
-    <w:p>
-      <w:pPr>
-        <w:jc w:val="center"/>
-        <w:rPr>
-          <w:color w:val="9EB2EB"/>
-        </w:rPr>
-      </w:pPr>
+        <w:rPr>
+          <w:color w:val="9EB2EB"/>
+        </w:rPr>
+      </w:pPr>
+    </w:p>
+    <w:p>
+      <w:pPr>
+        <w:rPr>
+          <w:color w:val="9EB2EB"/>
+        </w:rPr>
+      </w:pPr>
+    </w:p>
+    <w:p>
+      <w:pPr>
+        <w:rPr>
+          <w:color w:val="9EB2EB"/>
+        </w:rPr>
+      </w:pPr>
+    </w:p>
+    <w:p>
+      <w:pPr>
+        <w:rPr>
+          <w:color w:val="9EB2EB"/>
+        </w:rPr>
+      </w:pPr>
+    </w:p>
+    <w:p>
+      <w:pPr>
+        <w:rPr>
+          <w:color w:val="9EB2EB"/>
+        </w:rPr>
+      </w:pPr>
+      <w:r>
+        <w:t xml:space="preserve"> </w:t>
+      </w:r>
       <w:r>
         <w:rPr>
           <w:noProof/>
-          <w:color w:val="9EB2EB"/>
         </w:rPr>
         <w:drawing>
-          <wp:inline distT="0" distB="0" distL="0" distR="0" wp14:anchorId="4C038C86" wp14:editId="48D32E85">
-            <wp:extent cx="1739900" cy="1739900"/>
+          <wp:inline distT="0" distB="0" distL="0" distR="0" wp14:anchorId="00B94C9E" wp14:editId="5BAB1554">
+            <wp:extent cx="5760184" cy="3207224"/>
             <wp:effectExtent l="0" t="0" r="0" b="0"/>
-            <wp:docPr id="35934506" name="Image 2"/>
+            <wp:docPr id="277609302" name="Image 6" descr="j'ai créé une IA qui joue à mario toute seule - YouTube"/>
             <wp:cNvGraphicFramePr>
               <a:graphicFrameLocks xmlns:a="http://schemas.openxmlformats.org/drawingml/2006/main" noChangeAspect="1"/>
             </wp:cNvGraphicFramePr>
@@ -639,36 +578,39 @@
               <a:graphicData uri="http://schemas.openxmlformats.org/drawingml/2006/picture">
                 <pic:pic xmlns:pic="http://schemas.openxmlformats.org/drawingml/2006/picture">
                   <pic:nvPicPr>
-                    <pic:cNvPr id="0" name="Picture 2"/>
+                    <pic:cNvPr id="0" name="Picture 14" descr="j'ai créé une IA qui joue à mario toute seule - YouTube"/>
                     <pic:cNvPicPr>
                       <a:picLocks noChangeAspect="1" noChangeArrowheads="1"/>
                     </pic:cNvPicPr>
                   </pic:nvPicPr>
-                  <pic:blipFill>
-                    <a:blip r:embed="rId7" cstate="print">
+                  <pic:blipFill rotWithShape="1">
+                    <a:blip r:embed="rId7">
                       <a:extLst>
                         <a:ext uri="{28A0092B-C50C-407E-A947-70E740481C1C}">
                           <a14:useLocalDpi xmlns:a14="http://schemas.microsoft.com/office/drawing/2010/main" val="0"/>
                         </a:ext>
                       </a:extLst>
                     </a:blip>
-                    <a:srcRect/>
-                    <a:stretch>
-                      <a:fillRect/>
-                    </a:stretch>
+                    <a:srcRect t="12787" b="13007"/>
+                    <a:stretch/>
                   </pic:blipFill>
                   <pic:spPr bwMode="auto">
                     <a:xfrm>
                       <a:off x="0" y="0"/>
-                      <a:ext cx="1739900" cy="1739900"/>
+                      <a:ext cx="5760720" cy="3207523"/>
                     </a:xfrm>
-                    <a:prstGeom prst="rect">
+                    <a:prstGeom prst="roundRect">
                       <a:avLst/>
                     </a:prstGeom>
                     <a:noFill/>
                     <a:ln>
                       <a:noFill/>
                     </a:ln>
+                    <a:extLst>
+                      <a:ext uri="{53640926-AAD7-44D8-BBD7-CCE9431645EC}">
+                        <a14:shadowObscured xmlns:a14="http://schemas.microsoft.com/office/drawing/2010/main"/>
+                      </a:ext>
+                    </a:extLst>
                   </pic:spPr>
                 </pic:pic>
               </a:graphicData>
@@ -684,32 +626,6 @@
           <w:color w:val="9EB2EB"/>
         </w:rPr>
       </w:pPr>
-      <w:r>
-        <w:rPr>
-          <w:color w:val="9EB2EB"/>
-        </w:rPr>
-        <w:t>Appelons cette girafe Sophie !</w:t>
-      </w:r>
-    </w:p>
-    <w:p>
-      <w:pPr>
-        <w:rPr>
-          <w:color w:val="9EB2EB"/>
-        </w:rPr>
-      </w:pPr>
-      <w:r>
-        <w:rPr>
-          <w:color w:val="9EB2EB"/>
-        </w:rPr>
-        <w:t>Sophie est une girafe qui vit avec ses parents dans la belle savane africaine. Tous les jours elle se nourrit de feuilles dans les grands acacias, ce qu'elle est le seul animal à pouvoir le faire. Eh oui ! Sophie en est capable grâce à son long coup ! Autrement, elle ne pourrait pas se nourrir correctement.</w:t>
-      </w:r>
-    </w:p>
-    <w:p>
-      <w:pPr>
-        <w:rPr>
-          <w:color w:val="9EB2EB"/>
-        </w:rPr>
-      </w:pPr>
     </w:p>
     <w:p>
       <w:pPr>
@@ -718,15 +634,18 @@
           <w:color w:val="9EB2EB"/>
         </w:rPr>
       </w:pPr>
-      <w:r>
-        <w:rPr>
-          <w:color w:val="9EB2EB"/>
-        </w:rPr>
-        <w:t>À ce moment-là vous ne saisissez peut-être pas encore mais ce coup, comment l'a-t-elle obtenue ?</w:t>
-      </w:r>
-    </w:p>
-    <w:p>
-      <w:pPr>
+    </w:p>
+    <w:p>
+      <w:pPr>
+        <w:jc w:val="center"/>
+        <w:rPr>
+          <w:color w:val="9EB2EB"/>
+        </w:rPr>
+      </w:pPr>
+    </w:p>
+    <w:p>
+      <w:pPr>
+        <w:jc w:val="center"/>
         <w:rPr>
           <w:color w:val="9EB2EB"/>
         </w:rPr>
@@ -742,16 +661,17 @@
         <w:rPr>
           <w:noProof/>
           <w:color w:val="9EB2EB"/>
+          <w:u w:val="single"/>
         </w:rPr>
         <w:lastRenderedPageBreak/>
         <w:drawing>
-          <wp:anchor distT="0" distB="0" distL="114300" distR="114300" simplePos="0" relativeHeight="251661312" behindDoc="1" locked="0" layoutInCell="1" allowOverlap="1" wp14:anchorId="634BE9DE" wp14:editId="54C07F45">
+          <wp:anchor distT="0" distB="0" distL="114300" distR="114300" simplePos="0" relativeHeight="251661312" behindDoc="1" locked="0" layoutInCell="1" allowOverlap="1" wp14:anchorId="634BE9DE" wp14:editId="30DE0AE6">
             <wp:simplePos x="0" y="0"/>
             <wp:positionH relativeFrom="page">
               <wp:align>left</wp:align>
             </wp:positionH>
             <wp:positionV relativeFrom="paragraph">
-              <wp:posOffset>-903378</wp:posOffset>
+              <wp:posOffset>-902989</wp:posOffset>
             </wp:positionV>
             <wp:extent cx="7575550" cy="10699316"/>
             <wp:effectExtent l="0" t="0" r="6350" b="6985"/>
@@ -807,6 +727,221 @@
           </wp:anchor>
         </w:drawing>
       </w:r>
+    </w:p>
+    <w:p>
+      <w:pPr>
+        <w:jc w:val="center"/>
+        <w:rPr>
+          <w:color w:val="9EB2EB"/>
+        </w:rPr>
+      </w:pPr>
+      <w:r>
+        <w:rPr>
+          <w:color w:val="9EB2EB"/>
+          <w:u w:val="single"/>
+        </w:rPr>
+        <w:t>La théorie de l'évolution</w:t>
+      </w:r>
+    </w:p>
+    <w:p>
+      <w:pPr>
+        <w:rPr>
+          <w:color w:val="9EB2EB"/>
+        </w:rPr>
+      </w:pPr>
+      <w:r>
+        <w:rPr>
+          <w:color w:val="9EB2EB"/>
+        </w:rPr>
+        <w:t>Je pense que v</w:t>
+      </w:r>
+      <w:r>
+        <w:rPr>
+          <w:color w:val="9EB2EB"/>
+        </w:rPr>
+        <w:t>ous avez déjà dû entendre parler de la théorie de l'évolution créé par Charles Darwin. Si jamais ce n'est pas le cas ou que vous ne saisissez pas complètement le principe, prenons un exemple simple :</w:t>
+      </w:r>
+    </w:p>
+    <w:p>
+      <w:pPr>
+        <w:rPr>
+          <w:color w:val="9EB2EB"/>
+        </w:rPr>
+      </w:pPr>
+    </w:p>
+    <w:p>
+      <w:pPr>
+        <w:jc w:val="center"/>
+        <w:rPr>
+          <w:color w:val="9EB2EB"/>
+        </w:rPr>
+      </w:pPr>
+      <w:r>
+        <w:rPr>
+          <w:color w:val="9EB2EB"/>
+        </w:rPr>
+        <w:t xml:space="preserve">Je pense que vous </w:t>
+      </w:r>
+      <w:r>
+        <w:rPr>
+          <w:color w:val="9EB2EB"/>
+        </w:rPr>
+        <w:t>savez</w:t>
+      </w:r>
+      <w:r>
+        <w:rPr>
+          <w:color w:val="9EB2EB"/>
+        </w:rPr>
+        <w:t xml:space="preserve"> tous </w:t>
+      </w:r>
+      <w:r>
+        <w:rPr>
+          <w:color w:val="9EB2EB"/>
+        </w:rPr>
+        <w:t xml:space="preserve">ce qu'est une </w:t>
+      </w:r>
+      <w:r>
+        <w:rPr>
+          <w:color w:val="9EB2EB"/>
+        </w:rPr>
+        <w:t xml:space="preserve">girafe, </w:t>
+      </w:r>
+      <w:r>
+        <w:rPr>
+          <w:color w:val="9EB2EB"/>
+        </w:rPr>
+        <w:t xml:space="preserve">mais </w:t>
+      </w:r>
+      <w:r>
+        <w:rPr>
+          <w:color w:val="9EB2EB"/>
+        </w:rPr>
+        <w:t>si jamais en voici une.</w:t>
+      </w:r>
+    </w:p>
+    <w:p>
+      <w:pPr>
+        <w:jc w:val="center"/>
+        <w:rPr>
+          <w:color w:val="9EB2EB"/>
+        </w:rPr>
+      </w:pPr>
+      <w:r>
+        <w:rPr>
+          <w:noProof/>
+          <w:color w:val="9EB2EB"/>
+        </w:rPr>
+        <w:drawing>
+          <wp:inline distT="0" distB="0" distL="0" distR="0" wp14:anchorId="4C038C86" wp14:editId="603A3B9C">
+            <wp:extent cx="2013045" cy="2013045"/>
+            <wp:effectExtent l="0" t="0" r="6350" b="6350"/>
+            <wp:docPr id="35934506" name="Image 2"/>
+            <wp:cNvGraphicFramePr>
+              <a:graphicFrameLocks xmlns:a="http://schemas.openxmlformats.org/drawingml/2006/main" noChangeAspect="1"/>
+            </wp:cNvGraphicFramePr>
+            <a:graphic xmlns:a="http://schemas.openxmlformats.org/drawingml/2006/main">
+              <a:graphicData uri="http://schemas.openxmlformats.org/drawingml/2006/picture">
+                <pic:pic xmlns:pic="http://schemas.openxmlformats.org/drawingml/2006/picture">
+                  <pic:nvPicPr>
+                    <pic:cNvPr id="0" name="Picture 2"/>
+                    <pic:cNvPicPr>
+                      <a:picLocks noChangeAspect="1" noChangeArrowheads="1"/>
+                    </pic:cNvPicPr>
+                  </pic:nvPicPr>
+                  <pic:blipFill>
+                    <a:blip r:embed="rId8" cstate="print">
+                      <a:extLst>
+                        <a:ext uri="{28A0092B-C50C-407E-A947-70E740481C1C}">
+                          <a14:useLocalDpi xmlns:a14="http://schemas.microsoft.com/office/drawing/2010/main" val="0"/>
+                        </a:ext>
+                      </a:extLst>
+                    </a:blip>
+                    <a:srcRect/>
+                    <a:stretch>
+                      <a:fillRect/>
+                    </a:stretch>
+                  </pic:blipFill>
+                  <pic:spPr bwMode="auto">
+                    <a:xfrm>
+                      <a:off x="0" y="0"/>
+                      <a:ext cx="2023127" cy="2023127"/>
+                    </a:xfrm>
+                    <a:prstGeom prst="rect">
+                      <a:avLst/>
+                    </a:prstGeom>
+                    <a:noFill/>
+                    <a:ln>
+                      <a:noFill/>
+                    </a:ln>
+                  </pic:spPr>
+                </pic:pic>
+              </a:graphicData>
+            </a:graphic>
+          </wp:inline>
+        </w:drawing>
+      </w:r>
+    </w:p>
+    <w:p>
+      <w:pPr>
+        <w:jc w:val="center"/>
+        <w:rPr>
+          <w:color w:val="9EB2EB"/>
+        </w:rPr>
+      </w:pPr>
+      <w:r>
+        <w:rPr>
+          <w:color w:val="9EB2EB"/>
+        </w:rPr>
+        <w:t>Appelons cette girafe Sophie !</w:t>
+      </w:r>
+    </w:p>
+    <w:p>
+      <w:pPr>
+        <w:rPr>
+          <w:color w:val="9EB2EB"/>
+        </w:rPr>
+      </w:pPr>
+      <w:r>
+        <w:rPr>
+          <w:color w:val="9EB2EB"/>
+        </w:rPr>
+        <w:t>Sophie est une girafe qui vit avec ses parents dans la belle savane africaine. Tous les jours elle se nourrit de feuilles dans les grands acacias, ce qu'elle est le seul animal à pouvoir le faire. Eh oui ! Sophie en est capable grâce à son long coup ! Autrement, elle ne pourrait pas se nourrir correctement.</w:t>
+      </w:r>
+    </w:p>
+    <w:p>
+      <w:pPr>
+        <w:rPr>
+          <w:color w:val="9EB2EB"/>
+        </w:rPr>
+      </w:pPr>
+    </w:p>
+    <w:p>
+      <w:pPr>
+        <w:jc w:val="center"/>
+        <w:rPr>
+          <w:color w:val="9EB2EB"/>
+        </w:rPr>
+      </w:pPr>
+      <w:r>
+        <w:rPr>
+          <w:color w:val="9EB2EB"/>
+        </w:rPr>
+        <w:t>À ce moment-là vous ne saisissez peut-être pas encore mais ce coup, comment l'a-t-elle obtenue ?</w:t>
+      </w:r>
+    </w:p>
+    <w:p>
+      <w:pPr>
+        <w:rPr>
+          <w:color w:val="9EB2EB"/>
+        </w:rPr>
+      </w:pPr>
+    </w:p>
+    <w:p>
+      <w:pPr>
+        <w:rPr>
+          <w:color w:val="9EB2EB"/>
+        </w:rPr>
+      </w:pPr>
       <w:r>
         <w:rPr>
           <w:color w:val="9EB2EB"/>
@@ -865,9 +1000,9 @@
           <w:color w:val="9EB2EB"/>
         </w:rPr>
         <w:drawing>
-          <wp:inline distT="0" distB="0" distL="0" distR="0" wp14:anchorId="5E851CCA" wp14:editId="7031D5D2">
-            <wp:extent cx="2477135" cy="1921763"/>
-            <wp:effectExtent l="0" t="0" r="0" b="0"/>
+          <wp:inline distT="0" distB="0" distL="0" distR="0" wp14:anchorId="5E851CCA" wp14:editId="02C6DAE3">
+            <wp:extent cx="2631475" cy="1862920"/>
+            <wp:effectExtent l="0" t="0" r="0" b="4445"/>
             <wp:docPr id="367931150" name="Image 1"/>
             <wp:cNvGraphicFramePr>
               <a:graphicFrameLocks xmlns:a="http://schemas.openxmlformats.org/drawingml/2006/main" noChangeAspect="1"/>
@@ -882,20 +1017,20 @@
                     </pic:cNvPicPr>
                   </pic:nvPicPr>
                   <pic:blipFill rotWithShape="1">
-                    <a:blip r:embed="rId8" cstate="print">
+                    <a:blip r:embed="rId9" cstate="print">
                       <a:extLst>
                         <a:ext uri="{28A0092B-C50C-407E-A947-70E740481C1C}">
                           <a14:useLocalDpi xmlns:a14="http://schemas.microsoft.com/office/drawing/2010/main" val="0"/>
                         </a:ext>
                       </a:extLst>
                     </a:blip>
-                    <a:srcRect t="22420"/>
+                    <a:srcRect t="24139" b="5067"/>
                     <a:stretch/>
                   </pic:blipFill>
                   <pic:spPr bwMode="auto">
                     <a:xfrm>
                       <a:off x="0" y="0"/>
-                      <a:ext cx="2481858" cy="1925427"/>
+                      <a:ext cx="2675476" cy="1894070"/>
                     </a:xfrm>
                     <a:prstGeom prst="rect">
                       <a:avLst/>
@@ -923,6 +1058,89 @@
           <w:color w:val="9EB2EB"/>
         </w:rPr>
       </w:pPr>
+    </w:p>
+    <w:p>
+      <w:pPr>
+        <w:rPr>
+          <w:color w:val="9EB2EB"/>
+        </w:rPr>
+      </w:pPr>
+      <w:r>
+        <w:rPr>
+          <w:noProof/>
+          <w:color w:val="9EB2EB"/>
+        </w:rPr>
+        <w:lastRenderedPageBreak/>
+        <w:drawing>
+          <wp:anchor distT="0" distB="0" distL="114300" distR="114300" simplePos="0" relativeHeight="251684864" behindDoc="1" locked="0" layoutInCell="1" allowOverlap="1" wp14:anchorId="7271B936" wp14:editId="55C2F0B7">
+            <wp:simplePos x="0" y="0"/>
+            <wp:positionH relativeFrom="page">
+              <wp:align>left</wp:align>
+            </wp:positionH>
+            <wp:positionV relativeFrom="paragraph">
+              <wp:posOffset>-902553</wp:posOffset>
+            </wp:positionV>
+            <wp:extent cx="7575550" cy="10699316"/>
+            <wp:effectExtent l="0" t="0" r="6350" b="6985"/>
+            <wp:wrapNone/>
+            <wp:docPr id="1135220537" name="Image 1135220537" descr="Une image contenant capture d’écran, texte, Rectangle, ligne&#10;&#10;Description générée automatiquement"/>
+            <wp:cNvGraphicFramePr>
+              <a:graphicFrameLocks xmlns:a="http://schemas.openxmlformats.org/drawingml/2006/main" noChangeAspect="1"/>
+            </wp:cNvGraphicFramePr>
+            <a:graphic xmlns:a="http://schemas.openxmlformats.org/drawingml/2006/main">
+              <a:graphicData uri="http://schemas.openxmlformats.org/drawingml/2006/picture">
+                <pic:pic xmlns:pic="http://schemas.openxmlformats.org/drawingml/2006/picture">
+                  <pic:nvPicPr>
+                    <pic:cNvPr id="225940445" name="Image 225940445" descr="Une image contenant capture d’écran, texte, Rectangle, ligne&#10;&#10;Description générée automatiquement"/>
+                    <pic:cNvPicPr>
+                      <a:picLocks noChangeAspect="1" noChangeArrowheads="1"/>
+                    </pic:cNvPicPr>
+                  </pic:nvPicPr>
+                  <pic:blipFill>
+                    <a:blip r:embed="rId6">
+                      <a:extLst>
+                        <a:ext uri="{28A0092B-C50C-407E-A947-70E740481C1C}">
+                          <a14:useLocalDpi xmlns:a14="http://schemas.microsoft.com/office/drawing/2010/main" val="0"/>
+                        </a:ext>
+                      </a:extLst>
+                    </a:blip>
+                    <a:srcRect/>
+                    <a:stretch>
+                      <a:fillRect/>
+                    </a:stretch>
+                  </pic:blipFill>
+                  <pic:spPr bwMode="auto">
+                    <a:xfrm>
+                      <a:off x="0" y="0"/>
+                      <a:ext cx="7575550" cy="10699316"/>
+                    </a:xfrm>
+                    <a:prstGeom prst="rect">
+                      <a:avLst/>
+                    </a:prstGeom>
+                    <a:noFill/>
+                    <a:ln>
+                      <a:noFill/>
+                    </a:ln>
+                  </pic:spPr>
+                </pic:pic>
+              </a:graphicData>
+            </a:graphic>
+            <wp14:sizeRelH relativeFrom="page">
+              <wp14:pctWidth>0</wp14:pctWidth>
+            </wp14:sizeRelH>
+            <wp14:sizeRelV relativeFrom="page">
+              <wp14:pctHeight>0</wp14:pctHeight>
+            </wp14:sizeRelV>
+          </wp:anchor>
+        </w:drawing>
+      </w:r>
+    </w:p>
+    <w:p>
+      <w:pPr>
+        <w:rPr>
+          <w:color w:val="9EB2EB"/>
+        </w:rPr>
+      </w:pPr>
       <w:r>
         <w:rPr>
           <w:color w:val="9EB2EB"/>
@@ -997,13 +1215,6 @@
         </w:rPr>
         <w:t xml:space="preserve"> aura plus de chance et grandira avec un long coup ou alors c'est elle qui finira par périr.</w:t>
       </w:r>
-    </w:p>
-    <w:p>
-      <w:pPr>
-        <w:rPr>
-          <w:color w:val="9EB2EB"/>
-        </w:rPr>
-      </w:pPr>
     </w:p>
     <w:tbl>
       <w:tblPr>
@@ -1018,12 +1229,12 @@
       </w:tblGrid>
       <w:tr>
         <w:trPr>
-          <w:trHeight w:val="1154"/>
+          <w:trHeight w:val="1022"/>
           <w:jc w:val="center"/>
         </w:trPr>
         <w:tc>
           <w:tcPr>
-            <w:tcW w:w="3111" w:type="dxa"/>
+            <w:tcW w:w="3347" w:type="dxa"/>
             <w:tcBorders>
               <w:top w:val="nil"/>
               <w:left w:val="nil"/>
@@ -1061,7 +1272,7 @@
                           </pic:cNvPicPr>
                         </pic:nvPicPr>
                         <pic:blipFill rotWithShape="1">
-                          <a:blip r:embed="rId9">
+                          <a:blip r:embed="rId10">
                             <a:extLst>
                               <a:ext uri="{28A0092B-C50C-407E-A947-70E740481C1C}">
                                 <a14:useLocalDpi xmlns:a14="http://schemas.microsoft.com/office/drawing/2010/main" val="0"/>
@@ -1099,7 +1310,7 @@
         </w:tc>
         <w:tc>
           <w:tcPr>
-            <w:tcW w:w="3111" w:type="dxa"/>
+            <w:tcW w:w="3347" w:type="dxa"/>
             <w:tcBorders>
               <w:top w:val="nil"/>
               <w:left w:val="nil"/>
@@ -1137,7 +1348,7 @@
                           </pic:cNvPicPr>
                         </pic:nvPicPr>
                         <pic:blipFill rotWithShape="1">
-                          <a:blip r:embed="rId9">
+                          <a:blip r:embed="rId10">
                             <a:extLst>
                               <a:ext uri="{28A0092B-C50C-407E-A947-70E740481C1C}">
                                 <a14:useLocalDpi xmlns:a14="http://schemas.microsoft.com/office/drawing/2010/main" val="0"/>
@@ -1176,12 +1387,12 @@
       </w:tr>
       <w:tr>
         <w:trPr>
-          <w:trHeight w:val="1216"/>
+          <w:trHeight w:val="1078"/>
           <w:jc w:val="center"/>
         </w:trPr>
         <w:tc>
           <w:tcPr>
-            <w:tcW w:w="3111" w:type="dxa"/>
+            <w:tcW w:w="3347" w:type="dxa"/>
             <w:tcBorders>
               <w:top w:val="nil"/>
               <w:left w:val="nil"/>
@@ -1219,7 +1430,7 @@
                           </pic:cNvPicPr>
                         </pic:nvPicPr>
                         <pic:blipFill rotWithShape="1">
-                          <a:blip r:embed="rId9">
+                          <a:blip r:embed="rId10">
                             <a:extLst>
                               <a:ext uri="{28A0092B-C50C-407E-A947-70E740481C1C}">
                                 <a14:useLocalDpi xmlns:a14="http://schemas.microsoft.com/office/drawing/2010/main" val="0"/>
@@ -1257,7 +1468,7 @@
         </w:tc>
         <w:tc>
           <w:tcPr>
-            <w:tcW w:w="3111" w:type="dxa"/>
+            <w:tcW w:w="3347" w:type="dxa"/>
             <w:tcBorders>
               <w:top w:val="nil"/>
               <w:left w:val="nil"/>
@@ -1295,7 +1506,7 @@
                           </pic:cNvPicPr>
                         </pic:nvPicPr>
                         <pic:blipFill rotWithShape="1">
-                          <a:blip r:embed="rId9">
+                          <a:blip r:embed="rId10">
                             <a:extLst>
                               <a:ext uri="{28A0092B-C50C-407E-A947-70E740481C1C}">
                                 <a14:useLocalDpi xmlns:a14="http://schemas.microsoft.com/office/drawing/2010/main" val="0"/>
@@ -1371,24 +1582,16 @@
         <w:jc w:val="center"/>
         <w:rPr>
           <w:color w:val="9EB2EB"/>
-        </w:rPr>
-      </w:pPr>
-      <w:hyperlink r:id="rId10" w:history="1">
-        <w:proofErr w:type="gramStart"/>
+          <w:u w:val="single"/>
+        </w:rPr>
+      </w:pPr>
+      <w:hyperlink r:id="rId11" w:history="1">
         <w:r>
           <w:rPr>
             <w:rStyle w:val="Lienhypertexte"/>
             <w:color w:val="9EB2EB"/>
           </w:rPr>
-          <w:t>C'est pas</w:t>
-        </w:r>
-        <w:proofErr w:type="gramEnd"/>
-        <w:r>
-          <w:rPr>
-            <w:rStyle w:val="Lienhypertexte"/>
-            <w:color w:val="9EB2EB"/>
-          </w:rPr>
-          <w:t xml:space="preserve"> sorcier -THEORIE DE L'EVOLUTION : de </w:t>
+          <w:t xml:space="preserve">C'est pas sorcier -THEORIE DE L'EVOLUTION : de </w:t>
         </w:r>
         <w:proofErr w:type="spellStart"/>
         <w:r>
@@ -1430,6 +1633,19 @@
           <w:color w:val="9EB2EB"/>
         </w:rPr>
       </w:pPr>
+      <w:r>
+        <w:rPr>
+          <w:color w:val="9EB2EB"/>
+        </w:rPr>
+        <w:t xml:space="preserve">Bien, maintenant cela expliqué, ce que nous voulons appliquer à notre programme sera le même principe, il est question de lâchez une espèce avec plusieurs individus aux facteurs différents et de voir qui survit le plus longtemps pour créer la prochaine génération qui aura héritier de beaucoup de facteur du survivant précédent, mais aussi d'autres facteurs aléatoires. Cela peut se faire autant de fois que nous le voulons afin d'obtenir une descendance toujours plus performante et adaptée à son environnement ! </w:t>
+      </w:r>
+    </w:p>
+    <w:p>
+      <w:pPr>
+        <w:rPr>
+          <w:color w:val="9EB2EB"/>
+        </w:rPr>
+      </w:pPr>
     </w:p>
     <w:p>
       <w:pPr>
@@ -1438,25 +1654,73 @@
           <w:color w:val="9EB2EB"/>
         </w:rPr>
       </w:pPr>
-    </w:p>
-    <w:p>
-      <w:pPr>
-        <w:rPr>
-          <w:color w:val="9EB2EB"/>
-        </w:rPr>
-      </w:pPr>
-    </w:p>
-    <w:p>
-      <w:pPr>
-        <w:rPr>
-          <w:color w:val="9EB2EB"/>
-        </w:rPr>
-      </w:pPr>
-    </w:p>
-    <w:p>
-      <w:pPr>
-        <w:rPr>
-          <w:color w:val="9EB2EB"/>
+      <w:r>
+        <w:rPr>
+          <w:color w:val="9EB2EB"/>
+        </w:rPr>
+        <w:t>Un algorithme génétique sert donc à résoudre un problème qui n'a pas une seule solution définie.</w:t>
+      </w:r>
+    </w:p>
+    <w:p>
+      <w:pPr>
+        <w:jc w:val="center"/>
+        <w:rPr>
+          <w:color w:val="9EB2EB"/>
+        </w:rPr>
+      </w:pPr>
+    </w:p>
+    <w:p>
+      <w:pPr>
+        <w:jc w:val="center"/>
+        <w:rPr>
+          <w:color w:val="9EB2EB"/>
+        </w:rPr>
+      </w:pPr>
+    </w:p>
+    <w:p>
+      <w:pPr>
+        <w:jc w:val="center"/>
+        <w:rPr>
+          <w:color w:val="9EB2EB"/>
+        </w:rPr>
+      </w:pPr>
+    </w:p>
+    <w:p>
+      <w:pPr>
+        <w:jc w:val="center"/>
+        <w:rPr>
+          <w:color w:val="9EB2EB"/>
+        </w:rPr>
+      </w:pPr>
+    </w:p>
+    <w:p>
+      <w:pPr>
+        <w:rPr>
+          <w:color w:val="9EB2EB"/>
+        </w:rPr>
+      </w:pPr>
+    </w:p>
+    <w:p>
+      <w:pPr>
+        <w:rPr>
+          <w:color w:val="9EB2EB"/>
+        </w:rPr>
+      </w:pPr>
+    </w:p>
+    <w:p>
+      <w:pPr>
+        <w:jc w:val="center"/>
+        <w:rPr>
+          <w:color w:val="9EB2EB"/>
+        </w:rPr>
+      </w:pPr>
+    </w:p>
+    <w:p>
+      <w:pPr>
+        <w:jc w:val="center"/>
+        <w:rPr>
+          <w:color w:val="9EB2EB"/>
+          <w:u w:val="single"/>
         </w:rPr>
       </w:pPr>
       <w:r>
@@ -1466,13 +1730,13 @@
         </w:rPr>
         <w:lastRenderedPageBreak/>
         <w:drawing>
-          <wp:anchor distT="0" distB="0" distL="114300" distR="114300" simplePos="0" relativeHeight="251663360" behindDoc="1" locked="0" layoutInCell="1" allowOverlap="1" wp14:anchorId="72693DFE" wp14:editId="4C47A30C">
+          <wp:anchor distT="0" distB="0" distL="114300" distR="114300" simplePos="0" relativeHeight="251663360" behindDoc="1" locked="0" layoutInCell="1" allowOverlap="1" wp14:anchorId="72693DFE" wp14:editId="11E7BC0C">
             <wp:simplePos x="0" y="0"/>
             <wp:positionH relativeFrom="page">
               <wp:align>left</wp:align>
             </wp:positionH>
             <wp:positionV relativeFrom="paragraph">
-              <wp:posOffset>-898346</wp:posOffset>
+              <wp:posOffset>-899160</wp:posOffset>
             </wp:positionV>
             <wp:extent cx="7575550" cy="10699316"/>
             <wp:effectExtent l="0" t="0" r="6350" b="6985"/>
@@ -1528,57 +1792,10 @@
           </wp:anchor>
         </w:drawing>
       </w:r>
-    </w:p>
-    <w:p>
-      <w:pPr>
-        <w:rPr>
-          <w:color w:val="9EB2EB"/>
-        </w:rPr>
-      </w:pPr>
-      <w:r>
-        <w:rPr>
-          <w:color w:val="9EB2EB"/>
-        </w:rPr>
-        <w:t xml:space="preserve">Bien, maintenant cela expliqué, ce que nous voulons appliquer à notre programme sera le même principe, il est question de lâchez une espèce avec plusieurs individus aux facteurs différents et de voir qui survit le plus longtemps pour créer la prochaine génération qui aura héritier de beaucoup de facteur du survivant précédent, mais aussi d'autres facteurs aléatoires. Cela peut se faire autant de fois que nous le voulons afin d'obtenir une descendance toujours plus performante et adaptée à son environnement ! </w:t>
-      </w:r>
-    </w:p>
-    <w:p>
-      <w:pPr>
-        <w:rPr>
-          <w:color w:val="9EB2EB"/>
-        </w:rPr>
-      </w:pPr>
-    </w:p>
-    <w:p>
-      <w:pPr>
-        <w:rPr>
-          <w:color w:val="9EB2EB"/>
-        </w:rPr>
-      </w:pPr>
-      <w:r>
-        <w:rPr>
-          <w:color w:val="9EB2EB"/>
-        </w:rPr>
-        <w:t>Un algorithme génétique sert donc à résoudre un problème qui n'a pas une seule solution définie.</w:t>
-      </w:r>
-    </w:p>
-    <w:p>
-      <w:pPr>
-        <w:rPr>
-          <w:color w:val="9EB2EB"/>
-        </w:rPr>
-      </w:pPr>
-    </w:p>
-    <w:p>
-      <w:pPr>
-        <w:jc w:val="center"/>
-        <w:rPr>
-          <w:color w:val="9EB2EB"/>
-        </w:rPr>
-      </w:pPr>
-      <w:r>
-        <w:rPr>
-          <w:color w:val="9EB2EB"/>
+      <w:r>
+        <w:rPr>
+          <w:color w:val="9EB2EB"/>
+          <w:u w:val="single"/>
         </w:rPr>
         <w:t>Explication d'un réseau de neurones</w:t>
       </w:r>
@@ -1591,26 +1808,20 @@
       </w:pPr>
       <w:r>
         <w:rPr>
-          <w:color w:val="9EB2EB"/>
-        </w:rPr>
-        <w:t>Un réseau de neurones est une technique d'intelligence artificielle qui s'inspire du fonctionnement du cerveau humain pour résoudre des problèmes complexes. Imaginez-le comme un ensemble de "neurones" artificiels, qui sont essentiellement des petites unités de calcul. Ces neurones sont organisés en couches, à savoir une couche d'entrée, des couches cachées intermédiaires et une couche de sortie.</w:t>
-      </w:r>
-    </w:p>
-    <w:p>
-      <w:pPr>
-        <w:jc w:val="center"/>
-        <w:rPr>
-          <w:color w:val="9EB2EB"/>
-        </w:rPr>
-      </w:pPr>
-      <w:r>
-        <w:rPr>
           <w:noProof/>
         </w:rPr>
         <w:drawing>
-          <wp:inline distT="0" distB="0" distL="0" distR="0" wp14:anchorId="72162C02" wp14:editId="7346D0D5">
-            <wp:extent cx="2900274" cy="1657299"/>
-            <wp:effectExtent l="0" t="0" r="0" b="635"/>
+          <wp:anchor distT="0" distB="0" distL="114300" distR="114300" simplePos="0" relativeHeight="251681792" behindDoc="0" locked="0" layoutInCell="1" allowOverlap="1" wp14:anchorId="72162C02" wp14:editId="32998635">
+            <wp:simplePos x="0" y="0"/>
+            <wp:positionH relativeFrom="margin">
+              <wp:align>right</wp:align>
+            </wp:positionH>
+            <wp:positionV relativeFrom="paragraph">
+              <wp:posOffset>117285</wp:posOffset>
+            </wp:positionV>
+            <wp:extent cx="2423795" cy="1384935"/>
+            <wp:effectExtent l="0" t="0" r="0" b="5715"/>
+            <wp:wrapSquare wrapText="bothSides"/>
             <wp:docPr id="387971214" name="Image 1" descr="Une image contenant invertébré, Art fractal, léger&#10;&#10;Description générée automatiquement"/>
             <wp:cNvGraphicFramePr>
               <a:graphicFrameLocks xmlns:a="http://schemas.openxmlformats.org/drawingml/2006/main" noChangeAspect="1"/>
@@ -1625,7 +1836,7 @@
                     </pic:cNvPicPr>
                   </pic:nvPicPr>
                   <pic:blipFill>
-                    <a:blip r:embed="rId11" cstate="print">
+                    <a:blip r:embed="rId12" cstate="print">
                       <a:extLst>
                         <a:ext uri="{28A0092B-C50C-407E-A947-70E740481C1C}">
                           <a14:useLocalDpi xmlns:a14="http://schemas.microsoft.com/office/drawing/2010/main" val="0"/>
@@ -1640,9 +1851,194 @@
                   <pic:spPr bwMode="auto">
                     <a:xfrm>
                       <a:off x="0" y="0"/>
-                      <a:ext cx="2911261" cy="1663577"/>
+                      <a:ext cx="2423795" cy="1384935"/>
+                    </a:xfrm>
+                    <a:prstGeom prst="roundRect">
+                      <a:avLst/>
+                    </a:prstGeom>
+                    <a:noFill/>
+                    <a:ln>
+                      <a:noFill/>
+                    </a:ln>
+                  </pic:spPr>
+                </pic:pic>
+              </a:graphicData>
+            </a:graphic>
+            <wp14:sizeRelH relativeFrom="page">
+              <wp14:pctWidth>0</wp14:pctWidth>
+            </wp14:sizeRelH>
+            <wp14:sizeRelV relativeFrom="page">
+              <wp14:pctHeight>0</wp14:pctHeight>
+            </wp14:sizeRelV>
+          </wp:anchor>
+        </w:drawing>
+      </w:r>
+      <w:r>
+        <w:rPr>
+          <w:color w:val="9EB2EB"/>
+        </w:rPr>
+        <w:t>Un réseau de neurones est une technique d'intelligence artificielle qui s'inspire du fonctionnement du cerveau humain pour résoudre des problèmes complexes. Imaginez-le comme un ensemble de "neurones" artificiels, qui sont essentiellement des petites unités de calcul. Ces neurones sont organisés en couches, à savoir une couche d'entrée, des couches cachées intermédiaires et une couche de sortie.</w:t>
+      </w:r>
+    </w:p>
+    <w:p>
+      <w:pPr>
+        <w:jc w:val="center"/>
+        <w:rPr>
+          <w:color w:val="9EB2EB"/>
+        </w:rPr>
+      </w:pPr>
+    </w:p>
+    <w:p>
+      <w:pPr>
+        <w:rPr>
+          <w:color w:val="9EB2EB"/>
+        </w:rPr>
+      </w:pPr>
+      <w:r>
+        <w:rPr>
+          <w:noProof/>
+        </w:rPr>
+        <w:drawing>
+          <wp:anchor distT="0" distB="0" distL="114300" distR="114300" simplePos="0" relativeHeight="251682816" behindDoc="0" locked="0" layoutInCell="1" allowOverlap="1" wp14:anchorId="25C2CA67" wp14:editId="6857D908">
+            <wp:simplePos x="0" y="0"/>
+            <wp:positionH relativeFrom="margin">
+              <wp:align>left</wp:align>
+            </wp:positionH>
+            <wp:positionV relativeFrom="paragraph">
+              <wp:posOffset>4862</wp:posOffset>
+            </wp:positionV>
+            <wp:extent cx="1419367" cy="1530486"/>
+            <wp:effectExtent l="0" t="0" r="9525" b="0"/>
+            <wp:wrapSquare wrapText="bothSides"/>
+            <wp:docPr id="2009512686" name="Image 5" descr="A Comparison of Primate Prefrontal and Inferior Temporal Cortices during  Visual Categorization | Journal of Neuroscience"/>
+            <wp:cNvGraphicFramePr>
+              <a:graphicFrameLocks xmlns:a="http://schemas.openxmlformats.org/drawingml/2006/main" noChangeAspect="1"/>
+            </wp:cNvGraphicFramePr>
+            <a:graphic xmlns:a="http://schemas.openxmlformats.org/drawingml/2006/main">
+              <a:graphicData uri="http://schemas.openxmlformats.org/drawingml/2006/picture">
+                <pic:pic xmlns:pic="http://schemas.openxmlformats.org/drawingml/2006/picture">
+                  <pic:nvPicPr>
+                    <pic:cNvPr id="0" name="Picture 12" descr="A Comparison of Primate Prefrontal and Inferior Temporal Cortices during  Visual Categorization | Journal of Neuroscience"/>
+                    <pic:cNvPicPr>
+                      <a:picLocks noChangeAspect="1" noChangeArrowheads="1"/>
+                    </pic:cNvPicPr>
+                  </pic:nvPicPr>
+                  <pic:blipFill rotWithShape="1">
+                    <a:blip r:embed="rId13" cstate="print">
+                      <a:extLst>
+                        <a:ext uri="{28A0092B-C50C-407E-A947-70E740481C1C}">
+                          <a14:useLocalDpi xmlns:a14="http://schemas.microsoft.com/office/drawing/2010/main" val="0"/>
+                        </a:ext>
+                      </a:extLst>
+                    </a:blip>
+                    <a:srcRect t="13528" r="26482" b="10505"/>
+                    <a:stretch/>
+                  </pic:blipFill>
+                  <pic:spPr bwMode="auto">
+                    <a:xfrm>
+                      <a:off x="0" y="0"/>
+                      <a:ext cx="1419367" cy="1530486"/>
                     </a:xfrm>
                     <a:prstGeom prst="rect">
+                      <a:avLst/>
+                    </a:prstGeom>
+                    <a:noFill/>
+                    <a:ln>
+                      <a:noFill/>
+                    </a:ln>
+                    <a:extLst>
+                      <a:ext uri="{53640926-AAD7-44D8-BBD7-CCE9431645EC}">
+                        <a14:shadowObscured xmlns:a14="http://schemas.microsoft.com/office/drawing/2010/main"/>
+                      </a:ext>
+                    </a:extLst>
+                  </pic:spPr>
+                </pic:pic>
+              </a:graphicData>
+            </a:graphic>
+            <wp14:sizeRelH relativeFrom="page">
+              <wp14:pctWidth>0</wp14:pctWidth>
+            </wp14:sizeRelH>
+            <wp14:sizeRelV relativeFrom="page">
+              <wp14:pctHeight>0</wp14:pctHeight>
+            </wp14:sizeRelV>
+          </wp:anchor>
+        </w:drawing>
+      </w:r>
+      <w:r>
+        <w:rPr>
+          <w:color w:val="9EB2EB"/>
+        </w:rPr>
+        <w:t>La couche d'entrée reçoit des données brutes, telles que des pixels d'une image, et chaque neurone dans cette couche correspond à une caractéristique particulière de ces données. Les informations sont ensuite transmises aux couches cachées, où les neurones effectuent des calculs complexes pour extraire des caractéristiques importantes et créer une compréhension plus profonde des données. Enfin, la couche de sortie produit la réponse finale du réseau, par exemple, en indiquant si une image représente un chat ou un chien.</w:t>
+      </w:r>
+    </w:p>
+    <w:p>
+      <w:pPr>
+        <w:jc w:val="center"/>
+        <w:rPr>
+          <w:color w:val="9EB2EB"/>
+        </w:rPr>
+      </w:pPr>
+    </w:p>
+    <w:p>
+      <w:pPr>
+        <w:rPr>
+          <w:color w:val="9EB2EB"/>
+        </w:rPr>
+      </w:pPr>
+      <w:r>
+        <w:rPr>
+          <w:color w:val="9EB2EB"/>
+        </w:rPr>
+        <w:t>Ce qui rend les réseaux de neurones puissants, c'est la capacité d'apprentissage. Les connexions entre les neurones ont des poids qui déterminent l'importance de chaque connexion. Au départ, ces poids sont ajustés de manière aléatoire. Cependant, à mesure que le réseau est exposé à des exemples d'entraînement, il ajuste ces poids pour minimiser les erreurs entre ses prédictions et les résultats réels.</w:t>
+      </w:r>
+    </w:p>
+    <w:p>
+      <w:pPr>
+        <w:jc w:val="center"/>
+        <w:rPr>
+          <w:color w:val="9EB2EB"/>
+        </w:rPr>
+      </w:pPr>
+      <w:r>
+        <w:rPr>
+          <w:noProof/>
+        </w:rPr>
+        <w:drawing>
+          <wp:inline distT="0" distB="0" distL="0" distR="0" wp14:anchorId="27FABDEA" wp14:editId="7570B595">
+            <wp:extent cx="3548418" cy="1567689"/>
+            <wp:effectExtent l="0" t="0" r="0" b="0"/>
+            <wp:docPr id="275307368" name="Image 4" descr="Mario Neural Network - Blog Coddity"/>
+            <wp:cNvGraphicFramePr>
+              <a:graphicFrameLocks xmlns:a="http://schemas.openxmlformats.org/drawingml/2006/main" noChangeAspect="1"/>
+            </wp:cNvGraphicFramePr>
+            <a:graphic xmlns:a="http://schemas.openxmlformats.org/drawingml/2006/main">
+              <a:graphicData uri="http://schemas.openxmlformats.org/drawingml/2006/picture">
+                <pic:pic xmlns:pic="http://schemas.openxmlformats.org/drawingml/2006/picture">
+                  <pic:nvPicPr>
+                    <pic:cNvPr id="0" name="Picture 10" descr="Mario Neural Network - Blog Coddity"/>
+                    <pic:cNvPicPr>
+                      <a:picLocks noChangeAspect="1" noChangeArrowheads="1"/>
+                    </pic:cNvPicPr>
+                  </pic:nvPicPr>
+                  <pic:blipFill>
+                    <a:blip r:embed="rId14" cstate="print">
+                      <a:extLst>
+                        <a:ext uri="{28A0092B-C50C-407E-A947-70E740481C1C}">
+                          <a14:useLocalDpi xmlns:a14="http://schemas.microsoft.com/office/drawing/2010/main" val="0"/>
+                        </a:ext>
+                      </a:extLst>
+                    </a:blip>
+                    <a:srcRect/>
+                    <a:stretch>
+                      <a:fillRect/>
+                    </a:stretch>
+                  </pic:blipFill>
+                  <pic:spPr bwMode="auto">
+                    <a:xfrm>
+                      <a:off x="0" y="0"/>
+                      <a:ext cx="3572305" cy="1578242"/>
+                    </a:xfrm>
+                    <a:prstGeom prst="roundRect">
                       <a:avLst/>
                     </a:prstGeom>
                     <a:noFill/>
@@ -1663,73 +2059,63 @@
           <w:color w:val="9EB2EB"/>
         </w:rPr>
       </w:pPr>
-    </w:p>
-    <w:p>
-      <w:pPr>
-        <w:rPr>
-          <w:color w:val="9EB2EB"/>
-        </w:rPr>
-      </w:pPr>
-      <w:r>
-        <w:rPr>
-          <w:color w:val="9EB2EB"/>
-        </w:rPr>
-        <w:t>La couche d'entrée reçoit des données brutes, telles que des pixels d'une image, et chaque neurone dans cette couche correspond à une caractéristique particulière de ces données. Les informations sont ensuite transmises aux couches cachées, où les neurones effectuent des calculs complexes pour extraire des caractéristiques importantes et créer une compréhension plus profonde des données. Enfin, la couche de sortie produit la réponse finale du réseau, par exemple, en indiquant si une image représente un chat ou un chien.</w:t>
-      </w:r>
-    </w:p>
-    <w:p>
-      <w:pPr>
-        <w:rPr>
-          <w:color w:val="9EB2EB"/>
-        </w:rPr>
-      </w:pPr>
-    </w:p>
-    <w:p>
-      <w:pPr>
-        <w:rPr>
-          <w:color w:val="9EB2EB"/>
-        </w:rPr>
-      </w:pPr>
-      <w:r>
-        <w:rPr>
-          <w:color w:val="9EB2EB"/>
-        </w:rPr>
-        <w:t>Ce qui rend les réseaux de neurones puissants, c'est la capacité d'apprentissage. Les connexions entre les neurones ont des poids qui déterminent l'importance de chaque connexion. Au départ, ces poids sont ajustés de manière aléatoire. Cependant, à mesure que le réseau est exposé à des exemples d'entraînement, il ajuste ces poids pour minimiser les erreurs entre ses prédictions et les résultats réels.</w:t>
-      </w:r>
-    </w:p>
-    <w:p>
-      <w:pPr>
-        <w:rPr>
-          <w:color w:val="9EB2EB"/>
-        </w:rPr>
-      </w:pPr>
-    </w:p>
-    <w:p>
-      <w:pPr>
-        <w:rPr>
-          <w:color w:val="9EB2EB"/>
-        </w:rPr>
-      </w:pPr>
-      <w:r>
-        <w:rPr>
-          <w:color w:val="9EB2EB"/>
-        </w:rPr>
-        <w:t xml:space="preserve">Le processus d'apprentissage implique généralement une étape de rétropropagation de l'erreur, où le réseau compare ses prédictions à la réalité, calcule les erreurs et ajuste progressivement les poids des </w:t>
-      </w:r>
+      <w:r>
+        <w:rPr>
+          <w:color w:val="9EB2EB"/>
+        </w:rPr>
+        <w:t>Le processus d'apprentissage implique généralement une étape de rétropropagation de l'erreur, où le réseau compare ses prédictions à la réalité, calcule les erreurs et ajuste progressivement les poids des connexions pour s'améliorer. Ce processus se répète jusqu'à ce que le réseau atteigne un niveau de performance souhaité.</w:t>
+      </w:r>
+    </w:p>
+    <w:p>
+      <w:pPr>
+        <w:rPr>
+          <w:color w:val="9EB2EB"/>
+        </w:rPr>
+      </w:pPr>
+    </w:p>
+    <w:p>
+      <w:pPr>
+        <w:rPr>
+          <w:color w:val="9EB2EB"/>
+        </w:rPr>
+      </w:pPr>
+      <w:r>
+        <w:rPr>
+          <w:color w:val="9EB2EB"/>
+        </w:rPr>
+        <w:t>Les réseaux de neurones ont montré leur efficacité dans de nombreuses applications, de la reconnaissance d'images à la traduction automatique, en passant par la prédiction de séries temporelles. Ils sont au cœur de nombreuses avancées en intelligence artificielle et continuent d'évoluer pour résoudre des problèmes de plus en plus complexes.</w:t>
+      </w:r>
+    </w:p>
+    <w:p>
+      <w:pPr>
+        <w:rPr>
+          <w:color w:val="9EB2EB"/>
+        </w:rPr>
+      </w:pPr>
+    </w:p>
+    <w:p>
+      <w:pPr>
+        <w:jc w:val="center"/>
+        <w:rPr>
+          <w:color w:val="9EB2EB"/>
+          <w:u w:val="single"/>
+        </w:rPr>
+      </w:pPr>
       <w:r>
         <w:rPr>
           <w:noProof/>
           <w:color w:val="9EB2EB"/>
+          <w:u w:val="single"/>
         </w:rPr>
         <w:lastRenderedPageBreak/>
         <w:drawing>
-          <wp:anchor distT="0" distB="0" distL="114300" distR="114300" simplePos="0" relativeHeight="251665408" behindDoc="1" locked="0" layoutInCell="1" allowOverlap="1" wp14:anchorId="39DD5D03" wp14:editId="4B9157DA">
+          <wp:anchor distT="0" distB="0" distL="114300" distR="114300" simplePos="0" relativeHeight="251665408" behindDoc="1" locked="0" layoutInCell="1" allowOverlap="1" wp14:anchorId="39DD5D03" wp14:editId="77D2B5F5">
             <wp:simplePos x="0" y="0"/>
-            <wp:positionH relativeFrom="margin">
-              <wp:align>center</wp:align>
+            <wp:positionH relativeFrom="page">
+              <wp:align>left</wp:align>
             </wp:positionH>
             <wp:positionV relativeFrom="paragraph">
-              <wp:posOffset>-900438</wp:posOffset>
+              <wp:posOffset>-901918</wp:posOffset>
             </wp:positionV>
             <wp:extent cx="7575550" cy="10699316"/>
             <wp:effectExtent l="0" t="0" r="6350" b="6985"/>
@@ -1788,36 +2174,26 @@
       <w:r>
         <w:rPr>
           <w:color w:val="9EB2EB"/>
-        </w:rPr>
-        <w:t>connexions pour s'améliorer. Ce processus se répète jusqu'à ce que le réseau atteigne un niveau de performance souhaité.</w:t>
-      </w:r>
-    </w:p>
-    <w:p>
-      <w:pPr>
-        <w:rPr>
-          <w:color w:val="9EB2EB"/>
-        </w:rPr>
-      </w:pPr>
-    </w:p>
-    <w:p>
-      <w:pPr>
-        <w:rPr>
-          <w:color w:val="9EB2EB"/>
-        </w:rPr>
-      </w:pPr>
-      <w:r>
-        <w:rPr>
-          <w:color w:val="9EB2EB"/>
-        </w:rPr>
-        <w:t>Les réseaux de neurones ont montré leur efficacité dans de nombreuses applications, de la reconnaissance d'images à la traduction automatique, en passant par la prédiction de séries temporelles. Ils sont au cœur de nombreuses avancées en intelligence artificielle et continuent d'évoluer pour résoudre des problèmes de plus en plus complexes.</w:t>
-      </w:r>
-    </w:p>
-    <w:p>
-      <w:pPr>
-        <w:rPr>
-          <w:color w:val="9EB2EB"/>
-        </w:rPr>
-      </w:pPr>
+          <w:u w:val="single"/>
+        </w:rPr>
+        <w:t xml:space="preserve">Le </w:t>
+      </w:r>
+      <w:proofErr w:type="spellStart"/>
+      <w:r>
+        <w:rPr>
+          <w:color w:val="9EB2EB"/>
+          <w:u w:val="single"/>
+        </w:rPr>
+        <w:t>Lua</w:t>
+      </w:r>
+      <w:proofErr w:type="spellEnd"/>
+      <w:r>
+        <w:rPr>
+          <w:color w:val="9EB2EB"/>
+          <w:u w:val="single"/>
+        </w:rPr>
+        <w:t> ?!</w:t>
+      </w:r>
     </w:p>
     <w:p>
       <w:pPr>
@@ -1858,13 +2234,13 @@
           <w:color w:val="9EB2EB"/>
         </w:rPr>
         <w:drawing>
-          <wp:anchor distT="0" distB="0" distL="114300" distR="114300" simplePos="0" relativeHeight="251674624" behindDoc="0" locked="0" layoutInCell="1" allowOverlap="1" wp14:anchorId="6ED6F77E" wp14:editId="44ECA539">
+          <wp:anchor distT="0" distB="0" distL="114300" distR="114300" simplePos="0" relativeHeight="251674624" behindDoc="0" locked="0" layoutInCell="1" allowOverlap="1" wp14:anchorId="6ED6F77E" wp14:editId="6EDB6632">
             <wp:simplePos x="0" y="0"/>
             <wp:positionH relativeFrom="margin">
-              <wp:align>right</wp:align>
+              <wp:posOffset>3956941</wp:posOffset>
             </wp:positionH>
             <wp:positionV relativeFrom="paragraph">
-              <wp:posOffset>35996</wp:posOffset>
+              <wp:posOffset>21410</wp:posOffset>
             </wp:positionV>
             <wp:extent cx="1330960" cy="363220"/>
             <wp:effectExtent l="190500" t="190500" r="193040" b="189230"/>
@@ -1881,7 +2257,7 @@
                     <pic:cNvPicPr/>
                   </pic:nvPicPr>
                   <pic:blipFill rotWithShape="1">
-                    <a:blip r:embed="rId12">
+                    <a:blip r:embed="rId15">
                       <a:extLst>
                         <a:ext uri="{28A0092B-C50C-407E-A947-70E740481C1C}">
                           <a14:useLocalDpi xmlns:a14="http://schemas.microsoft.com/office/drawing/2010/main" val="0"/>
@@ -1993,7 +2369,6 @@
     </w:p>
     <w:p>
       <w:pPr>
-        <w:jc w:val="center"/>
         <w:rPr>
           <w:color w:val="9EB2EB"/>
         </w:rPr>
@@ -2031,46 +2406,9 @@
         </w:rPr>
         <w:t xml:space="preserve"> prend en charge plusieurs types de données de base, tels que les nombres (entiers et à virgule flottante), les chaînes de caractères et les booléens.</w:t>
       </w:r>
-      <w:r>
-        <w:rPr>
-          <w:color w:val="9EB2EB"/>
-        </w:rPr>
-        <w:t xml:space="preserve"> Pour ce qui est d</w:t>
-      </w:r>
-      <w:r>
-        <w:rPr>
-          <w:color w:val="9EB2EB"/>
-        </w:rPr>
-        <w:t>es tableaux</w:t>
-      </w:r>
-      <w:r>
-        <w:rPr>
-          <w:color w:val="9EB2EB"/>
-        </w:rPr>
-        <w:t>,</w:t>
-      </w:r>
-      <w:r>
-        <w:rPr>
-          <w:color w:val="9EB2EB"/>
-        </w:rPr>
-        <w:t xml:space="preserve"> </w:t>
-      </w:r>
-      <w:r>
-        <w:rPr>
-          <w:color w:val="9EB2EB"/>
-        </w:rPr>
-        <w:t xml:space="preserve">ils </w:t>
-      </w:r>
-      <w:r>
-        <w:rPr>
-          <w:color w:val="9EB2EB"/>
-        </w:rPr>
-        <w:t>peuvent contenir des valeurs de différents types et être utilisées pour créer des listes, des dictionnaires et des objets complexes.</w:t>
-      </w:r>
-    </w:p>
-    <w:p>
-      <w:pPr>
-        <w:jc w:val="center"/>
+    </w:p>
+    <w:p>
+      <w:pPr>
         <w:rPr>
           <w:color w:val="9EB2EB"/>
         </w:rPr>
@@ -2081,9 +2419,17 @@
           <w:color w:val="9EB2EB"/>
         </w:rPr>
         <w:drawing>
-          <wp:inline distT="0" distB="0" distL="0" distR="0" wp14:anchorId="16AB9AF3" wp14:editId="27370C93">
-            <wp:extent cx="4622800" cy="477624"/>
-            <wp:effectExtent l="190500" t="190500" r="196850" b="189230"/>
+          <wp:anchor distT="0" distB="0" distL="114300" distR="114300" simplePos="0" relativeHeight="251677696" behindDoc="0" locked="0" layoutInCell="1" allowOverlap="1" wp14:anchorId="16AB9AF3" wp14:editId="6D673B79">
+            <wp:simplePos x="0" y="0"/>
+            <wp:positionH relativeFrom="margin">
+              <wp:posOffset>2082165</wp:posOffset>
+            </wp:positionH>
+            <wp:positionV relativeFrom="paragraph">
+              <wp:posOffset>266065</wp:posOffset>
+            </wp:positionV>
+            <wp:extent cx="3493135" cy="378460"/>
+            <wp:effectExtent l="190500" t="190500" r="183515" b="193040"/>
+            <wp:wrapSquare wrapText="bothSides"/>
             <wp:docPr id="899419179" name="Image 1" descr="Une image contenant texte, capture d’écran, Police, conception&#10;&#10;Description générée automatiquement"/>
             <wp:cNvGraphicFramePr>
               <a:graphicFrameLocks xmlns:a="http://schemas.openxmlformats.org/drawingml/2006/main" noChangeAspect="1"/>
@@ -2096,14 +2442,20 @@
                     <pic:cNvPicPr/>
                   </pic:nvPicPr>
                   <pic:blipFill rotWithShape="1">
-                    <a:blip r:embed="rId13"/>
-                    <a:srcRect l="9841" t="43426" r="9765" b="36687"/>
+                    <a:blip r:embed="rId16">
+                      <a:extLst>
+                        <a:ext uri="{28A0092B-C50C-407E-A947-70E740481C1C}">
+                          <a14:useLocalDpi xmlns:a14="http://schemas.microsoft.com/office/drawing/2010/main" val="0"/>
+                        </a:ext>
+                      </a:extLst>
+                    </a:blip>
+                    <a:srcRect l="11050" t="43426" r="12398" b="36687"/>
                     <a:stretch/>
                   </pic:blipFill>
                   <pic:spPr bwMode="auto">
                     <a:xfrm>
                       <a:off x="0" y="0"/>
-                      <a:ext cx="4631237" cy="478496"/>
+                      <a:ext cx="3493135" cy="378460"/>
                     </a:xfrm>
                     <a:prstGeom prst="rect">
                       <a:avLst/>
@@ -2127,167 +2479,50 @@
                 </pic:pic>
               </a:graphicData>
             </a:graphic>
-          </wp:inline>
+            <wp14:sizeRelH relativeFrom="page">
+              <wp14:pctWidth>0</wp14:pctWidth>
+            </wp14:sizeRelH>
+            <wp14:sizeRelV relativeFrom="page">
+              <wp14:pctHeight>0</wp14:pctHeight>
+            </wp14:sizeRelV>
+          </wp:anchor>
         </w:drawing>
       </w:r>
-    </w:p>
-    <w:p>
-      <w:pPr>
-        <w:rPr>
-          <w:color w:val="9EB2EB"/>
-        </w:rPr>
-      </w:pPr>
-      <w:r>
-        <w:rPr>
-          <w:color w:val="9EB2EB"/>
-        </w:rPr>
-        <w:t xml:space="preserve">Le </w:t>
-      </w:r>
-      <w:proofErr w:type="spellStart"/>
-      <w:r>
-        <w:rPr>
-          <w:color w:val="9EB2EB"/>
-        </w:rPr>
-        <w:t>Lua</w:t>
-      </w:r>
-      <w:proofErr w:type="spellEnd"/>
-      <w:r>
-        <w:rPr>
-          <w:color w:val="9EB2EB"/>
-        </w:rPr>
-        <w:t xml:space="preserve"> prend en charge les boucles </w:t>
-      </w:r>
-      <w:r>
-        <w:rPr>
-          <w:color w:val="9EB2EB"/>
-        </w:rPr>
-        <w:t>"</w:t>
-      </w:r>
-      <w:r>
-        <w:rPr>
-          <w:color w:val="9EB2EB"/>
-        </w:rPr>
-        <w:t>for</w:t>
-      </w:r>
-      <w:r>
-        <w:rPr>
-          <w:color w:val="9EB2EB"/>
-        </w:rPr>
-        <w:t>"</w:t>
-      </w:r>
-      <w:r>
-        <w:rPr>
-          <w:color w:val="9EB2EB"/>
-        </w:rPr>
-        <w:t xml:space="preserve">, </w:t>
-      </w:r>
-      <w:r>
-        <w:rPr>
-          <w:color w:val="9EB2EB"/>
-        </w:rPr>
-        <w:t xml:space="preserve">et </w:t>
-      </w:r>
-      <w:r>
-        <w:rPr>
-          <w:color w:val="9EB2EB"/>
-        </w:rPr>
-        <w:t>"</w:t>
-      </w:r>
-      <w:proofErr w:type="spellStart"/>
-      <w:r>
-        <w:rPr>
-          <w:color w:val="9EB2EB"/>
-        </w:rPr>
-        <w:t>while</w:t>
-      </w:r>
-      <w:proofErr w:type="spellEnd"/>
-      <w:r>
-        <w:rPr>
-          <w:color w:val="9EB2EB"/>
-        </w:rPr>
-        <w:t>"</w:t>
-      </w:r>
-      <w:r>
-        <w:rPr>
-          <w:color w:val="9EB2EB"/>
-        </w:rPr>
-        <w:t xml:space="preserve">, ainsi que les structures conditionnelles </w:t>
-      </w:r>
-      <w:r>
-        <w:rPr>
-          <w:color w:val="9EB2EB"/>
-        </w:rPr>
-        <w:t>"</w:t>
-      </w:r>
-      <w:r>
-        <w:rPr>
-          <w:color w:val="9EB2EB"/>
-        </w:rPr>
-        <w:t>if</w:t>
-      </w:r>
-      <w:r>
-        <w:rPr>
-          <w:color w:val="9EB2EB"/>
-        </w:rPr>
-        <w:t>"</w:t>
-      </w:r>
-      <w:r>
-        <w:rPr>
-          <w:color w:val="9EB2EB"/>
-        </w:rPr>
-        <w:t xml:space="preserve">, </w:t>
-      </w:r>
-      <w:r>
-        <w:rPr>
-          <w:color w:val="9EB2EB"/>
-        </w:rPr>
-        <w:t>"</w:t>
-      </w:r>
-      <w:proofErr w:type="spellStart"/>
-      <w:r>
-        <w:rPr>
-          <w:color w:val="9EB2EB"/>
-        </w:rPr>
-        <w:t>else</w:t>
-      </w:r>
-      <w:proofErr w:type="spellEnd"/>
-      <w:r>
-        <w:rPr>
-          <w:color w:val="9EB2EB"/>
-        </w:rPr>
-        <w:t>"</w:t>
-      </w:r>
-      <w:r>
-        <w:rPr>
-          <w:color w:val="9EB2EB"/>
-        </w:rPr>
-        <w:t xml:space="preserve">, et </w:t>
-      </w:r>
-      <w:r>
-        <w:rPr>
-          <w:color w:val="9EB2EB"/>
-        </w:rPr>
-        <w:t>"</w:t>
-      </w:r>
-      <w:proofErr w:type="spellStart"/>
-      <w:r>
-        <w:rPr>
-          <w:color w:val="9EB2EB"/>
-        </w:rPr>
-        <w:t>elseif</w:t>
-      </w:r>
-      <w:proofErr w:type="spellEnd"/>
-      <w:r>
-        <w:rPr>
-          <w:color w:val="9EB2EB"/>
-        </w:rPr>
-        <w:t>"</w:t>
-      </w:r>
-      <w:r>
-        <w:rPr>
-          <w:color w:val="9EB2EB"/>
-        </w:rPr>
-        <w:t>.</w:t>
+      <w:r>
+        <w:rPr>
+          <w:color w:val="9EB2EB"/>
+        </w:rPr>
+        <w:t>Pour ce qui est d</w:t>
+      </w:r>
+      <w:r>
+        <w:rPr>
+          <w:color w:val="9EB2EB"/>
+        </w:rPr>
+        <w:t>es tableaux</w:t>
+      </w:r>
+      <w:r>
+        <w:rPr>
+          <w:color w:val="9EB2EB"/>
+        </w:rPr>
+        <w:t>,</w:t>
+      </w:r>
+      <w:r>
+        <w:rPr>
+          <w:color w:val="9EB2EB"/>
+        </w:rPr>
+        <w:t xml:space="preserve"> </w:t>
+      </w:r>
+      <w:r>
+        <w:rPr>
+          <w:color w:val="9EB2EB"/>
+        </w:rPr>
+        <w:t xml:space="preserve">ils </w:t>
+      </w:r>
+      <w:r>
+        <w:rPr>
+          <w:color w:val="9EB2EB"/>
+        </w:rPr>
+        <w:t>peuvent contenir des valeurs de différents types et être utilisées pour créer des listes, des dictionnaires et des objets complexes.</w:t>
       </w:r>
     </w:p>
     <w:p>
@@ -2303,9 +2538,17 @@
           <w:color w:val="9EB2EB"/>
         </w:rPr>
         <w:drawing>
-          <wp:inline distT="0" distB="0" distL="0" distR="0" wp14:anchorId="362D0565" wp14:editId="26AA6C3A">
-            <wp:extent cx="4299614" cy="2114550"/>
-            <wp:effectExtent l="190500" t="190500" r="196215" b="190500"/>
+          <wp:anchor distT="0" distB="0" distL="114300" distR="114300" simplePos="0" relativeHeight="251678720" behindDoc="0" locked="0" layoutInCell="1" allowOverlap="1" wp14:anchorId="362D0565" wp14:editId="361C8329">
+            <wp:simplePos x="0" y="0"/>
+            <wp:positionH relativeFrom="margin">
+              <wp:align>left</wp:align>
+            </wp:positionH>
+            <wp:positionV relativeFrom="paragraph">
+              <wp:posOffset>193675</wp:posOffset>
+            </wp:positionV>
+            <wp:extent cx="2286000" cy="1123950"/>
+            <wp:effectExtent l="190500" t="190500" r="190500" b="190500"/>
+            <wp:wrapSquare wrapText="bothSides"/>
             <wp:docPr id="1894629303" name="Image 1" descr="Une image contenant texte, capture d’écran, multimédia, affichage&#10;&#10;Description générée automatiquement"/>
             <wp:cNvGraphicFramePr>
               <a:graphicFrameLocks xmlns:a="http://schemas.openxmlformats.org/drawingml/2006/main" noChangeAspect="1"/>
@@ -2318,14 +2561,20 @@
                     <pic:cNvPicPr/>
                   </pic:nvPicPr>
                   <pic:blipFill rotWithShape="1">
-                    <a:blip r:embed="rId14"/>
+                    <a:blip r:embed="rId17" cstate="print">
+                      <a:extLst>
+                        <a:ext uri="{28A0092B-C50C-407E-A947-70E740481C1C}">
+                          <a14:useLocalDpi xmlns:a14="http://schemas.microsoft.com/office/drawing/2010/main" val="0"/>
+                        </a:ext>
+                      </a:extLst>
+                    </a:blip>
                     <a:srcRect l="12452" t="26193" r="12849" b="22424"/>
                     <a:stretch/>
                   </pic:blipFill>
                   <pic:spPr bwMode="auto">
                     <a:xfrm>
                       <a:off x="0" y="0"/>
-                      <a:ext cx="4299614" cy="2114550"/>
+                      <a:ext cx="2286000" cy="1123950"/>
                     </a:xfrm>
                     <a:prstGeom prst="rect">
                       <a:avLst/>
@@ -2349,27 +2598,35 @@
                 </pic:pic>
               </a:graphicData>
             </a:graphic>
-          </wp:inline>
+            <wp14:sizeRelH relativeFrom="page">
+              <wp14:pctWidth>0</wp14:pctWidth>
+            </wp14:sizeRelH>
+            <wp14:sizeRelV relativeFrom="page">
+              <wp14:pctHeight>0</wp14:pctHeight>
+            </wp14:sizeRelV>
+          </wp:anchor>
         </w:drawing>
       </w:r>
     </w:p>
     <w:p>
       <w:pPr>
-        <w:rPr>
-          <w:color w:val="9EB2EB"/>
-        </w:rPr>
-      </w:pPr>
-      <w:r>
-        <w:rPr>
-          <w:color w:val="9EB2EB"/>
-        </w:rPr>
-        <w:t xml:space="preserve">On peut bien entendu </w:t>
-      </w:r>
-      <w:r>
-        <w:rPr>
-          <w:color w:val="9EB2EB"/>
-        </w:rPr>
-        <w:t xml:space="preserve">définir et appeler des fonctions en </w:t>
+        <w:jc w:val="center"/>
+        <w:rPr>
+          <w:color w:val="9EB2EB"/>
+        </w:rPr>
+      </w:pPr>
+    </w:p>
+    <w:p>
+      <w:pPr>
+        <w:rPr>
+          <w:color w:val="9EB2EB"/>
+        </w:rPr>
+      </w:pPr>
+      <w:r>
+        <w:rPr>
+          <w:color w:val="9EB2EB"/>
+        </w:rPr>
+        <w:t xml:space="preserve">Le </w:t>
       </w:r>
       <w:proofErr w:type="spellStart"/>
       <w:r>
@@ -2383,8 +2640,147 @@
         <w:rPr>
           <w:color w:val="9EB2EB"/>
         </w:rPr>
-        <w:t>. Les fonctions peuvent avoir des paramètres et renvoyer des valeurs.</w:t>
-      </w:r>
+        <w:t xml:space="preserve"> prend en charge les boucles </w:t>
+      </w:r>
+      <w:r>
+        <w:rPr>
+          <w:color w:val="9EB2EB"/>
+        </w:rPr>
+        <w:t>"</w:t>
+      </w:r>
+      <w:r>
+        <w:rPr>
+          <w:color w:val="9EB2EB"/>
+        </w:rPr>
+        <w:t>for</w:t>
+      </w:r>
+      <w:r>
+        <w:rPr>
+          <w:color w:val="9EB2EB"/>
+        </w:rPr>
+        <w:t>"</w:t>
+      </w:r>
+      <w:r>
+        <w:rPr>
+          <w:color w:val="9EB2EB"/>
+        </w:rPr>
+        <w:t xml:space="preserve">, </w:t>
+      </w:r>
+      <w:r>
+        <w:rPr>
+          <w:color w:val="9EB2EB"/>
+        </w:rPr>
+        <w:t xml:space="preserve">et </w:t>
+      </w:r>
+      <w:r>
+        <w:rPr>
+          <w:color w:val="9EB2EB"/>
+        </w:rPr>
+        <w:t>"</w:t>
+      </w:r>
+      <w:proofErr w:type="spellStart"/>
+      <w:r>
+        <w:rPr>
+          <w:color w:val="9EB2EB"/>
+        </w:rPr>
+        <w:t>while</w:t>
+      </w:r>
+      <w:proofErr w:type="spellEnd"/>
+      <w:r>
+        <w:rPr>
+          <w:color w:val="9EB2EB"/>
+        </w:rPr>
+        <w:t>"</w:t>
+      </w:r>
+      <w:r>
+        <w:rPr>
+          <w:color w:val="9EB2EB"/>
+        </w:rPr>
+        <w:t xml:space="preserve">, ainsi que les structures conditionnelles </w:t>
+      </w:r>
+      <w:r>
+        <w:rPr>
+          <w:color w:val="9EB2EB"/>
+        </w:rPr>
+        <w:t>"</w:t>
+      </w:r>
+      <w:r>
+        <w:rPr>
+          <w:color w:val="9EB2EB"/>
+        </w:rPr>
+        <w:t>if</w:t>
+      </w:r>
+      <w:r>
+        <w:rPr>
+          <w:color w:val="9EB2EB"/>
+        </w:rPr>
+        <w:t>"</w:t>
+      </w:r>
+      <w:r>
+        <w:rPr>
+          <w:color w:val="9EB2EB"/>
+        </w:rPr>
+        <w:t xml:space="preserve">, </w:t>
+      </w:r>
+      <w:r>
+        <w:rPr>
+          <w:color w:val="9EB2EB"/>
+        </w:rPr>
+        <w:t>"</w:t>
+      </w:r>
+      <w:proofErr w:type="spellStart"/>
+      <w:r>
+        <w:rPr>
+          <w:color w:val="9EB2EB"/>
+        </w:rPr>
+        <w:t>else</w:t>
+      </w:r>
+      <w:proofErr w:type="spellEnd"/>
+      <w:r>
+        <w:rPr>
+          <w:color w:val="9EB2EB"/>
+        </w:rPr>
+        <w:t>"</w:t>
+      </w:r>
+      <w:r>
+        <w:rPr>
+          <w:color w:val="9EB2EB"/>
+        </w:rPr>
+        <w:t xml:space="preserve">, et </w:t>
+      </w:r>
+      <w:r>
+        <w:rPr>
+          <w:color w:val="9EB2EB"/>
+        </w:rPr>
+        <w:t>"</w:t>
+      </w:r>
+      <w:proofErr w:type="spellStart"/>
+      <w:r>
+        <w:rPr>
+          <w:color w:val="9EB2EB"/>
+        </w:rPr>
+        <w:t>elseif</w:t>
+      </w:r>
+      <w:proofErr w:type="spellEnd"/>
+      <w:r>
+        <w:rPr>
+          <w:color w:val="9EB2EB"/>
+        </w:rPr>
+        <w:t>"</w:t>
+      </w:r>
+      <w:r>
+        <w:rPr>
+          <w:color w:val="9EB2EB"/>
+        </w:rPr>
+        <w:t>.</w:t>
+      </w:r>
+    </w:p>
+    <w:p>
+      <w:pPr>
+        <w:rPr>
+          <w:color w:val="9EB2EB"/>
+        </w:rPr>
+      </w:pPr>
     </w:p>
     <w:p>
       <w:pPr>
@@ -2398,11 +2794,18 @@
           <w:noProof/>
           <w:color w:val="9EB2EB"/>
         </w:rPr>
-        <w:lastRenderedPageBreak/>
         <w:drawing>
-          <wp:inline distT="0" distB="0" distL="0" distR="0" wp14:anchorId="3C6EA47B" wp14:editId="0331A124">
-            <wp:extent cx="3252717" cy="1237174"/>
-            <wp:effectExtent l="171450" t="171450" r="367030" b="363220"/>
+          <wp:anchor distT="0" distB="0" distL="114300" distR="114300" simplePos="0" relativeHeight="251679744" behindDoc="0" locked="0" layoutInCell="1" allowOverlap="1" wp14:anchorId="3C6EA47B" wp14:editId="626E07D6">
+            <wp:simplePos x="0" y="0"/>
+            <wp:positionH relativeFrom="column">
+              <wp:posOffset>2902111</wp:posOffset>
+            </wp:positionH>
+            <wp:positionV relativeFrom="paragraph">
+              <wp:posOffset>189912</wp:posOffset>
+            </wp:positionV>
+            <wp:extent cx="2868295" cy="1090930"/>
+            <wp:effectExtent l="152400" t="171450" r="351155" b="356870"/>
+            <wp:wrapSquare wrapText="bothSides"/>
             <wp:docPr id="89224063" name="Image 1" descr="Une image contenant texte, capture d’écran, Police, conception&#10;&#10;Description générée automatiquement"/>
             <wp:cNvGraphicFramePr>
               <a:graphicFrameLocks xmlns:a="http://schemas.openxmlformats.org/drawingml/2006/main" noChangeAspect="1"/>
@@ -2415,14 +2818,20 @@
                     <pic:cNvPicPr/>
                   </pic:nvPicPr>
                   <pic:blipFill rotWithShape="1">
-                    <a:blip r:embed="rId15"/>
+                    <a:blip r:embed="rId18">
+                      <a:extLst>
+                        <a:ext uri="{28A0092B-C50C-407E-A947-70E740481C1C}">
+                          <a14:useLocalDpi xmlns:a14="http://schemas.microsoft.com/office/drawing/2010/main" val="0"/>
+                        </a:ext>
+                      </a:extLst>
+                    </a:blip>
                     <a:srcRect l="11255" t="32269" r="13025" b="27885"/>
                     <a:stretch/>
                   </pic:blipFill>
                   <pic:spPr bwMode="auto">
                     <a:xfrm>
                       <a:off x="0" y="0"/>
-                      <a:ext cx="3252717" cy="1237174"/>
+                      <a:ext cx="2868295" cy="1090930"/>
                     </a:xfrm>
                     <a:prstGeom prst="rect">
                       <a:avLst/>
@@ -2446,20 +2855,74 @@
                 </pic:pic>
               </a:graphicData>
             </a:graphic>
-          </wp:inline>
+            <wp14:sizeRelH relativeFrom="page">
+              <wp14:pctWidth>0</wp14:pctWidth>
+            </wp14:sizeRelH>
+            <wp14:sizeRelV relativeFrom="page">
+              <wp14:pctHeight>0</wp14:pctHeight>
+            </wp14:sizeRelV>
+          </wp:anchor>
         </w:drawing>
       </w:r>
     </w:p>
     <w:p>
       <w:pPr>
-        <w:rPr>
-          <w:color w:val="9EB2EB"/>
-        </w:rPr>
-      </w:pPr>
-    </w:p>
-    <w:p>
-      <w:pPr>
-        <w:ind w:left="708" w:hanging="708"/>
+        <w:jc w:val="center"/>
+        <w:rPr>
+          <w:color w:val="9EB2EB"/>
+        </w:rPr>
+      </w:pPr>
+    </w:p>
+    <w:p>
+      <w:pPr>
+        <w:rPr>
+          <w:color w:val="9EB2EB"/>
+        </w:rPr>
+      </w:pPr>
+      <w:r>
+        <w:rPr>
+          <w:color w:val="9EB2EB"/>
+        </w:rPr>
+        <w:t xml:space="preserve">On peut bien entendu </w:t>
+      </w:r>
+      <w:r>
+        <w:rPr>
+          <w:color w:val="9EB2EB"/>
+        </w:rPr>
+        <w:t xml:space="preserve">définir et appeler des fonctions en </w:t>
+      </w:r>
+      <w:proofErr w:type="spellStart"/>
+      <w:r>
+        <w:rPr>
+          <w:color w:val="9EB2EB"/>
+        </w:rPr>
+        <w:t>Lua</w:t>
+      </w:r>
+      <w:proofErr w:type="spellEnd"/>
+      <w:r>
+        <w:rPr>
+          <w:color w:val="9EB2EB"/>
+        </w:rPr>
+        <w:t>. Les fonctions peuvent avoir des paramètres et renvoyer des valeurs.</w:t>
+      </w:r>
+    </w:p>
+    <w:p>
+      <w:pPr>
+        <w:jc w:val="center"/>
+        <w:rPr>
+          <w:color w:val="9EB2EB"/>
+        </w:rPr>
+      </w:pPr>
+    </w:p>
+    <w:p>
+      <w:pPr>
+        <w:rPr>
+          <w:color w:val="9EB2EB"/>
+        </w:rPr>
+      </w:pPr>
+    </w:p>
+    <w:p>
+      <w:pPr>
         <w:rPr>
           <w:color w:val="9EB2EB"/>
         </w:rPr>
@@ -2470,13 +2933,213 @@
           <w:color w:val="9EB2EB"/>
         </w:rPr>
         <w:drawing>
-          <wp:anchor distT="0" distB="0" distL="114300" distR="114300" simplePos="0" relativeHeight="251667456" behindDoc="1" locked="0" layoutInCell="1" allowOverlap="1" wp14:anchorId="4B5B8043" wp14:editId="35E0FDF4">
+          <wp:anchor distT="0" distB="0" distL="114300" distR="114300" simplePos="0" relativeHeight="251680768" behindDoc="0" locked="0" layoutInCell="1" allowOverlap="1" wp14:anchorId="3CADEFCA" wp14:editId="6EB03013">
+            <wp:simplePos x="0" y="0"/>
+            <wp:positionH relativeFrom="margin">
+              <wp:align>left</wp:align>
+            </wp:positionH>
+            <wp:positionV relativeFrom="paragraph">
+              <wp:posOffset>175895</wp:posOffset>
+            </wp:positionV>
+            <wp:extent cx="2667000" cy="976630"/>
+            <wp:effectExtent l="171450" t="171450" r="361950" b="356870"/>
+            <wp:wrapSquare wrapText="bothSides"/>
+            <wp:docPr id="1421016063" name="Image 1" descr="Une image contenant texte, capture d’écran, Police, affichage&#10;&#10;Description générée automatiquement"/>
+            <wp:cNvGraphicFramePr>
+              <a:graphicFrameLocks xmlns:a="http://schemas.openxmlformats.org/drawingml/2006/main" noChangeAspect="1"/>
+            </wp:cNvGraphicFramePr>
+            <a:graphic xmlns:a="http://schemas.openxmlformats.org/drawingml/2006/main">
+              <a:graphicData uri="http://schemas.openxmlformats.org/drawingml/2006/picture">
+                <pic:pic xmlns:pic="http://schemas.openxmlformats.org/drawingml/2006/picture">
+                  <pic:nvPicPr>
+                    <pic:cNvPr id="1421016063" name="Image 1" descr="Une image contenant texte, capture d’écran, Police, affichage&#10;&#10;Description générée automatiquement"/>
+                    <pic:cNvPicPr/>
+                  </pic:nvPicPr>
+                  <pic:blipFill rotWithShape="1">
+                    <a:blip r:embed="rId19">
+                      <a:extLst>
+                        <a:ext uri="{28A0092B-C50C-407E-A947-70E740481C1C}">
+                          <a14:useLocalDpi xmlns:a14="http://schemas.microsoft.com/office/drawing/2010/main" val="0"/>
+                        </a:ext>
+                      </a:extLst>
+                    </a:blip>
+                    <a:srcRect l="12663" t="32157" r="14561" b="26459"/>
+                    <a:stretch/>
+                  </pic:blipFill>
+                  <pic:spPr bwMode="auto">
+                    <a:xfrm>
+                      <a:off x="0" y="0"/>
+                      <a:ext cx="2667000" cy="976630"/>
+                    </a:xfrm>
+                    <a:prstGeom prst="rect">
+                      <a:avLst/>
+                    </a:prstGeom>
+                    <a:ln>
+                      <a:noFill/>
+                    </a:ln>
+                    <a:effectLst>
+                      <a:outerShdw blurRad="292100" dist="139700" dir="2700000" algn="tl" rotWithShape="0">
+                        <a:srgbClr val="333333">
+                          <a:alpha val="65000"/>
+                        </a:srgbClr>
+                      </a:outerShdw>
+                    </a:effectLst>
+                    <a:extLst>
+                      <a:ext uri="{53640926-AAD7-44D8-BBD7-CCE9431645EC}">
+                        <a14:shadowObscured xmlns:a14="http://schemas.microsoft.com/office/drawing/2010/main"/>
+                      </a:ext>
+                    </a:extLst>
+                  </pic:spPr>
+                </pic:pic>
+              </a:graphicData>
+            </a:graphic>
+            <wp14:sizeRelH relativeFrom="page">
+              <wp14:pctWidth>0</wp14:pctWidth>
+            </wp14:sizeRelH>
+            <wp14:sizeRelV relativeFrom="page">
+              <wp14:pctHeight>0</wp14:pctHeight>
+            </wp14:sizeRelV>
+          </wp:anchor>
+        </w:drawing>
+      </w:r>
+      <w:r>
+        <w:rPr>
+          <w:color w:val="9EB2EB"/>
+        </w:rPr>
+        <w:t xml:space="preserve">Les tables </w:t>
+      </w:r>
+      <w:proofErr w:type="spellStart"/>
+      <w:r>
+        <w:rPr>
+          <w:color w:val="9EB2EB"/>
+        </w:rPr>
+        <w:t>Lua</w:t>
+      </w:r>
+      <w:proofErr w:type="spellEnd"/>
+      <w:r>
+        <w:rPr>
+          <w:color w:val="9EB2EB"/>
+        </w:rPr>
+        <w:t xml:space="preserve"> sont des structures de données très polyvalentes. Elles peuvent être utilisées pour créer des tableaux, des dictionnaires, des enregistrements, et bien plus encore. Les tables peuvent contenir des valeurs de différents types, y compris d'autres tables.</w:t>
+      </w:r>
+    </w:p>
+    <w:p>
+      <w:pPr>
+        <w:jc w:val="center"/>
+        <w:rPr>
+          <w:color w:val="9EB2EB"/>
+        </w:rPr>
+      </w:pPr>
+    </w:p>
+    <w:p>
+      <w:pPr>
+        <w:rPr>
+          <w:color w:val="9EB2EB"/>
+        </w:rPr>
+      </w:pPr>
+    </w:p>
+    <w:p>
+      <w:pPr>
+        <w:rPr>
+          <w:color w:val="9EB2EB"/>
+        </w:rPr>
+      </w:pPr>
+    </w:p>
+    <w:p>
+      <w:pPr>
+        <w:rPr>
+          <w:color w:val="9EB2EB"/>
+        </w:rPr>
+      </w:pPr>
+      <w:r>
+        <w:rPr>
+          <w:noProof/>
+          <w:color w:val="9EB2EB"/>
+        </w:rPr>
+        <w:lastRenderedPageBreak/>
+        <w:drawing>
+          <wp:anchor distT="0" distB="0" distL="114300" distR="114300" simplePos="0" relativeHeight="251685888" behindDoc="0" locked="0" layoutInCell="1" allowOverlap="1" wp14:anchorId="59B33F6F" wp14:editId="0C8F6DB7">
+            <wp:simplePos x="0" y="0"/>
+            <wp:positionH relativeFrom="margin">
+              <wp:align>right</wp:align>
+            </wp:positionH>
+            <wp:positionV relativeFrom="paragraph">
+              <wp:posOffset>177420</wp:posOffset>
+            </wp:positionV>
+            <wp:extent cx="2795270" cy="935355"/>
+            <wp:effectExtent l="171450" t="171450" r="367030" b="360045"/>
+            <wp:wrapSquare wrapText="bothSides"/>
+            <wp:docPr id="908641510" name="Image 1" descr="Une image contenant texte, capture d’écran, Police, conception&#10;&#10;Description générée automatiquement"/>
+            <wp:cNvGraphicFramePr>
+              <a:graphicFrameLocks xmlns:a="http://schemas.openxmlformats.org/drawingml/2006/main" noChangeAspect="1"/>
+            </wp:cNvGraphicFramePr>
+            <a:graphic xmlns:a="http://schemas.openxmlformats.org/drawingml/2006/main">
+              <a:graphicData uri="http://schemas.openxmlformats.org/drawingml/2006/picture">
+                <pic:pic xmlns:pic="http://schemas.openxmlformats.org/drawingml/2006/picture">
+                  <pic:nvPicPr>
+                    <pic:cNvPr id="908641510" name="Image 1" descr="Une image contenant texte, capture d’écran, Police, conception&#10;&#10;Description générée automatiquement"/>
+                    <pic:cNvPicPr/>
+                  </pic:nvPicPr>
+                  <pic:blipFill rotWithShape="1">
+                    <a:blip r:embed="rId20" cstate="print">
+                      <a:extLst>
+                        <a:ext uri="{28A0092B-C50C-407E-A947-70E740481C1C}">
+                          <a14:useLocalDpi xmlns:a14="http://schemas.microsoft.com/office/drawing/2010/main" val="0"/>
+                        </a:ext>
+                      </a:extLst>
+                    </a:blip>
+                    <a:srcRect l="11004" t="30995" r="13238" b="26183"/>
+                    <a:stretch/>
+                  </pic:blipFill>
+                  <pic:spPr bwMode="auto">
+                    <a:xfrm>
+                      <a:off x="0" y="0"/>
+                      <a:ext cx="2795270" cy="935355"/>
+                    </a:xfrm>
+                    <a:prstGeom prst="rect">
+                      <a:avLst/>
+                    </a:prstGeom>
+                    <a:ln>
+                      <a:noFill/>
+                    </a:ln>
+                    <a:effectLst>
+                      <a:outerShdw blurRad="292100" dist="139700" dir="2700000" algn="tl" rotWithShape="0">
+                        <a:srgbClr val="333333">
+                          <a:alpha val="65000"/>
+                        </a:srgbClr>
+                      </a:outerShdw>
+                    </a:effectLst>
+                    <a:extLst>
+                      <a:ext uri="{53640926-AAD7-44D8-BBD7-CCE9431645EC}">
+                        <a14:shadowObscured xmlns:a14="http://schemas.microsoft.com/office/drawing/2010/main"/>
+                      </a:ext>
+                    </a:extLst>
+                  </pic:spPr>
+                </pic:pic>
+              </a:graphicData>
+            </a:graphic>
+            <wp14:sizeRelH relativeFrom="page">
+              <wp14:pctWidth>0</wp14:pctWidth>
+            </wp14:sizeRelH>
+            <wp14:sizeRelV relativeFrom="page">
+              <wp14:pctHeight>0</wp14:pctHeight>
+            </wp14:sizeRelV>
+          </wp:anchor>
+        </w:drawing>
+      </w:r>
+      <w:r>
+        <w:rPr>
+          <w:noProof/>
+          <w:color w:val="9EB2EB"/>
+        </w:rPr>
+        <w:drawing>
+          <wp:anchor distT="0" distB="0" distL="114300" distR="114300" simplePos="0" relativeHeight="251667456" behindDoc="1" locked="0" layoutInCell="1" allowOverlap="1" wp14:anchorId="4B5B8043" wp14:editId="3A51722E">
             <wp:simplePos x="0" y="0"/>
             <wp:positionH relativeFrom="page">
               <wp:align>left</wp:align>
             </wp:positionH>
             <wp:positionV relativeFrom="paragraph">
-              <wp:posOffset>-898108</wp:posOffset>
+              <wp:posOffset>-896364</wp:posOffset>
             </wp:positionV>
             <wp:extent cx="7575550" cy="10699316"/>
             <wp:effectExtent l="0" t="0" r="6350" b="6985"/>
@@ -2543,7 +3206,7 @@
         <w:rPr>
           <w:color w:val="9EB2EB"/>
         </w:rPr>
-        <w:t xml:space="preserve">Les tables </w:t>
+        <w:t xml:space="preserve">Les tables en </w:t>
       </w:r>
       <w:proofErr w:type="spellStart"/>
       <w:r>
@@ -2557,7 +3220,70 @@
         <w:rPr>
           <w:color w:val="9EB2EB"/>
         </w:rPr>
-        <w:t xml:space="preserve"> sont des structures de données très polyvalentes. Elles peuvent être utilisées pour créer des tableaux, des dictionnaires, des enregistrements, et bien plus encore. Les tables peuvent contenir des valeurs de différents types, y compris d'autres tables.</w:t>
+        <w:t xml:space="preserve"> peuvent être utilisées comme des listes associatives ou des dictionnaires, où chaque élément est associé à une clé unique.</w:t>
+      </w:r>
+    </w:p>
+    <w:p>
+      <w:pPr>
+        <w:rPr>
+          <w:color w:val="9EB2EB"/>
+        </w:rPr>
+      </w:pPr>
+    </w:p>
+    <w:p>
+      <w:pPr>
+        <w:rPr>
+          <w:color w:val="9EB2EB"/>
+        </w:rPr>
+      </w:pPr>
+    </w:p>
+    <w:p>
+      <w:pPr>
+        <w:rPr>
+          <w:color w:val="9EB2EB"/>
+        </w:rPr>
+      </w:pPr>
+      <w:proofErr w:type="spellStart"/>
+      <w:r>
+        <w:rPr>
+          <w:color w:val="9EB2EB"/>
+        </w:rPr>
+        <w:t>Lua</w:t>
+      </w:r>
+      <w:proofErr w:type="spellEnd"/>
+      <w:r>
+        <w:rPr>
+          <w:color w:val="9EB2EB"/>
+        </w:rPr>
+        <w:t xml:space="preserve"> ne dispose pas d'une structure de file intégrée, mais vous pouvez facilement implémenter une file en utilisant une table. Les opérations d'ajout (</w:t>
+      </w:r>
+      <w:proofErr w:type="spellStart"/>
+      <w:r>
+        <w:rPr>
+          <w:color w:val="9EB2EB"/>
+        </w:rPr>
+        <w:t>enqueue</w:t>
+      </w:r>
+      <w:proofErr w:type="spellEnd"/>
+      <w:r>
+        <w:rPr>
+          <w:color w:val="9EB2EB"/>
+        </w:rPr>
+        <w:t>) et de suppression (</w:t>
+      </w:r>
+      <w:proofErr w:type="spellStart"/>
+      <w:r>
+        <w:rPr>
+          <w:color w:val="9EB2EB"/>
+        </w:rPr>
+        <w:t>dequeue</w:t>
+      </w:r>
+      <w:proofErr w:type="spellEnd"/>
+      <w:r>
+        <w:rPr>
+          <w:color w:val="9EB2EB"/>
+        </w:rPr>
+        <w:t>) se font en modifiant la table.</w:t>
       </w:r>
     </w:p>
     <w:p>
@@ -2573,210 +3299,7 @@
           <w:color w:val="9EB2EB"/>
         </w:rPr>
         <w:drawing>
-          <wp:inline distT="0" distB="0" distL="0" distR="0" wp14:anchorId="3CADEFCA" wp14:editId="349C9C7E">
-            <wp:extent cx="4345959" cy="1534795"/>
-            <wp:effectExtent l="171450" t="171450" r="359410" b="370205"/>
-            <wp:docPr id="1421016063" name="Image 1" descr="Une image contenant texte, capture d’écran, Police, affichage&#10;&#10;Description générée automatiquement"/>
-            <wp:cNvGraphicFramePr>
-              <a:graphicFrameLocks xmlns:a="http://schemas.openxmlformats.org/drawingml/2006/main" noChangeAspect="1"/>
-            </wp:cNvGraphicFramePr>
-            <a:graphic xmlns:a="http://schemas.openxmlformats.org/drawingml/2006/main">
-              <a:graphicData uri="http://schemas.openxmlformats.org/drawingml/2006/picture">
-                <pic:pic xmlns:pic="http://schemas.openxmlformats.org/drawingml/2006/picture">
-                  <pic:nvPicPr>
-                    <pic:cNvPr id="1421016063" name="Image 1" descr="Une image contenant texte, capture d’écran, Police, affichage&#10;&#10;Description générée automatiquement"/>
-                    <pic:cNvPicPr/>
-                  </pic:nvPicPr>
-                  <pic:blipFill rotWithShape="1">
-                    <a:blip r:embed="rId16"/>
-                    <a:srcRect l="11374" t="32157" r="13125" b="26459"/>
-                    <a:stretch/>
-                  </pic:blipFill>
-                  <pic:spPr bwMode="auto">
-                    <a:xfrm>
-                      <a:off x="0" y="0"/>
-                      <a:ext cx="4349453" cy="1536029"/>
-                    </a:xfrm>
-                    <a:prstGeom prst="rect">
-                      <a:avLst/>
-                    </a:prstGeom>
-                    <a:ln>
-                      <a:noFill/>
-                    </a:ln>
-                    <a:effectLst>
-                      <a:outerShdw blurRad="292100" dist="139700" dir="2700000" algn="tl" rotWithShape="0">
-                        <a:srgbClr val="333333">
-                          <a:alpha val="65000"/>
-                        </a:srgbClr>
-                      </a:outerShdw>
-                    </a:effectLst>
-                    <a:extLst>
-                      <a:ext uri="{53640926-AAD7-44D8-BBD7-CCE9431645EC}">
-                        <a14:shadowObscured xmlns:a14="http://schemas.microsoft.com/office/drawing/2010/main"/>
-                      </a:ext>
-                    </a:extLst>
-                  </pic:spPr>
-                </pic:pic>
-              </a:graphicData>
-            </a:graphic>
-          </wp:inline>
-        </w:drawing>
-      </w:r>
-    </w:p>
-    <w:p>
-      <w:pPr>
-        <w:rPr>
-          <w:color w:val="9EB2EB"/>
-        </w:rPr>
-      </w:pPr>
-      <w:r>
-        <w:rPr>
-          <w:color w:val="9EB2EB"/>
-        </w:rPr>
-        <w:t xml:space="preserve">Les tables en </w:t>
-      </w:r>
-      <w:proofErr w:type="spellStart"/>
-      <w:r>
-        <w:rPr>
-          <w:color w:val="9EB2EB"/>
-        </w:rPr>
-        <w:t>Lua</w:t>
-      </w:r>
-      <w:proofErr w:type="spellEnd"/>
-      <w:r>
-        <w:rPr>
-          <w:color w:val="9EB2EB"/>
-        </w:rPr>
-        <w:t xml:space="preserve"> peuvent être utilisées comme des listes associatives ou des dictionnaires, où chaque élément est associé à une clé unique.</w:t>
-      </w:r>
-    </w:p>
-    <w:p>
-      <w:pPr>
-        <w:jc w:val="center"/>
-        <w:rPr>
-          <w:color w:val="9EB2EB"/>
-        </w:rPr>
-      </w:pPr>
-      <w:r>
-        <w:rPr>
-          <w:noProof/>
-          <w:color w:val="9EB2EB"/>
-        </w:rPr>
-        <w:drawing>
-          <wp:inline distT="0" distB="0" distL="0" distR="0" wp14:anchorId="59B33F6F" wp14:editId="6597ACF8">
-            <wp:extent cx="4664783" cy="1460311"/>
-            <wp:effectExtent l="171450" t="171450" r="364490" b="368935"/>
-            <wp:docPr id="908641510" name="Image 1" descr="Une image contenant texte, capture d’écran, Police, conception&#10;&#10;Description générée automatiquement"/>
-            <wp:cNvGraphicFramePr>
-              <a:graphicFrameLocks xmlns:a="http://schemas.openxmlformats.org/drawingml/2006/main" noChangeAspect="1"/>
-            </wp:cNvGraphicFramePr>
-            <a:graphic xmlns:a="http://schemas.openxmlformats.org/drawingml/2006/main">
-              <a:graphicData uri="http://schemas.openxmlformats.org/drawingml/2006/picture">
-                <pic:pic xmlns:pic="http://schemas.openxmlformats.org/drawingml/2006/picture">
-                  <pic:nvPicPr>
-                    <pic:cNvPr id="908641510" name="Image 1" descr="Une image contenant texte, capture d’écran, Police, conception&#10;&#10;Description générée automatiquement"/>
-                    <pic:cNvPicPr/>
-                  </pic:nvPicPr>
-                  <pic:blipFill rotWithShape="1">
-                    <a:blip r:embed="rId17"/>
-                    <a:srcRect l="9477" t="30995" r="9492" b="26183"/>
-                    <a:stretch/>
-                  </pic:blipFill>
-                  <pic:spPr bwMode="auto">
-                    <a:xfrm>
-                      <a:off x="0" y="0"/>
-                      <a:ext cx="4667937" cy="1461298"/>
-                    </a:xfrm>
-                    <a:prstGeom prst="rect">
-                      <a:avLst/>
-                    </a:prstGeom>
-                    <a:ln>
-                      <a:noFill/>
-                    </a:ln>
-                    <a:effectLst>
-                      <a:outerShdw blurRad="292100" dist="139700" dir="2700000" algn="tl" rotWithShape="0">
-                        <a:srgbClr val="333333">
-                          <a:alpha val="65000"/>
-                        </a:srgbClr>
-                      </a:outerShdw>
-                    </a:effectLst>
-                    <a:extLst>
-                      <a:ext uri="{53640926-AAD7-44D8-BBD7-CCE9431645EC}">
-                        <a14:shadowObscured xmlns:a14="http://schemas.microsoft.com/office/drawing/2010/main"/>
-                      </a:ext>
-                    </a:extLst>
-                  </pic:spPr>
-                </pic:pic>
-              </a:graphicData>
-            </a:graphic>
-          </wp:inline>
-        </w:drawing>
-      </w:r>
-    </w:p>
-    <w:p>
-      <w:pPr>
-        <w:rPr>
-          <w:color w:val="9EB2EB"/>
-        </w:rPr>
-      </w:pPr>
-      <w:proofErr w:type="spellStart"/>
-      <w:r>
-        <w:rPr>
-          <w:color w:val="9EB2EB"/>
-        </w:rPr>
-        <w:t>Lua</w:t>
-      </w:r>
-      <w:proofErr w:type="spellEnd"/>
-      <w:r>
-        <w:rPr>
-          <w:color w:val="9EB2EB"/>
-        </w:rPr>
-        <w:t xml:space="preserve"> ne dispose pas d'une structure de file intégrée, mais vous pouvez facilement implémenter une file en utilisant une table. Les opérations d'ajout (</w:t>
-      </w:r>
-      <w:proofErr w:type="spellStart"/>
-      <w:r>
-        <w:rPr>
-          <w:color w:val="9EB2EB"/>
-        </w:rPr>
-        <w:t>enqueue</w:t>
-      </w:r>
-      <w:proofErr w:type="spellEnd"/>
-      <w:r>
-        <w:rPr>
-          <w:color w:val="9EB2EB"/>
-        </w:rPr>
-        <w:t>) et de suppression (</w:t>
-      </w:r>
-      <w:proofErr w:type="spellStart"/>
-      <w:r>
-        <w:rPr>
-          <w:color w:val="9EB2EB"/>
-        </w:rPr>
-        <w:t>dequeue</w:t>
-      </w:r>
-      <w:proofErr w:type="spellEnd"/>
-      <w:r>
-        <w:rPr>
-          <w:color w:val="9EB2EB"/>
-        </w:rPr>
-        <w:t>) se font en modifiant la table.</w:t>
-      </w:r>
-    </w:p>
-    <w:p>
-      <w:pPr>
-        <w:jc w:val="center"/>
-        <w:rPr>
-          <w:color w:val="9EB2EB"/>
-        </w:rPr>
-      </w:pPr>
-      <w:r>
-        <w:rPr>
-          <w:noProof/>
-          <w:color w:val="9EB2EB"/>
-        </w:rPr>
-        <w:lastRenderedPageBreak/>
-        <w:drawing>
-          <wp:inline distT="0" distB="0" distL="0" distR="0" wp14:anchorId="13D09B6D" wp14:editId="6172FAF0">
+          <wp:inline distT="0" distB="0" distL="0" distR="0" wp14:anchorId="13D09B6D" wp14:editId="7779EC6A">
             <wp:extent cx="4876652" cy="641445"/>
             <wp:effectExtent l="171450" t="171450" r="362585" b="368300"/>
             <wp:docPr id="12170405" name="Image 1" descr="Une image contenant texte, capture d’écran, carte de visite, Police&#10;&#10;Description générée automatiquement"/>
@@ -2791,7 +3314,7 @@
                     <pic:cNvPicPr/>
                   </pic:nvPicPr>
                   <pic:blipFill rotWithShape="1">
-                    <a:blip r:embed="rId18"/>
+                    <a:blip r:embed="rId21"/>
                     <a:srcRect l="7218" t="34945" r="8074" b="31170"/>
                     <a:stretch/>
                   </pic:blipFill>
@@ -2866,13 +3389,285 @@
           <w:color w:val="9EB2EB"/>
         </w:rPr>
         <w:drawing>
-          <wp:anchor distT="0" distB="0" distL="114300" distR="114300" simplePos="0" relativeHeight="251669504" behindDoc="1" locked="0" layoutInCell="1" allowOverlap="1" wp14:anchorId="6ECE3679" wp14:editId="48EBEA99">
+          <wp:inline distT="0" distB="0" distL="0" distR="0" wp14:anchorId="64D784CD" wp14:editId="45BD7233">
+            <wp:extent cx="4756245" cy="538480"/>
+            <wp:effectExtent l="171450" t="171450" r="368300" b="356870"/>
+            <wp:docPr id="1975246179" name="Image 1" descr="Une image contenant texte, carte de visite, capture d’écran, Police&#10;&#10;Description générée automatiquement"/>
+            <wp:cNvGraphicFramePr>
+              <a:graphicFrameLocks xmlns:a="http://schemas.openxmlformats.org/drawingml/2006/main" noChangeAspect="1"/>
+            </wp:cNvGraphicFramePr>
+            <a:graphic xmlns:a="http://schemas.openxmlformats.org/drawingml/2006/main">
+              <a:graphicData uri="http://schemas.openxmlformats.org/drawingml/2006/picture">
+                <pic:pic xmlns:pic="http://schemas.openxmlformats.org/drawingml/2006/picture">
+                  <pic:nvPicPr>
+                    <pic:cNvPr id="1975246179" name="Image 1" descr="Une image contenant texte, carte de visite, capture d’écran, Police&#10;&#10;Description générée automatiquement"/>
+                    <pic:cNvPicPr/>
+                  </pic:nvPicPr>
+                  <pic:blipFill rotWithShape="1">
+                    <a:blip r:embed="rId22"/>
+                    <a:srcRect l="7701" t="39519" r="9577" b="33780"/>
+                    <a:stretch/>
+                  </pic:blipFill>
+                  <pic:spPr bwMode="auto">
+                    <a:xfrm>
+                      <a:off x="0" y="0"/>
+                      <a:ext cx="4765360" cy="539512"/>
+                    </a:xfrm>
+                    <a:prstGeom prst="rect">
+                      <a:avLst/>
+                    </a:prstGeom>
+                    <a:ln>
+                      <a:noFill/>
+                    </a:ln>
+                    <a:effectLst>
+                      <a:outerShdw blurRad="292100" dist="139700" dir="2700000" algn="tl" rotWithShape="0">
+                        <a:srgbClr val="333333">
+                          <a:alpha val="65000"/>
+                        </a:srgbClr>
+                      </a:outerShdw>
+                    </a:effectLst>
+                    <a:extLst>
+                      <a:ext uri="{53640926-AAD7-44D8-BBD7-CCE9431645EC}">
+                        <a14:shadowObscured xmlns:a14="http://schemas.microsoft.com/office/drawing/2010/main"/>
+                      </a:ext>
+                    </a:extLst>
+                  </pic:spPr>
+                </pic:pic>
+              </a:graphicData>
+            </a:graphic>
+          </wp:inline>
+        </w:drawing>
+      </w:r>
+    </w:p>
+    <w:p>
+      <w:pPr>
+        <w:rPr>
+          <w:color w:val="9EB2EB"/>
+        </w:rPr>
+      </w:pPr>
+      <w:r>
+        <w:rPr>
+          <w:color w:val="9EB2EB"/>
+        </w:rPr>
+        <w:t xml:space="preserve">Bien que </w:t>
+      </w:r>
+      <w:proofErr w:type="spellStart"/>
+      <w:r>
+        <w:rPr>
+          <w:color w:val="9EB2EB"/>
+        </w:rPr>
+        <w:t>Lua</w:t>
+      </w:r>
+      <w:proofErr w:type="spellEnd"/>
+      <w:r>
+        <w:rPr>
+          <w:color w:val="9EB2EB"/>
+        </w:rPr>
+        <w:t xml:space="preserve"> ne dispose pas nativement d'une structure de données de type ensemble, vous pouvez simuler un ensemble en utilisant des tables où les clés sont utilisées pour représenter les éléments.</w:t>
+      </w:r>
+    </w:p>
+    <w:p>
+      <w:pPr>
+        <w:jc w:val="center"/>
+        <w:rPr>
+          <w:color w:val="9EB2EB"/>
+        </w:rPr>
+      </w:pPr>
+      <w:r>
+        <w:rPr>
+          <w:noProof/>
+          <w:color w:val="9EB2EB"/>
+        </w:rPr>
+        <w:drawing>
+          <wp:inline distT="0" distB="0" distL="0" distR="0" wp14:anchorId="0177DCCB" wp14:editId="3682511C">
+            <wp:extent cx="5029200" cy="504190"/>
+            <wp:effectExtent l="171450" t="171450" r="361950" b="353060"/>
+            <wp:docPr id="171078129" name="Image 1" descr="Une image contenant texte, capture d’écran, Police, carte de visite&#10;&#10;Description générée automatiquement"/>
+            <wp:cNvGraphicFramePr>
+              <a:graphicFrameLocks xmlns:a="http://schemas.openxmlformats.org/drawingml/2006/main" noChangeAspect="1"/>
+            </wp:cNvGraphicFramePr>
+            <a:graphic xmlns:a="http://schemas.openxmlformats.org/drawingml/2006/main">
+              <a:graphicData uri="http://schemas.openxmlformats.org/drawingml/2006/picture">
+                <pic:pic xmlns:pic="http://schemas.openxmlformats.org/drawingml/2006/picture">
+                  <pic:nvPicPr>
+                    <pic:cNvPr id="171078129" name="Image 1" descr="Une image contenant texte, capture d’écran, Police, carte de visite&#10;&#10;Description générée automatiquement"/>
+                    <pic:cNvPicPr/>
+                  </pic:nvPicPr>
+                  <pic:blipFill rotWithShape="1">
+                    <a:blip r:embed="rId23"/>
+                    <a:srcRect l="6281" t="36606" r="6346" b="32654"/>
+                    <a:stretch/>
+                  </pic:blipFill>
+                  <pic:spPr bwMode="auto">
+                    <a:xfrm>
+                      <a:off x="0" y="0"/>
+                      <a:ext cx="5033320" cy="504603"/>
+                    </a:xfrm>
+                    <a:prstGeom prst="rect">
+                      <a:avLst/>
+                    </a:prstGeom>
+                    <a:ln>
+                      <a:noFill/>
+                    </a:ln>
+                    <a:effectLst>
+                      <a:outerShdw blurRad="292100" dist="139700" dir="2700000" algn="tl" rotWithShape="0">
+                        <a:srgbClr val="333333">
+                          <a:alpha val="65000"/>
+                        </a:srgbClr>
+                      </a:outerShdw>
+                    </a:effectLst>
+                    <a:extLst>
+                      <a:ext uri="{53640926-AAD7-44D8-BBD7-CCE9431645EC}">
+                        <a14:shadowObscured xmlns:a14="http://schemas.microsoft.com/office/drawing/2010/main"/>
+                      </a:ext>
+                    </a:extLst>
+                  </pic:spPr>
+                </pic:pic>
+              </a:graphicData>
+            </a:graphic>
+          </wp:inline>
+        </w:drawing>
+      </w:r>
+    </w:p>
+    <w:p>
+      <w:pPr>
+        <w:rPr>
+          <w:color w:val="9EB2EB"/>
+        </w:rPr>
+      </w:pPr>
+      <w:r>
+        <w:rPr>
+          <w:color w:val="9EB2EB"/>
+        </w:rPr>
+        <w:t>Voilà je pense que tout est dit et qu'avec cela tu pourras mieux comprendre ce que tu vas faire, maintenant passons à ce qui nous intéresse le plus, faire en sorte que notre petit Mario ne soit plus immobile !</w:t>
+      </w:r>
+    </w:p>
+    <w:p>
+      <w:pPr>
+        <w:rPr>
+          <w:color w:val="9EB2EB"/>
+        </w:rPr>
+      </w:pPr>
+    </w:p>
+    <w:p>
+      <w:pPr>
+        <w:jc w:val="center"/>
+        <w:rPr>
+          <w:color w:val="9EB2EB"/>
+        </w:rPr>
+      </w:pPr>
+      <w:r>
+        <w:rPr>
+          <w:color w:val="9EB2EB"/>
+        </w:rPr>
+        <w:t>Mais avant tu devrais aussi retrouver quelques fonctions utiles via ce lien :</w:t>
+      </w:r>
+    </w:p>
+    <w:p>
+      <w:pPr>
+        <w:jc w:val="center"/>
+        <w:rPr>
+          <w:color w:val="9EB2EB"/>
+        </w:rPr>
+      </w:pPr>
+      <w:hyperlink r:id="rId24" w:history="1">
+        <w:proofErr w:type="spellStart"/>
+        <w:r>
+          <w:rPr>
+            <w:rStyle w:val="Lienhypertexte"/>
+          </w:rPr>
+          <w:t>Bizhawk</w:t>
+        </w:r>
+        <w:proofErr w:type="spellEnd"/>
+        <w:r>
+          <w:rPr>
+            <w:rStyle w:val="Lienhypertexte"/>
+          </w:rPr>
+          <w:t>/</w:t>
+        </w:r>
+        <w:proofErr w:type="spellStart"/>
+        <w:r>
+          <w:rPr>
+            <w:rStyle w:val="Lienhypertexte"/>
+          </w:rPr>
+          <w:t>LuaFunctions</w:t>
+        </w:r>
+        <w:proofErr w:type="spellEnd"/>
+        <w:r>
+          <w:rPr>
+            <w:rStyle w:val="Lienhypertexte"/>
+          </w:rPr>
+          <w:t xml:space="preserve"> - </w:t>
+        </w:r>
+        <w:proofErr w:type="spellStart"/>
+        <w:r>
+          <w:rPr>
+            <w:rStyle w:val="Lienhypertexte"/>
+          </w:rPr>
+          <w:t>TASVideos</w:t>
+        </w:r>
+        <w:proofErr w:type="spellEnd"/>
+      </w:hyperlink>
+    </w:p>
+    <w:p>
+      <w:pPr>
+        <w:rPr>
+          <w:color w:val="9EB2EB"/>
+        </w:rPr>
+      </w:pPr>
+      <w:r>
+        <w:rPr>
+          <w:color w:val="9EB2EB"/>
+        </w:rPr>
+        <w:t xml:space="preserve">Cela te redirige vers la documentation de l'émulateur </w:t>
+      </w:r>
+      <w:proofErr w:type="spellStart"/>
+      <w:r>
+        <w:rPr>
+          <w:color w:val="9EB2EB"/>
+        </w:rPr>
+        <w:t>Bizhawk</w:t>
+      </w:r>
+      <w:proofErr w:type="spellEnd"/>
+      <w:r>
+        <w:rPr>
+          <w:color w:val="9EB2EB"/>
+        </w:rPr>
+        <w:t xml:space="preserve">, qui te serviront à </w:t>
+      </w:r>
+      <w:r>
+        <w:rPr>
+          <w:color w:val="9EB2EB"/>
+        </w:rPr>
+        <w:t>certains moments</w:t>
+      </w:r>
+      <w:r>
+        <w:rPr>
+          <w:color w:val="9EB2EB"/>
+        </w:rPr>
+        <w:t xml:space="preserve"> où tu devras interagir avec !</w:t>
+      </w:r>
+    </w:p>
+    <w:p>
+      <w:pPr>
+        <w:rPr>
+          <w:color w:val="9EB2EB"/>
+        </w:rPr>
+      </w:pPr>
+      <w:r>
+        <w:rPr>
+          <w:noProof/>
+          <w:color w:val="9EB2EB"/>
+        </w:rPr>
+        <w:lastRenderedPageBreak/>
+        <w:drawing>
+          <wp:anchor distT="0" distB="0" distL="114300" distR="114300" simplePos="0" relativeHeight="251669504" behindDoc="1" locked="0" layoutInCell="1" allowOverlap="1" wp14:anchorId="6ECE3679" wp14:editId="59CBDCC2">
             <wp:simplePos x="0" y="0"/>
             <wp:positionH relativeFrom="page">
               <wp:align>left</wp:align>
             </wp:positionH>
             <wp:positionV relativeFrom="paragraph">
-              <wp:posOffset>-902970</wp:posOffset>
+              <wp:posOffset>-897388</wp:posOffset>
             </wp:positionV>
             <wp:extent cx="7575550" cy="10699316"/>
             <wp:effectExtent l="0" t="0" r="6350" b="6985"/>
@@ -2928,16 +3723,188 @@
           </wp:anchor>
         </w:drawing>
       </w:r>
+    </w:p>
+    <w:p>
+      <w:pPr>
+        <w:rPr>
+          <w:color w:val="9EB2EB"/>
+        </w:rPr>
+      </w:pPr>
+      <w:r>
+        <w:rPr>
+          <w:color w:val="9EB2EB"/>
+        </w:rPr>
+        <w:t>Bien</w:t>
+      </w:r>
+      <w:r>
+        <w:rPr>
+          <w:color w:val="9EB2EB"/>
+        </w:rPr>
+        <w:t>,</w:t>
+      </w:r>
+      <w:r>
+        <w:rPr>
+          <w:color w:val="9EB2EB"/>
+        </w:rPr>
+        <w:t xml:space="preserve"> on peut enfin</w:t>
+      </w:r>
+      <w:r>
+        <w:rPr>
+          <w:color w:val="9EB2EB"/>
+        </w:rPr>
+        <w:t xml:space="preserve"> commencer</w:t>
+      </w:r>
+      <w:r>
+        <w:rPr>
+          <w:color w:val="9EB2EB"/>
+        </w:rPr>
+        <w:t> ! Mario a un vieux rêve, il veut devenir le meilleur coureur de tout le Royaume Champignon, pour cela il va falloir que l’aides ! J</w:t>
+      </w:r>
+      <w:r>
+        <w:rPr>
+          <w:color w:val="9EB2EB"/>
+        </w:rPr>
+        <w:t>e vais t'expliquer comment lancer le jeu et le programme</w:t>
+      </w:r>
+      <w:r>
+        <w:rPr>
+          <w:color w:val="9EB2EB"/>
+        </w:rPr>
+        <w:t> :</w:t>
+      </w:r>
+    </w:p>
+    <w:p>
+      <w:pPr>
+        <w:pStyle w:val="Paragraphedeliste"/>
+        <w:numPr>
+          <w:ilvl w:val="0"/>
+          <w:numId w:val="1"/>
+        </w:numPr>
+        <w:rPr>
+          <w:color w:val="9EB2EB"/>
+        </w:rPr>
+      </w:pPr>
+      <w:r>
+        <w:rPr>
+          <w:color w:val="9EB2EB"/>
+        </w:rPr>
+        <w:t>Commence par lancer l'émulateur, un cobra peut aider si jamais tu as un problème.</w:t>
+      </w:r>
+    </w:p>
+    <w:p>
+      <w:pPr>
+        <w:pStyle w:val="Paragraphedeliste"/>
+        <w:numPr>
+          <w:ilvl w:val="0"/>
+          <w:numId w:val="1"/>
+        </w:numPr>
+        <w:rPr>
+          <w:color w:val="9EB2EB"/>
+        </w:rPr>
+      </w:pPr>
+      <w:r>
+        <w:rPr>
+          <w:color w:val="9EB2EB"/>
+        </w:rPr>
+        <w:t>Ensuite va sur la tirette "File", clique sur "Open ROM…" et sélectionne la ROM du nom de "</w:t>
+      </w:r>
+      <w:r>
+        <w:rPr>
+          <w:color w:val="9EB2EB"/>
+        </w:rPr>
+        <w:t>Super Mario World (USA</w:t>
+      </w:r>
+      <w:r>
+        <w:rPr>
+          <w:color w:val="9EB2EB"/>
+        </w:rPr>
+        <w:t>).</w:t>
+      </w:r>
+      <w:proofErr w:type="spellStart"/>
+      <w:r>
+        <w:rPr>
+          <w:color w:val="9EB2EB"/>
+        </w:rPr>
+        <w:t>sfc</w:t>
+      </w:r>
+      <w:proofErr w:type="spellEnd"/>
+      <w:r>
+        <w:rPr>
+          <w:color w:val="9EB2EB"/>
+        </w:rPr>
+        <w:t>".</w:t>
+      </w:r>
+    </w:p>
+    <w:p>
+      <w:pPr>
+        <w:pStyle w:val="Paragraphedeliste"/>
+        <w:numPr>
+          <w:ilvl w:val="0"/>
+          <w:numId w:val="1"/>
+        </w:numPr>
+        <w:rPr>
+          <w:color w:val="9EB2EB"/>
+        </w:rPr>
+      </w:pPr>
+      <w:r>
+        <w:rPr>
+          <w:color w:val="9EB2EB"/>
+        </w:rPr>
+        <w:t>Pour maintenant lancer le programme, va sur la tirette "Tools", clique sur "</w:t>
+      </w:r>
+      <w:proofErr w:type="spellStart"/>
+      <w:r>
+        <w:rPr>
+          <w:color w:val="9EB2EB"/>
+        </w:rPr>
+        <w:t>Lua</w:t>
+      </w:r>
+      <w:proofErr w:type="spellEnd"/>
+      <w:r>
+        <w:rPr>
+          <w:color w:val="9EB2EB"/>
+        </w:rPr>
+        <w:t xml:space="preserve"> Console", tu devrais voir une fenêtre s'ouvrir. Dans cette fenêtre, va sur la tirette "Script", et clique sur "Open Script", sélectionne maintenant "</w:t>
+      </w:r>
+      <w:proofErr w:type="spellStart"/>
+      <w:r>
+        <w:rPr>
+          <w:color w:val="9EB2EB"/>
+        </w:rPr>
+        <w:t>main.lua</w:t>
+      </w:r>
+      <w:proofErr w:type="spellEnd"/>
+      <w:r>
+        <w:rPr>
+          <w:color w:val="9EB2EB"/>
+        </w:rPr>
+        <w:t>".</w:t>
+      </w:r>
+    </w:p>
+    <w:p>
+      <w:pPr>
+        <w:rPr>
+          <w:color w:val="9EB2EB"/>
+        </w:rPr>
+      </w:pPr>
       <w:r>
         <w:rPr>
           <w:noProof/>
           <w:color w:val="9EB2EB"/>
         </w:rPr>
         <w:drawing>
-          <wp:inline distT="0" distB="0" distL="0" distR="0" wp14:anchorId="64D784CD" wp14:editId="289C8E51">
-            <wp:extent cx="4756245" cy="538480"/>
-            <wp:effectExtent l="171450" t="171450" r="368300" b="356870"/>
-            <wp:docPr id="1975246179" name="Image 1" descr="Une image contenant texte, carte de visite, capture d’écran, Police&#10;&#10;Description générée automatiquement"/>
+          <wp:anchor distT="0" distB="0" distL="114300" distR="114300" simplePos="0" relativeHeight="251686912" behindDoc="0" locked="0" layoutInCell="1" allowOverlap="1" wp14:anchorId="50D309DF" wp14:editId="35A815C4">
+            <wp:simplePos x="0" y="0"/>
+            <wp:positionH relativeFrom="margin">
+              <wp:align>right</wp:align>
+            </wp:positionH>
+            <wp:positionV relativeFrom="paragraph">
+              <wp:posOffset>148401</wp:posOffset>
+            </wp:positionV>
+            <wp:extent cx="2462530" cy="1845945"/>
+            <wp:effectExtent l="0" t="0" r="0" b="1905"/>
+            <wp:wrapSquare wrapText="bothSides"/>
+            <wp:docPr id="386355464" name="Image 1" descr="Une image contenant texte, capture d’écran, carte&#10;&#10;Description générée automatiquement"/>
             <wp:cNvGraphicFramePr>
               <a:graphicFrameLocks xmlns:a="http://schemas.openxmlformats.org/drawingml/2006/main" noChangeAspect="1"/>
             </wp:cNvGraphicFramePr>
@@ -2945,32 +3912,544 @@
               <a:graphicData uri="http://schemas.openxmlformats.org/drawingml/2006/picture">
                 <pic:pic xmlns:pic="http://schemas.openxmlformats.org/drawingml/2006/picture">
                   <pic:nvPicPr>
-                    <pic:cNvPr id="1975246179" name="Image 1" descr="Une image contenant texte, carte de visite, capture d’écran, Police&#10;&#10;Description générée automatiquement"/>
+                    <pic:cNvPr id="386355464" name="Image 1" descr="Une image contenant texte, capture d’écran, carte&#10;&#10;Description générée automatiquement"/>
                     <pic:cNvPicPr/>
                   </pic:nvPicPr>
                   <pic:blipFill rotWithShape="1">
-                    <a:blip r:embed="rId19"/>
-                    <a:srcRect l="7701" t="39519" r="9577" b="33780"/>
+                    <a:blip r:embed="rId25">
+                      <a:extLst>
+                        <a:ext uri="{28A0092B-C50C-407E-A947-70E740481C1C}">
+                          <a14:useLocalDpi xmlns:a14="http://schemas.microsoft.com/office/drawing/2010/main" val="0"/>
+                        </a:ext>
+                      </a:extLst>
+                    </a:blip>
+                    <a:srcRect t="10684" b="5305"/>
                     <a:stretch/>
                   </pic:blipFill>
                   <pic:spPr bwMode="auto">
                     <a:xfrm>
                       <a:off x="0" y="0"/>
-                      <a:ext cx="4765360" cy="539512"/>
+                      <a:ext cx="2462530" cy="1845945"/>
                     </a:xfrm>
-                    <a:prstGeom prst="rect">
+                    <a:prstGeom prst="roundRect">
                       <a:avLst/>
                     </a:prstGeom>
                     <a:ln>
                       <a:noFill/>
                     </a:ln>
-                    <a:effectLst>
-                      <a:outerShdw blurRad="292100" dist="139700" dir="2700000" algn="tl" rotWithShape="0">
-                        <a:srgbClr val="333333">
-                          <a:alpha val="65000"/>
-                        </a:srgbClr>
-                      </a:outerShdw>
-                    </a:effectLst>
+                    <a:extLst>
+                      <a:ext uri="{53640926-AAD7-44D8-BBD7-CCE9431645EC}">
+                        <a14:shadowObscured xmlns:a14="http://schemas.microsoft.com/office/drawing/2010/main"/>
+                      </a:ext>
+                    </a:extLst>
+                  </pic:spPr>
+                </pic:pic>
+              </a:graphicData>
+            </a:graphic>
+            <wp14:sizeRelH relativeFrom="page">
+              <wp14:pctWidth>0</wp14:pctWidth>
+            </wp14:sizeRelH>
+            <wp14:sizeRelV relativeFrom="page">
+              <wp14:pctHeight>0</wp14:pctHeight>
+            </wp14:sizeRelV>
+          </wp:anchor>
+        </w:drawing>
+      </w:r>
+      <w:r>
+        <w:rPr>
+          <w:color w:val="9EB2EB"/>
+        </w:rPr>
+        <w:t>Maintenant que tu as lanc</w:t>
+      </w:r>
+      <w:r>
+        <w:rPr>
+          <w:color w:val="9EB2EB"/>
+        </w:rPr>
+        <w:t>é</w:t>
+      </w:r>
+      <w:r>
+        <w:rPr>
+          <w:color w:val="9EB2EB"/>
+        </w:rPr>
+        <w:t xml:space="preserve"> le programme,</w:t>
+      </w:r>
+      <w:r>
+        <w:rPr>
+          <w:color w:val="9EB2EB"/>
+        </w:rPr>
+        <w:t xml:space="preserve"> rien ne se passe ?</w:t>
+      </w:r>
+      <w:r>
+        <w:rPr>
+          <w:color w:val="9EB2EB"/>
+        </w:rPr>
+        <w:t xml:space="preserve"> </w:t>
+      </w:r>
+      <w:r>
+        <w:rPr>
+          <w:color w:val="9EB2EB"/>
+        </w:rPr>
+        <w:t>Pourtant normalement</w:t>
+      </w:r>
+      <w:r>
+        <w:rPr>
+          <w:color w:val="9EB2EB"/>
+        </w:rPr>
+        <w:t xml:space="preserve"> tu devrais </w:t>
+      </w:r>
+      <w:r>
+        <w:rPr>
+          <w:color w:val="9EB2EB"/>
+        </w:rPr>
+        <w:t>voir Mario ne pas bouger</w:t>
+      </w:r>
+      <w:r>
+        <w:rPr>
+          <w:color w:val="9EB2EB"/>
+        </w:rPr>
+        <w:t xml:space="preserve"> sur le premier niveau</w:t>
+      </w:r>
+      <w:r>
+        <w:rPr>
+          <w:color w:val="9EB2EB"/>
+        </w:rPr>
+        <w:t xml:space="preserve"> ?</w:t>
+      </w:r>
+      <w:r>
+        <w:rPr>
+          <w:color w:val="9EB2EB"/>
+        </w:rPr>
+        <w:t xml:space="preserve"> Humm</w:t>
+      </w:r>
+      <w:r>
+        <w:rPr>
+          <w:color w:val="9EB2EB"/>
+        </w:rPr>
+        <w:t>, rend toi dans</w:t>
+      </w:r>
+      <w:r>
+        <w:rPr>
+          <w:color w:val="9EB2EB"/>
+        </w:rPr>
+        <w:t xml:space="preserve"> </w:t>
+      </w:r>
+      <w:r>
+        <w:rPr>
+          <w:color w:val="9EB2EB"/>
+        </w:rPr>
+        <w:t>"</w:t>
+      </w:r>
+      <w:proofErr w:type="spellStart"/>
+      <w:r>
+        <w:rPr>
+          <w:color w:val="9EB2EB"/>
+        </w:rPr>
+        <w:t>utils</w:t>
+      </w:r>
+      <w:r>
+        <w:rPr>
+          <w:color w:val="9EB2EB"/>
+        </w:rPr>
+        <w:t>.lua</w:t>
+      </w:r>
+      <w:proofErr w:type="spellEnd"/>
+      <w:r>
+        <w:rPr>
+          <w:color w:val="9EB2EB"/>
+        </w:rPr>
+        <w:t>"</w:t>
+      </w:r>
+      <w:r>
+        <w:rPr>
+          <w:color w:val="9EB2EB"/>
+        </w:rPr>
+        <w:t xml:space="preserve"> et va à la ligne 204 avec "</w:t>
+      </w:r>
+      <w:proofErr w:type="spellStart"/>
+      <w:r>
+        <w:rPr>
+          <w:color w:val="9EB2EB"/>
+        </w:rPr>
+        <w:t>function</w:t>
+      </w:r>
+      <w:proofErr w:type="spellEnd"/>
+      <w:r>
+        <w:rPr>
+          <w:color w:val="9EB2EB"/>
+        </w:rPr>
+        <w:t xml:space="preserve"> </w:t>
+      </w:r>
+      <w:proofErr w:type="spellStart"/>
+      <w:r>
+        <w:rPr>
+          <w:color w:val="9EB2EB"/>
+        </w:rPr>
+        <w:t>lancerNiveau</w:t>
+      </w:r>
+      <w:proofErr w:type="spellEnd"/>
+      <w:r>
+        <w:rPr>
+          <w:color w:val="9EB2EB"/>
+        </w:rPr>
+        <w:t>()"</w:t>
+      </w:r>
+      <w:r>
+        <w:rPr>
+          <w:color w:val="9EB2EB"/>
+        </w:rPr>
+        <w:t xml:space="preserve"> et complète là ?</w:t>
+      </w:r>
+    </w:p>
+    <w:p>
+      <w:pPr>
+        <w:rPr>
+          <w:color w:val="9EB2EB"/>
+        </w:rPr>
+      </w:pPr>
+      <w:r>
+        <w:rPr>
+          <w:color w:val="9EB2EB"/>
+        </w:rPr>
+        <w:t xml:space="preserve">(La documentation de </w:t>
+      </w:r>
+      <w:proofErr w:type="spellStart"/>
+      <w:r>
+        <w:rPr>
+          <w:color w:val="9EB2EB"/>
+        </w:rPr>
+        <w:t>Bizhawk</w:t>
+      </w:r>
+      <w:proofErr w:type="spellEnd"/>
+      <w:r>
+        <w:rPr>
+          <w:color w:val="9EB2EB"/>
+        </w:rPr>
+        <w:t xml:space="preserve"> devrait être utile)</w:t>
+      </w:r>
+    </w:p>
+    <w:p>
+      <w:pPr>
+        <w:rPr>
+          <w:color w:val="9EB2EB"/>
+        </w:rPr>
+      </w:pPr>
+      <w:r>
+        <w:rPr>
+          <w:color w:val="9EB2EB"/>
+        </w:rPr>
+        <w:t xml:space="preserve">Voilà c'est mieux ! Maintenant tu devrais te </w:t>
+      </w:r>
+      <w:r>
+        <w:rPr>
+          <w:color w:val="9EB2EB"/>
+        </w:rPr>
+        <w:t>rendre compte que pour le moment Mario ne bouge pas et que le jeu redémarre continuellement</w:t>
+      </w:r>
+      <w:r>
+        <w:rPr>
+          <w:color w:val="9EB2EB"/>
+        </w:rPr>
+        <w:t xml:space="preserve">. Je pense que Mario à un petit problème de mémoire, il faudrait que tu l’aides </w:t>
+      </w:r>
+      <w:r>
+        <w:rPr>
+          <w:color w:val="9EB2EB"/>
+        </w:rPr>
+        <w:t>Mario à retrouver l'usage de son cerveau !</w:t>
+      </w:r>
+    </w:p>
+    <w:p>
+      <w:pPr>
+        <w:jc w:val="center"/>
+        <w:rPr>
+          <w:color w:val="9EB2EB"/>
+        </w:rPr>
+      </w:pPr>
+    </w:p>
+    <w:p>
+      <w:pPr>
+        <w:rPr>
+          <w:color w:val="9EB2EB"/>
+        </w:rPr>
+      </w:pPr>
+      <w:r>
+        <w:rPr>
+          <w:color w:val="9EB2EB"/>
+        </w:rPr>
+        <w:t>On va commencer par apprendre à Mario comment créer un neurone ! Pour cela rend toi dans le fichier "</w:t>
+      </w:r>
+      <w:proofErr w:type="spellStart"/>
+      <w:r>
+        <w:rPr>
+          <w:color w:val="9EB2EB"/>
+        </w:rPr>
+        <w:t>neurone.lua</w:t>
+      </w:r>
+      <w:proofErr w:type="spellEnd"/>
+      <w:r>
+        <w:rPr>
+          <w:color w:val="9EB2EB"/>
+        </w:rPr>
+        <w:t>", tu devrais y retrouver "</w:t>
+      </w:r>
+      <w:proofErr w:type="spellStart"/>
+      <w:r>
+        <w:rPr>
+          <w:color w:val="9EB2EB"/>
+        </w:rPr>
+        <w:t>function</w:t>
+      </w:r>
+      <w:proofErr w:type="spellEnd"/>
+      <w:r>
+        <w:rPr>
+          <w:color w:val="9EB2EB"/>
+        </w:rPr>
+        <w:t xml:space="preserve"> </w:t>
+      </w:r>
+      <w:proofErr w:type="spellStart"/>
+      <w:r>
+        <w:rPr>
+          <w:color w:val="9EB2EB"/>
+        </w:rPr>
+        <w:t>newNeurone</w:t>
+      </w:r>
+      <w:proofErr w:type="spellEnd"/>
+      <w:r>
+        <w:rPr>
+          <w:color w:val="9EB2EB"/>
+        </w:rPr>
+        <w:t>()" à la ligne 9. Tu as quelques commentaires sur comment tu pourrais réparer cette fonction, utilises ce qui t'as était appris pour le faire, n'oublie pas que tu peux demander à un Cobra de t'aider !</w:t>
+      </w:r>
+    </w:p>
+    <w:p>
+      <w:pPr>
+        <w:rPr>
+          <w:color w:val="9EB2EB"/>
+        </w:rPr>
+      </w:pPr>
+      <w:r>
+        <w:rPr>
+          <w:color w:val="9EB2EB"/>
+        </w:rPr>
+        <w:t>Ensuite</w:t>
+      </w:r>
+      <w:r>
+        <w:rPr>
+          <w:color w:val="9EB2EB"/>
+        </w:rPr>
+        <w:t>,</w:t>
+      </w:r>
+      <w:r>
+        <w:rPr>
+          <w:color w:val="9EB2EB"/>
+        </w:rPr>
+        <w:t xml:space="preserve"> tu vas réparer la fonction "</w:t>
+      </w:r>
+      <w:proofErr w:type="spellStart"/>
+      <w:r>
+        <w:rPr>
+          <w:color w:val="9EB2EB"/>
+        </w:rPr>
+        <w:t>function</w:t>
+      </w:r>
+      <w:proofErr w:type="spellEnd"/>
+      <w:r>
+        <w:rPr>
+          <w:color w:val="9EB2EB"/>
+        </w:rPr>
+        <w:t xml:space="preserve"> </w:t>
+      </w:r>
+      <w:proofErr w:type="spellStart"/>
+      <w:r>
+        <w:rPr>
+          <w:color w:val="9EB2EB"/>
+        </w:rPr>
+        <w:t>ajouterNeurone</w:t>
+      </w:r>
+      <w:proofErr w:type="spellEnd"/>
+      <w:r>
+        <w:rPr>
+          <w:color w:val="9EB2EB"/>
+        </w:rPr>
+        <w:t>(</w:t>
+      </w:r>
+      <w:proofErr w:type="spellStart"/>
+      <w:r>
+        <w:rPr>
+          <w:color w:val="9EB2EB"/>
+        </w:rPr>
+        <w:t>unReseau</w:t>
+      </w:r>
+      <w:proofErr w:type="spellEnd"/>
+      <w:r>
+        <w:rPr>
+          <w:color w:val="9EB2EB"/>
+        </w:rPr>
+        <w:t xml:space="preserve">, id, type, valeur)" à la ligne 18. Cette fois Mario à quelques problèmes </w:t>
+      </w:r>
+      <w:r>
+        <w:rPr>
+          <w:color w:val="9EB2EB"/>
+        </w:rPr>
+        <w:tab/>
+        <w:t xml:space="preserve">pour utiliser ses neurones qu'il arrive désormais à créer mais pas à les ajouter aux réseaux de neurones. Les commentaires </w:t>
+      </w:r>
+      <w:r>
+        <w:rPr>
+          <w:color w:val="9EB2EB"/>
+        </w:rPr>
+        <w:t>devraient</w:t>
+      </w:r>
+      <w:r>
+        <w:rPr>
+          <w:color w:val="9EB2EB"/>
+        </w:rPr>
+        <w:t xml:space="preserve"> t'aider à régler </w:t>
+      </w:r>
+      <w:proofErr w:type="spellStart"/>
+      <w:r>
+        <w:rPr>
+          <w:color w:val="9EB2EB"/>
+        </w:rPr>
+        <w:t>tous</w:t>
+      </w:r>
+      <w:proofErr w:type="spellEnd"/>
+      <w:r>
+        <w:rPr>
+          <w:color w:val="9EB2EB"/>
+        </w:rPr>
+        <w:t xml:space="preserve"> ça !</w:t>
+      </w:r>
+    </w:p>
+    <w:p>
+      <w:pPr>
+        <w:rPr>
+          <w:color w:val="9EB2EB"/>
+        </w:rPr>
+      </w:pPr>
+      <w:r>
+        <w:rPr>
+          <w:color w:val="9EB2EB"/>
+        </w:rPr>
+        <w:t xml:space="preserve">On parlait justement de connexions, mais encore faudrait-il </w:t>
+      </w:r>
+      <w:proofErr w:type="spellStart"/>
+      <w:r>
+        <w:rPr>
+          <w:color w:val="9EB2EB"/>
+        </w:rPr>
+        <w:t>quelles</w:t>
+      </w:r>
+      <w:proofErr w:type="spellEnd"/>
+      <w:r>
+        <w:rPr>
+          <w:color w:val="9EB2EB"/>
+        </w:rPr>
+        <w:t xml:space="preserve"> marchent ! Dans le fichier "</w:t>
+      </w:r>
+      <w:proofErr w:type="spellStart"/>
+      <w:r>
+        <w:rPr>
+          <w:color w:val="9EB2EB"/>
+        </w:rPr>
+        <w:t>connexion.lua</w:t>
+      </w:r>
+      <w:proofErr w:type="spellEnd"/>
+      <w:r>
+        <w:rPr>
+          <w:color w:val="9EB2EB"/>
+        </w:rPr>
+        <w:t>", Mario n'arrive plus à créer de Connexion ou à les ajouter, est-ce que tu peux régler cela ?</w:t>
+      </w:r>
+    </w:p>
+    <w:p>
+      <w:pPr>
+        <w:rPr>
+          <w:color w:val="9EB2EB"/>
+        </w:rPr>
+      </w:pPr>
+      <w:r>
+        <w:rPr>
+          <w:color w:val="9EB2EB"/>
+        </w:rPr>
+        <w:t xml:space="preserve">C'est bien, tu </w:t>
+      </w:r>
+      <w:r>
+        <w:rPr>
+          <w:color w:val="9EB2EB"/>
+        </w:rPr>
+        <w:t>es arrivé</w:t>
+      </w:r>
+      <w:r>
+        <w:rPr>
+          <w:color w:val="9EB2EB"/>
+        </w:rPr>
+        <w:t xml:space="preserve"> à vite t'habituer à tout ça ! Mais je crois qu'il manque un élément, tu as bien réussi à réparer les neurones de Mario et leurs connexions mais il manque quelque chose</w:t>
+      </w:r>
+      <w:r>
+        <w:rPr>
+          <w:color w:val="9EB2EB"/>
+        </w:rPr>
+        <w:t xml:space="preserve"> </w:t>
+      </w:r>
+      <w:r>
+        <w:rPr>
+          <w:color w:val="9EB2EB"/>
+        </w:rPr>
+        <w:t>…</w:t>
+      </w:r>
+    </w:p>
+    <w:p>
+      <w:pPr>
+        <w:jc w:val="center"/>
+        <w:rPr>
+          <w:color w:val="9EB2EB"/>
+        </w:rPr>
+      </w:pPr>
+      <w:r>
+        <w:rPr>
+          <w:noProof/>
+        </w:rPr>
+        <w:drawing>
+          <wp:inline distT="0" distB="0" distL="0" distR="0" wp14:anchorId="446F0ED3" wp14:editId="219E0BA6">
+            <wp:extent cx="1565650" cy="1329377"/>
+            <wp:effectExtent l="0" t="0" r="0" b="4445"/>
+            <wp:docPr id="1826371413" name="Image 2" descr="OFFICIAL Mario Thinking : r/Thinking"/>
+            <wp:cNvGraphicFramePr>
+              <a:graphicFrameLocks xmlns:a="http://schemas.openxmlformats.org/drawingml/2006/main" noChangeAspect="1"/>
+            </wp:cNvGraphicFramePr>
+            <a:graphic xmlns:a="http://schemas.openxmlformats.org/drawingml/2006/main">
+              <a:graphicData uri="http://schemas.openxmlformats.org/drawingml/2006/picture">
+                <pic:pic xmlns:pic="http://schemas.openxmlformats.org/drawingml/2006/picture">
+                  <pic:nvPicPr>
+                    <pic:cNvPr id="0" name="Picture 6" descr="OFFICIAL Mario Thinking : r/Thinking"/>
+                    <pic:cNvPicPr>
+                      <a:picLocks noChangeAspect="1" noChangeArrowheads="1"/>
+                    </pic:cNvPicPr>
+                  </pic:nvPicPr>
+                  <pic:blipFill rotWithShape="1">
+                    <a:blip r:embed="rId26">
+                      <a:extLst>
+                        <a:ext uri="{28A0092B-C50C-407E-A947-70E740481C1C}">
+                          <a14:useLocalDpi xmlns:a14="http://schemas.microsoft.com/office/drawing/2010/main" val="0"/>
+                        </a:ext>
+                      </a:extLst>
+                    </a:blip>
+                    <a:srcRect t="8766"/>
+                    <a:stretch/>
+                  </pic:blipFill>
+                  <pic:spPr bwMode="auto">
+                    <a:xfrm>
+                      <a:off x="0" y="0"/>
+                      <a:ext cx="1580627" cy="1342093"/>
+                    </a:xfrm>
+                    <a:prstGeom prst="rect">
+                      <a:avLst/>
+                    </a:prstGeom>
+                    <a:noFill/>
+                    <a:ln>
+                      <a:noFill/>
+                    </a:ln>
                     <a:extLst>
                       <a:ext uri="{53640926-AAD7-44D8-BBD7-CCE9431645EC}">
                         <a14:shadowObscured xmlns:a14="http://schemas.microsoft.com/office/drawing/2010/main"/>
@@ -2992,325 +4471,18 @@
       </w:pPr>
       <w:r>
         <w:rPr>
-          <w:color w:val="9EB2EB"/>
-        </w:rPr>
-        <w:t xml:space="preserve">Bien que </w:t>
-      </w:r>
-      <w:proofErr w:type="spellStart"/>
-      <w:r>
-        <w:rPr>
-          <w:color w:val="9EB2EB"/>
-        </w:rPr>
-        <w:t>Lua</w:t>
-      </w:r>
-      <w:proofErr w:type="spellEnd"/>
-      <w:r>
-        <w:rPr>
-          <w:color w:val="9EB2EB"/>
-        </w:rPr>
-        <w:t xml:space="preserve"> ne dispose pas nativement d'une structure de données de type ensemble, vous pouvez simuler un ensemble en utilisant des tables où les clés sont utilisées pour représenter les éléments.</w:t>
-      </w:r>
-    </w:p>
-    <w:p>
-      <w:pPr>
-        <w:jc w:val="center"/>
-        <w:rPr>
-          <w:color w:val="9EB2EB"/>
-        </w:rPr>
-      </w:pPr>
-      <w:r>
-        <w:rPr>
           <w:noProof/>
           <w:color w:val="9EB2EB"/>
         </w:rPr>
+        <w:lastRenderedPageBreak/>
         <w:drawing>
-          <wp:inline distT="0" distB="0" distL="0" distR="0" wp14:anchorId="0177DCCB" wp14:editId="3430D95A">
-            <wp:extent cx="5029200" cy="504190"/>
-            <wp:effectExtent l="171450" t="171450" r="361950" b="353060"/>
-            <wp:docPr id="171078129" name="Image 1" descr="Une image contenant texte, capture d’écran, Police, carte de visite&#10;&#10;Description générée automatiquement"/>
-            <wp:cNvGraphicFramePr>
-              <a:graphicFrameLocks xmlns:a="http://schemas.openxmlformats.org/drawingml/2006/main" noChangeAspect="1"/>
-            </wp:cNvGraphicFramePr>
-            <a:graphic xmlns:a="http://schemas.openxmlformats.org/drawingml/2006/main">
-              <a:graphicData uri="http://schemas.openxmlformats.org/drawingml/2006/picture">
-                <pic:pic xmlns:pic="http://schemas.openxmlformats.org/drawingml/2006/picture">
-                  <pic:nvPicPr>
-                    <pic:cNvPr id="171078129" name="Image 1" descr="Une image contenant texte, capture d’écran, Police, carte de visite&#10;&#10;Description générée automatiquement"/>
-                    <pic:cNvPicPr/>
-                  </pic:nvPicPr>
-                  <pic:blipFill rotWithShape="1">
-                    <a:blip r:embed="rId20"/>
-                    <a:srcRect l="6281" t="36606" r="6346" b="32654"/>
-                    <a:stretch/>
-                  </pic:blipFill>
-                  <pic:spPr bwMode="auto">
-                    <a:xfrm>
-                      <a:off x="0" y="0"/>
-                      <a:ext cx="5033320" cy="504603"/>
-                    </a:xfrm>
-                    <a:prstGeom prst="rect">
-                      <a:avLst/>
-                    </a:prstGeom>
-                    <a:ln>
-                      <a:noFill/>
-                    </a:ln>
-                    <a:effectLst>
-                      <a:outerShdw blurRad="292100" dist="139700" dir="2700000" algn="tl" rotWithShape="0">
-                        <a:srgbClr val="333333">
-                          <a:alpha val="65000"/>
-                        </a:srgbClr>
-                      </a:outerShdw>
-                    </a:effectLst>
-                    <a:extLst>
-                      <a:ext uri="{53640926-AAD7-44D8-BBD7-CCE9431645EC}">
-                        <a14:shadowObscured xmlns:a14="http://schemas.microsoft.com/office/drawing/2010/main"/>
-                      </a:ext>
-                    </a:extLst>
-                  </pic:spPr>
-                </pic:pic>
-              </a:graphicData>
-            </a:graphic>
-          </wp:inline>
-        </w:drawing>
-      </w:r>
-    </w:p>
-    <w:p>
-      <w:pPr>
-        <w:rPr>
-          <w:color w:val="9EB2EB"/>
-        </w:rPr>
-      </w:pPr>
-      <w:r>
-        <w:rPr>
-          <w:color w:val="9EB2EB"/>
-        </w:rPr>
-        <w:t>Voilà je pense que tout est dit et qu'avec cela tu pourras mieux comprendre ce que tu vas faire, maintenant passons à ce qui nous intéresse le plus, faire en sorte que notre petit Mario ne soit plus immobile !</w:t>
-      </w:r>
-    </w:p>
-    <w:p>
-      <w:pPr>
-        <w:rPr>
-          <w:color w:val="9EB2EB"/>
-        </w:rPr>
-      </w:pPr>
-    </w:p>
-    <w:p>
-      <w:pPr>
-        <w:rPr>
-          <w:color w:val="9EB2EB"/>
-        </w:rPr>
-      </w:pPr>
-      <w:r>
-        <w:rPr>
-          <w:color w:val="9EB2EB"/>
-        </w:rPr>
-        <w:t>Mais avant tu devrais aussi retrouver quelques fonctions utiles via ce lien :</w:t>
-      </w:r>
-    </w:p>
-    <w:p>
-      <w:pPr>
-        <w:jc w:val="center"/>
-        <w:rPr>
-          <w:color w:val="9EB2EB"/>
-        </w:rPr>
-      </w:pPr>
-      <w:hyperlink r:id="rId21" w:history="1">
-        <w:proofErr w:type="spellStart"/>
-        <w:r>
-          <w:rPr>
-            <w:rStyle w:val="Lienhypertexte"/>
-          </w:rPr>
-          <w:t>Bizhawk</w:t>
-        </w:r>
-        <w:proofErr w:type="spellEnd"/>
-        <w:r>
-          <w:rPr>
-            <w:rStyle w:val="Lienhypertexte"/>
-          </w:rPr>
-          <w:t>/</w:t>
-        </w:r>
-        <w:proofErr w:type="spellStart"/>
-        <w:r>
-          <w:rPr>
-            <w:rStyle w:val="Lienhypertexte"/>
-          </w:rPr>
-          <w:t>LuaFunctions</w:t>
-        </w:r>
-        <w:proofErr w:type="spellEnd"/>
-        <w:r>
-          <w:rPr>
-            <w:rStyle w:val="Lienhypertexte"/>
-          </w:rPr>
-          <w:t xml:space="preserve"> - </w:t>
-        </w:r>
-        <w:proofErr w:type="spellStart"/>
-        <w:r>
-          <w:rPr>
-            <w:rStyle w:val="Lienhypertexte"/>
-          </w:rPr>
-          <w:t>TASVideos</w:t>
-        </w:r>
-        <w:proofErr w:type="spellEnd"/>
-      </w:hyperlink>
-    </w:p>
-    <w:p>
-      <w:pPr>
-        <w:rPr>
-          <w:color w:val="9EB2EB"/>
-        </w:rPr>
-      </w:pPr>
-      <w:r>
-        <w:rPr>
-          <w:color w:val="9EB2EB"/>
-        </w:rPr>
-        <w:t xml:space="preserve">Cela te redirige vers la documentation de l'émulateur </w:t>
-      </w:r>
-      <w:proofErr w:type="spellStart"/>
-      <w:r>
-        <w:rPr>
-          <w:color w:val="9EB2EB"/>
-        </w:rPr>
-        <w:t>Bizhawk</w:t>
-      </w:r>
-      <w:proofErr w:type="spellEnd"/>
-      <w:r>
-        <w:rPr>
-          <w:color w:val="9EB2EB"/>
-        </w:rPr>
-        <w:t xml:space="preserve">, qui te serviront à </w:t>
-      </w:r>
-      <w:proofErr w:type="gramStart"/>
-      <w:r>
-        <w:rPr>
-          <w:color w:val="9EB2EB"/>
-        </w:rPr>
-        <w:t>certains moment</w:t>
-      </w:r>
-      <w:proofErr w:type="gramEnd"/>
-      <w:r>
-        <w:rPr>
-          <w:color w:val="9EB2EB"/>
-        </w:rPr>
-        <w:t xml:space="preserve"> où tu devras interagir avec !</w:t>
-      </w:r>
-    </w:p>
-    <w:p>
-      <w:pPr>
-        <w:rPr>
-          <w:color w:val="9EB2EB"/>
-        </w:rPr>
-      </w:pPr>
-    </w:p>
-    <w:p>
-      <w:pPr>
-        <w:rPr>
-          <w:color w:val="9EB2EB"/>
-        </w:rPr>
-      </w:pPr>
-    </w:p>
-    <w:p>
-      <w:pPr>
-        <w:rPr>
-          <w:color w:val="9EB2EB"/>
-        </w:rPr>
-      </w:pPr>
-    </w:p>
-    <w:p>
-      <w:pPr>
-        <w:rPr>
-          <w:color w:val="9EB2EB"/>
-        </w:rPr>
-      </w:pPr>
-    </w:p>
-    <w:p>
-      <w:pPr>
-        <w:rPr>
-          <w:color w:val="9EB2EB"/>
-        </w:rPr>
-      </w:pPr>
-    </w:p>
-    <w:p>
-      <w:pPr>
-        <w:rPr>
-          <w:color w:val="9EB2EB"/>
-        </w:rPr>
-      </w:pPr>
-    </w:p>
-    <w:p>
-      <w:pPr>
-        <w:rPr>
-          <w:color w:val="9EB2EB"/>
-        </w:rPr>
-      </w:pPr>
-    </w:p>
-    <w:p>
-      <w:pPr>
-        <w:rPr>
-          <w:color w:val="9EB2EB"/>
-        </w:rPr>
-      </w:pPr>
-    </w:p>
-    <w:p>
-      <w:pPr>
-        <w:rPr>
-          <w:color w:val="9EB2EB"/>
-        </w:rPr>
-      </w:pPr>
-    </w:p>
-    <w:p>
-      <w:pPr>
-        <w:rPr>
-          <w:color w:val="9EB2EB"/>
-        </w:rPr>
-      </w:pPr>
-    </w:p>
-    <w:p>
-      <w:pPr>
-        <w:rPr>
-          <w:color w:val="9EB2EB"/>
-        </w:rPr>
-      </w:pPr>
-    </w:p>
-    <w:p>
-      <w:pPr>
-        <w:rPr>
-          <w:color w:val="9EB2EB"/>
-        </w:rPr>
-      </w:pPr>
-    </w:p>
-    <w:p>
-      <w:pPr>
-        <w:rPr>
-          <w:color w:val="9EB2EB"/>
-        </w:rPr>
-      </w:pPr>
-    </w:p>
-    <w:p>
-      <w:pPr>
-        <w:rPr>
-          <w:color w:val="9EB2EB"/>
-        </w:rPr>
-      </w:pPr>
-    </w:p>
-    <w:p>
-      <w:pPr>
-        <w:rPr>
-          <w:color w:val="9EB2EB"/>
-        </w:rPr>
-      </w:pPr>
-      <w:r>
-        <w:rPr>
-          <w:noProof/>
-          <w:color w:val="9EB2EB"/>
-        </w:rPr>
-        <w:drawing>
-          <wp:anchor distT="0" distB="0" distL="114300" distR="114300" simplePos="0" relativeHeight="251671552" behindDoc="1" locked="0" layoutInCell="1" allowOverlap="1" wp14:anchorId="1DA1D9DC" wp14:editId="655A4E92">
+          <wp:anchor distT="0" distB="0" distL="114300" distR="114300" simplePos="0" relativeHeight="251671552" behindDoc="1" locked="0" layoutInCell="1" allowOverlap="1" wp14:anchorId="1DA1D9DC" wp14:editId="614DAF8A">
             <wp:simplePos x="0" y="0"/>
             <wp:positionH relativeFrom="page">
               <wp:align>left</wp:align>
             </wp:positionH>
             <wp:positionV relativeFrom="paragraph">
-              <wp:posOffset>-901065</wp:posOffset>
+              <wp:posOffset>-902458</wp:posOffset>
             </wp:positionV>
             <wp:extent cx="7575550" cy="10699115"/>
             <wp:effectExtent l="0" t="0" r="6350" b="6985"/>
@@ -3377,269 +4549,162 @@
         <w:rPr>
           <w:color w:val="9EB2EB"/>
         </w:rPr>
-        <w:t>Pour commencer, je vais t'expliquer comment lancer le jeu et le programme :</w:t>
-      </w:r>
-    </w:p>
-    <w:p>
-      <w:pPr>
-        <w:pStyle w:val="Paragraphedeliste"/>
-        <w:numPr>
-          <w:ilvl w:val="0"/>
-          <w:numId w:val="1"/>
-        </w:numPr>
-        <w:rPr>
-          <w:color w:val="9EB2EB"/>
-        </w:rPr>
-      </w:pPr>
-      <w:r>
-        <w:rPr>
-          <w:color w:val="9EB2EB"/>
-        </w:rPr>
-        <w:t>Commence par lancer l'émulateur, un cobra peut aider si jamais tu as un problème.</w:t>
-      </w:r>
-    </w:p>
-    <w:p>
-      <w:pPr>
-        <w:pStyle w:val="Paragraphedeliste"/>
-        <w:numPr>
-          <w:ilvl w:val="0"/>
-          <w:numId w:val="1"/>
-        </w:numPr>
-        <w:rPr>
-          <w:color w:val="9EB2EB"/>
-        </w:rPr>
-      </w:pPr>
-      <w:r>
-        <w:rPr>
-          <w:color w:val="9EB2EB"/>
-        </w:rPr>
-        <w:t>Ensuite va sur la tirette "File", clique sur "Open ROM…" et sélectionne la ROM du nom de "</w:t>
-      </w:r>
-      <w:r>
-        <w:rPr>
-          <w:color w:val="9EB2EB"/>
-        </w:rPr>
-        <w:t>Super Mario World (USA).</w:t>
+        <w:t xml:space="preserve">Mais oui ! </w:t>
+      </w:r>
+      <w:r>
+        <w:rPr>
+          <w:color w:val="9EB2EB"/>
+        </w:rPr>
+        <w:t>Ce sont</w:t>
+      </w:r>
+      <w:r>
+        <w:rPr>
+          <w:color w:val="9EB2EB"/>
+        </w:rPr>
+        <w:t xml:space="preserve"> les réseaux qui permettent d'</w:t>
       </w:r>
       <w:proofErr w:type="spellStart"/>
       <w:r>
         <w:rPr>
           <w:color w:val="9EB2EB"/>
         </w:rPr>
-        <w:t>sfc</w:t>
+        <w:t>acceuillir</w:t>
       </w:r>
       <w:proofErr w:type="spellEnd"/>
       <w:r>
         <w:rPr>
           <w:color w:val="9EB2EB"/>
         </w:rPr>
-        <w:t>".</w:t>
-      </w:r>
-    </w:p>
-    <w:p>
-      <w:pPr>
-        <w:pStyle w:val="Paragraphedeliste"/>
-        <w:numPr>
-          <w:ilvl w:val="0"/>
-          <w:numId w:val="1"/>
-        </w:numPr>
-        <w:rPr>
-          <w:color w:val="9EB2EB"/>
-        </w:rPr>
-      </w:pPr>
-      <w:r>
-        <w:rPr>
-          <w:color w:val="9EB2EB"/>
-        </w:rPr>
-        <w:t>Pour maintenant lancer le programme, va sur la tirette "Tools", clique sur "</w:t>
+        <w:t xml:space="preserve"> tout cela ! Va vite dans le fichiers "</w:t>
       </w:r>
       <w:proofErr w:type="spellStart"/>
       <w:r>
         <w:rPr>
           <w:color w:val="9EB2EB"/>
         </w:rPr>
-        <w:t>Lua</w:t>
+        <w:t>reseau.lua</w:t>
       </w:r>
       <w:proofErr w:type="spellEnd"/>
       <w:r>
         <w:rPr>
           <w:color w:val="9EB2EB"/>
         </w:rPr>
-        <w:t xml:space="preserve"> Console", tu devrais voir une fenêtre s'ouvrir. Dans cette fenêtre, va sur la tirette "Script", et clique sur "Open Script", sélectionne maintenant "</w:t>
+        <w:t>"</w:t>
+      </w:r>
+      <w:r>
+        <w:rPr>
+          <w:color w:val="9EB2EB"/>
+        </w:rPr>
+        <w:t xml:space="preserve"> tu devrais y retrouver "</w:t>
       </w:r>
       <w:proofErr w:type="spellStart"/>
       <w:r>
         <w:rPr>
           <w:color w:val="9EB2EB"/>
         </w:rPr>
-        <w:t>main.lua</w:t>
+        <w:t>function</w:t>
       </w:r>
       <w:proofErr w:type="spellEnd"/>
       <w:r>
         <w:rPr>
           <w:color w:val="9EB2EB"/>
         </w:rPr>
-        <w:t>".</w:t>
-      </w:r>
-    </w:p>
-    <w:p>
-      <w:pPr>
-        <w:rPr>
-          <w:color w:val="9EB2EB"/>
-        </w:rPr>
-      </w:pPr>
-      <w:r>
-        <w:rPr>
-          <w:color w:val="9EB2EB"/>
-        </w:rPr>
-        <w:t>Maintenant que tu as lancer le programme,</w:t>
-      </w:r>
-      <w:r>
-        <w:rPr>
-          <w:color w:val="9EB2EB"/>
-        </w:rPr>
-        <w:t xml:space="preserve"> rien ne se passe ?</w:t>
-      </w:r>
-      <w:r>
-        <w:rPr>
-          <w:color w:val="9EB2EB"/>
-        </w:rPr>
         <w:t xml:space="preserve"> </w:t>
       </w:r>
-      <w:r>
-        <w:rPr>
-          <w:color w:val="9EB2EB"/>
-        </w:rPr>
-        <w:t>Pourtant normalement</w:t>
-      </w:r>
-      <w:r>
-        <w:rPr>
-          <w:color w:val="9EB2EB"/>
-        </w:rPr>
-        <w:t xml:space="preserve"> tu devrais </w:t>
-      </w:r>
-      <w:r>
-        <w:rPr>
-          <w:color w:val="9EB2EB"/>
-        </w:rPr>
-        <w:t>voir Mario ne pas bouger</w:t>
-      </w:r>
-      <w:r>
-        <w:rPr>
-          <w:color w:val="9EB2EB"/>
-        </w:rPr>
-        <w:t xml:space="preserve"> sur le premier niveau</w:t>
-      </w:r>
-      <w:r>
-        <w:rPr>
-          <w:color w:val="9EB2EB"/>
-        </w:rPr>
-        <w:t xml:space="preserve"> ?</w:t>
-      </w:r>
-    </w:p>
-    <w:p>
-      <w:pPr>
-        <w:rPr>
-          <w:color w:val="9EB2EB"/>
-        </w:rPr>
-      </w:pPr>
       <w:proofErr w:type="spellStart"/>
       <w:r>
         <w:rPr>
           <w:color w:val="9EB2EB"/>
         </w:rPr>
-        <w:t>Hmm</w:t>
+        <w:t>newReseau</w:t>
       </w:r>
       <w:proofErr w:type="spellEnd"/>
       <w:r>
         <w:rPr>
           <w:color w:val="9EB2EB"/>
         </w:rPr>
-        <w:t xml:space="preserve">, rend toi dans </w:t>
-      </w:r>
-      <w:r>
-        <w:rPr>
-          <w:color w:val="9EB2EB"/>
-        </w:rPr>
-        <w:t>"</w:t>
+        <w:t>()" à la ligne 9 et "</w:t>
       </w:r>
       <w:proofErr w:type="spellStart"/>
       <w:r>
         <w:rPr>
           <w:color w:val="9EB2EB"/>
         </w:rPr>
-        <w:t>utils</w:t>
-      </w:r>
-      <w:r>
-        <w:rPr>
-          <w:color w:val="9EB2EB"/>
-        </w:rPr>
-        <w:t>.lua</w:t>
+        <w:t>function</w:t>
       </w:r>
       <w:proofErr w:type="spellEnd"/>
       <w:r>
         <w:rPr>
           <w:color w:val="9EB2EB"/>
         </w:rPr>
-        <w:t>"</w:t>
-      </w:r>
-      <w:r>
-        <w:rPr>
-          <w:color w:val="9EB2EB"/>
-        </w:rPr>
-        <w:t xml:space="preserve"> et va à la ligne 204 avec "</w:t>
+        <w:t xml:space="preserve"> </w:t>
       </w:r>
       <w:proofErr w:type="spellStart"/>
       <w:r>
         <w:rPr>
           <w:color w:val="9EB2EB"/>
         </w:rPr>
-        <w:t>function</w:t>
+        <w:t>majReseau</w:t>
       </w:r>
       <w:proofErr w:type="spellEnd"/>
       <w:r>
         <w:rPr>
           <w:color w:val="9EB2EB"/>
         </w:rPr>
-        <w:t xml:space="preserve"> </w:t>
+        <w:t xml:space="preserve">(un </w:t>
       </w:r>
       <w:proofErr w:type="spellStart"/>
       <w:r>
         <w:rPr>
           <w:color w:val="9EB2EB"/>
         </w:rPr>
-        <w:t>lancerNiveau</w:t>
+        <w:t>Reseau</w:t>
       </w:r>
       <w:proofErr w:type="spellEnd"/>
       <w:r>
         <w:rPr>
           <w:color w:val="9EB2EB"/>
         </w:rPr>
-        <w:t>()"</w:t>
-      </w:r>
-      <w:r>
-        <w:rPr>
-          <w:color w:val="9EB2EB"/>
-        </w:rPr>
-        <w:t xml:space="preserve"> et complète là ?</w:t>
-      </w:r>
-    </w:p>
-    <w:p>
-      <w:pPr>
-        <w:jc w:val="center"/>
-        <w:rPr>
-          <w:color w:val="9EB2EB"/>
-        </w:rPr>
-      </w:pPr>
-      <w:r>
-        <w:rPr>
-          <w:color w:val="9EB2EB"/>
+        <w:t xml:space="preserve">, </w:t>
+      </w:r>
+      <w:proofErr w:type="spellStart"/>
+      <w:r>
+        <w:rPr>
+          <w:color w:val="9EB2EB"/>
+        </w:rPr>
+        <w:t>marioBase</w:t>
+      </w:r>
+      <w:proofErr w:type="spellEnd"/>
+      <w:r>
+        <w:rPr>
+          <w:color w:val="9EB2EB"/>
+        </w:rPr>
+        <w:t xml:space="preserve">) à la ligne 29. Elles ont, elle aussi quelques problèmes, tu pourrais t'en charger ? </w:t>
+      </w:r>
+    </w:p>
+    <w:p>
+      <w:pPr>
+        <w:rPr>
+          <w:color w:val="9EB2EB"/>
+        </w:rPr>
+      </w:pPr>
+      <w:r>
+        <w:rPr>
+          <w:noProof/>
         </w:rPr>
         <w:drawing>
-          <wp:inline distT="0" distB="0" distL="0" distR="0" wp14:anchorId="7D5BF8DF" wp14:editId="490CF067">
-            <wp:extent cx="2013924" cy="1510653"/>
-            <wp:effectExtent l="0" t="0" r="5715" b="0"/>
-            <wp:docPr id="386355464" name="Image 1" descr="Une image contenant texte, capture d’écran, carte&#10;&#10;Description générée automatiquement"/>
+          <wp:anchor distT="0" distB="0" distL="114300" distR="114300" simplePos="0" relativeHeight="251687936" behindDoc="0" locked="0" layoutInCell="1" allowOverlap="1" wp14:anchorId="6BB87D9E" wp14:editId="2F375DBB">
+            <wp:simplePos x="0" y="0"/>
+            <wp:positionH relativeFrom="margin">
+              <wp:posOffset>3860269</wp:posOffset>
+            </wp:positionH>
+            <wp:positionV relativeFrom="paragraph">
+              <wp:posOffset>91743</wp:posOffset>
+            </wp:positionV>
+            <wp:extent cx="1595755" cy="1398270"/>
+            <wp:effectExtent l="0" t="0" r="4445" b="0"/>
+            <wp:wrapSquare wrapText="bothSides"/>
+            <wp:docPr id="1295321173" name="Image 7"/>
             <wp:cNvGraphicFramePr>
               <a:graphicFrameLocks xmlns:a="http://schemas.openxmlformats.org/drawingml/2006/main" noChangeAspect="1"/>
             </wp:cNvGraphicFramePr>
@@ -3647,22 +4712,31 @@
               <a:graphicData uri="http://schemas.openxmlformats.org/drawingml/2006/picture">
                 <pic:pic xmlns:pic="http://schemas.openxmlformats.org/drawingml/2006/picture">
                   <pic:nvPicPr>
-                    <pic:cNvPr id="386355464" name="Image 1" descr="Une image contenant texte, capture d’écran, carte&#10;&#10;Description générée automatiquement"/>
-                    <pic:cNvPicPr/>
+                    <pic:cNvPr id="1295321173" name="Image 7"/>
+                    <pic:cNvPicPr>
+                      <a:picLocks noChangeAspect="1" noChangeArrowheads="1"/>
+                    </pic:cNvPicPr>
                   </pic:nvPicPr>
                   <pic:blipFill rotWithShape="1">
-                    <a:blip r:embed="rId22"/>
-                    <a:srcRect t="10684" b="5305"/>
+                    <a:blip r:embed="rId27" cstate="print">
+                      <a:extLst>
+                        <a:ext uri="{28A0092B-C50C-407E-A947-70E740481C1C}">
+                          <a14:useLocalDpi xmlns:a14="http://schemas.microsoft.com/office/drawing/2010/main" val="0"/>
+                        </a:ext>
+                      </a:extLst>
+                    </a:blip>
+                    <a:srcRect b="12351"/>
                     <a:stretch/>
                   </pic:blipFill>
                   <pic:spPr bwMode="auto">
                     <a:xfrm>
                       <a:off x="0" y="0"/>
-                      <a:ext cx="2034768" cy="1526288"/>
+                      <a:ext cx="1595755" cy="1398270"/>
                     </a:xfrm>
-                    <a:prstGeom prst="rect">
+                    <a:prstGeom prst="roundRect">
                       <a:avLst/>
                     </a:prstGeom>
+                    <a:noFill/>
                     <a:ln>
                       <a:noFill/>
                     </a:ln>
@@ -3675,689 +4749,6 @@
                 </pic:pic>
               </a:graphicData>
             </a:graphic>
-          </wp:inline>
-        </w:drawing>
-      </w:r>
-    </w:p>
-    <w:p>
-      <w:pPr>
-        <w:rPr>
-          <w:color w:val="9EB2EB"/>
-        </w:rPr>
-      </w:pPr>
-      <w:r>
-        <w:rPr>
-          <w:color w:val="9EB2EB"/>
-        </w:rPr>
-        <w:t xml:space="preserve">Voilà c'est mieux ! Maintenant tu devrais te </w:t>
-      </w:r>
-      <w:r>
-        <w:rPr>
-          <w:color w:val="9EB2EB"/>
-        </w:rPr>
-        <w:t>rendre compte que pour le moment Mario ne bouge pas et que le jeu redémarre continuellement, pour résoudre cela on va aider Mario à retrouver l'usage de son cerveau !</w:t>
-      </w:r>
-    </w:p>
-    <w:p>
-      <w:pPr>
-        <w:rPr>
-          <w:color w:val="9EB2EB"/>
-        </w:rPr>
-      </w:pPr>
-    </w:p>
-    <w:p>
-      <w:pPr>
-        <w:rPr>
-          <w:color w:val="9EB2EB"/>
-        </w:rPr>
-      </w:pPr>
-      <w:r>
-        <w:rPr>
-          <w:color w:val="9EB2EB"/>
-        </w:rPr>
-        <w:t>On va commencer par apprendre à Mario comment créer un neurone ! Pour cela rend toi dans le fichier "</w:t>
-      </w:r>
-      <w:proofErr w:type="spellStart"/>
-      <w:r>
-        <w:rPr>
-          <w:color w:val="9EB2EB"/>
-        </w:rPr>
-        <w:t>neurone.lua</w:t>
-      </w:r>
-      <w:proofErr w:type="spellEnd"/>
-      <w:r>
-        <w:rPr>
-          <w:color w:val="9EB2EB"/>
-        </w:rPr>
-        <w:t>", tu devrais y retrouver "</w:t>
-      </w:r>
-      <w:proofErr w:type="spellStart"/>
-      <w:r>
-        <w:rPr>
-          <w:color w:val="9EB2EB"/>
-        </w:rPr>
-        <w:t>function</w:t>
-      </w:r>
-      <w:proofErr w:type="spellEnd"/>
-      <w:r>
-        <w:rPr>
-          <w:color w:val="9EB2EB"/>
-        </w:rPr>
-        <w:t xml:space="preserve"> </w:t>
-      </w:r>
-      <w:proofErr w:type="spellStart"/>
-      <w:r>
-        <w:rPr>
-          <w:color w:val="9EB2EB"/>
-        </w:rPr>
-        <w:t>newNeurone</w:t>
-      </w:r>
-      <w:proofErr w:type="spellEnd"/>
-      <w:r>
-        <w:rPr>
-          <w:color w:val="9EB2EB"/>
-        </w:rPr>
-        <w:t>()" à la ligne 9. Tu as quelques commentaires sur comment tu pourrais réparer cette fonction, utilises ce qui t'as était appris pour le faire, n'oublie pas que tu peux demander à un Cobra de t'aider !</w:t>
-      </w:r>
-    </w:p>
-    <w:p>
-      <w:pPr>
-        <w:rPr>
-          <w:color w:val="9EB2EB"/>
-        </w:rPr>
-      </w:pPr>
-      <w:r>
-        <w:rPr>
-          <w:color w:val="9EB2EB"/>
-        </w:rPr>
-        <w:t>Ensuite</w:t>
-      </w:r>
-      <w:r>
-        <w:rPr>
-          <w:color w:val="9EB2EB"/>
-        </w:rPr>
-        <w:t xml:space="preserve"> tu vas réparer la fonction "</w:t>
-      </w:r>
-      <w:proofErr w:type="spellStart"/>
-      <w:r>
-        <w:rPr>
-          <w:color w:val="9EB2EB"/>
-        </w:rPr>
-        <w:t>function</w:t>
-      </w:r>
-      <w:proofErr w:type="spellEnd"/>
-      <w:r>
-        <w:rPr>
-          <w:color w:val="9EB2EB"/>
-        </w:rPr>
-        <w:t xml:space="preserve"> </w:t>
-      </w:r>
-      <w:proofErr w:type="spellStart"/>
-      <w:r>
-        <w:rPr>
-          <w:color w:val="9EB2EB"/>
-        </w:rPr>
-        <w:t>ajouterNeurone</w:t>
-      </w:r>
-      <w:proofErr w:type="spellEnd"/>
-      <w:r>
-        <w:rPr>
-          <w:color w:val="9EB2EB"/>
-        </w:rPr>
-        <w:t>(</w:t>
-      </w:r>
-      <w:proofErr w:type="spellStart"/>
-      <w:r>
-        <w:rPr>
-          <w:color w:val="9EB2EB"/>
-        </w:rPr>
-        <w:t>unReseau</w:t>
-      </w:r>
-      <w:proofErr w:type="spellEnd"/>
-      <w:r>
-        <w:rPr>
-          <w:color w:val="9EB2EB"/>
-        </w:rPr>
-        <w:t xml:space="preserve">, id, type, valeur)" à la ligne 18. Cette fois Mario à quelques problèmes </w:t>
-      </w:r>
-      <w:r>
-        <w:rPr>
-          <w:color w:val="9EB2EB"/>
-        </w:rPr>
-        <w:tab/>
-        <w:t xml:space="preserve">pour utiliser ses neurones qu'il arrive désormais à créer mais pas à les ajouter aux réseaux de neurones. Les commentaires </w:t>
-      </w:r>
-      <w:r>
-        <w:rPr>
-          <w:color w:val="9EB2EB"/>
-        </w:rPr>
-        <w:t>devraient</w:t>
-      </w:r>
-      <w:r>
-        <w:rPr>
-          <w:color w:val="9EB2EB"/>
-        </w:rPr>
-        <w:t xml:space="preserve"> t'aider à régler tous ça !</w:t>
-      </w:r>
-    </w:p>
-    <w:p>
-      <w:pPr>
-        <w:rPr>
-          <w:color w:val="9EB2EB"/>
-        </w:rPr>
-      </w:pPr>
-    </w:p>
-    <w:p>
-      <w:pPr>
-        <w:rPr>
-          <w:color w:val="9EB2EB"/>
-        </w:rPr>
-      </w:pPr>
-      <w:r>
-        <w:rPr>
-          <w:color w:val="9EB2EB"/>
-        </w:rPr>
-        <w:lastRenderedPageBreak/>
-        <w:t>On parlait justement de connexions, mais encore faudrait-il quelles marchent ! Dans le fichier "</w:t>
-      </w:r>
-      <w:proofErr w:type="spellStart"/>
-      <w:r>
-        <w:rPr>
-          <w:color w:val="9EB2EB"/>
-        </w:rPr>
-        <w:t>connexion.lua</w:t>
-      </w:r>
-      <w:proofErr w:type="spellEnd"/>
-      <w:r>
-        <w:rPr>
-          <w:color w:val="9EB2EB"/>
-        </w:rPr>
-        <w:t>", Mario n'arrive plus à créer de Connexion ou à les ajouter, est-ce que tu peux régler cela ?</w:t>
-      </w:r>
-    </w:p>
-    <w:p>
-      <w:pPr>
-        <w:rPr>
-          <w:color w:val="9EB2EB"/>
-        </w:rPr>
-      </w:pPr>
-    </w:p>
-    <w:p>
-      <w:pPr>
-        <w:rPr>
-          <w:color w:val="9EB2EB"/>
-        </w:rPr>
-      </w:pPr>
-      <w:r>
-        <w:rPr>
-          <w:color w:val="9EB2EB"/>
-        </w:rPr>
-        <w:t xml:space="preserve">C'est bien, tu </w:t>
-      </w:r>
-      <w:r>
-        <w:rPr>
-          <w:color w:val="9EB2EB"/>
-        </w:rPr>
-        <w:t>es arrivé</w:t>
-      </w:r>
-      <w:r>
-        <w:rPr>
-          <w:color w:val="9EB2EB"/>
-        </w:rPr>
-        <w:t xml:space="preserve"> à vite t'habituer à tout ça ! Mais je crois qu'il manque un élément, tu as bien réussi à réparer les neurones de Mario et leurs connexions mais il manque quelque chose…</w:t>
-      </w:r>
-    </w:p>
-    <w:p>
-      <w:pPr>
-        <w:rPr>
-          <w:color w:val="9EB2EB"/>
-        </w:rPr>
-      </w:pPr>
-      <w:r>
-        <w:rPr>
-          <w:color w:val="9EB2EB"/>
-        </w:rPr>
-        <w:t xml:space="preserve">Mais oui ! </w:t>
-      </w:r>
-      <w:r>
-        <w:rPr>
-          <w:color w:val="9EB2EB"/>
-        </w:rPr>
-        <w:t>Ce sont</w:t>
-      </w:r>
-      <w:r>
-        <w:rPr>
-          <w:color w:val="9EB2EB"/>
-        </w:rPr>
-        <w:t xml:space="preserve"> les réseaux qui permettent d'</w:t>
-      </w:r>
-      <w:proofErr w:type="spellStart"/>
-      <w:r>
-        <w:rPr>
-          <w:color w:val="9EB2EB"/>
-        </w:rPr>
-        <w:t>acceuillir</w:t>
-      </w:r>
-      <w:proofErr w:type="spellEnd"/>
-      <w:r>
-        <w:rPr>
-          <w:color w:val="9EB2EB"/>
-        </w:rPr>
-        <w:t xml:space="preserve"> tout cela ! Va vite dans le fichiers "</w:t>
-      </w:r>
-      <w:proofErr w:type="spellStart"/>
-      <w:r>
-        <w:rPr>
-          <w:color w:val="9EB2EB"/>
-        </w:rPr>
-        <w:t>reseau.lua</w:t>
-      </w:r>
-      <w:proofErr w:type="spellEnd"/>
-      <w:r>
-        <w:rPr>
-          <w:color w:val="9EB2EB"/>
-        </w:rPr>
-        <w:t>"</w:t>
-      </w:r>
-      <w:r>
-        <w:rPr>
-          <w:color w:val="9EB2EB"/>
-        </w:rPr>
-        <w:t xml:space="preserve"> tu devrais y retrouver "</w:t>
-      </w:r>
-      <w:proofErr w:type="spellStart"/>
-      <w:r>
-        <w:rPr>
-          <w:color w:val="9EB2EB"/>
-        </w:rPr>
-        <w:t>function</w:t>
-      </w:r>
-      <w:proofErr w:type="spellEnd"/>
-      <w:r>
-        <w:rPr>
-          <w:color w:val="9EB2EB"/>
-        </w:rPr>
-        <w:t xml:space="preserve"> </w:t>
-      </w:r>
-      <w:proofErr w:type="spellStart"/>
-      <w:r>
-        <w:rPr>
-          <w:color w:val="9EB2EB"/>
-        </w:rPr>
-        <w:t>newReseau</w:t>
-      </w:r>
-      <w:proofErr w:type="spellEnd"/>
-      <w:r>
-        <w:rPr>
-          <w:color w:val="9EB2EB"/>
-        </w:rPr>
-        <w:t>()" à la ligne 9 et "</w:t>
-      </w:r>
-      <w:proofErr w:type="spellStart"/>
-      <w:r>
-        <w:rPr>
-          <w:color w:val="9EB2EB"/>
-        </w:rPr>
-        <w:t>function</w:t>
-      </w:r>
-      <w:proofErr w:type="spellEnd"/>
-      <w:r>
-        <w:rPr>
-          <w:color w:val="9EB2EB"/>
-        </w:rPr>
-        <w:t xml:space="preserve"> </w:t>
-      </w:r>
-      <w:proofErr w:type="spellStart"/>
-      <w:r>
-        <w:rPr>
-          <w:color w:val="9EB2EB"/>
-        </w:rPr>
-        <w:t>majReseau</w:t>
-      </w:r>
-      <w:proofErr w:type="spellEnd"/>
-      <w:r>
-        <w:rPr>
-          <w:color w:val="9EB2EB"/>
-        </w:rPr>
-        <w:t xml:space="preserve">(un </w:t>
-      </w:r>
-      <w:proofErr w:type="spellStart"/>
-      <w:r>
-        <w:rPr>
-          <w:color w:val="9EB2EB"/>
-        </w:rPr>
-        <w:t>Reseau</w:t>
-      </w:r>
-      <w:proofErr w:type="spellEnd"/>
-      <w:r>
-        <w:rPr>
-          <w:color w:val="9EB2EB"/>
-        </w:rPr>
-        <w:t xml:space="preserve">, </w:t>
-      </w:r>
-      <w:proofErr w:type="spellStart"/>
-      <w:r>
-        <w:rPr>
-          <w:color w:val="9EB2EB"/>
-        </w:rPr>
-        <w:t>marioBase</w:t>
-      </w:r>
-      <w:proofErr w:type="spellEnd"/>
-      <w:r>
-        <w:rPr>
-          <w:color w:val="9EB2EB"/>
-        </w:rPr>
-        <w:t xml:space="preserve">) à la ligne 29. Elles ont, elle aussi quelques problèmes, tu pourrais t'en charger ? </w:t>
-      </w:r>
-    </w:p>
-    <w:p>
-      <w:pPr>
-        <w:rPr>
-          <w:color w:val="9EB2EB"/>
-        </w:rPr>
-      </w:pPr>
-    </w:p>
-    <w:p>
-      <w:pPr>
-        <w:rPr>
-          <w:color w:val="9EB2EB"/>
-        </w:rPr>
-      </w:pPr>
-      <w:r>
-        <w:rPr>
-          <w:color w:val="9EB2EB"/>
-        </w:rPr>
-        <w:t>Bon je crois que maintenant Mario à un cerveau bien fonctionnel, seulement je te rappelle que son objectif était de devenir le meilleur coureur dans le Royaume Champignon ! Pour cela il a eu l'idée de rêver continuellement de ses parcours, et il a besoin de toi pour créer ce rêve infini où il pourra continuellement s'entraîner !</w:t>
-      </w:r>
-    </w:p>
-    <w:p>
-      <w:pPr>
-        <w:rPr>
-          <w:color w:val="9EB2EB"/>
-        </w:rPr>
-      </w:pPr>
-      <w:r>
-        <w:rPr>
-          <w:color w:val="9EB2EB"/>
-        </w:rPr>
-        <w:t xml:space="preserve">Si Mario est seul il ne peut rien, </w:t>
-      </w:r>
-      <w:proofErr w:type="gramStart"/>
-      <w:r>
-        <w:rPr>
-          <w:color w:val="9EB2EB"/>
-        </w:rPr>
-        <w:t>par contre</w:t>
-      </w:r>
-      <w:proofErr w:type="gramEnd"/>
-      <w:r>
-        <w:rPr>
-          <w:color w:val="9EB2EB"/>
-        </w:rPr>
-        <w:t xml:space="preserve"> si on crée une population de pleins de Mario, alors là il arrivera à accomplir ses rêves ! Va dans le fichier "</w:t>
-      </w:r>
-      <w:proofErr w:type="spellStart"/>
-      <w:r>
-        <w:rPr>
-          <w:color w:val="9EB2EB"/>
-        </w:rPr>
-        <w:t>population.lua</w:t>
-      </w:r>
-      <w:proofErr w:type="spellEnd"/>
-      <w:r>
-        <w:rPr>
-          <w:color w:val="9EB2EB"/>
-        </w:rPr>
-        <w:t>" et termine la fonction "</w:t>
-      </w:r>
-      <w:r>
-        <w:t xml:space="preserve"> </w:t>
-      </w:r>
-      <w:proofErr w:type="spellStart"/>
-      <w:r>
-        <w:rPr>
-          <w:color w:val="9EB2EB"/>
-        </w:rPr>
-        <w:t>newPopulation</w:t>
-      </w:r>
-      <w:proofErr w:type="spellEnd"/>
-      <w:r>
-        <w:rPr>
-          <w:color w:val="9EB2EB"/>
-        </w:rPr>
-        <w:t>"</w:t>
-      </w:r>
-      <w:r>
-        <w:rPr>
-          <w:color w:val="9EB2EB"/>
-        </w:rPr>
-        <w:t xml:space="preserve"> !</w:t>
-      </w:r>
-    </w:p>
-    <w:p>
-      <w:pPr>
-        <w:rPr>
-          <w:color w:val="9EB2EB"/>
-        </w:rPr>
-      </w:pPr>
-      <w:r>
-        <w:rPr>
-          <w:color w:val="9EB2EB"/>
-        </w:rPr>
-        <w:t xml:space="preserve">Pour cela, il faut d'abord que tu récupères tout les inputs, Mario </w:t>
-      </w:r>
-      <w:proofErr w:type="gramStart"/>
-      <w:r>
-        <w:rPr>
-          <w:color w:val="9EB2EB"/>
-        </w:rPr>
-        <w:t>t'as</w:t>
-      </w:r>
-      <w:proofErr w:type="gramEnd"/>
-      <w:r>
-        <w:rPr>
-          <w:color w:val="9EB2EB"/>
-        </w:rPr>
-        <w:t xml:space="preserve"> </w:t>
-      </w:r>
-      <w:r>
-        <w:rPr>
-          <w:color w:val="9EB2EB"/>
-        </w:rPr>
-        <w:t>donné quelques indications que tu peux retrouver dans le fichier "</w:t>
-      </w:r>
-      <w:proofErr w:type="spellStart"/>
-      <w:r>
-        <w:rPr>
-          <w:color w:val="9EB2EB"/>
-        </w:rPr>
-        <w:t>game.lua</w:t>
-      </w:r>
-      <w:proofErr w:type="spellEnd"/>
-      <w:r>
-        <w:rPr>
-          <w:color w:val="9EB2EB"/>
-        </w:rPr>
-        <w:t>", il va falloir que tu termines les fonctions</w:t>
-      </w:r>
-      <w:r>
-        <w:rPr>
-          <w:color w:val="9EB2EB"/>
-        </w:rPr>
-        <w:t xml:space="preserve"> "</w:t>
-      </w:r>
-      <w:r>
-        <w:t xml:space="preserve"> </w:t>
-      </w:r>
-      <w:proofErr w:type="spellStart"/>
-      <w:r>
-        <w:rPr>
-          <w:color w:val="9EB2EB"/>
-        </w:rPr>
-        <w:t>getIndiceLesInputs</w:t>
-      </w:r>
-      <w:proofErr w:type="spellEnd"/>
-      <w:r>
-        <w:rPr>
-          <w:color w:val="9EB2EB"/>
-        </w:rPr>
-        <w:t>" et "</w:t>
-      </w:r>
-      <w:proofErr w:type="spellStart"/>
-      <w:r>
-        <w:rPr>
-          <w:color w:val="9EB2EB"/>
-        </w:rPr>
-        <w:t>getLesInputs</w:t>
-      </w:r>
-      <w:proofErr w:type="spellEnd"/>
-      <w:r>
-        <w:rPr>
-          <w:color w:val="9EB2EB"/>
-        </w:rPr>
-        <w:t>".</w:t>
-      </w:r>
-    </w:p>
-    <w:p>
-      <w:pPr>
-        <w:rPr>
-          <w:color w:val="9EB2EB"/>
-        </w:rPr>
-      </w:pPr>
-    </w:p>
-    <w:p>
-      <w:pPr>
-        <w:rPr>
-          <w:color w:val="9EB2EB"/>
-        </w:rPr>
-      </w:pPr>
-      <w:r>
-        <w:rPr>
-          <w:color w:val="9EB2EB"/>
-        </w:rPr>
-        <w:t xml:space="preserve">Bravo pour ton </w:t>
-      </w:r>
-      <w:proofErr w:type="spellStart"/>
-      <w:r>
-        <w:rPr>
-          <w:color w:val="9EB2EB"/>
-        </w:rPr>
-        <w:t>ton</w:t>
-      </w:r>
-      <w:proofErr w:type="spellEnd"/>
-      <w:r>
-        <w:rPr>
-          <w:color w:val="9EB2EB"/>
-        </w:rPr>
-        <w:t xml:space="preserve"> travail ! Si tu décommentes les lignes les lignes 126, 127 et 128 dans le fichier "</w:t>
-      </w:r>
-      <w:proofErr w:type="spellStart"/>
-      <w:r>
-        <w:rPr>
-          <w:color w:val="9EB2EB"/>
-        </w:rPr>
-        <w:t>main.lua</w:t>
-      </w:r>
-      <w:proofErr w:type="spellEnd"/>
-      <w:r>
-        <w:rPr>
-          <w:color w:val="9EB2EB"/>
-        </w:rPr>
-        <w:t>", et que tu relances le script, Mario devrait être capable d'accomplir ses rêves !</w:t>
-      </w:r>
-    </w:p>
-    <w:p>
-      <w:pPr>
-        <w:rPr>
-          <w:color w:val="9EB2EB"/>
-        </w:rPr>
-      </w:pPr>
-    </w:p>
-    <w:p>
-      <w:pPr>
-        <w:rPr>
-          <w:color w:val="9EB2EB"/>
-        </w:rPr>
-      </w:pPr>
-      <w:r>
-        <w:rPr>
-          <w:color w:val="9EB2EB"/>
-        </w:rPr>
-        <w:t>Tout cela est bien, seulement tu n'es pas encore capable de voir sa progression ou même de la sauvegarder.</w:t>
-      </w:r>
-    </w:p>
-    <w:p>
-      <w:pPr>
-        <w:rPr>
-          <w:color w:val="9EB2EB"/>
-        </w:rPr>
-      </w:pPr>
-    </w:p>
-    <w:p>
-      <w:pPr>
-        <w:rPr>
-          <w:color w:val="9EB2EB"/>
-        </w:rPr>
-      </w:pPr>
-      <w:r>
-        <w:rPr>
-          <w:noProof/>
-          <w:color w:val="9EB2EB"/>
-        </w:rPr>
-        <w:drawing>
-          <wp:anchor distT="0" distB="0" distL="114300" distR="114300" simplePos="0" relativeHeight="251676672" behindDoc="1" locked="0" layoutInCell="1" allowOverlap="1" wp14:anchorId="67E9911A" wp14:editId="6BDF983E">
-            <wp:simplePos x="0" y="0"/>
-            <wp:positionH relativeFrom="page">
-              <wp:align>left</wp:align>
-            </wp:positionH>
-            <wp:positionV relativeFrom="paragraph">
-              <wp:posOffset>-897239</wp:posOffset>
-            </wp:positionV>
-            <wp:extent cx="7575550" cy="10699316"/>
-            <wp:effectExtent l="0" t="0" r="6350" b="6985"/>
-            <wp:wrapNone/>
-            <wp:docPr id="2132471792" name="Image 2132471792" descr="Une image contenant capture d’écran, texte, Rectangle, ligne&#10;&#10;Description générée automatiquement"/>
-            <wp:cNvGraphicFramePr>
-              <a:graphicFrameLocks xmlns:a="http://schemas.openxmlformats.org/drawingml/2006/main" noChangeAspect="1"/>
-            </wp:cNvGraphicFramePr>
-            <a:graphic xmlns:a="http://schemas.openxmlformats.org/drawingml/2006/main">
-              <a:graphicData uri="http://schemas.openxmlformats.org/drawingml/2006/picture">
-                <pic:pic xmlns:pic="http://schemas.openxmlformats.org/drawingml/2006/picture">
-                  <pic:nvPicPr>
-                    <pic:cNvPr id="225940445" name="Image 225940445" descr="Une image contenant capture d’écran, texte, Rectangle, ligne&#10;&#10;Description générée automatiquement"/>
-                    <pic:cNvPicPr>
-                      <a:picLocks noChangeAspect="1" noChangeArrowheads="1"/>
-                    </pic:cNvPicPr>
-                  </pic:nvPicPr>
-                  <pic:blipFill>
-                    <a:blip r:embed="rId6">
-                      <a:extLst>
-                        <a:ext uri="{28A0092B-C50C-407E-A947-70E740481C1C}">
-                          <a14:useLocalDpi xmlns:a14="http://schemas.microsoft.com/office/drawing/2010/main" val="0"/>
-                        </a:ext>
-                      </a:extLst>
-                    </a:blip>
-                    <a:srcRect/>
-                    <a:stretch>
-                      <a:fillRect/>
-                    </a:stretch>
-                  </pic:blipFill>
-                  <pic:spPr bwMode="auto">
-                    <a:xfrm>
-                      <a:off x="0" y="0"/>
-                      <a:ext cx="7575550" cy="10699316"/>
-                    </a:xfrm>
-                    <a:prstGeom prst="rect">
-                      <a:avLst/>
-                    </a:prstGeom>
-                    <a:noFill/>
-                    <a:ln>
-                      <a:noFill/>
-                    </a:ln>
-                  </pic:spPr>
-                </pic:pic>
-              </a:graphicData>
-            </a:graphic>
             <wp14:sizeRelH relativeFrom="page">
               <wp14:pctWidth>0</wp14:pctWidth>
             </wp14:sizeRelH>
@@ -4367,6 +4758,244 @@
           </wp:anchor>
         </w:drawing>
       </w:r>
+    </w:p>
+    <w:p>
+      <w:pPr>
+        <w:rPr>
+          <w:color w:val="9EB2EB"/>
+        </w:rPr>
+      </w:pPr>
+      <w:r>
+        <w:rPr>
+          <w:color w:val="9EB2EB"/>
+        </w:rPr>
+        <w:t>Bon je crois que maintenant Mario à un cerveau bien fonctionnel, seulement je te rappelle que son objectif était de devenir le meilleur coureur dans le Royaume Champignon ! Pour cela il a eu l'idée de rêver continuellement de ses parcours, et il a besoin de toi pour créer ce rêve infini où il pourra continuellement s'entraîner !</w:t>
+      </w:r>
+    </w:p>
+    <w:p>
+      <w:pPr>
+        <w:jc w:val="center"/>
+        <w:rPr>
+          <w:color w:val="9EB2EB"/>
+        </w:rPr>
+      </w:pPr>
+    </w:p>
+    <w:p>
+      <w:pPr>
+        <w:rPr>
+          <w:color w:val="9EB2EB"/>
+        </w:rPr>
+      </w:pPr>
+      <w:r>
+        <w:rPr>
+          <w:color w:val="9EB2EB"/>
+        </w:rPr>
+        <w:t xml:space="preserve">Si Mario est seul il ne peut rien, </w:t>
+      </w:r>
+      <w:r>
+        <w:rPr>
+          <w:color w:val="9EB2EB"/>
+        </w:rPr>
+        <w:t>cependant</w:t>
+      </w:r>
+      <w:r>
+        <w:rPr>
+          <w:color w:val="9EB2EB"/>
+        </w:rPr>
+        <w:t xml:space="preserve"> si on crée une population de pleins de Mario, alors là il arrivera à accomplir ses rêves ! Va dans le fichier "</w:t>
+      </w:r>
+      <w:proofErr w:type="spellStart"/>
+      <w:r>
+        <w:rPr>
+          <w:color w:val="9EB2EB"/>
+        </w:rPr>
+        <w:t>population.lua</w:t>
+      </w:r>
+      <w:proofErr w:type="spellEnd"/>
+      <w:r>
+        <w:rPr>
+          <w:color w:val="9EB2EB"/>
+        </w:rPr>
+        <w:t>" et termine la fonction "</w:t>
+      </w:r>
+      <w:r>
+        <w:t xml:space="preserve"> </w:t>
+      </w:r>
+      <w:proofErr w:type="spellStart"/>
+      <w:r>
+        <w:rPr>
+          <w:color w:val="9EB2EB"/>
+        </w:rPr>
+        <w:t>newPopulation</w:t>
+      </w:r>
+      <w:proofErr w:type="spellEnd"/>
+      <w:r>
+        <w:rPr>
+          <w:color w:val="9EB2EB"/>
+        </w:rPr>
+        <w:t>"</w:t>
+      </w:r>
+      <w:r>
+        <w:rPr>
+          <w:color w:val="9EB2EB"/>
+        </w:rPr>
+        <w:t xml:space="preserve"> !</w:t>
+      </w:r>
+    </w:p>
+    <w:p>
+      <w:pPr>
+        <w:rPr>
+          <w:color w:val="9EB2EB"/>
+        </w:rPr>
+      </w:pPr>
+      <w:r>
+        <w:rPr>
+          <w:color w:val="9EB2EB"/>
+        </w:rPr>
+        <w:t xml:space="preserve">Pour cela, il faut d'abord que tu récupères </w:t>
+      </w:r>
+      <w:r>
+        <w:rPr>
+          <w:color w:val="9EB2EB"/>
+        </w:rPr>
+        <w:t>tous</w:t>
+      </w:r>
+      <w:r>
+        <w:rPr>
+          <w:color w:val="9EB2EB"/>
+        </w:rPr>
+        <w:t xml:space="preserve"> les inputs, Mario </w:t>
+      </w:r>
+      <w:r>
+        <w:rPr>
+          <w:color w:val="9EB2EB"/>
+        </w:rPr>
+        <w:t>t’a</w:t>
+      </w:r>
+      <w:r>
+        <w:rPr>
+          <w:color w:val="9EB2EB"/>
+        </w:rPr>
+        <w:t xml:space="preserve"> </w:t>
+      </w:r>
+      <w:r>
+        <w:rPr>
+          <w:color w:val="9EB2EB"/>
+        </w:rPr>
+        <w:t>donné quelques indications que tu peux retrouver dans le fichier "</w:t>
+      </w:r>
+      <w:proofErr w:type="spellStart"/>
+      <w:r>
+        <w:rPr>
+          <w:color w:val="9EB2EB"/>
+        </w:rPr>
+        <w:t>game.lua</w:t>
+      </w:r>
+      <w:proofErr w:type="spellEnd"/>
+      <w:r>
+        <w:rPr>
+          <w:color w:val="9EB2EB"/>
+        </w:rPr>
+        <w:t>", il va falloir que tu termines les fonctions</w:t>
+      </w:r>
+      <w:r>
+        <w:rPr>
+          <w:color w:val="9EB2EB"/>
+        </w:rPr>
+        <w:t xml:space="preserve"> "</w:t>
+      </w:r>
+      <w:r>
+        <w:t xml:space="preserve"> </w:t>
+      </w:r>
+      <w:proofErr w:type="spellStart"/>
+      <w:r>
+        <w:rPr>
+          <w:color w:val="9EB2EB"/>
+        </w:rPr>
+        <w:t>getIndiceLesInputs</w:t>
+      </w:r>
+      <w:proofErr w:type="spellEnd"/>
+      <w:r>
+        <w:rPr>
+          <w:color w:val="9EB2EB"/>
+        </w:rPr>
+        <w:t>" et "</w:t>
+      </w:r>
+      <w:proofErr w:type="spellStart"/>
+      <w:r>
+        <w:rPr>
+          <w:color w:val="9EB2EB"/>
+        </w:rPr>
+        <w:t>getLesInputs</w:t>
+      </w:r>
+      <w:proofErr w:type="spellEnd"/>
+      <w:r>
+        <w:rPr>
+          <w:color w:val="9EB2EB"/>
+        </w:rPr>
+        <w:t>".</w:t>
+      </w:r>
+    </w:p>
+    <w:p>
+      <w:pPr>
+        <w:rPr>
+          <w:color w:val="9EB2EB"/>
+        </w:rPr>
+      </w:pPr>
+    </w:p>
+    <w:p>
+      <w:pPr>
+        <w:rPr>
+          <w:color w:val="9EB2EB"/>
+        </w:rPr>
+      </w:pPr>
+      <w:r>
+        <w:rPr>
+          <w:color w:val="9EB2EB"/>
+        </w:rPr>
+        <w:t>Bravo pour ton travail ! Si tu décommentes les lignes les lignes 126, 127 et 128 dans le fichier "</w:t>
+      </w:r>
+      <w:proofErr w:type="spellStart"/>
+      <w:r>
+        <w:rPr>
+          <w:color w:val="9EB2EB"/>
+        </w:rPr>
+        <w:t>main.lua</w:t>
+      </w:r>
+      <w:proofErr w:type="spellEnd"/>
+      <w:r>
+        <w:rPr>
+          <w:color w:val="9EB2EB"/>
+        </w:rPr>
+        <w:t>", et que tu relances le script, Mario devrait être capable d'accomplir ses rêves !</w:t>
+      </w:r>
+    </w:p>
+    <w:p>
+      <w:pPr>
+        <w:rPr>
+          <w:color w:val="9EB2EB"/>
+        </w:rPr>
+      </w:pPr>
+    </w:p>
+    <w:p>
+      <w:pPr>
+        <w:rPr>
+          <w:color w:val="9EB2EB"/>
+        </w:rPr>
+      </w:pPr>
+      <w:r>
+        <w:rPr>
+          <w:color w:val="9EB2EB"/>
+        </w:rPr>
+        <w:t>Tout cela est bien, seulement tu n'es pas encore capable de voir sa progression ou même de la sauvegarder.</w:t>
+      </w:r>
+    </w:p>
+    <w:p>
+      <w:pPr>
+        <w:rPr>
+          <w:color w:val="9EB2EB"/>
+        </w:rPr>
+      </w:pPr>
       <w:r>
         <w:rPr>
           <w:color w:val="9EB2EB"/>
@@ -4414,13 +5043,6 @@
           <w:color w:val="9EB2EB"/>
         </w:rPr>
       </w:pPr>
-    </w:p>
-    <w:p>
-      <w:pPr>
-        <w:rPr>
-          <w:color w:val="9EB2EB"/>
-        </w:rPr>
-      </w:pPr>
       <w:r>
         <w:rPr>
           <w:color w:val="9EB2EB"/>
@@ -4464,24 +5086,73 @@
     </w:p>
     <w:p>
       <w:pPr>
-        <w:rPr>
-          <w:color w:val="9EB2EB"/>
-        </w:rPr>
-      </w:pPr>
-    </w:p>
-    <w:p>
-      <w:pPr>
-        <w:rPr>
-          <w:color w:val="9EB2EB"/>
-        </w:rPr>
-      </w:pPr>
-    </w:p>
-    <w:p>
-      <w:pPr>
-        <w:rPr>
-          <w:color w:val="9EB2EB"/>
-        </w:rPr>
-      </w:pPr>
+        <w:jc w:val="center"/>
+        <w:rPr>
+          <w:color w:val="9EB2EB"/>
+        </w:rPr>
+      </w:pPr>
+      <w:r>
+        <w:rPr>
+          <w:noProof/>
+        </w:rPr>
+        <w:drawing>
+          <wp:inline distT="0" distB="0" distL="0" distR="0" wp14:anchorId="7542873D" wp14:editId="465ABCCF">
+            <wp:extent cx="1501822" cy="1613916"/>
+            <wp:effectExtent l="190500" t="190500" r="193675" b="196215"/>
+            <wp:docPr id="1523868239" name="Image 3" descr="Ravensburger - Jeu Educatif - Grand memory® - Super Mario - Jeu de paires  et de mémoire - 72 cartes - Adultes et Enfants à partir de 4 ans - 20827 :  Amazon.fr: Jeux et Jouets"/>
+            <wp:cNvGraphicFramePr>
+              <a:graphicFrameLocks xmlns:a="http://schemas.openxmlformats.org/drawingml/2006/main" noChangeAspect="1"/>
+            </wp:cNvGraphicFramePr>
+            <a:graphic xmlns:a="http://schemas.openxmlformats.org/drawingml/2006/main">
+              <a:graphicData uri="http://schemas.openxmlformats.org/drawingml/2006/picture">
+                <pic:pic xmlns:pic="http://schemas.openxmlformats.org/drawingml/2006/picture">
+                  <pic:nvPicPr>
+                    <pic:cNvPr id="0" name="Picture 8" descr="Ravensburger - Jeu Educatif - Grand memory® - Super Mario - Jeu de paires  et de mémoire - 72 cartes - Adultes et Enfants à partir de 4 ans - 20827 :  Amazon.fr: Jeux et Jouets"/>
+                    <pic:cNvPicPr>
+                      <a:picLocks noChangeAspect="1" noChangeArrowheads="1"/>
+                    </pic:cNvPicPr>
+                  </pic:nvPicPr>
+                  <pic:blipFill rotWithShape="1">
+                    <a:blip r:embed="rId28" cstate="print">
+                      <a:extLst>
+                        <a:ext uri="{28A0092B-C50C-407E-A947-70E740481C1C}">
+                          <a14:useLocalDpi xmlns:a14="http://schemas.microsoft.com/office/drawing/2010/main" val="0"/>
+                        </a:ext>
+                      </a:extLst>
+                    </a:blip>
+                    <a:srcRect l="3248" t="2307" r="4150" b="3408"/>
+                    <a:stretch/>
+                  </pic:blipFill>
+                  <pic:spPr bwMode="auto">
+                    <a:xfrm>
+                      <a:off x="0" y="0"/>
+                      <a:ext cx="1514178" cy="1627194"/>
+                    </a:xfrm>
+                    <a:prstGeom prst="roundRect">
+                      <a:avLst/>
+                    </a:prstGeom>
+                    <a:ln>
+                      <a:noFill/>
+                    </a:ln>
+                    <a:effectLst>
+                      <a:outerShdw blurRad="190500" algn="tl" rotWithShape="0">
+                        <a:srgbClr val="000000">
+                          <a:alpha val="70000"/>
+                        </a:srgbClr>
+                      </a:outerShdw>
+                    </a:effectLst>
+                    <a:extLst>
+                      <a:ext uri="{53640926-AAD7-44D8-BBD7-CCE9431645EC}">
+                        <a14:shadowObscured xmlns:a14="http://schemas.microsoft.com/office/drawing/2010/main"/>
+                      </a:ext>
+                    </a:extLst>
+                  </pic:spPr>
+                </pic:pic>
+              </a:graphicData>
+            </a:graphic>
+          </wp:inline>
+        </w:drawing>
+      </w:r>
     </w:p>
     <w:sectPr>
       <w:pgSz w:w="11906" w:h="16838"/>
@@ -5017,6 +5688,7 @@
   <w:style w:type="character" w:default="1" w:styleId="Policepardfaut">
     <w:name w:val="Default Paragraph Font"/>
     <w:uiPriority w:val="1"/>
+    <w:semiHidden/>
     <w:unhideWhenUsed/>
   </w:style>
   <w:style w:type="table" w:default="1" w:styleId="TableauNormal">

--- a/SuperMarIAWorld.docx
+++ b/SuperMarIAWorld.docx
@@ -2004,7 +2004,7 @@
           <w:noProof/>
         </w:rPr>
         <w:drawing>
-          <wp:inline distT="0" distB="0" distL="0" distR="0" wp14:anchorId="27FABDEA" wp14:editId="7570B595">
+          <wp:inline distT="0" distB="0" distL="0" distR="0" wp14:anchorId="27FABDEA" wp14:editId="72F4F106">
             <wp:extent cx="3548418" cy="1567689"/>
             <wp:effectExtent l="0" t="0" r="0" b="0"/>
             <wp:docPr id="275307368" name="Image 4" descr="Mario Neural Network - Blog Coddity"/>
@@ -2176,50 +2176,20 @@
           <w:color w:val="9EB2EB"/>
           <w:u w:val="single"/>
         </w:rPr>
-        <w:t xml:space="preserve">Le </w:t>
-      </w:r>
-      <w:proofErr w:type="spellStart"/>
-      <w:r>
-        <w:rPr>
-          <w:color w:val="9EB2EB"/>
-          <w:u w:val="single"/>
-        </w:rPr>
-        <w:t>Lua</w:t>
-      </w:r>
-      <w:proofErr w:type="spellEnd"/>
-      <w:r>
-        <w:rPr>
-          <w:color w:val="9EB2EB"/>
-          <w:u w:val="single"/>
-        </w:rPr>
-        <w:t> ?!</w:t>
-      </w:r>
-    </w:p>
-    <w:p>
-      <w:pPr>
-        <w:rPr>
-          <w:color w:val="9EB2EB"/>
-        </w:rPr>
-      </w:pPr>
-      <w:r>
-        <w:rPr>
-          <w:color w:val="9EB2EB"/>
-        </w:rPr>
-        <w:t xml:space="preserve">Je pense que maintenant que nous avons vu les deux concepts principaux nous pouvons nous attarder sur le langage de programmation que tu vas utiliser, le </w:t>
-      </w:r>
-      <w:proofErr w:type="spellStart"/>
-      <w:r>
-        <w:rPr>
-          <w:color w:val="9EB2EB"/>
-        </w:rPr>
-        <w:t>Lua</w:t>
-      </w:r>
-      <w:proofErr w:type="spellEnd"/>
-      <w:r>
-        <w:rPr>
-          <w:color w:val="9EB2EB"/>
-        </w:rPr>
-        <w:t>. Pour cela on va faire un rapide tour global.</w:t>
+        <w:t>Le Lua ?!</w:t>
+      </w:r>
+    </w:p>
+    <w:p>
+      <w:pPr>
+        <w:rPr>
+          <w:color w:val="9EB2EB"/>
+        </w:rPr>
+      </w:pPr>
+      <w:r>
+        <w:rPr>
+          <w:color w:val="9EB2EB"/>
+        </w:rPr>
+        <w:t>Je pense que maintenant que nous avons vu les deux concepts principaux nous pouvons nous attarder sur le langage de programmation que tu vas utiliser, le Lua. Pour cela on va faire un rapide tour global.</w:t>
       </w:r>
     </w:p>
     <w:p>
@@ -2326,16 +2296,8 @@
         <w:rPr>
           <w:color w:val="9EB2EB"/>
         </w:rPr>
-        <w:t xml:space="preserve"> en </w:t>
-      </w:r>
-      <w:proofErr w:type="spellStart"/>
-      <w:r>
-        <w:rPr>
-          <w:color w:val="9EB2EB"/>
-        </w:rPr>
-        <w:t>Lua</w:t>
-      </w:r>
-      <w:proofErr w:type="spellEnd"/>
+        <w:t xml:space="preserve"> en Lua</w:t>
+      </w:r>
       <w:r>
         <w:rPr>
           <w:color w:val="9EB2EB"/>
@@ -2390,21 +2352,7 @@
         <w:rPr>
           <w:color w:val="9EB2EB"/>
         </w:rPr>
-        <w:t xml:space="preserve"> </w:t>
-      </w:r>
-      <w:proofErr w:type="spellStart"/>
-      <w:r>
-        <w:rPr>
-          <w:color w:val="9EB2EB"/>
-        </w:rPr>
-        <w:t>Lua</w:t>
-      </w:r>
-      <w:proofErr w:type="spellEnd"/>
-      <w:r>
-        <w:rPr>
-          <w:color w:val="9EB2EB"/>
-        </w:rPr>
-        <w:t xml:space="preserve"> prend en charge plusieurs types de données de base, tels que les nombres (entiers et à virgule flottante), les chaînes de caractères et les booléens.</w:t>
+        <w:t xml:space="preserve"> Lua prend en charge plusieurs types de données de base, tels que les nombres (entiers et à virgule flottante), les chaînes de caractères et les booléens.</w:t>
       </w:r>
     </w:p>
     <w:p>
@@ -2628,19 +2576,11 @@
         </w:rPr>
         <w:t xml:space="preserve">Le </w:t>
       </w:r>
-      <w:proofErr w:type="spellStart"/>
-      <w:r>
-        <w:rPr>
-          <w:color w:val="9EB2EB"/>
-        </w:rPr>
-        <w:t>Lua</w:t>
-      </w:r>
-      <w:proofErr w:type="spellEnd"/>
-      <w:r>
-        <w:rPr>
-          <w:color w:val="9EB2EB"/>
-        </w:rPr>
-        <w:t xml:space="preserve"> prend en charge les boucles </w:t>
+      <w:r>
+        <w:rPr>
+          <w:color w:val="9EB2EB"/>
+        </w:rPr>
+        <w:t xml:space="preserve">Lua prend en charge les boucles </w:t>
       </w:r>
       <w:r>
         <w:rPr>
@@ -2889,21 +2829,7 @@
         <w:rPr>
           <w:color w:val="9EB2EB"/>
         </w:rPr>
-        <w:t xml:space="preserve">définir et appeler des fonctions en </w:t>
-      </w:r>
-      <w:proofErr w:type="spellStart"/>
-      <w:r>
-        <w:rPr>
-          <w:color w:val="9EB2EB"/>
-        </w:rPr>
-        <w:t>Lua</w:t>
-      </w:r>
-      <w:proofErr w:type="spellEnd"/>
-      <w:r>
-        <w:rPr>
-          <w:color w:val="9EB2EB"/>
-        </w:rPr>
-        <w:t>. Les fonctions peuvent avoir des paramètres et renvoyer des valeurs.</w:t>
+        <w:t>définir et appeler des fonctions en Lua. Les fonctions peuvent avoir des paramètres et renvoyer des valeurs.</w:t>
       </w:r>
     </w:p>
     <w:p>
@@ -3006,21 +2932,7 @@
         <w:rPr>
           <w:color w:val="9EB2EB"/>
         </w:rPr>
-        <w:t xml:space="preserve">Les tables </w:t>
-      </w:r>
-      <w:proofErr w:type="spellStart"/>
-      <w:r>
-        <w:rPr>
-          <w:color w:val="9EB2EB"/>
-        </w:rPr>
-        <w:t>Lua</w:t>
-      </w:r>
-      <w:proofErr w:type="spellEnd"/>
-      <w:r>
-        <w:rPr>
-          <w:color w:val="9EB2EB"/>
-        </w:rPr>
-        <w:t xml:space="preserve"> sont des structures de données très polyvalentes. Elles peuvent être utilisées pour créer des tableaux, des dictionnaires, des enregistrements, et bien plus encore. Les tables peuvent contenir des valeurs de différents types, y compris d'autres tables.</w:t>
+        <w:t>Les tables Lua sont des structures de données très polyvalentes. Elles peuvent être utilisées pour créer des tableaux, des dictionnaires, des enregistrements, et bien plus encore. Les tables peuvent contenir des valeurs de différents types, y compris d'autres tables.</w:t>
       </w:r>
     </w:p>
     <w:p>
@@ -3058,7 +2970,7 @@
         </w:rPr>
         <w:lastRenderedPageBreak/>
         <w:drawing>
-          <wp:anchor distT="0" distB="0" distL="114300" distR="114300" simplePos="0" relativeHeight="251685888" behindDoc="0" locked="0" layoutInCell="1" allowOverlap="1" wp14:anchorId="59B33F6F" wp14:editId="0C8F6DB7">
+          <wp:anchor distT="0" distB="0" distL="114300" distR="114300" simplePos="0" relativeHeight="251685888" behindDoc="0" locked="0" layoutInCell="1" allowOverlap="1" wp14:anchorId="59B33F6F" wp14:editId="6D26576D">
             <wp:simplePos x="0" y="0"/>
             <wp:positionH relativeFrom="margin">
               <wp:align>right</wp:align>
@@ -3206,56 +3118,34 @@
         <w:rPr>
           <w:color w:val="9EB2EB"/>
         </w:rPr>
-        <w:t xml:space="preserve">Les tables en </w:t>
-      </w:r>
-      <w:proofErr w:type="spellStart"/>
-      <w:r>
-        <w:rPr>
-          <w:color w:val="9EB2EB"/>
-        </w:rPr>
-        <w:t>Lua</w:t>
-      </w:r>
-      <w:proofErr w:type="spellEnd"/>
-      <w:r>
-        <w:rPr>
-          <w:color w:val="9EB2EB"/>
-        </w:rPr>
-        <w:t xml:space="preserve"> peuvent être utilisées comme des listes associatives ou des dictionnaires, où chaque élément est associé à une clé unique.</w:t>
-      </w:r>
-    </w:p>
-    <w:p>
-      <w:pPr>
-        <w:rPr>
-          <w:color w:val="9EB2EB"/>
-        </w:rPr>
-      </w:pPr>
-    </w:p>
-    <w:p>
-      <w:pPr>
-        <w:rPr>
-          <w:color w:val="9EB2EB"/>
-        </w:rPr>
-      </w:pPr>
-    </w:p>
-    <w:p>
-      <w:pPr>
-        <w:rPr>
-          <w:color w:val="9EB2EB"/>
-        </w:rPr>
-      </w:pPr>
-      <w:proofErr w:type="spellStart"/>
-      <w:r>
-        <w:rPr>
-          <w:color w:val="9EB2EB"/>
-        </w:rPr>
-        <w:t>Lua</w:t>
-      </w:r>
-      <w:proofErr w:type="spellEnd"/>
-      <w:r>
-        <w:rPr>
-          <w:color w:val="9EB2EB"/>
-        </w:rPr>
-        <w:t xml:space="preserve"> ne dispose pas d'une structure de file intégrée, mais vous pouvez facilement implémenter une file en utilisant une table. Les opérations d'ajout (</w:t>
+        <w:t>Les tables en Lua peuvent être utilisées comme des listes associatives ou des dictionnaires, où chaque élément est associé à une clé unique.</w:t>
+      </w:r>
+    </w:p>
+    <w:p>
+      <w:pPr>
+        <w:rPr>
+          <w:color w:val="9EB2EB"/>
+        </w:rPr>
+      </w:pPr>
+    </w:p>
+    <w:p>
+      <w:pPr>
+        <w:rPr>
+          <w:color w:val="9EB2EB"/>
+        </w:rPr>
+      </w:pPr>
+    </w:p>
+    <w:p>
+      <w:pPr>
+        <w:rPr>
+          <w:color w:val="9EB2EB"/>
+        </w:rPr>
+      </w:pPr>
+      <w:r>
+        <w:rPr>
+          <w:color w:val="9EB2EB"/>
+        </w:rPr>
+        <w:t>Lua ne dispose pas d'une structure de file intégrée, mais vous pouvez facilement implémenter une file en utilisant une table. Les opérations d'ajout (</w:t>
       </w:r>
       <w:proofErr w:type="spellStart"/>
       <w:r>
@@ -3359,21 +3249,7 @@
         <w:rPr>
           <w:color w:val="9EB2EB"/>
         </w:rPr>
-        <w:t xml:space="preserve">Les piles peuvent également être implémentées en utilisant des tables </w:t>
-      </w:r>
-      <w:proofErr w:type="spellStart"/>
-      <w:r>
-        <w:rPr>
-          <w:color w:val="9EB2EB"/>
-        </w:rPr>
-        <w:t>Lua</w:t>
-      </w:r>
-      <w:proofErr w:type="spellEnd"/>
-      <w:r>
-        <w:rPr>
-          <w:color w:val="9EB2EB"/>
-        </w:rPr>
-        <w:t>. Vous pouvez ajouter des éléments au sommet et les retirer du sommet.</w:t>
+        <w:t>Les piles peuvent également être implémentées en utilisant des tables Lua. Vous pouvez ajouter des éléments au sommet et les retirer du sommet.</w:t>
       </w:r>
     </w:p>
     <w:p>
@@ -3449,21 +3325,7 @@
         <w:rPr>
           <w:color w:val="9EB2EB"/>
         </w:rPr>
-        <w:t xml:space="preserve">Bien que </w:t>
-      </w:r>
-      <w:proofErr w:type="spellStart"/>
-      <w:r>
-        <w:rPr>
-          <w:color w:val="9EB2EB"/>
-        </w:rPr>
-        <w:t>Lua</w:t>
-      </w:r>
-      <w:proofErr w:type="spellEnd"/>
-      <w:r>
-        <w:rPr>
-          <w:color w:val="9EB2EB"/>
-        </w:rPr>
-        <w:t xml:space="preserve"> ne dispose pas nativement d'une structure de données de type ensemble, vous pouvez simuler un ensemble en utilisant des tables où les clés sont utilisées pour représenter les éléments.</w:t>
+        <w:t>Bien que Lua ne dispose pas nativement d'une structure de données de type ensemble, vous pouvez simuler un ensemble en utilisant des tables où les clés sont utilisées pour représenter les éléments.</w:t>
       </w:r>
     </w:p>
     <w:p>
@@ -3571,19 +3433,11 @@
         </w:rPr>
       </w:pPr>
       <w:hyperlink r:id="rId24" w:history="1">
-        <w:proofErr w:type="spellStart"/>
         <w:r>
           <w:rPr>
             <w:rStyle w:val="Lienhypertexte"/>
           </w:rPr>
-          <w:t>Bizhawk</w:t>
-        </w:r>
-        <w:proofErr w:type="spellEnd"/>
-        <w:r>
-          <w:rPr>
-            <w:rStyle w:val="Lienhypertexte"/>
-          </w:rPr>
-          <w:t>/</w:t>
+          <w:t>Bizhawk/</w:t>
         </w:r>
         <w:proofErr w:type="spellStart"/>
         <w:r>
@@ -3619,21 +3473,7 @@
         <w:rPr>
           <w:color w:val="9EB2EB"/>
         </w:rPr>
-        <w:t xml:space="preserve">Cela te redirige vers la documentation de l'émulateur </w:t>
-      </w:r>
-      <w:proofErr w:type="spellStart"/>
-      <w:r>
-        <w:rPr>
-          <w:color w:val="9EB2EB"/>
-        </w:rPr>
-        <w:t>Bizhawk</w:t>
-      </w:r>
-      <w:proofErr w:type="spellEnd"/>
-      <w:r>
-        <w:rPr>
-          <w:color w:val="9EB2EB"/>
-        </w:rPr>
-        <w:t xml:space="preserve">, qui te serviront à </w:t>
+        <w:t xml:space="preserve">Cela te redirige vers la documentation de l'émulateur Bizhawk, qui te serviront à </w:t>
       </w:r>
       <w:r>
         <w:rPr>
@@ -3850,21 +3690,7 @@
         <w:rPr>
           <w:color w:val="9EB2EB"/>
         </w:rPr>
-        <w:t>Pour maintenant lancer le programme, va sur la tirette "Tools", clique sur "</w:t>
-      </w:r>
-      <w:proofErr w:type="spellStart"/>
-      <w:r>
-        <w:rPr>
-          <w:color w:val="9EB2EB"/>
-        </w:rPr>
-        <w:t>Lua</w:t>
-      </w:r>
-      <w:proofErr w:type="spellEnd"/>
-      <w:r>
-        <w:rPr>
-          <w:color w:val="9EB2EB"/>
-        </w:rPr>
-        <w:t xml:space="preserve"> Console", tu devrais voir une fenêtre s'ouvrir. Dans cette fenêtre, va sur la tirette "Script", et clique sur "Open Script", sélectionne maintenant "</w:t>
+        <w:t>Pour maintenant lancer le programme, va sur la tirette "Tools", clique sur "Lua Console", tu devrais voir une fenêtre s'ouvrir. Dans cette fenêtre, va sur la tirette "Script", et clique sur "Open Script", sélectionne maintenant "</w:t>
       </w:r>
       <w:proofErr w:type="spellStart"/>
       <w:r>
@@ -4110,21 +3936,7 @@
         <w:rPr>
           <w:color w:val="9EB2EB"/>
         </w:rPr>
-        <w:t xml:space="preserve">(La documentation de </w:t>
-      </w:r>
-      <w:proofErr w:type="spellStart"/>
-      <w:r>
-        <w:rPr>
-          <w:color w:val="9EB2EB"/>
-        </w:rPr>
-        <w:t>Bizhawk</w:t>
-      </w:r>
-      <w:proofErr w:type="spellEnd"/>
-      <w:r>
-        <w:rPr>
-          <w:color w:val="9EB2EB"/>
-        </w:rPr>
-        <w:t xml:space="preserve"> devrait être utile)</w:t>
+        <w:t>(La documentation de Bizhawk devrait être utile)</w:t>
       </w:r>
     </w:p>
     <w:p>
@@ -4331,21 +4143,19 @@
         <w:rPr>
           <w:color w:val="9EB2EB"/>
         </w:rPr>
-        <w:t xml:space="preserve">On parlait justement de connexions, mais encore faudrait-il </w:t>
-      </w:r>
-      <w:proofErr w:type="spellStart"/>
-      <w:r>
-        <w:rPr>
-          <w:color w:val="9EB2EB"/>
-        </w:rPr>
-        <w:t>quelles</w:t>
-      </w:r>
-      <w:proofErr w:type="spellEnd"/>
-      <w:r>
-        <w:rPr>
-          <w:color w:val="9EB2EB"/>
-        </w:rPr>
-        <w:t xml:space="preserve"> marchent ! Dans le fichier "</w:t>
+        <w:t>On parlait justement de connexions, mais encore faudrait-il qu</w:t>
+      </w:r>
+      <w:r>
+        <w:rPr>
+          <w:color w:val="9EB2EB"/>
+        </w:rPr>
+        <w:t>’</w:t>
+      </w:r>
+      <w:r>
+        <w:rPr>
+          <w:color w:val="9EB2EB"/>
+        </w:rPr>
+        <w:t>elles marchent ! Dans le fichier "</w:t>
       </w:r>
       <w:proofErr w:type="spellStart"/>
       <w:r>
@@ -4790,7 +4600,19 @@
         <w:rPr>
           <w:color w:val="9EB2EB"/>
         </w:rPr>
-        <w:t xml:space="preserve">Si Mario est seul il ne peut rien, </w:t>
+        <w:t>Si Mario est seul il ne peut rien</w:t>
+      </w:r>
+      <w:r>
+        <w:rPr>
+          <w:color w:val="9EB2EB"/>
+        </w:rPr>
+        <w:t xml:space="preserve"> faire</w:t>
+      </w:r>
+      <w:r>
+        <w:rPr>
+          <w:color w:val="9EB2EB"/>
+        </w:rPr>
+        <w:t xml:space="preserve">, </w:t>
       </w:r>
       <w:r>
         <w:rPr>
@@ -4852,6 +4674,59 @@
         <w:rPr>
           <w:color w:val="9EB2EB"/>
         </w:rPr>
+        <w:t>Seulement nous avons beau avoir une population, il faudrait peut-être les répertorier dans une espèce si ils s’éloignent trop de l’original, va dans le fichier "</w:t>
+      </w:r>
+      <w:proofErr w:type="spellStart"/>
+      <w:r>
+        <w:rPr>
+          <w:color w:val="9EB2EB"/>
+        </w:rPr>
+        <w:t>espece.lua</w:t>
+      </w:r>
+      <w:proofErr w:type="spellEnd"/>
+      <w:r>
+        <w:rPr>
+          <w:color w:val="9EB2EB"/>
+        </w:rPr>
+        <w:t>"</w:t>
+      </w:r>
+      <w:r>
+        <w:rPr>
+          <w:color w:val="9EB2EB"/>
+        </w:rPr>
+        <w:t xml:space="preserve"> et complète la fonction "</w:t>
+      </w:r>
+      <w:proofErr w:type="spellStart"/>
+      <w:r>
+        <w:rPr>
+          <w:color w:val="9EB2EB"/>
+        </w:rPr>
+        <w:t>newEspece</w:t>
+      </w:r>
+      <w:proofErr w:type="spellEnd"/>
+      <w:r>
+        <w:rPr>
+          <w:color w:val="9EB2EB"/>
+        </w:rPr>
+        <w:t>"</w:t>
+      </w:r>
+      <w:r>
+        <w:rPr>
+          <w:color w:val="9EB2EB"/>
+        </w:rPr>
+        <w:t>.</w:t>
+      </w:r>
+    </w:p>
+    <w:p>
+      <w:pPr>
+        <w:rPr>
+          <w:color w:val="9EB2EB"/>
+        </w:rPr>
+      </w:pPr>
+      <w:r>
+        <w:rPr>
+          <w:color w:val="9EB2EB"/>
+        </w:rPr>
         <w:t xml:space="preserve">Pour cela, il faut d'abord que tu récupères </w:t>
       </w:r>
       <w:r>
@@ -4953,6 +4828,74 @@
         <w:rPr>
           <w:color w:val="9EB2EB"/>
         </w:rPr>
+        <w:t xml:space="preserve">C’est bien tu as réussi à capter les entrées, mais la collectivité n’a pas encore conscience de la </w:t>
+      </w:r>
+      <w:r>
+        <w:rPr>
+          <w:color w:val="9EB2EB"/>
+        </w:rPr>
+        <w:t>position de la Camera et de Mario, complète donc les fonctions "</w:t>
+      </w:r>
+      <w:proofErr w:type="spellStart"/>
+      <w:r>
+        <w:rPr>
+          <w:color w:val="9EB2EB"/>
+        </w:rPr>
+        <w:t>getPositionMario</w:t>
+      </w:r>
+      <w:proofErr w:type="spellEnd"/>
+      <w:r>
+        <w:rPr>
+          <w:color w:val="9EB2EB"/>
+        </w:rPr>
+        <w:t>" et "</w:t>
+      </w:r>
+      <w:proofErr w:type="spellStart"/>
+      <w:r>
+        <w:rPr>
+          <w:color w:val="9EB2EB"/>
+        </w:rPr>
+        <w:t>getPositionCamera</w:t>
+      </w:r>
+      <w:proofErr w:type="spellEnd"/>
+      <w:r>
+        <w:rPr>
+          <w:color w:val="9EB2EB"/>
+        </w:rPr>
+        <w:t>" dans "</w:t>
+      </w:r>
+      <w:proofErr w:type="spellStart"/>
+      <w:r>
+        <w:rPr>
+          <w:color w:val="9EB2EB"/>
+        </w:rPr>
+        <w:t>game.lua</w:t>
+      </w:r>
+      <w:proofErr w:type="spellEnd"/>
+      <w:r>
+        <w:rPr>
+          <w:color w:val="9EB2EB"/>
+        </w:rPr>
+        <w:t>".</w:t>
+      </w:r>
+    </w:p>
+    <w:p>
+      <w:pPr>
+        <w:rPr>
+          <w:color w:val="9EB2EB"/>
+        </w:rPr>
+      </w:pPr>
+    </w:p>
+    <w:p>
+      <w:pPr>
+        <w:rPr>
+          <w:color w:val="9EB2EB"/>
+        </w:rPr>
+      </w:pPr>
+      <w:r>
+        <w:rPr>
+          <w:color w:val="9EB2EB"/>
+        </w:rPr>
         <w:t>Bravo pour ton travail ! Si tu décommentes les lignes les lignes 126, 127 et 128 dans le fichier "</w:t>
       </w:r>
       <w:proofErr w:type="spellStart"/>
@@ -4987,7 +4930,27 @@
         <w:rPr>
           <w:color w:val="9EB2EB"/>
         </w:rPr>
-        <w:t>Tout cela est bien, seulement tu n'es pas encore capable de voir sa progression ou même de la sauvegarder.</w:t>
+        <w:t>Tout cela est bien, seulement tu n'es pas encore capable de voir sa progression ou même de la sauvegarder</w:t>
+      </w:r>
+      <w:r>
+        <w:rPr>
+          <w:color w:val="9EB2EB"/>
+        </w:rPr>
+        <w:t xml:space="preserve"> et bien sûr de mettre </w:t>
+      </w:r>
+      <w:proofErr w:type="spellStart"/>
+      <w:r>
+        <w:rPr>
+          <w:color w:val="9EB2EB"/>
+        </w:rPr>
+        <w:t>l’ia</w:t>
+      </w:r>
+      <w:proofErr w:type="spellEnd"/>
+      <w:r>
+        <w:rPr>
+          <w:color w:val="9EB2EB"/>
+        </w:rPr>
+        <w:t xml:space="preserve"> en pause.</w:t>
       </w:r>
     </w:p>
     <w:p>
@@ -5091,6 +5054,75 @@
           <w:color w:val="9EB2EB"/>
         </w:rPr>
       </w:pPr>
+      <w:r>
+        <w:rPr>
+          <w:noProof/>
+          <w:color w:val="9EB2EB"/>
+        </w:rPr>
+        <w:lastRenderedPageBreak/>
+        <w:drawing>
+          <wp:anchor distT="0" distB="0" distL="114300" distR="114300" simplePos="0" relativeHeight="251689984" behindDoc="1" locked="0" layoutInCell="1" allowOverlap="1" wp14:anchorId="0A8660DA" wp14:editId="0244F42C">
+            <wp:simplePos x="0" y="0"/>
+            <wp:positionH relativeFrom="page">
+              <wp:align>left</wp:align>
+            </wp:positionH>
+            <wp:positionV relativeFrom="paragraph">
+              <wp:posOffset>-900743</wp:posOffset>
+            </wp:positionV>
+            <wp:extent cx="7575550" cy="10699115"/>
+            <wp:effectExtent l="0" t="0" r="6350" b="6985"/>
+            <wp:wrapNone/>
+            <wp:docPr id="1606855823" name="Image 1606855823" descr="Une image contenant capture d’écran, texte, Rectangle, ligne&#10;&#10;Description générée automatiquement"/>
+            <wp:cNvGraphicFramePr>
+              <a:graphicFrameLocks xmlns:a="http://schemas.openxmlformats.org/drawingml/2006/main" noChangeAspect="1"/>
+            </wp:cNvGraphicFramePr>
+            <a:graphic xmlns:a="http://schemas.openxmlformats.org/drawingml/2006/main">
+              <a:graphicData uri="http://schemas.openxmlformats.org/drawingml/2006/picture">
+                <pic:pic xmlns:pic="http://schemas.openxmlformats.org/drawingml/2006/picture">
+                  <pic:nvPicPr>
+                    <pic:cNvPr id="225940445" name="Image 225940445" descr="Une image contenant capture d’écran, texte, Rectangle, ligne&#10;&#10;Description générée automatiquement"/>
+                    <pic:cNvPicPr>
+                      <a:picLocks noChangeAspect="1" noChangeArrowheads="1"/>
+                    </pic:cNvPicPr>
+                  </pic:nvPicPr>
+                  <pic:blipFill>
+                    <a:blip r:embed="rId6">
+                      <a:extLst>
+                        <a:ext uri="{28A0092B-C50C-407E-A947-70E740481C1C}">
+                          <a14:useLocalDpi xmlns:a14="http://schemas.microsoft.com/office/drawing/2010/main" val="0"/>
+                        </a:ext>
+                      </a:extLst>
+                    </a:blip>
+                    <a:srcRect/>
+                    <a:stretch>
+                      <a:fillRect/>
+                    </a:stretch>
+                  </pic:blipFill>
+                  <pic:spPr bwMode="auto">
+                    <a:xfrm>
+                      <a:off x="0" y="0"/>
+                      <a:ext cx="7575550" cy="10699115"/>
+                    </a:xfrm>
+                    <a:prstGeom prst="rect">
+                      <a:avLst/>
+                    </a:prstGeom>
+                    <a:noFill/>
+                    <a:ln>
+                      <a:noFill/>
+                    </a:ln>
+                  </pic:spPr>
+                </pic:pic>
+              </a:graphicData>
+            </a:graphic>
+            <wp14:sizeRelH relativeFrom="page">
+              <wp14:pctWidth>0</wp14:pctWidth>
+            </wp14:sizeRelH>
+            <wp14:sizeRelV relativeFrom="page">
+              <wp14:pctHeight>0</wp14:pctHeight>
+            </wp14:sizeRelV>
+          </wp:anchor>
+        </w:drawing>
+      </w:r>
       <w:r>
         <w:rPr>
           <w:noProof/>
@@ -5152,6 +5184,129 @@
             </a:graphic>
           </wp:inline>
         </w:drawing>
+      </w:r>
+    </w:p>
+    <w:p>
+      <w:pPr>
+        <w:rPr>
+          <w:color w:val="9EB2EB"/>
+        </w:rPr>
+      </w:pPr>
+      <w:r>
+        <w:rPr>
+          <w:color w:val="9EB2EB"/>
+        </w:rPr>
+        <w:t xml:space="preserve">Pour réussir à enfin mettre </w:t>
+      </w:r>
+      <w:proofErr w:type="spellStart"/>
+      <w:r>
+        <w:rPr>
+          <w:color w:val="9EB2EB"/>
+        </w:rPr>
+        <w:t>l’ia</w:t>
+      </w:r>
+      <w:proofErr w:type="spellEnd"/>
+      <w:r>
+        <w:rPr>
+          <w:color w:val="9EB2EB"/>
+        </w:rPr>
+        <w:t xml:space="preserve"> en pause complète la fonction "</w:t>
+      </w:r>
+      <w:proofErr w:type="spellStart"/>
+      <w:r>
+        <w:rPr>
+          <w:color w:val="9EB2EB"/>
+        </w:rPr>
+        <w:t>traitementPause</w:t>
+      </w:r>
+      <w:proofErr w:type="spellEnd"/>
+      <w:r>
+        <w:rPr>
+          <w:color w:val="9EB2EB"/>
+        </w:rPr>
+        <w:t>" dans "</w:t>
+      </w:r>
+      <w:proofErr w:type="spellStart"/>
+      <w:r>
+        <w:rPr>
+          <w:color w:val="9EB2EB"/>
+        </w:rPr>
+        <w:t>game.lua</w:t>
+      </w:r>
+      <w:proofErr w:type="spellEnd"/>
+      <w:r>
+        <w:rPr>
+          <w:color w:val="9EB2EB"/>
+        </w:rPr>
+        <w:t>".</w:t>
+      </w:r>
+    </w:p>
+    <w:p>
+      <w:pPr>
+        <w:rPr>
+          <w:color w:val="9EB2EB"/>
+        </w:rPr>
+      </w:pPr>
+    </w:p>
+    <w:p>
+      <w:pPr>
+        <w:rPr>
+          <w:color w:val="9EB2EB"/>
+        </w:rPr>
+      </w:pPr>
+    </w:p>
+    <w:p>
+      <w:pPr>
+        <w:rPr>
+          <w:color w:val="9EB2EB"/>
+        </w:rPr>
+      </w:pPr>
+    </w:p>
+    <w:p>
+      <w:pPr>
+        <w:rPr>
+          <w:color w:val="9EB2EB"/>
+        </w:rPr>
+      </w:pPr>
+      <w:r>
+        <w:rPr>
+          <w:color w:val="9EB2EB"/>
+        </w:rPr>
+        <w:t>Bravo, tu as réussi à fournir à Mario tout les éléments nécessaires à réaliser son rêves, bon il lui faudra énormément d’heure tout de même pour le faire, mais il est sûr de réaliser cela et c’est grâce à toi !</w:t>
+      </w:r>
+    </w:p>
+    <w:p>
+      <w:pPr>
+        <w:rPr>
+          <w:color w:val="9EB2EB"/>
+        </w:rPr>
+      </w:pPr>
+    </w:p>
+    <w:p>
+      <w:pPr>
+        <w:rPr>
+          <w:color w:val="9EB2EB"/>
+        </w:rPr>
+      </w:pPr>
+      <w:r>
+        <w:rPr>
+          <w:color w:val="9EB2EB"/>
+        </w:rPr>
+        <w:t>Si jamais tu voudrais tenter de l’aider un peu plus n’hésite pas à tester de changer les variables dans "</w:t>
+      </w:r>
+      <w:proofErr w:type="spellStart"/>
+      <w:r>
+        <w:rPr>
+          <w:color w:val="9EB2EB"/>
+        </w:rPr>
+        <w:t>constantes.lua</w:t>
+      </w:r>
+      <w:proofErr w:type="spellEnd"/>
+      <w:r>
+        <w:rPr>
+          <w:color w:val="9EB2EB"/>
+        </w:rPr>
+        <w:t xml:space="preserve">" et voir les effets que cela produit ! Ou bien essaie de rajouter plus d’options en lisant un peu plus la documentation de Bizhawk, je suis sûr que tu pourrais trouver quelque chose d’intéressant ! En bref n’hésite pas à faire ce qu’il te plaît ! </w:t>
       </w:r>
     </w:p>
     <w:sectPr>
